--- a/doc/EMC项目远程能耗数据采集与分析系统设计说明书.docx
+++ b/doc/EMC项目远程能耗数据采集与分析系统设计说明书.docx
@@ -6643,10 +6643,10 @@
       <w:pPr>
         <w:pStyle w:val="3"/>
       </w:pPr>
-      <w:bookmarkStart w:id="21" w:name="_Toc197928582"/>
-      <w:bookmarkStart w:id="22" w:name="_Toc363564371"/>
-      <w:bookmarkStart w:id="23" w:name="_Toc17687491"/>
-      <w:bookmarkStart w:id="24" w:name="_Toc17696703"/>
+      <w:bookmarkStart w:id="21" w:name="_Toc17696703"/>
+      <w:bookmarkStart w:id="22" w:name="_Toc197928582"/>
+      <w:bookmarkStart w:id="23" w:name="_Toc363564371"/>
+      <w:bookmarkStart w:id="24" w:name="_Toc17687491"/>
       <w:r>
         <w:rPr>
           <w:rFonts w:hint="eastAsia"/>
@@ -9436,8 +9436,8 @@
           <w:lang w:val="zh-CN"/>
         </w:rPr>
       </w:pPr>
-      <w:bookmarkStart w:id="41" w:name="_Toc197928638"/>
-      <w:bookmarkStart w:id="42" w:name="_Toc363564381"/>
+      <w:bookmarkStart w:id="41" w:name="_Toc363564381"/>
+      <w:bookmarkStart w:id="42" w:name="_Toc197928638"/>
       <w:r>
         <w:rPr>
           <w:rFonts w:hint="eastAsia"/>
@@ -11008,9 +11008,9 @@
           <w:lang w:val="zh-CN"/>
         </w:rPr>
       </w:pPr>
-      <w:bookmarkStart w:id="49" w:name="OLE_LINK4"/>
-      <w:bookmarkStart w:id="50" w:name="_Toc363564387"/>
-      <w:bookmarkStart w:id="51" w:name="OLE_LINK3"/>
+      <w:bookmarkStart w:id="49" w:name="OLE_LINK3"/>
+      <w:bookmarkStart w:id="50" w:name="OLE_LINK4"/>
+      <w:bookmarkStart w:id="51" w:name="_Toc363564387"/>
       <w:r>
         <w:rPr>
           <w:rFonts w:hint="eastAsia"/>
@@ -21769,7 +21769,7 @@
                 <w:szCs w:val="21"/>
                 <w:lang w:val="en-US" w:eastAsia="zh-CN"/>
               </w:rPr>
-              <w:t>type_code</w:t>
+              <w:t>project_type_id</w:t>
             </w:r>
           </w:p>
         </w:tc>
@@ -21797,7 +21797,7 @@
                 <w:szCs w:val="21"/>
                 <w:lang w:val="en-US" w:eastAsia="zh-CN"/>
               </w:rPr>
-              <w:t>项目类型code</w:t>
+              <w:t>项目类型id</w:t>
             </w:r>
           </w:p>
         </w:tc>
@@ -27515,6 +27515,265 @@
             </w:pPr>
             <w:r>
               <w:rPr>
+                <w:rFonts w:hint="eastAsia"/>
+                <w:sz w:val="21"/>
+                <w:szCs w:val="21"/>
+              </w:rPr>
+              <w:t>f_energysaving_type_targetvalue</w:t>
+            </w:r>
+          </w:p>
+        </w:tc>
+        <w:tc>
+          <w:tcPr>
+            <w:tcW w:w="1559" w:type="dxa"/>
+            <w:vAlign w:val="top"/>
+          </w:tcPr>
+          <w:p>
+            <w:pPr>
+              <w:pStyle w:val="36"/>
+              <w:ind w:firstLine="0" w:firstLineChars="0"/>
+              <w:jc w:val="left"/>
+              <w:rPr>
+                <w:rFonts w:hint="eastAsia" w:eastAsia="宋体"/>
+                <w:sz w:val="21"/>
+                <w:szCs w:val="21"/>
+                <w:lang w:eastAsia="zh-CN"/>
+              </w:rPr>
+            </w:pPr>
+            <w:r>
+              <w:rPr>
+                <w:rFonts w:hint="eastAsia"/>
+                <w:sz w:val="21"/>
+                <w:szCs w:val="21"/>
+                <w:lang w:eastAsia="zh-CN"/>
+              </w:rPr>
+              <w:t>节能量类型基准值</w:t>
+            </w:r>
+          </w:p>
+        </w:tc>
+        <w:tc>
+          <w:tcPr>
+            <w:tcW w:w="1843" w:type="dxa"/>
+            <w:vAlign w:val="center"/>
+          </w:tcPr>
+          <w:p>
+            <w:pPr>
+              <w:jc w:val="left"/>
+              <w:rPr>
+                <w:rFonts w:hint="eastAsia"/>
+                <w:sz w:val="21"/>
+                <w:szCs w:val="21"/>
+              </w:rPr>
+            </w:pPr>
+            <w:r>
+              <w:rPr>
+                <w:rFonts w:hint="eastAsia"/>
+                <w:sz w:val="21"/>
+                <w:szCs w:val="21"/>
+              </w:rPr>
+              <w:t>DOUBLE</w:t>
+            </w:r>
+          </w:p>
+        </w:tc>
+        <w:tc>
+          <w:tcPr>
+            <w:tcW w:w="780" w:type="dxa"/>
+            <w:vAlign w:val="top"/>
+          </w:tcPr>
+          <w:p>
+            <w:pPr>
+              <w:pStyle w:val="2"/>
+              <w:ind w:firstLine="0" w:firstLineChars="0"/>
+              <w:jc w:val="left"/>
+              <w:rPr>
+                <w:sz w:val="21"/>
+                <w:szCs w:val="21"/>
+              </w:rPr>
+            </w:pPr>
+          </w:p>
+        </w:tc>
+        <w:tc>
+          <w:tcPr>
+            <w:tcW w:w="1538" w:type="dxa"/>
+            <w:vAlign w:val="top"/>
+          </w:tcPr>
+          <w:p>
+            <w:pPr>
+              <w:pStyle w:val="2"/>
+              <w:ind w:firstLine="0" w:firstLineChars="0"/>
+              <w:jc w:val="left"/>
+              <w:rPr>
+                <w:rFonts w:hint="eastAsia"/>
+                <w:sz w:val="21"/>
+                <w:szCs w:val="21"/>
+              </w:rPr>
+            </w:pPr>
+          </w:p>
+        </w:tc>
+      </w:tr>
+      <w:tr>
+        <w:tblPrEx>
+          <w:tblBorders>
+            <w:top w:val="single" w:color="000000" w:sz="4" w:space="0"/>
+            <w:left w:val="single" w:color="000000" w:sz="4" w:space="0"/>
+            <w:bottom w:val="single" w:color="000000" w:sz="4" w:space="0"/>
+            <w:right w:val="single" w:color="000000" w:sz="4" w:space="0"/>
+            <w:insideH w:val="single" w:color="000000" w:sz="4" w:space="0"/>
+            <w:insideV w:val="single" w:color="000000" w:sz="4" w:space="0"/>
+          </w:tblBorders>
+          <w:tblLayout w:type="fixed"/>
+          <w:tblCellMar>
+            <w:top w:w="0" w:type="dxa"/>
+            <w:left w:w="108" w:type="dxa"/>
+            <w:bottom w:w="0" w:type="dxa"/>
+            <w:right w:w="108" w:type="dxa"/>
+          </w:tblCellMar>
+        </w:tblPrEx>
+        <w:tc>
+          <w:tcPr>
+            <w:tcW w:w="2802" w:type="dxa"/>
+            <w:vAlign w:val="center"/>
+          </w:tcPr>
+          <w:p>
+            <w:pPr>
+              <w:jc w:val="left"/>
+              <w:rPr>
+                <w:rFonts w:hint="eastAsia"/>
+                <w:sz w:val="21"/>
+                <w:szCs w:val="21"/>
+              </w:rPr>
+            </w:pPr>
+            <w:r>
+              <w:rPr>
+                <w:rFonts w:hint="eastAsia"/>
+                <w:sz w:val="21"/>
+                <w:szCs w:val="21"/>
+              </w:rPr>
+              <w:t>f_energysaving_type_calcstep</w:t>
+            </w:r>
+          </w:p>
+        </w:tc>
+        <w:tc>
+          <w:tcPr>
+            <w:tcW w:w="1559" w:type="dxa"/>
+            <w:vAlign w:val="top"/>
+          </w:tcPr>
+          <w:p>
+            <w:pPr>
+              <w:pStyle w:val="36"/>
+              <w:ind w:firstLine="0" w:firstLineChars="0"/>
+              <w:jc w:val="left"/>
+              <w:rPr>
+                <w:rFonts w:hint="eastAsia" w:eastAsia="宋体"/>
+                <w:sz w:val="21"/>
+                <w:szCs w:val="21"/>
+                <w:lang w:eastAsia="zh-CN"/>
+              </w:rPr>
+            </w:pPr>
+            <w:r>
+              <w:rPr>
+                <w:rFonts w:hint="eastAsia"/>
+                <w:sz w:val="21"/>
+                <w:szCs w:val="21"/>
+                <w:lang w:eastAsia="zh-CN"/>
+              </w:rPr>
+              <w:t>节能量类型计算过程</w:t>
+            </w:r>
+          </w:p>
+        </w:tc>
+        <w:tc>
+          <w:tcPr>
+            <w:tcW w:w="1843" w:type="dxa"/>
+            <w:vAlign w:val="center"/>
+          </w:tcPr>
+          <w:p>
+            <w:pPr>
+              <w:jc w:val="left"/>
+              <w:rPr>
+                <w:rFonts w:hint="eastAsia"/>
+                <w:sz w:val="21"/>
+                <w:szCs w:val="21"/>
+              </w:rPr>
+            </w:pPr>
+            <w:r>
+              <w:rPr>
+                <w:rFonts w:hint="eastAsia"/>
+                <w:sz w:val="21"/>
+                <w:szCs w:val="21"/>
+              </w:rPr>
+              <w:t>VARCHAR(4096)</w:t>
+            </w:r>
+          </w:p>
+        </w:tc>
+        <w:tc>
+          <w:tcPr>
+            <w:tcW w:w="780" w:type="dxa"/>
+            <w:vAlign w:val="top"/>
+          </w:tcPr>
+          <w:p>
+            <w:pPr>
+              <w:pStyle w:val="2"/>
+              <w:ind w:firstLine="0" w:firstLineChars="0"/>
+              <w:jc w:val="left"/>
+              <w:rPr>
+                <w:sz w:val="21"/>
+                <w:szCs w:val="21"/>
+              </w:rPr>
+            </w:pPr>
+          </w:p>
+        </w:tc>
+        <w:tc>
+          <w:tcPr>
+            <w:tcW w:w="1538" w:type="dxa"/>
+            <w:vAlign w:val="top"/>
+          </w:tcPr>
+          <w:p>
+            <w:pPr>
+              <w:pStyle w:val="2"/>
+              <w:ind w:firstLine="0" w:firstLineChars="0"/>
+              <w:jc w:val="left"/>
+              <w:rPr>
+                <w:rFonts w:hint="eastAsia"/>
+                <w:sz w:val="21"/>
+                <w:szCs w:val="21"/>
+              </w:rPr>
+            </w:pPr>
+          </w:p>
+        </w:tc>
+      </w:tr>
+      <w:tr>
+        <w:tblPrEx>
+          <w:tblBorders>
+            <w:top w:val="single" w:color="000000" w:sz="4" w:space="0"/>
+            <w:left w:val="single" w:color="000000" w:sz="4" w:space="0"/>
+            <w:bottom w:val="single" w:color="000000" w:sz="4" w:space="0"/>
+            <w:right w:val="single" w:color="000000" w:sz="4" w:space="0"/>
+            <w:insideH w:val="single" w:color="000000" w:sz="4" w:space="0"/>
+            <w:insideV w:val="single" w:color="000000" w:sz="4" w:space="0"/>
+          </w:tblBorders>
+          <w:tblLayout w:type="fixed"/>
+          <w:tblCellMar>
+            <w:top w:w="0" w:type="dxa"/>
+            <w:left w:w="108" w:type="dxa"/>
+            <w:bottom w:w="0" w:type="dxa"/>
+            <w:right w:w="108" w:type="dxa"/>
+          </w:tblCellMar>
+        </w:tblPrEx>
+        <w:tc>
+          <w:tcPr>
+            <w:tcW w:w="2802" w:type="dxa"/>
+            <w:vAlign w:val="center"/>
+          </w:tcPr>
+          <w:p>
+            <w:pPr>
+              <w:jc w:val="left"/>
+              <w:rPr>
+                <w:sz w:val="21"/>
+                <w:szCs w:val="21"/>
+              </w:rPr>
+            </w:pPr>
+            <w:r>
+              <w:rPr>
                 <w:sz w:val="21"/>
                 <w:szCs w:val="21"/>
               </w:rPr>
@@ -40441,7 +40700,7 @@
                 <w:szCs w:val="21"/>
                 <w:lang w:val="en-US" w:eastAsia="zh-CN"/>
               </w:rPr>
-              <w:t>projecttypes</w:t>
+              <w:t>project_types</w:t>
             </w:r>
           </w:p>
         </w:tc>
@@ -40520,7 +40779,7 @@
                 <w:szCs w:val="21"/>
                 <w:lang w:val="en-US" w:eastAsia="zh-CN"/>
               </w:rPr>
-              <w:t>t_projecttemplate</w:t>
+              <w:t>t_project_template</w:t>
             </w:r>
           </w:p>
         </w:tc>
@@ -40601,7 +40860,7 @@
                 <w:szCs w:val="21"/>
                 <w:lang w:val="en-US" w:eastAsia="zh-CN"/>
               </w:rPr>
-              <w:t>template</w:t>
+              <w:t>_template</w:t>
             </w:r>
           </w:p>
         </w:tc>
@@ -40628,7 +40887,7 @@
                 <w:szCs w:val="21"/>
                 <w:lang w:eastAsia="zh-CN"/>
               </w:rPr>
-              <w:t>节能类型模版表</w:t>
+              <w:t>节能量类型模版表</w:t>
             </w:r>
           </w:p>
         </w:tc>
@@ -40681,7 +40940,7 @@
                 <w:szCs w:val="21"/>
                 <w:lang w:val="en-US" w:eastAsia="zh-CN"/>
               </w:rPr>
-              <w:t>template</w:t>
+              <w:t>_template</w:t>
             </w:r>
           </w:p>
         </w:tc>
@@ -40890,7 +41149,7 @@
           <w:szCs w:val="21"/>
           <w:lang w:val="en-US" w:eastAsia="zh-CN"/>
         </w:rPr>
-        <w:t>projecttypes</w:t>
+        <w:t>project_types</w:t>
       </w:r>
       <w:r>
         <w:rPr>
@@ -41565,8 +41824,6 @@
         <w:ind w:left="1680" w:leftChars="0" w:firstLine="420" w:firstLineChars="0"/>
         <w:jc w:val="both"/>
       </w:pPr>
-      <w:bookmarkStart w:id="105" w:name="_GoBack"/>
-      <w:bookmarkEnd w:id="105"/>
       <w:r>
         <w:rPr>
           <w:rFonts w:hint="eastAsia"/>
@@ -41600,7 +41857,7 @@
           <w:szCs w:val="21"/>
           <w:lang w:val="en-US" w:eastAsia="zh-CN"/>
         </w:rPr>
-        <w:t>t_projecttemplate</w:t>
+        <w:t>t_project_template</w:t>
       </w:r>
       <w:r>
         <w:rPr>
@@ -42094,12 +42351,337 @@
           </w:p>
         </w:tc>
       </w:tr>
+      <w:tr>
+        <w:tblPrEx>
+          <w:tblBorders>
+            <w:top w:val="single" w:color="000000" w:sz="4" w:space="0"/>
+            <w:left w:val="single" w:color="000000" w:sz="4" w:space="0"/>
+            <w:bottom w:val="single" w:color="000000" w:sz="4" w:space="0"/>
+            <w:right w:val="single" w:color="000000" w:sz="4" w:space="0"/>
+            <w:insideH w:val="single" w:color="000000" w:sz="4" w:space="0"/>
+            <w:insideV w:val="single" w:color="000000" w:sz="4" w:space="0"/>
+          </w:tblBorders>
+          <w:tblLayout w:type="fixed"/>
+          <w:tblCellMar>
+            <w:top w:w="0" w:type="dxa"/>
+            <w:left w:w="108" w:type="dxa"/>
+            <w:bottom w:w="0" w:type="dxa"/>
+            <w:right w:w="108" w:type="dxa"/>
+          </w:tblCellMar>
+        </w:tblPrEx>
+        <w:tc>
+          <w:tcPr>
+            <w:tcW w:w="2904" w:type="dxa"/>
+            <w:vAlign w:val="center"/>
+          </w:tcPr>
+          <w:p>
+            <w:pPr>
+              <w:jc w:val="left"/>
+              <w:rPr>
+                <w:sz w:val="21"/>
+                <w:szCs w:val="21"/>
+              </w:rPr>
+            </w:pPr>
+            <w:r>
+              <w:rPr>
+                <w:rFonts w:hint="eastAsia"/>
+                <w:sz w:val="21"/>
+                <w:szCs w:val="21"/>
+                <w:lang w:val="en-US" w:eastAsia="zh-CN"/>
+              </w:rPr>
+              <w:t>f</w:t>
+            </w:r>
+            <w:r>
+              <w:rPr>
+                <w:rFonts w:hint="eastAsia"/>
+                <w:sz w:val="21"/>
+                <w:szCs w:val="21"/>
+              </w:rPr>
+              <w:t>_</w:t>
+            </w:r>
+            <w:r>
+              <w:rPr>
+                <w:rFonts w:hint="eastAsia"/>
+                <w:sz w:val="21"/>
+                <w:szCs w:val="21"/>
+                <w:lang w:val="en-US" w:eastAsia="zh-CN"/>
+              </w:rPr>
+              <w:t>project_template_desc</w:t>
+            </w:r>
+          </w:p>
+        </w:tc>
+        <w:tc>
+          <w:tcPr>
+            <w:tcW w:w="1560" w:type="dxa"/>
+            <w:vAlign w:val="top"/>
+          </w:tcPr>
+          <w:p>
+            <w:pPr>
+              <w:pStyle w:val="36"/>
+              <w:ind w:firstLine="0" w:firstLineChars="0"/>
+              <w:jc w:val="left"/>
+              <w:rPr>
+                <w:rFonts w:hint="eastAsia" w:eastAsia="宋体"/>
+                <w:sz w:val="21"/>
+                <w:szCs w:val="21"/>
+                <w:lang w:eastAsia="zh-CN"/>
+              </w:rPr>
+            </w:pPr>
+            <w:r>
+              <w:rPr>
+                <w:rFonts w:hint="eastAsia"/>
+                <w:sz w:val="21"/>
+                <w:szCs w:val="21"/>
+                <w:lang w:eastAsia="zh-CN"/>
+              </w:rPr>
+              <w:t>项目模版描述</w:t>
+            </w:r>
+          </w:p>
+        </w:tc>
+        <w:tc>
+          <w:tcPr>
+            <w:tcW w:w="1815" w:type="dxa"/>
+            <w:vAlign w:val="center"/>
+          </w:tcPr>
+          <w:p>
+            <w:pPr>
+              <w:jc w:val="left"/>
+              <w:rPr>
+                <w:sz w:val="21"/>
+                <w:szCs w:val="21"/>
+              </w:rPr>
+            </w:pPr>
+            <w:r>
+              <w:rPr>
+                <w:rFonts w:hint="eastAsia"/>
+                <w:sz w:val="21"/>
+                <w:szCs w:val="21"/>
+              </w:rPr>
+              <w:t>VARCHAR(24)</w:t>
+            </w:r>
+          </w:p>
+        </w:tc>
+        <w:tc>
+          <w:tcPr>
+            <w:tcW w:w="825" w:type="dxa"/>
+            <w:vAlign w:val="top"/>
+          </w:tcPr>
+          <w:p>
+            <w:pPr>
+              <w:pStyle w:val="2"/>
+              <w:ind w:firstLine="0" w:firstLineChars="0"/>
+              <w:jc w:val="left"/>
+              <w:rPr>
+                <w:sz w:val="21"/>
+                <w:szCs w:val="21"/>
+              </w:rPr>
+            </w:pPr>
+          </w:p>
+        </w:tc>
+        <w:tc>
+          <w:tcPr>
+            <w:tcW w:w="1418" w:type="dxa"/>
+            <w:vAlign w:val="top"/>
+          </w:tcPr>
+          <w:p>
+            <w:pPr>
+              <w:pStyle w:val="2"/>
+              <w:ind w:firstLine="0" w:firstLineChars="0"/>
+              <w:jc w:val="left"/>
+              <w:rPr>
+                <w:sz w:val="21"/>
+                <w:szCs w:val="21"/>
+              </w:rPr>
+            </w:pPr>
+            <w:r>
+              <w:rPr>
+                <w:rFonts w:hint="eastAsia"/>
+                <w:sz w:val="21"/>
+                <w:szCs w:val="21"/>
+              </w:rPr>
+              <w:t>Y</w:t>
+            </w:r>
+          </w:p>
+        </w:tc>
+      </w:tr>
+      <w:tr>
+        <w:tblPrEx>
+          <w:tblBorders>
+            <w:top w:val="single" w:color="000000" w:sz="4" w:space="0"/>
+            <w:left w:val="single" w:color="000000" w:sz="4" w:space="0"/>
+            <w:bottom w:val="single" w:color="000000" w:sz="4" w:space="0"/>
+            <w:right w:val="single" w:color="000000" w:sz="4" w:space="0"/>
+            <w:insideH w:val="single" w:color="000000" w:sz="4" w:space="0"/>
+            <w:insideV w:val="single" w:color="000000" w:sz="4" w:space="0"/>
+          </w:tblBorders>
+          <w:tblLayout w:type="fixed"/>
+          <w:tblCellMar>
+            <w:top w:w="0" w:type="dxa"/>
+            <w:left w:w="108" w:type="dxa"/>
+            <w:bottom w:w="0" w:type="dxa"/>
+            <w:right w:w="108" w:type="dxa"/>
+          </w:tblCellMar>
+        </w:tblPrEx>
+        <w:tc>
+          <w:tcPr>
+            <w:tcW w:w="2904" w:type="dxa"/>
+            <w:textDirection w:val="lrTb"/>
+            <w:vAlign w:val="center"/>
+          </w:tcPr>
+          <w:p>
+            <w:pPr>
+              <w:jc w:val="left"/>
+              <w:rPr>
+                <w:rFonts w:hint="eastAsia"/>
+                <w:sz w:val="21"/>
+                <w:szCs w:val="21"/>
+                <w:lang w:val="en-US" w:eastAsia="zh-CN"/>
+              </w:rPr>
+            </w:pPr>
+            <w:r>
+              <w:rPr>
+                <w:rFonts w:hint="eastAsia"/>
+                <w:sz w:val="21"/>
+                <w:szCs w:val="21"/>
+                <w:lang w:val="en-US" w:eastAsia="zh-CN"/>
+              </w:rPr>
+              <w:t>f</w:t>
+            </w:r>
+            <w:r>
+              <w:rPr>
+                <w:rFonts w:hint="eastAsia"/>
+                <w:sz w:val="21"/>
+                <w:szCs w:val="21"/>
+              </w:rPr>
+              <w:t>_</w:t>
+            </w:r>
+            <w:r>
+              <w:rPr>
+                <w:rFonts w:hint="eastAsia"/>
+                <w:sz w:val="21"/>
+                <w:szCs w:val="21"/>
+                <w:lang w:val="en-US" w:eastAsia="zh-CN"/>
+              </w:rPr>
+              <w:t>project_type_id</w:t>
+            </w:r>
+          </w:p>
+        </w:tc>
+        <w:tc>
+          <w:tcPr>
+            <w:tcW w:w="1560" w:type="dxa"/>
+            <w:textDirection w:val="lrTb"/>
+            <w:vAlign w:val="top"/>
+          </w:tcPr>
+          <w:p>
+            <w:pPr>
+              <w:pStyle w:val="36"/>
+              <w:ind w:firstLine="0" w:firstLineChars="0"/>
+              <w:jc w:val="left"/>
+              <w:rPr>
+                <w:rFonts w:hint="eastAsia"/>
+                <w:sz w:val="21"/>
+                <w:szCs w:val="21"/>
+                <w:lang w:eastAsia="zh-CN"/>
+              </w:rPr>
+            </w:pPr>
+            <w:r>
+              <w:rPr>
+                <w:rFonts w:hint="eastAsia"/>
+                <w:sz w:val="21"/>
+                <w:szCs w:val="21"/>
+                <w:lang w:val="en-US" w:eastAsia="zh-CN"/>
+              </w:rPr>
+              <w:t>项目类型表id</w:t>
+            </w:r>
+          </w:p>
+        </w:tc>
+        <w:tc>
+          <w:tcPr>
+            <w:tcW w:w="1815" w:type="dxa"/>
+            <w:textDirection w:val="lrTb"/>
+            <w:vAlign w:val="center"/>
+          </w:tcPr>
+          <w:p>
+            <w:pPr>
+              <w:jc w:val="left"/>
+              <w:rPr>
+                <w:rFonts w:hint="eastAsia"/>
+                <w:sz w:val="21"/>
+                <w:szCs w:val="21"/>
+              </w:rPr>
+            </w:pPr>
+            <w:r>
+              <w:rPr>
+                <w:rFonts w:hint="eastAsia"/>
+                <w:sz w:val="21"/>
+                <w:szCs w:val="21"/>
+              </w:rPr>
+              <w:t>INT</w:t>
+            </w:r>
+          </w:p>
+        </w:tc>
+        <w:tc>
+          <w:tcPr>
+            <w:tcW w:w="825" w:type="dxa"/>
+            <w:textDirection w:val="lrTb"/>
+            <w:vAlign w:val="top"/>
+          </w:tcPr>
+          <w:p>
+            <w:pPr>
+              <w:pStyle w:val="2"/>
+              <w:ind w:firstLine="0" w:firstLineChars="0"/>
+              <w:jc w:val="left"/>
+              <w:rPr>
+                <w:sz w:val="21"/>
+                <w:szCs w:val="21"/>
+              </w:rPr>
+            </w:pPr>
+          </w:p>
+        </w:tc>
+        <w:tc>
+          <w:tcPr>
+            <w:tcW w:w="1418" w:type="dxa"/>
+            <w:textDirection w:val="lrTb"/>
+            <w:vAlign w:val="top"/>
+          </w:tcPr>
+          <w:p>
+            <w:pPr>
+              <w:pStyle w:val="2"/>
+              <w:ind w:firstLine="0" w:firstLineChars="0"/>
+              <w:jc w:val="left"/>
+              <w:rPr>
+                <w:rFonts w:hint="eastAsia"/>
+                <w:sz w:val="21"/>
+                <w:szCs w:val="21"/>
+              </w:rPr>
+            </w:pPr>
+            <w:r>
+              <w:rPr>
+                <w:rFonts w:hint="eastAsia"/>
+                <w:sz w:val="21"/>
+                <w:szCs w:val="21"/>
+              </w:rPr>
+              <w:t>Y</w:t>
+            </w:r>
+          </w:p>
+        </w:tc>
+      </w:tr>
     </w:tbl>
     <w:p>
       <w:pPr>
         <w:pStyle w:val="30"/>
         <w:ind w:left="1680" w:leftChars="0" w:firstLine="420" w:firstLineChars="0"/>
         <w:jc w:val="both"/>
+        <w:rPr>
+          <w:rFonts w:hint="eastAsia"/>
+        </w:rPr>
+      </w:pPr>
+    </w:p>
+    <w:p>
+      <w:pPr>
+        <w:pStyle w:val="30"/>
+        <w:ind w:left="1680" w:leftChars="0" w:firstLine="420" w:firstLineChars="0"/>
+        <w:jc w:val="both"/>
       </w:pPr>
       <w:r>
         <w:rPr>
@@ -42142,7 +42724,7 @@
           <w:szCs w:val="21"/>
           <w:lang w:val="en-US" w:eastAsia="zh-CN"/>
         </w:rPr>
-        <w:t>template</w:t>
+        <w:t>_template</w:t>
       </w:r>
       <w:r>
         <w:rPr>
@@ -42504,7 +43086,6 @@
         <w:tc>
           <w:tcPr>
             <w:tcW w:w="2904" w:type="dxa"/>
-            <w:textDirection w:val="lrTb"/>
             <w:vAlign w:val="center"/>
           </w:tcPr>
           <w:p>
@@ -42535,7 +43116,6 @@
         <w:tc>
           <w:tcPr>
             <w:tcW w:w="1560" w:type="dxa"/>
-            <w:textDirection w:val="lrTb"/>
             <w:vAlign w:val="top"/>
           </w:tcPr>
           <w:p>
@@ -42563,7 +43143,6 @@
         <w:tc>
           <w:tcPr>
             <w:tcW w:w="1815" w:type="dxa"/>
-            <w:textDirection w:val="lrTb"/>
             <w:vAlign w:val="center"/>
           </w:tcPr>
           <w:p>
@@ -42587,7 +43166,6 @@
         <w:tc>
           <w:tcPr>
             <w:tcW w:w="825" w:type="dxa"/>
-            <w:textDirection w:val="lrTb"/>
             <w:vAlign w:val="top"/>
           </w:tcPr>
           <w:p>
@@ -42605,7 +43183,6 @@
         <w:tc>
           <w:tcPr>
             <w:tcW w:w="1418" w:type="dxa"/>
-            <w:textDirection w:val="lrTb"/>
             <w:vAlign w:val="top"/>
           </w:tcPr>
           <w:p>
@@ -42650,7 +43227,6 @@
         <w:tc>
           <w:tcPr>
             <w:tcW w:w="2904" w:type="dxa"/>
-            <w:textDirection w:val="lrTb"/>
             <w:vAlign w:val="center"/>
           </w:tcPr>
           <w:p>
@@ -42681,7 +43257,6 @@
         <w:tc>
           <w:tcPr>
             <w:tcW w:w="1560" w:type="dxa"/>
-            <w:textDirection w:val="lrTb"/>
             <w:vAlign w:val="top"/>
           </w:tcPr>
           <w:p>
@@ -42709,7 +43284,6 @@
         <w:tc>
           <w:tcPr>
             <w:tcW w:w="1815" w:type="dxa"/>
-            <w:textDirection w:val="lrTb"/>
             <w:vAlign w:val="center"/>
           </w:tcPr>
           <w:p>
@@ -42733,7 +43307,6 @@
         <w:tc>
           <w:tcPr>
             <w:tcW w:w="825" w:type="dxa"/>
-            <w:textDirection w:val="lrTb"/>
             <w:vAlign w:val="top"/>
           </w:tcPr>
           <w:p>
@@ -42751,7 +43324,6 @@
         <w:tc>
           <w:tcPr>
             <w:tcW w:w="1418" w:type="dxa"/>
-            <w:textDirection w:val="lrTb"/>
             <w:vAlign w:val="top"/>
           </w:tcPr>
           <w:p>
@@ -42788,7 +43360,6 @@
         <w:tc>
           <w:tcPr>
             <w:tcW w:w="2904" w:type="dxa"/>
-            <w:textDirection w:val="lrTb"/>
             <w:vAlign w:val="center"/>
           </w:tcPr>
           <w:p>
@@ -42821,7 +43392,6 @@
         <w:tc>
           <w:tcPr>
             <w:tcW w:w="1560" w:type="dxa"/>
-            <w:textDirection w:val="lrTb"/>
             <w:vAlign w:val="top"/>
           </w:tcPr>
           <w:p>
@@ -42849,7 +43419,6 @@
         <w:tc>
           <w:tcPr>
             <w:tcW w:w="1815" w:type="dxa"/>
-            <w:textDirection w:val="lrTb"/>
             <w:vAlign w:val="center"/>
           </w:tcPr>
           <w:p>
@@ -42874,7 +43443,6 @@
         <w:tc>
           <w:tcPr>
             <w:tcW w:w="825" w:type="dxa"/>
-            <w:textDirection w:val="lrTb"/>
             <w:vAlign w:val="top"/>
           </w:tcPr>
           <w:p>
@@ -42892,7 +43460,6 @@
         <w:tc>
           <w:tcPr>
             <w:tcW w:w="1418" w:type="dxa"/>
-            <w:textDirection w:val="lrTb"/>
             <w:vAlign w:val="top"/>
           </w:tcPr>
           <w:p>
@@ -42938,7 +43505,6 @@
         <w:tc>
           <w:tcPr>
             <w:tcW w:w="2904" w:type="dxa"/>
-            <w:textDirection w:val="lrTb"/>
             <w:vAlign w:val="center"/>
           </w:tcPr>
           <w:p>
@@ -42980,7 +43546,6 @@
         <w:tc>
           <w:tcPr>
             <w:tcW w:w="1560" w:type="dxa"/>
-            <w:textDirection w:val="lrTb"/>
             <w:vAlign w:val="top"/>
           </w:tcPr>
           <w:p>
@@ -43008,7 +43573,6 @@
         <w:tc>
           <w:tcPr>
             <w:tcW w:w="1815" w:type="dxa"/>
-            <w:textDirection w:val="lrTb"/>
             <w:vAlign w:val="center"/>
           </w:tcPr>
           <w:p>
@@ -43033,7 +43597,6 @@
         <w:tc>
           <w:tcPr>
             <w:tcW w:w="825" w:type="dxa"/>
-            <w:textDirection w:val="lrTb"/>
             <w:vAlign w:val="top"/>
           </w:tcPr>
           <w:p>
@@ -43051,7 +43614,6 @@
         <w:tc>
           <w:tcPr>
             <w:tcW w:w="1418" w:type="dxa"/>
-            <w:textDirection w:val="lrTb"/>
             <w:vAlign w:val="top"/>
           </w:tcPr>
           <w:p>
@@ -43082,6 +43644,16 @@
         <w:pStyle w:val="30"/>
         <w:ind w:left="1680" w:leftChars="0" w:firstLine="420" w:firstLineChars="0"/>
         <w:jc w:val="both"/>
+        <w:rPr>
+          <w:rFonts w:hint="eastAsia"/>
+        </w:rPr>
+      </w:pPr>
+    </w:p>
+    <w:p>
+      <w:pPr>
+        <w:pStyle w:val="30"/>
+        <w:ind w:left="1680" w:leftChars="0" w:firstLine="420" w:firstLineChars="0"/>
+        <w:jc w:val="both"/>
       </w:pPr>
       <w:r>
         <w:rPr>
@@ -43124,7 +43696,7 @@
           <w:szCs w:val="21"/>
           <w:lang w:val="en-US" w:eastAsia="zh-CN"/>
         </w:rPr>
-        <w:t>template</w:t>
+        <w:t>_template</w:t>
       </w:r>
       <w:r>
         <w:rPr>
@@ -43486,7 +44058,6 @@
         <w:tc>
           <w:tcPr>
             <w:tcW w:w="2904" w:type="dxa"/>
-            <w:textDirection w:val="lrTb"/>
             <w:vAlign w:val="center"/>
           </w:tcPr>
           <w:p>
@@ -43517,7 +44088,6 @@
         <w:tc>
           <w:tcPr>
             <w:tcW w:w="1560" w:type="dxa"/>
-            <w:textDirection w:val="lrTb"/>
             <w:vAlign w:val="top"/>
           </w:tcPr>
           <w:p>
@@ -43545,7 +44115,6 @@
         <w:tc>
           <w:tcPr>
             <w:tcW w:w="1815" w:type="dxa"/>
-            <w:textDirection w:val="lrTb"/>
             <w:vAlign w:val="center"/>
           </w:tcPr>
           <w:p>
@@ -43569,7 +44138,6 @@
         <w:tc>
           <w:tcPr>
             <w:tcW w:w="825" w:type="dxa"/>
-            <w:textDirection w:val="lrTb"/>
             <w:vAlign w:val="top"/>
           </w:tcPr>
           <w:p>
@@ -43587,7 +44155,6 @@
         <w:tc>
           <w:tcPr>
             <w:tcW w:w="1418" w:type="dxa"/>
-            <w:textDirection w:val="lrTb"/>
             <w:vAlign w:val="top"/>
           </w:tcPr>
           <w:p>
@@ -43632,7 +44199,6 @@
         <w:tc>
           <w:tcPr>
             <w:tcW w:w="2904" w:type="dxa"/>
-            <w:textDirection w:val="lrTb"/>
             <w:vAlign w:val="center"/>
           </w:tcPr>
           <w:p>
@@ -43663,7 +44229,6 @@
         <w:tc>
           <w:tcPr>
             <w:tcW w:w="1560" w:type="dxa"/>
-            <w:textDirection w:val="lrTb"/>
             <w:vAlign w:val="top"/>
           </w:tcPr>
           <w:p>
@@ -43690,7 +44255,6 @@
         <w:tc>
           <w:tcPr>
             <w:tcW w:w="1815" w:type="dxa"/>
-            <w:textDirection w:val="lrTb"/>
             <w:vAlign w:val="center"/>
           </w:tcPr>
           <w:p>
@@ -43715,7 +44279,6 @@
         <w:tc>
           <w:tcPr>
             <w:tcW w:w="825" w:type="dxa"/>
-            <w:textDirection w:val="lrTb"/>
             <w:vAlign w:val="top"/>
           </w:tcPr>
           <w:p>
@@ -43733,7 +44296,6 @@
         <w:tc>
           <w:tcPr>
             <w:tcW w:w="1418" w:type="dxa"/>
-            <w:textDirection w:val="lrTb"/>
             <w:vAlign w:val="top"/>
           </w:tcPr>
           <w:p>
@@ -43770,7 +44332,6 @@
         <w:tc>
           <w:tcPr>
             <w:tcW w:w="2904" w:type="dxa"/>
-            <w:textDirection w:val="lrTb"/>
             <w:vAlign w:val="center"/>
           </w:tcPr>
           <w:p>
@@ -43812,7 +44373,6 @@
         <w:tc>
           <w:tcPr>
             <w:tcW w:w="1560" w:type="dxa"/>
-            <w:textDirection w:val="lrTb"/>
             <w:vAlign w:val="top"/>
           </w:tcPr>
           <w:p>
@@ -43840,7 +44400,6 @@
         <w:tc>
           <w:tcPr>
             <w:tcW w:w="1815" w:type="dxa"/>
-            <w:textDirection w:val="lrTb"/>
             <w:vAlign w:val="center"/>
           </w:tcPr>
           <w:p>
@@ -43865,7 +44424,6 @@
         <w:tc>
           <w:tcPr>
             <w:tcW w:w="825" w:type="dxa"/>
-            <w:textDirection w:val="lrTb"/>
             <w:vAlign w:val="top"/>
           </w:tcPr>
           <w:p>
@@ -43883,7 +44441,6 @@
         <w:tc>
           <w:tcPr>
             <w:tcW w:w="1418" w:type="dxa"/>
-            <w:textDirection w:val="lrTb"/>
             <w:vAlign w:val="top"/>
           </w:tcPr>
           <w:p>
@@ -43943,7 +44500,7 @@
         <w:lang w:val="en-US" w:eastAsia="zh-CN" w:bidi="ar-SA"/>
       </w:rPr>
       <w:pict>
-        <v:line id="Line 1" o:spid="_x0000_s1025" style="position:absolute;left:0;flip:y;margin-left:0pt;margin-top:-1.9pt;height:0.1pt;width:495pt;rotation:0f;z-index:251658240;" o:ole="f" fillcolor="#FFFFFF" filled="f" o:preferrelative="t" stroked="t" coordsize="21600,21600">
+        <v:line id="Line 1" o:spid="_x0000_s1025" style="position:absolute;left:0;flip:y;margin-left:0pt;margin-top:-1.9pt;height:0.15pt;width:495pt;rotation:0f;z-index:251658240;" o:ole="f" fillcolor="#FFFFFF" filled="f" o:preferrelative="t" stroked="t" coordsize="21600,21600">
           <v:fill on="f" color2="#FFFFFF" focus="0%"/>
           <v:stroke color="#000000" color2="#FFFFFF" miterlimit="2"/>
           <v:imagedata gain="65536f" blacklevel="0f" gamma="0"/>

--- a/doc/EMC项目远程能耗数据采集与分析系统设计说明书.docx
+++ b/doc/EMC项目远程能耗数据采集与分析系统设计说明书.docx
@@ -6643,10 +6643,10 @@
       <w:pPr>
         <w:pStyle w:val="3"/>
       </w:pPr>
-      <w:bookmarkStart w:id="21" w:name="_Toc17696703"/>
-      <w:bookmarkStart w:id="22" w:name="_Toc197928582"/>
-      <w:bookmarkStart w:id="23" w:name="_Toc363564371"/>
-      <w:bookmarkStart w:id="24" w:name="_Toc17687491"/>
+      <w:bookmarkStart w:id="21" w:name="_Toc17687491"/>
+      <w:bookmarkStart w:id="22" w:name="_Toc17696703"/>
+      <w:bookmarkStart w:id="23" w:name="_Toc197928582"/>
+      <w:bookmarkStart w:id="24" w:name="_Toc363564371"/>
       <w:r>
         <w:rPr>
           <w:rFonts w:hint="eastAsia"/>
@@ -9436,8 +9436,8 @@
           <w:lang w:val="zh-CN"/>
         </w:rPr>
       </w:pPr>
-      <w:bookmarkStart w:id="41" w:name="_Toc363564381"/>
-      <w:bookmarkStart w:id="42" w:name="_Toc197928638"/>
+      <w:bookmarkStart w:id="41" w:name="_Toc197928638"/>
+      <w:bookmarkStart w:id="42" w:name="_Toc363564381"/>
       <w:r>
         <w:rPr>
           <w:rFonts w:hint="eastAsia"/>
@@ -11008,9 +11008,9 @@
           <w:lang w:val="zh-CN"/>
         </w:rPr>
       </w:pPr>
-      <w:bookmarkStart w:id="49" w:name="OLE_LINK3"/>
-      <w:bookmarkStart w:id="50" w:name="OLE_LINK4"/>
-      <w:bookmarkStart w:id="51" w:name="_Toc363564387"/>
+      <w:bookmarkStart w:id="49" w:name="_Toc363564387"/>
+      <w:bookmarkStart w:id="50" w:name="OLE_LINK3"/>
+      <w:bookmarkStart w:id="51" w:name="OLE_LINK4"/>
       <w:r>
         <w:rPr>
           <w:rFonts w:hint="eastAsia"/>
@@ -21871,6 +21871,149 @@
           </w:p>
         </w:tc>
       </w:tr>
+      <w:tr>
+        <w:tblPrEx>
+          <w:tblBorders>
+            <w:top w:val="single" w:color="000000" w:sz="4" w:space="0"/>
+            <w:left w:val="single" w:color="000000" w:sz="4" w:space="0"/>
+            <w:bottom w:val="single" w:color="000000" w:sz="4" w:space="0"/>
+            <w:right w:val="single" w:color="000000" w:sz="4" w:space="0"/>
+            <w:insideH w:val="single" w:color="000000" w:sz="4" w:space="0"/>
+            <w:insideV w:val="single" w:color="000000" w:sz="4" w:space="0"/>
+          </w:tblBorders>
+          <w:tblLayout w:type="fixed"/>
+          <w:tblCellMar>
+            <w:top w:w="0" w:type="dxa"/>
+            <w:left w:w="108" w:type="dxa"/>
+            <w:bottom w:w="0" w:type="dxa"/>
+            <w:right w:w="108" w:type="dxa"/>
+          </w:tblCellMar>
+        </w:tblPrEx>
+        <w:tc>
+          <w:tcPr>
+            <w:tcW w:w="2844" w:type="dxa"/>
+            <w:vAlign w:val="center"/>
+          </w:tcPr>
+          <w:p>
+            <w:pPr>
+              <w:jc w:val="left"/>
+              <w:rPr>
+                <w:rFonts w:hint="eastAsia"/>
+                <w:sz w:val="21"/>
+                <w:szCs w:val="21"/>
+                <w:lang w:val="en-US" w:eastAsia="zh-CN"/>
+              </w:rPr>
+            </w:pPr>
+            <w:r>
+              <w:rPr>
+                <w:rFonts w:hint="eastAsia"/>
+                <w:sz w:val="21"/>
+                <w:szCs w:val="21"/>
+              </w:rPr>
+              <w:t>f_emcproject_status</w:t>
+            </w:r>
+          </w:p>
+        </w:tc>
+        <w:tc>
+          <w:tcPr>
+            <w:tcW w:w="1680" w:type="dxa"/>
+            <w:vAlign w:val="top"/>
+          </w:tcPr>
+          <w:p>
+            <w:pPr>
+              <w:pStyle w:val="36"/>
+              <w:ind w:firstLine="0" w:firstLineChars="0"/>
+              <w:jc w:val="left"/>
+              <w:rPr>
+                <w:rFonts w:hint="eastAsia"/>
+                <w:sz w:val="21"/>
+                <w:szCs w:val="21"/>
+                <w:lang w:val="en-US" w:eastAsia="zh-CN"/>
+              </w:rPr>
+            </w:pPr>
+            <w:r>
+              <w:rPr>
+                <w:rFonts w:hint="eastAsia"/>
+                <w:sz w:val="21"/>
+                <w:szCs w:val="21"/>
+                <w:lang w:val="en-US" w:eastAsia="zh-CN"/>
+              </w:rPr>
+              <w:t>项目状态</w:t>
+            </w:r>
+          </w:p>
+        </w:tc>
+        <w:tc>
+          <w:tcPr>
+            <w:tcW w:w="1950" w:type="dxa"/>
+            <w:vAlign w:val="center"/>
+          </w:tcPr>
+          <w:p>
+            <w:pPr>
+              <w:jc w:val="left"/>
+              <w:rPr>
+                <w:rFonts w:hint="eastAsia" w:eastAsia="宋体"/>
+                <w:sz w:val="21"/>
+                <w:szCs w:val="21"/>
+                <w:lang w:val="en-US" w:eastAsia="zh-CN"/>
+              </w:rPr>
+            </w:pPr>
+            <w:r>
+              <w:rPr>
+                <w:rFonts w:hint="eastAsia"/>
+                <w:sz w:val="21"/>
+                <w:szCs w:val="21"/>
+                <w:lang w:val="en-US" w:eastAsia="zh-CN"/>
+              </w:rPr>
+              <w:t>INT</w:t>
+            </w:r>
+          </w:p>
+        </w:tc>
+        <w:tc>
+          <w:tcPr>
+            <w:tcW w:w="636" w:type="dxa"/>
+            <w:vAlign w:val="top"/>
+          </w:tcPr>
+          <w:p>
+            <w:pPr>
+              <w:pStyle w:val="2"/>
+              <w:ind w:firstLine="0" w:firstLineChars="0"/>
+              <w:jc w:val="left"/>
+              <w:rPr>
+                <w:sz w:val="21"/>
+                <w:szCs w:val="21"/>
+              </w:rPr>
+            </w:pPr>
+          </w:p>
+        </w:tc>
+        <w:tc>
+          <w:tcPr>
+            <w:tcW w:w="1412" w:type="dxa"/>
+            <w:vAlign w:val="top"/>
+          </w:tcPr>
+          <w:p>
+            <w:pPr>
+              <w:pStyle w:val="2"/>
+              <w:ind w:firstLine="0" w:firstLineChars="0"/>
+              <w:jc w:val="left"/>
+              <w:rPr>
+                <w:rFonts w:hint="eastAsia"/>
+                <w:sz w:val="21"/>
+                <w:szCs w:val="21"/>
+                <w:lang w:val="en-US" w:eastAsia="zh-CN"/>
+              </w:rPr>
+            </w:pPr>
+            <w:r>
+              <w:rPr>
+                <w:rFonts w:hint="eastAsia"/>
+                <w:sz w:val="21"/>
+                <w:szCs w:val="21"/>
+                <w:lang w:val="en-US" w:eastAsia="zh-CN"/>
+              </w:rPr>
+              <w:t>Y</w:t>
+            </w:r>
+          </w:p>
+        </w:tc>
+      </w:tr>
     </w:tbl>
     <w:p>
       <w:pPr>
@@ -40779,7 +40922,7 @@
                 <w:szCs w:val="21"/>
                 <w:lang w:val="en-US" w:eastAsia="zh-CN"/>
               </w:rPr>
-              <w:t>t_project_template</w:t>
+              <w:t>t_type_template</w:t>
             </w:r>
           </w:p>
         </w:tc>
@@ -40806,7 +40949,7 @@
                 <w:szCs w:val="21"/>
                 <w:lang w:eastAsia="zh-CN"/>
               </w:rPr>
-              <w:t>项目模版表</w:t>
+              <w:t>类型模版表</w:t>
             </w:r>
           </w:p>
         </w:tc>
@@ -41161,7 +41304,7 @@
     <w:tbl>
       <w:tblPr>
         <w:tblStyle w:val="28"/>
-        <w:tblW w:w="8522" w:type="dxa"/>
+        <w:tblW w:w="8520" w:type="dxa"/>
         <w:tblBorders>
           <w:top w:val="single" w:color="000000" w:sz="4" w:space="0"/>
           <w:left w:val="single" w:color="000000" w:sz="4" w:space="0"/>
@@ -41179,11 +41322,12 @@
         </w:tblCellMar>
       </w:tblPr>
       <w:tblGrid>
-        <w:gridCol w:w="2716"/>
-        <w:gridCol w:w="1770"/>
-        <w:gridCol w:w="1575"/>
-        <w:gridCol w:w="756"/>
-        <w:gridCol w:w="1705"/>
+        <w:gridCol w:w="2264"/>
+        <w:gridCol w:w="1475"/>
+        <w:gridCol w:w="1313"/>
+        <w:gridCol w:w="630"/>
+        <w:gridCol w:w="1421"/>
+        <w:gridCol w:w="1417"/>
       </w:tblGrid>
       <w:tr>
         <w:tblPrEx>
@@ -41205,7 +41349,7 @@
         </w:tblPrEx>
         <w:tc>
           <w:tcPr>
-            <w:tcW w:w="2716" w:type="dxa"/>
+            <w:tcW w:w="2264" w:type="dxa"/>
             <w:vAlign w:val="top"/>
           </w:tcPr>
           <w:p>
@@ -41230,7 +41374,7 @@
         </w:tc>
         <w:tc>
           <w:tcPr>
-            <w:tcW w:w="1770" w:type="dxa"/>
+            <w:tcW w:w="1475" w:type="dxa"/>
             <w:vAlign w:val="top"/>
           </w:tcPr>
           <w:p>
@@ -41255,7 +41399,7 @@
         </w:tc>
         <w:tc>
           <w:tcPr>
-            <w:tcW w:w="1575" w:type="dxa"/>
+            <w:tcW w:w="1313" w:type="dxa"/>
             <w:vAlign w:val="top"/>
           </w:tcPr>
           <w:p>
@@ -41280,7 +41424,7 @@
         </w:tc>
         <w:tc>
           <w:tcPr>
-            <w:tcW w:w="756" w:type="dxa"/>
+            <w:tcW w:w="630" w:type="dxa"/>
             <w:vAlign w:val="top"/>
           </w:tcPr>
           <w:p>
@@ -41305,7 +41449,7 @@
         </w:tc>
         <w:tc>
           <w:tcPr>
-            <w:tcW w:w="1705" w:type="dxa"/>
+            <w:tcW w:w="1421" w:type="dxa"/>
             <w:vAlign w:val="top"/>
           </w:tcPr>
           <w:p>
@@ -41325,6 +41469,34 @@
                 <w:szCs w:val="21"/>
               </w:rPr>
               <w:t>NOT NULL</w:t>
+            </w:r>
+          </w:p>
+        </w:tc>
+        <w:tc>
+          <w:tcPr>
+            <w:tcW w:w="1417" w:type="dxa"/>
+            <w:vAlign w:val="top"/>
+          </w:tcPr>
+          <w:p>
+            <w:pPr>
+              <w:pStyle w:val="2"/>
+              <w:ind w:firstLine="0" w:firstLineChars="0"/>
+              <w:jc w:val="left"/>
+              <w:rPr>
+                <w:rFonts w:hint="eastAsia" w:eastAsia="宋体"/>
+                <w:sz w:val="21"/>
+                <w:szCs w:val="21"/>
+                <w:lang w:eastAsia="zh-CN"/>
+              </w:rPr>
+            </w:pPr>
+            <w:r>
+              <w:rPr>
+                <w:rFonts w:hint="eastAsia"/>
+                <w:sz w:val="21"/>
+                <w:szCs w:val="21"/>
+                <w:lang w:eastAsia="zh-CN"/>
+              </w:rPr>
+              <w:t>说明</w:t>
             </w:r>
           </w:p>
         </w:tc>
@@ -41349,7 +41521,7 @@
         </w:tblPrEx>
         <w:tc>
           <w:tcPr>
-            <w:tcW w:w="2716" w:type="dxa"/>
+            <w:tcW w:w="2264" w:type="dxa"/>
             <w:vAlign w:val="center"/>
           </w:tcPr>
           <w:p>
@@ -41390,7 +41562,7 @@
         </w:tc>
         <w:tc>
           <w:tcPr>
-            <w:tcW w:w="1770" w:type="dxa"/>
+            <w:tcW w:w="1475" w:type="dxa"/>
             <w:vAlign w:val="top"/>
           </w:tcPr>
           <w:p>
@@ -41418,7 +41590,7 @@
         </w:tc>
         <w:tc>
           <w:tcPr>
-            <w:tcW w:w="1575" w:type="dxa"/>
+            <w:tcW w:w="1313" w:type="dxa"/>
             <w:vAlign w:val="center"/>
           </w:tcPr>
           <w:p>
@@ -41441,7 +41613,7 @@
         </w:tc>
         <w:tc>
           <w:tcPr>
-            <w:tcW w:w="756" w:type="dxa"/>
+            <w:tcW w:w="630" w:type="dxa"/>
             <w:vAlign w:val="top"/>
           </w:tcPr>
           <w:p>
@@ -41466,7 +41638,7 @@
         </w:tc>
         <w:tc>
           <w:tcPr>
-            <w:tcW w:w="1705" w:type="dxa"/>
+            <w:tcW w:w="1421" w:type="dxa"/>
             <w:vAlign w:val="top"/>
           </w:tcPr>
           <w:p>
@@ -41487,6 +41659,24 @@
               </w:rPr>
               <w:t>Y</w:t>
             </w:r>
+          </w:p>
+        </w:tc>
+        <w:tc>
+          <w:tcPr>
+            <w:tcW w:w="1417" w:type="dxa"/>
+            <w:vAlign w:val="top"/>
+          </w:tcPr>
+          <w:p>
+            <w:pPr>
+              <w:pStyle w:val="2"/>
+              <w:ind w:firstLine="0" w:firstLineChars="0"/>
+              <w:jc w:val="left"/>
+              <w:rPr>
+                <w:rFonts w:hint="eastAsia"/>
+                <w:sz w:val="21"/>
+                <w:szCs w:val="21"/>
+              </w:rPr>
+            </w:pPr>
           </w:p>
         </w:tc>
       </w:tr>
@@ -41510,7 +41700,7 @@
         </w:tblPrEx>
         <w:tc>
           <w:tcPr>
-            <w:tcW w:w="2716" w:type="dxa"/>
+            <w:tcW w:w="2264" w:type="dxa"/>
             <w:vAlign w:val="center"/>
           </w:tcPr>
           <w:p>
@@ -41545,13 +41735,13 @@
                 <w:szCs w:val="21"/>
                 <w:lang w:val="en-US" w:eastAsia="zh-CN"/>
               </w:rPr>
-              <w:t>project_type_code</w:t>
-            </w:r>
-          </w:p>
-        </w:tc>
-        <w:tc>
-          <w:tcPr>
-            <w:tcW w:w="1770" w:type="dxa"/>
+              <w:t>project_type_name</w:t>
+            </w:r>
+          </w:p>
+        </w:tc>
+        <w:tc>
+          <w:tcPr>
+            <w:tcW w:w="1475" w:type="dxa"/>
             <w:vAlign w:val="top"/>
           </w:tcPr>
           <w:p>
@@ -41573,7 +41763,30 @@
                 <w:szCs w:val="21"/>
                 <w:lang w:eastAsia="zh-CN"/>
               </w:rPr>
-              <w:t>项目类型</w:t>
+              <w:t>项目类型名称</w:t>
+            </w:r>
+          </w:p>
+        </w:tc>
+        <w:tc>
+          <w:tcPr>
+            <w:tcW w:w="1313" w:type="dxa"/>
+            <w:vAlign w:val="center"/>
+          </w:tcPr>
+          <w:p>
+            <w:pPr>
+              <w:jc w:val="left"/>
+              <w:rPr>
+                <w:sz w:val="21"/>
+                <w:szCs w:val="21"/>
+              </w:rPr>
+            </w:pPr>
+            <w:r>
+              <w:rPr>
+                <w:rFonts w:hint="eastAsia"/>
+                <w:sz w:val="21"/>
+                <w:szCs w:val="21"/>
+              </w:rPr>
+              <w:t>VARCHAR(</w:t>
             </w:r>
             <w:r>
               <w:rPr>
@@ -41582,53 +41795,38 @@
                 <w:szCs w:val="21"/>
                 <w:lang w:val="en-US" w:eastAsia="zh-CN"/>
               </w:rPr>
-              <w:t>code</w:t>
-            </w:r>
-          </w:p>
-        </w:tc>
-        <w:tc>
-          <w:tcPr>
-            <w:tcW w:w="1575" w:type="dxa"/>
-            <w:vAlign w:val="center"/>
-          </w:tcPr>
-          <w:p>
-            <w:pPr>
-              <w:jc w:val="left"/>
-              <w:rPr>
-                <w:sz w:val="21"/>
-                <w:szCs w:val="21"/>
-              </w:rPr>
-            </w:pPr>
-            <w:r>
-              <w:rPr>
-                <w:rFonts w:hint="eastAsia"/>
-                <w:sz w:val="21"/>
-                <w:szCs w:val="21"/>
-              </w:rPr>
-              <w:t>INT</w:t>
-            </w:r>
-          </w:p>
-        </w:tc>
-        <w:tc>
-          <w:tcPr>
-            <w:tcW w:w="756" w:type="dxa"/>
-            <w:vAlign w:val="top"/>
-          </w:tcPr>
-          <w:p>
-            <w:pPr>
-              <w:pStyle w:val="2"/>
-              <w:ind w:firstLine="0" w:firstLineChars="0"/>
-              <w:jc w:val="left"/>
-              <w:rPr>
-                <w:sz w:val="21"/>
-                <w:szCs w:val="21"/>
-              </w:rPr>
-            </w:pPr>
-          </w:p>
-        </w:tc>
-        <w:tc>
-          <w:tcPr>
-            <w:tcW w:w="1705" w:type="dxa"/>
+              <w:t>128</w:t>
+            </w:r>
+            <w:r>
+              <w:rPr>
+                <w:rFonts w:hint="eastAsia"/>
+                <w:sz w:val="21"/>
+                <w:szCs w:val="21"/>
+              </w:rPr>
+              <w:t>)</w:t>
+            </w:r>
+          </w:p>
+        </w:tc>
+        <w:tc>
+          <w:tcPr>
+            <w:tcW w:w="630" w:type="dxa"/>
+            <w:vAlign w:val="top"/>
+          </w:tcPr>
+          <w:p>
+            <w:pPr>
+              <w:pStyle w:val="2"/>
+              <w:ind w:firstLine="0" w:firstLineChars="0"/>
+              <w:jc w:val="left"/>
+              <w:rPr>
+                <w:sz w:val="21"/>
+                <w:szCs w:val="21"/>
+              </w:rPr>
+            </w:pPr>
+          </w:p>
+        </w:tc>
+        <w:tc>
+          <w:tcPr>
+            <w:tcW w:w="1421" w:type="dxa"/>
             <w:vAlign w:val="top"/>
           </w:tcPr>
           <w:p>
@@ -41649,6 +41847,24 @@
               </w:rPr>
               <w:t>Y</w:t>
             </w:r>
+          </w:p>
+        </w:tc>
+        <w:tc>
+          <w:tcPr>
+            <w:tcW w:w="1417" w:type="dxa"/>
+            <w:vAlign w:val="top"/>
+          </w:tcPr>
+          <w:p>
+            <w:pPr>
+              <w:pStyle w:val="2"/>
+              <w:ind w:firstLine="0" w:firstLineChars="0"/>
+              <w:jc w:val="left"/>
+              <w:rPr>
+                <w:rFonts w:hint="eastAsia"/>
+                <w:sz w:val="21"/>
+                <w:szCs w:val="21"/>
+              </w:rPr>
+            </w:pPr>
           </w:p>
         </w:tc>
       </w:tr>
@@ -41672,24 +41888,26 @@
         </w:tblPrEx>
         <w:tc>
           <w:tcPr>
-            <w:tcW w:w="2716" w:type="dxa"/>
+            <w:tcW w:w="2264" w:type="dxa"/>
             <w:vAlign w:val="center"/>
           </w:tcPr>
           <w:p>
             <w:pPr>
               <w:jc w:val="left"/>
               <w:rPr>
-                <w:sz w:val="21"/>
-                <w:szCs w:val="21"/>
-              </w:rPr>
-            </w:pPr>
-            <w:r>
-              <w:rPr>
                 <w:rFonts w:hint="eastAsia"/>
                 <w:sz w:val="21"/>
                 <w:szCs w:val="21"/>
                 <w:lang w:val="en-US" w:eastAsia="zh-CN"/>
               </w:rPr>
+            </w:pPr>
+            <w:r>
+              <w:rPr>
+                <w:rFonts w:hint="eastAsia"/>
+                <w:sz w:val="21"/>
+                <w:szCs w:val="21"/>
+                <w:lang w:val="en-US" w:eastAsia="zh-CN"/>
+              </w:rPr>
               <w:t>f</w:t>
             </w:r>
             <w:r>
@@ -41707,13 +41925,13 @@
                 <w:szCs w:val="21"/>
                 <w:lang w:val="en-US" w:eastAsia="zh-CN"/>
               </w:rPr>
-              <w:t>project_type_name</w:t>
-            </w:r>
-          </w:p>
-        </w:tc>
-        <w:tc>
-          <w:tcPr>
-            <w:tcW w:w="1770" w:type="dxa"/>
+              <w:t>project_type_status</w:t>
+            </w:r>
+          </w:p>
+        </w:tc>
+        <w:tc>
+          <w:tcPr>
+            <w:tcW w:w="1475" w:type="dxa"/>
             <w:vAlign w:val="top"/>
           </w:tcPr>
           <w:p>
@@ -41722,6 +41940,32 @@
               <w:ind w:firstLine="0" w:firstLineChars="0"/>
               <w:jc w:val="left"/>
               <w:rPr>
+                <w:rFonts w:hint="eastAsia"/>
+                <w:sz w:val="21"/>
+                <w:szCs w:val="21"/>
+                <w:lang w:eastAsia="zh-CN"/>
+              </w:rPr>
+            </w:pPr>
+            <w:r>
+              <w:rPr>
+                <w:rFonts w:hint="eastAsia"/>
+                <w:sz w:val="21"/>
+                <w:szCs w:val="21"/>
+                <w:lang w:eastAsia="zh-CN"/>
+              </w:rPr>
+              <w:t>项目类型状态</w:t>
+            </w:r>
+          </w:p>
+        </w:tc>
+        <w:tc>
+          <w:tcPr>
+            <w:tcW w:w="1313" w:type="dxa"/>
+            <w:vAlign w:val="center"/>
+          </w:tcPr>
+          <w:p>
+            <w:pPr>
+              <w:jc w:val="left"/>
+              <w:rPr>
                 <w:rFonts w:hint="eastAsia" w:eastAsia="宋体"/>
                 <w:sz w:val="21"/>
                 <w:szCs w:val="21"/>
@@ -41733,74 +41977,104 @@
                 <w:rFonts w:hint="eastAsia"/>
                 <w:sz w:val="21"/>
                 <w:szCs w:val="21"/>
-                <w:lang w:eastAsia="zh-CN"/>
-              </w:rPr>
-              <w:t>项目类型名称</w:t>
-            </w:r>
-          </w:p>
-        </w:tc>
-        <w:tc>
-          <w:tcPr>
-            <w:tcW w:w="1575" w:type="dxa"/>
-            <w:vAlign w:val="center"/>
-          </w:tcPr>
-          <w:p>
-            <w:pPr>
-              <w:jc w:val="left"/>
-              <w:rPr>
-                <w:sz w:val="21"/>
-                <w:szCs w:val="21"/>
-              </w:rPr>
-            </w:pPr>
-            <w:r>
-              <w:rPr>
-                <w:rFonts w:hint="eastAsia"/>
-                <w:sz w:val="21"/>
-                <w:szCs w:val="21"/>
-              </w:rPr>
-              <w:t>VARCHAR(24)</w:t>
-            </w:r>
-          </w:p>
-        </w:tc>
-        <w:tc>
-          <w:tcPr>
-            <w:tcW w:w="756" w:type="dxa"/>
-            <w:vAlign w:val="top"/>
-          </w:tcPr>
-          <w:p>
-            <w:pPr>
-              <w:pStyle w:val="2"/>
-              <w:ind w:firstLine="0" w:firstLineChars="0"/>
-              <w:jc w:val="left"/>
-              <w:rPr>
-                <w:sz w:val="21"/>
-                <w:szCs w:val="21"/>
-              </w:rPr>
-            </w:pPr>
-          </w:p>
-        </w:tc>
-        <w:tc>
-          <w:tcPr>
-            <w:tcW w:w="1705" w:type="dxa"/>
-            <w:vAlign w:val="top"/>
-          </w:tcPr>
-          <w:p>
-            <w:pPr>
-              <w:pStyle w:val="2"/>
-              <w:ind w:firstLine="0" w:firstLineChars="0"/>
-              <w:jc w:val="left"/>
-              <w:rPr>
-                <w:sz w:val="21"/>
-                <w:szCs w:val="21"/>
-              </w:rPr>
-            </w:pPr>
-            <w:r>
-              <w:rPr>
-                <w:rFonts w:hint="eastAsia"/>
-                <w:sz w:val="21"/>
-                <w:szCs w:val="21"/>
+                <w:lang w:val="en-US" w:eastAsia="zh-CN"/>
+              </w:rPr>
+              <w:t>INT</w:t>
+            </w:r>
+          </w:p>
+        </w:tc>
+        <w:tc>
+          <w:tcPr>
+            <w:tcW w:w="630" w:type="dxa"/>
+            <w:vAlign w:val="top"/>
+          </w:tcPr>
+          <w:p>
+            <w:pPr>
+              <w:pStyle w:val="2"/>
+              <w:ind w:firstLine="0" w:firstLineChars="0"/>
+              <w:jc w:val="left"/>
+              <w:rPr>
+                <w:sz w:val="21"/>
+                <w:szCs w:val="21"/>
+              </w:rPr>
+            </w:pPr>
+          </w:p>
+        </w:tc>
+        <w:tc>
+          <w:tcPr>
+            <w:tcW w:w="1421" w:type="dxa"/>
+            <w:vAlign w:val="top"/>
+          </w:tcPr>
+          <w:p>
+            <w:pPr>
+              <w:pStyle w:val="2"/>
+              <w:ind w:firstLine="0" w:firstLineChars="0"/>
+              <w:jc w:val="left"/>
+              <w:rPr>
+                <w:rFonts w:hint="eastAsia" w:eastAsia="宋体"/>
+                <w:sz w:val="21"/>
+                <w:szCs w:val="21"/>
+                <w:lang w:val="en-US" w:eastAsia="zh-CN"/>
+              </w:rPr>
+            </w:pPr>
+            <w:r>
+              <w:rPr>
+                <w:rFonts w:hint="eastAsia"/>
+                <w:sz w:val="21"/>
+                <w:szCs w:val="21"/>
+                <w:lang w:val="en-US" w:eastAsia="zh-CN"/>
               </w:rPr>
               <w:t>Y</w:t>
+            </w:r>
+          </w:p>
+        </w:tc>
+        <w:tc>
+          <w:tcPr>
+            <w:tcW w:w="1417" w:type="dxa"/>
+            <w:vAlign w:val="top"/>
+          </w:tcPr>
+          <w:p>
+            <w:pPr>
+              <w:pStyle w:val="2"/>
+              <w:ind w:firstLine="0" w:firstLineChars="0"/>
+              <w:jc w:val="left"/>
+              <w:rPr>
+                <w:rFonts w:hint="eastAsia"/>
+                <w:sz w:val="21"/>
+                <w:szCs w:val="21"/>
+                <w:lang w:val="en-US" w:eastAsia="zh-CN"/>
+              </w:rPr>
+            </w:pPr>
+            <w:r>
+              <w:rPr>
+                <w:rFonts w:hint="eastAsia"/>
+                <w:sz w:val="21"/>
+                <w:szCs w:val="21"/>
+                <w:lang w:val="en-US" w:eastAsia="zh-CN"/>
+              </w:rPr>
+              <w:t>0为有效</w:t>
+            </w:r>
+          </w:p>
+          <w:p>
+            <w:pPr>
+              <w:pStyle w:val="2"/>
+              <w:ind w:firstLine="0" w:firstLineChars="0"/>
+              <w:jc w:val="left"/>
+              <w:rPr>
+                <w:rFonts w:hint="eastAsia"/>
+                <w:sz w:val="21"/>
+                <w:szCs w:val="21"/>
+                <w:lang w:val="en-US" w:eastAsia="zh-CN"/>
+              </w:rPr>
+            </w:pPr>
+            <w:r>
+              <w:rPr>
+                <w:rFonts w:hint="eastAsia"/>
+                <w:sz w:val="21"/>
+                <w:szCs w:val="21"/>
+                <w:lang w:val="en-US" w:eastAsia="zh-CN"/>
+              </w:rPr>
+              <w:t>1为无效</w:t>
             </w:r>
           </w:p>
         </w:tc>
@@ -41857,7 +42131,7 @@
           <w:szCs w:val="21"/>
           <w:lang w:val="en-US" w:eastAsia="zh-CN"/>
         </w:rPr>
-        <w:t>t_project_template</w:t>
+        <w:t>t_type_template</w:t>
       </w:r>
       <w:r>
         <w:rPr>
@@ -42092,7 +42366,7 @@
                 <w:szCs w:val="21"/>
                 <w:lang w:val="en-US" w:eastAsia="zh-CN"/>
               </w:rPr>
-              <w:t>project_template_id</w:t>
+              <w:t>type_template_id</w:t>
             </w:r>
           </w:p>
         </w:tc>
@@ -42120,7 +42394,7 @@
                 <w:szCs w:val="21"/>
                 <w:lang w:val="en-US" w:eastAsia="zh-CN"/>
               </w:rPr>
-              <w:t>项目模版表id</w:t>
+              <w:t>类型模版表id</w:t>
             </w:r>
           </w:p>
         </w:tc>
@@ -42253,7 +42527,7 @@
                 <w:szCs w:val="21"/>
                 <w:lang w:val="en-US" w:eastAsia="zh-CN"/>
               </w:rPr>
-              <w:t>project_template_name</w:t>
+              <w:t>type_template_name</w:t>
             </w:r>
           </w:p>
         </w:tc>
@@ -42281,7 +42555,7 @@
                 <w:szCs w:val="21"/>
                 <w:lang w:eastAsia="zh-CN"/>
               </w:rPr>
-              <w:t>项目模版名称</w:t>
+              <w:t>类型模版名称</w:t>
             </w:r>
           </w:p>
         </w:tc>
@@ -42304,7 +42578,24 @@
                 <w:sz w:val="21"/>
                 <w:szCs w:val="21"/>
               </w:rPr>
-              <w:t>VARCHAR(24)</w:t>
+              <w:t>VARCHAR(</w:t>
+            </w:r>
+            <w:r>
+              <w:rPr>
+                <w:rFonts w:hint="eastAsia"/>
+                <w:sz w:val="21"/>
+                <w:szCs w:val="21"/>
+                <w:lang w:val="en-US" w:eastAsia="zh-CN"/>
+              </w:rPr>
+              <w:t>128</w:t>
+            </w:r>
+            <w:r>
+              <w:rPr>
+                <w:rFonts w:hint="eastAsia"/>
+                <w:sz w:val="21"/>
+                <w:szCs w:val="21"/>
+              </w:rPr>
+              <w:t>)</w:t>
             </w:r>
           </w:p>
         </w:tc>
@@ -42406,7 +42697,7 @@
                 <w:szCs w:val="21"/>
                 <w:lang w:val="en-US" w:eastAsia="zh-CN"/>
               </w:rPr>
-              <w:t>project_template_desc</w:t>
+              <w:t>type_template_desc</w:t>
             </w:r>
           </w:p>
         </w:tc>
@@ -42434,7 +42725,7 @@
                 <w:szCs w:val="21"/>
                 <w:lang w:eastAsia="zh-CN"/>
               </w:rPr>
-              <w:t>项目模版描述</w:t>
+              <w:t>类型模版描述</w:t>
             </w:r>
           </w:p>
         </w:tc>
@@ -42457,7 +42748,24 @@
                 <w:sz w:val="21"/>
                 <w:szCs w:val="21"/>
               </w:rPr>
-              <w:t>VARCHAR(24)</w:t>
+              <w:t>VARCHAR(</w:t>
+            </w:r>
+            <w:r>
+              <w:rPr>
+                <w:rFonts w:hint="eastAsia"/>
+                <w:sz w:val="21"/>
+                <w:szCs w:val="21"/>
+                <w:lang w:val="en-US" w:eastAsia="zh-CN"/>
+              </w:rPr>
+              <w:t>256</w:t>
+            </w:r>
+            <w:r>
+              <w:rPr>
+                <w:rFonts w:hint="eastAsia"/>
+                <w:sz w:val="21"/>
+                <w:szCs w:val="21"/>
+              </w:rPr>
+              <w:t>)</w:t>
             </w:r>
           </w:p>
         </w:tc>
@@ -42493,14 +42801,6 @@
                 <w:szCs w:val="21"/>
               </w:rPr>
             </w:pPr>
-            <w:r>
-              <w:rPr>
-                <w:rFonts w:hint="eastAsia"/>
-                <w:sz w:val="21"/>
-                <w:szCs w:val="21"/>
-              </w:rPr>
-              <w:t>Y</w:t>
-            </w:r>
           </w:p>
         </w:tc>
       </w:tr>
@@ -42525,7 +42825,6 @@
         <w:tc>
           <w:tcPr>
             <w:tcW w:w="2904" w:type="dxa"/>
-            <w:textDirection w:val="lrTb"/>
             <w:vAlign w:val="center"/>
           </w:tcPr>
           <w:p>
@@ -42569,7 +42868,6 @@
         <w:tc>
           <w:tcPr>
             <w:tcW w:w="1560" w:type="dxa"/>
-            <w:textDirection w:val="lrTb"/>
             <w:vAlign w:val="top"/>
           </w:tcPr>
           <w:p>
@@ -42598,7 +42896,6 @@
         <w:tc>
           <w:tcPr>
             <w:tcW w:w="1815" w:type="dxa"/>
-            <w:textDirection w:val="lrTb"/>
             <w:vAlign w:val="center"/>
           </w:tcPr>
           <w:p>
@@ -42623,7 +42920,6 @@
         <w:tc>
           <w:tcPr>
             <w:tcW w:w="825" w:type="dxa"/>
-            <w:textDirection w:val="lrTb"/>
             <w:vAlign w:val="top"/>
           </w:tcPr>
           <w:p>
@@ -42641,7 +42937,6 @@
         <w:tc>
           <w:tcPr>
             <w:tcW w:w="1418" w:type="dxa"/>
-            <w:textDirection w:val="lrTb"/>
             <w:vAlign w:val="top"/>
           </w:tcPr>
           <w:p>
@@ -42667,16 +42962,6 @@
         </w:tc>
       </w:tr>
     </w:tbl>
-    <w:p>
-      <w:pPr>
-        <w:pStyle w:val="30"/>
-        <w:ind w:left="1680" w:leftChars="0" w:firstLine="420" w:firstLineChars="0"/>
-        <w:jc w:val="both"/>
-        <w:rPr>
-          <w:rFonts w:hint="eastAsia"/>
-        </w:rPr>
-      </w:pPr>
-    </w:p>
     <w:p>
       <w:pPr>
         <w:pStyle w:val="30"/>
@@ -43539,7 +43824,7 @@
                 <w:szCs w:val="21"/>
                 <w:lang w:val="en-US" w:eastAsia="zh-CN"/>
               </w:rPr>
-              <w:t>project_template_id</w:t>
+              <w:t>type_template_id</w:t>
             </w:r>
           </w:p>
         </w:tc>
@@ -43566,7 +43851,7 @@
                 <w:szCs w:val="21"/>
                 <w:lang w:val="en-US" w:eastAsia="zh-CN"/>
               </w:rPr>
-              <w:t>项目模版表id</w:t>
+              <w:t>类型模版表id</w:t>
             </w:r>
           </w:p>
         </w:tc>
@@ -43644,17 +43929,9 @@
         <w:pStyle w:val="30"/>
         <w:ind w:left="1680" w:leftChars="0" w:firstLine="420" w:firstLineChars="0"/>
         <w:jc w:val="both"/>
-        <w:rPr>
-          <w:rFonts w:hint="eastAsia"/>
-        </w:rPr>
-      </w:pPr>
-    </w:p>
-    <w:p>
-      <w:pPr>
-        <w:pStyle w:val="30"/>
-        <w:ind w:left="1680" w:leftChars="0" w:firstLine="420" w:firstLineChars="0"/>
-        <w:jc w:val="both"/>
-      </w:pPr>
+      </w:pPr>
+      <w:bookmarkStart w:id="105" w:name="_GoBack"/>
+      <w:bookmarkEnd w:id="105"/>
       <w:r>
         <w:rPr>
           <w:rFonts w:hint="eastAsia"/>
@@ -44366,7 +44643,7 @@
                 <w:szCs w:val="21"/>
                 <w:lang w:val="en-US" w:eastAsia="zh-CN"/>
               </w:rPr>
-              <w:t>project_template_id</w:t>
+              <w:t>type_template_id</w:t>
             </w:r>
           </w:p>
         </w:tc>
@@ -44393,7 +44670,7 @@
                 <w:szCs w:val="21"/>
                 <w:lang w:val="en-US" w:eastAsia="zh-CN"/>
               </w:rPr>
-              <w:t>项目模版表id</w:t>
+              <w:t>类型模版表id</w:t>
             </w:r>
           </w:p>
         </w:tc>
@@ -44500,7 +44777,7 @@
         <w:lang w:val="en-US" w:eastAsia="zh-CN" w:bidi="ar-SA"/>
       </w:rPr>
       <w:pict>
-        <v:line id="Line 1" o:spid="_x0000_s1025" style="position:absolute;left:0;flip:y;margin-left:0pt;margin-top:-1.9pt;height:0.15pt;width:495pt;rotation:0f;z-index:251658240;" o:ole="f" fillcolor="#FFFFFF" filled="f" o:preferrelative="t" stroked="t" coordsize="21600,21600">
+        <v:line id="Line 1" o:spid="_x0000_s1025" style="position:absolute;left:0;flip:y;margin-left:0pt;margin-top:-1.9pt;height:0.2pt;width:495pt;rotation:0f;z-index:251658240;" o:ole="f" fillcolor="#FFFFFF" filled="f" o:preferrelative="t" stroked="t" coordsize="21600,21600">
           <v:fill on="f" color2="#FFFFFF" focus="0%"/>
           <v:stroke color="#000000" color2="#FFFFFF" miterlimit="2"/>
           <v:imagedata gain="65536f" blacklevel="0f" gamma="0"/>
@@ -44650,10 +44927,10 @@
 
 <file path=word/numbering.xml><?xml version="1.0" encoding="utf-8"?>
 <w:numbering xmlns:wpc="http://schemas.microsoft.com/office/word/2010/wordprocessingCanvas" xmlns:mc="http://schemas.openxmlformats.org/markup-compatibility/2006" xmlns:o="urn:schemas-microsoft-com:office:office" xmlns:r="http://schemas.openxmlformats.org/officeDocument/2006/relationships" xmlns:m="http://schemas.openxmlformats.org/officeDocument/2006/math" xmlns:v="urn:schemas-microsoft-com:vml" xmlns:wp14="http://schemas.microsoft.com/office/word/2010/wordprocessingDrawing" xmlns:wp="http://schemas.openxmlformats.org/drawingml/2006/wordprocessingDrawing" xmlns:w10="urn:schemas-microsoft-com:office:word" xmlns:w="http://schemas.openxmlformats.org/wordprocessingml/2006/main" xmlns:w14="http://schemas.microsoft.com/office/word/2010/wordml" xmlns:wpg="http://schemas.microsoft.com/office/word/2010/wordprocessingGroup" xmlns:wpi="http://schemas.microsoft.com/office/word/2010/wordprocessingInk" xmlns:wne="http://schemas.microsoft.com/office/word/2006/wordml" xmlns:wps="http://schemas.microsoft.com/office/word/2010/wordprocessingShape" mc:Ignorable="w14 wp14">
-  <w:abstractNum w:abstractNumId="401174542">
-    <w:nsid w:val="17E9700E"/>
+  <w:abstractNum w:abstractNumId="143549607">
+    <w:nsid w:val="088E64A7"/>
     <w:multiLevelType w:val="multilevel"/>
-    <w:tmpl w:val="17E9700E"/>
+    <w:tmpl w:val="088E64A7"/>
     <w:lvl w:ilvl="0" w:tentative="1">
       <w:start w:val="1"/>
       <w:numFmt w:val="decimal"/>
@@ -44825,10 +45102,10 @@
       </w:pPr>
     </w:lvl>
   </w:abstractNum>
-  <w:abstractNum w:abstractNumId="143549607">
-    <w:nsid w:val="088E64A7"/>
+  <w:abstractNum w:abstractNumId="401174542">
+    <w:nsid w:val="17E9700E"/>
     <w:multiLevelType w:val="multilevel"/>
-    <w:tmpl w:val="088E64A7"/>
+    <w:tmpl w:val="17E9700E"/>
     <w:lvl w:ilvl="0" w:tentative="1">
       <w:start w:val="1"/>
       <w:numFmt w:val="decimal"/>

--- a/doc/EMC项目远程能耗数据采集与分析系统设计说明书.docx
+++ b/doc/EMC项目远程能耗数据采集与分析系统设计说明书.docx
@@ -6643,10 +6643,10 @@
       <w:pPr>
         <w:pStyle w:val="3"/>
       </w:pPr>
-      <w:bookmarkStart w:id="21" w:name="_Toc17687491"/>
-      <w:bookmarkStart w:id="22" w:name="_Toc17696703"/>
-      <w:bookmarkStart w:id="23" w:name="_Toc197928582"/>
-      <w:bookmarkStart w:id="24" w:name="_Toc363564371"/>
+      <w:bookmarkStart w:id="21" w:name="_Toc197928582"/>
+      <w:bookmarkStart w:id="22" w:name="_Toc363564371"/>
+      <w:bookmarkStart w:id="23" w:name="_Toc17687491"/>
+      <w:bookmarkStart w:id="24" w:name="_Toc17696703"/>
       <w:r>
         <w:rPr>
           <w:rFonts w:hint="eastAsia"/>
@@ -11008,9 +11008,9 @@
           <w:lang w:val="zh-CN"/>
         </w:rPr>
       </w:pPr>
-      <w:bookmarkStart w:id="49" w:name="_Toc363564387"/>
-      <w:bookmarkStart w:id="50" w:name="OLE_LINK3"/>
-      <w:bookmarkStart w:id="51" w:name="OLE_LINK4"/>
+      <w:bookmarkStart w:id="49" w:name="OLE_LINK3"/>
+      <w:bookmarkStart w:id="50" w:name="OLE_LINK4"/>
+      <w:bookmarkStart w:id="51" w:name="_Toc363564387"/>
       <w:r>
         <w:rPr>
           <w:rFonts w:hint="eastAsia"/>
@@ -19854,7 +19854,7 @@
     <w:tbl>
       <w:tblPr>
         <w:tblStyle w:val="28"/>
-        <w:tblW w:w="8522" w:type="dxa"/>
+        <w:tblW w:w="8518" w:type="dxa"/>
         <w:tblBorders>
           <w:top w:val="single" w:color="000000" w:sz="4" w:space="0"/>
           <w:left w:val="single" w:color="000000" w:sz="4" w:space="0"/>
@@ -19872,11 +19872,12 @@
         </w:tblCellMar>
       </w:tblPr>
       <w:tblGrid>
-        <w:gridCol w:w="2844"/>
-        <w:gridCol w:w="1680"/>
-        <w:gridCol w:w="1950"/>
-        <w:gridCol w:w="636"/>
-        <w:gridCol w:w="1412"/>
+        <w:gridCol w:w="2442"/>
+        <w:gridCol w:w="1442"/>
+        <w:gridCol w:w="1674"/>
+        <w:gridCol w:w="546"/>
+        <w:gridCol w:w="1212"/>
+        <w:gridCol w:w="1202"/>
       </w:tblGrid>
       <w:tr>
         <w:tblPrEx>
@@ -19898,7 +19899,7 @@
         </w:tblPrEx>
         <w:tc>
           <w:tcPr>
-            <w:tcW w:w="2844" w:type="dxa"/>
+            <w:tcW w:w="2442" w:type="dxa"/>
             <w:vAlign w:val="top"/>
           </w:tcPr>
           <w:p>
@@ -19923,7 +19924,7 @@
         </w:tc>
         <w:tc>
           <w:tcPr>
-            <w:tcW w:w="1680" w:type="dxa"/>
+            <w:tcW w:w="1442" w:type="dxa"/>
             <w:vAlign w:val="top"/>
           </w:tcPr>
           <w:p>
@@ -19948,7 +19949,7 @@
         </w:tc>
         <w:tc>
           <w:tcPr>
-            <w:tcW w:w="1950" w:type="dxa"/>
+            <w:tcW w:w="1674" w:type="dxa"/>
             <w:vAlign w:val="top"/>
           </w:tcPr>
           <w:p>
@@ -19973,7 +19974,7 @@
         </w:tc>
         <w:tc>
           <w:tcPr>
-            <w:tcW w:w="636" w:type="dxa"/>
+            <w:tcW w:w="546" w:type="dxa"/>
             <w:vAlign w:val="top"/>
           </w:tcPr>
           <w:p>
@@ -19998,7 +19999,7 @@
         </w:tc>
         <w:tc>
           <w:tcPr>
-            <w:tcW w:w="1412" w:type="dxa"/>
+            <w:tcW w:w="1212" w:type="dxa"/>
             <w:vAlign w:val="top"/>
           </w:tcPr>
           <w:p>
@@ -20018,6 +20019,34 @@
                 <w:szCs w:val="21"/>
               </w:rPr>
               <w:t>NOT NULL</w:t>
+            </w:r>
+          </w:p>
+        </w:tc>
+        <w:tc>
+          <w:tcPr>
+            <w:tcW w:w="1202" w:type="dxa"/>
+            <w:vAlign w:val="top"/>
+          </w:tcPr>
+          <w:p>
+            <w:pPr>
+              <w:pStyle w:val="2"/>
+              <w:ind w:firstLine="0" w:firstLineChars="0"/>
+              <w:jc w:val="left"/>
+              <w:rPr>
+                <w:rFonts w:hint="eastAsia" w:eastAsia="宋体"/>
+                <w:sz w:val="21"/>
+                <w:szCs w:val="21"/>
+                <w:lang w:eastAsia="zh-CN"/>
+              </w:rPr>
+            </w:pPr>
+            <w:r>
+              <w:rPr>
+                <w:rFonts w:hint="eastAsia"/>
+                <w:sz w:val="21"/>
+                <w:szCs w:val="21"/>
+                <w:lang w:eastAsia="zh-CN"/>
+              </w:rPr>
+              <w:t>说明</w:t>
             </w:r>
           </w:p>
         </w:tc>
@@ -20042,7 +20071,7 @@
         </w:tblPrEx>
         <w:tc>
           <w:tcPr>
-            <w:tcW w:w="2844" w:type="dxa"/>
+            <w:tcW w:w="2442" w:type="dxa"/>
             <w:vAlign w:val="center"/>
           </w:tcPr>
           <w:p>
@@ -20072,7 +20101,7 @@
         </w:tc>
         <w:tc>
           <w:tcPr>
-            <w:tcW w:w="1680" w:type="dxa"/>
+            <w:tcW w:w="1442" w:type="dxa"/>
             <w:vAlign w:val="top"/>
           </w:tcPr>
           <w:p>
@@ -20097,7 +20126,7 @@
         </w:tc>
         <w:tc>
           <w:tcPr>
-            <w:tcW w:w="1950" w:type="dxa"/>
+            <w:tcW w:w="1674" w:type="dxa"/>
             <w:vAlign w:val="center"/>
           </w:tcPr>
           <w:p>
@@ -20120,7 +20149,7 @@
         </w:tc>
         <w:tc>
           <w:tcPr>
-            <w:tcW w:w="636" w:type="dxa"/>
+            <w:tcW w:w="546" w:type="dxa"/>
             <w:vAlign w:val="top"/>
           </w:tcPr>
           <w:p>
@@ -20145,7 +20174,7 @@
         </w:tc>
         <w:tc>
           <w:tcPr>
-            <w:tcW w:w="1412" w:type="dxa"/>
+            <w:tcW w:w="1212" w:type="dxa"/>
             <w:vAlign w:val="top"/>
           </w:tcPr>
           <w:p>
@@ -20166,6 +20195,24 @@
               </w:rPr>
               <w:t>Y</w:t>
             </w:r>
+          </w:p>
+        </w:tc>
+        <w:tc>
+          <w:tcPr>
+            <w:tcW w:w="1202" w:type="dxa"/>
+            <w:vAlign w:val="top"/>
+          </w:tcPr>
+          <w:p>
+            <w:pPr>
+              <w:pStyle w:val="2"/>
+              <w:ind w:firstLine="0" w:firstLineChars="0"/>
+              <w:jc w:val="left"/>
+              <w:rPr>
+                <w:rFonts w:hint="eastAsia"/>
+                <w:sz w:val="21"/>
+                <w:szCs w:val="21"/>
+              </w:rPr>
+            </w:pPr>
           </w:p>
         </w:tc>
       </w:tr>
@@ -20189,7 +20236,7 @@
         </w:tblPrEx>
         <w:tc>
           <w:tcPr>
-            <w:tcW w:w="2844" w:type="dxa"/>
+            <w:tcW w:w="2442" w:type="dxa"/>
             <w:vAlign w:val="center"/>
           </w:tcPr>
           <w:p>
@@ -20212,7 +20259,7 @@
         </w:tc>
         <w:tc>
           <w:tcPr>
-            <w:tcW w:w="1680" w:type="dxa"/>
+            <w:tcW w:w="1442" w:type="dxa"/>
             <w:vAlign w:val="top"/>
           </w:tcPr>
           <w:p>
@@ -20237,7 +20284,7 @@
         </w:tc>
         <w:tc>
           <w:tcPr>
-            <w:tcW w:w="1950" w:type="dxa"/>
+            <w:tcW w:w="1674" w:type="dxa"/>
             <w:vAlign w:val="center"/>
           </w:tcPr>
           <w:p>
@@ -20260,24 +20307,24 @@
         </w:tc>
         <w:tc>
           <w:tcPr>
-            <w:tcW w:w="636" w:type="dxa"/>
-            <w:vAlign w:val="top"/>
-          </w:tcPr>
-          <w:p>
-            <w:pPr>
-              <w:pStyle w:val="2"/>
-              <w:ind w:firstLine="0" w:firstLineChars="0"/>
-              <w:jc w:val="left"/>
-              <w:rPr>
-                <w:sz w:val="21"/>
-                <w:szCs w:val="21"/>
-              </w:rPr>
-            </w:pPr>
-          </w:p>
-        </w:tc>
-        <w:tc>
-          <w:tcPr>
-            <w:tcW w:w="1412" w:type="dxa"/>
+            <w:tcW w:w="546" w:type="dxa"/>
+            <w:vAlign w:val="top"/>
+          </w:tcPr>
+          <w:p>
+            <w:pPr>
+              <w:pStyle w:val="2"/>
+              <w:ind w:firstLine="0" w:firstLineChars="0"/>
+              <w:jc w:val="left"/>
+              <w:rPr>
+                <w:sz w:val="21"/>
+                <w:szCs w:val="21"/>
+              </w:rPr>
+            </w:pPr>
+          </w:p>
+        </w:tc>
+        <w:tc>
+          <w:tcPr>
+            <w:tcW w:w="1212" w:type="dxa"/>
             <w:vAlign w:val="top"/>
           </w:tcPr>
           <w:p>
@@ -20298,6 +20345,24 @@
               </w:rPr>
               <w:t>Y</w:t>
             </w:r>
+          </w:p>
+        </w:tc>
+        <w:tc>
+          <w:tcPr>
+            <w:tcW w:w="1202" w:type="dxa"/>
+            <w:vAlign w:val="top"/>
+          </w:tcPr>
+          <w:p>
+            <w:pPr>
+              <w:pStyle w:val="2"/>
+              <w:ind w:firstLine="0" w:firstLineChars="0"/>
+              <w:jc w:val="left"/>
+              <w:rPr>
+                <w:rFonts w:hint="eastAsia"/>
+                <w:sz w:val="21"/>
+                <w:szCs w:val="21"/>
+              </w:rPr>
+            </w:pPr>
           </w:p>
         </w:tc>
       </w:tr>
@@ -20321,7 +20386,7 @@
         </w:tblPrEx>
         <w:tc>
           <w:tcPr>
-            <w:tcW w:w="2844" w:type="dxa"/>
+            <w:tcW w:w="2442" w:type="dxa"/>
             <w:vAlign w:val="center"/>
           </w:tcPr>
           <w:p>
@@ -20344,7 +20409,7 @@
         </w:tc>
         <w:tc>
           <w:tcPr>
-            <w:tcW w:w="1680" w:type="dxa"/>
+            <w:tcW w:w="1442" w:type="dxa"/>
             <w:vAlign w:val="top"/>
           </w:tcPr>
           <w:p>
@@ -20369,7 +20434,7 @@
         </w:tc>
         <w:tc>
           <w:tcPr>
-            <w:tcW w:w="1950" w:type="dxa"/>
+            <w:tcW w:w="1674" w:type="dxa"/>
             <w:vAlign w:val="center"/>
           </w:tcPr>
           <w:p>
@@ -20392,24 +20457,41 @@
         </w:tc>
         <w:tc>
           <w:tcPr>
-            <w:tcW w:w="636" w:type="dxa"/>
-            <w:vAlign w:val="top"/>
-          </w:tcPr>
-          <w:p>
-            <w:pPr>
-              <w:pStyle w:val="2"/>
-              <w:ind w:firstLine="0" w:firstLineChars="0"/>
-              <w:jc w:val="left"/>
-              <w:rPr>
-                <w:sz w:val="21"/>
-                <w:szCs w:val="21"/>
-              </w:rPr>
-            </w:pPr>
-          </w:p>
-        </w:tc>
-        <w:tc>
-          <w:tcPr>
-            <w:tcW w:w="1412" w:type="dxa"/>
+            <w:tcW w:w="546" w:type="dxa"/>
+            <w:vAlign w:val="top"/>
+          </w:tcPr>
+          <w:p>
+            <w:pPr>
+              <w:pStyle w:val="2"/>
+              <w:ind w:firstLine="0" w:firstLineChars="0"/>
+              <w:jc w:val="left"/>
+              <w:rPr>
+                <w:sz w:val="21"/>
+                <w:szCs w:val="21"/>
+              </w:rPr>
+            </w:pPr>
+          </w:p>
+        </w:tc>
+        <w:tc>
+          <w:tcPr>
+            <w:tcW w:w="1212" w:type="dxa"/>
+            <w:vAlign w:val="top"/>
+          </w:tcPr>
+          <w:p>
+            <w:pPr>
+              <w:pStyle w:val="2"/>
+              <w:ind w:firstLine="0" w:firstLineChars="0"/>
+              <w:jc w:val="left"/>
+              <w:rPr>
+                <w:sz w:val="21"/>
+                <w:szCs w:val="21"/>
+              </w:rPr>
+            </w:pPr>
+          </w:p>
+        </w:tc>
+        <w:tc>
+          <w:tcPr>
+            <w:tcW w:w="1202" w:type="dxa"/>
             <w:vAlign w:val="top"/>
           </w:tcPr>
           <w:p>
@@ -20445,7 +20527,7 @@
         </w:tblPrEx>
         <w:tc>
           <w:tcPr>
-            <w:tcW w:w="2844" w:type="dxa"/>
+            <w:tcW w:w="2442" w:type="dxa"/>
             <w:vAlign w:val="center"/>
           </w:tcPr>
           <w:p>
@@ -20468,7 +20550,7 @@
         </w:tc>
         <w:tc>
           <w:tcPr>
-            <w:tcW w:w="1680" w:type="dxa"/>
+            <w:tcW w:w="1442" w:type="dxa"/>
             <w:vAlign w:val="top"/>
           </w:tcPr>
           <w:p>
@@ -20493,7 +20575,7 @@
         </w:tc>
         <w:tc>
           <w:tcPr>
-            <w:tcW w:w="1950" w:type="dxa"/>
+            <w:tcW w:w="1674" w:type="dxa"/>
             <w:vAlign w:val="center"/>
           </w:tcPr>
           <w:p>
@@ -20516,24 +20598,41 @@
         </w:tc>
         <w:tc>
           <w:tcPr>
-            <w:tcW w:w="636" w:type="dxa"/>
-            <w:vAlign w:val="top"/>
-          </w:tcPr>
-          <w:p>
-            <w:pPr>
-              <w:pStyle w:val="2"/>
-              <w:ind w:firstLine="0" w:firstLineChars="0"/>
-              <w:jc w:val="left"/>
-              <w:rPr>
-                <w:sz w:val="21"/>
-                <w:szCs w:val="21"/>
-              </w:rPr>
-            </w:pPr>
-          </w:p>
-        </w:tc>
-        <w:tc>
-          <w:tcPr>
-            <w:tcW w:w="1412" w:type="dxa"/>
+            <w:tcW w:w="546" w:type="dxa"/>
+            <w:vAlign w:val="top"/>
+          </w:tcPr>
+          <w:p>
+            <w:pPr>
+              <w:pStyle w:val="2"/>
+              <w:ind w:firstLine="0" w:firstLineChars="0"/>
+              <w:jc w:val="left"/>
+              <w:rPr>
+                <w:sz w:val="21"/>
+                <w:szCs w:val="21"/>
+              </w:rPr>
+            </w:pPr>
+          </w:p>
+        </w:tc>
+        <w:tc>
+          <w:tcPr>
+            <w:tcW w:w="1212" w:type="dxa"/>
+            <w:vAlign w:val="top"/>
+          </w:tcPr>
+          <w:p>
+            <w:pPr>
+              <w:pStyle w:val="2"/>
+              <w:ind w:firstLine="0" w:firstLineChars="0"/>
+              <w:jc w:val="left"/>
+              <w:rPr>
+                <w:sz w:val="21"/>
+                <w:szCs w:val="21"/>
+              </w:rPr>
+            </w:pPr>
+          </w:p>
+        </w:tc>
+        <w:tc>
+          <w:tcPr>
+            <w:tcW w:w="1202" w:type="dxa"/>
             <w:vAlign w:val="top"/>
           </w:tcPr>
           <w:p>
@@ -20569,7 +20668,7 @@
         </w:tblPrEx>
         <w:tc>
           <w:tcPr>
-            <w:tcW w:w="2844" w:type="dxa"/>
+            <w:tcW w:w="2442" w:type="dxa"/>
             <w:vAlign w:val="center"/>
           </w:tcPr>
           <w:p>
@@ -20592,7 +20691,7 @@
         </w:tc>
         <w:tc>
           <w:tcPr>
-            <w:tcW w:w="1680" w:type="dxa"/>
+            <w:tcW w:w="1442" w:type="dxa"/>
             <w:vAlign w:val="top"/>
           </w:tcPr>
           <w:p>
@@ -20617,7 +20716,7 @@
         </w:tc>
         <w:tc>
           <w:tcPr>
-            <w:tcW w:w="1950" w:type="dxa"/>
+            <w:tcW w:w="1674" w:type="dxa"/>
             <w:vAlign w:val="center"/>
           </w:tcPr>
           <w:p>
@@ -20640,24 +20739,24 @@
         </w:tc>
         <w:tc>
           <w:tcPr>
-            <w:tcW w:w="636" w:type="dxa"/>
-            <w:vAlign w:val="top"/>
-          </w:tcPr>
-          <w:p>
-            <w:pPr>
-              <w:pStyle w:val="2"/>
-              <w:ind w:firstLine="0" w:firstLineChars="0"/>
-              <w:jc w:val="left"/>
-              <w:rPr>
-                <w:sz w:val="21"/>
-                <w:szCs w:val="21"/>
-              </w:rPr>
-            </w:pPr>
-          </w:p>
-        </w:tc>
-        <w:tc>
-          <w:tcPr>
-            <w:tcW w:w="1412" w:type="dxa"/>
+            <w:tcW w:w="546" w:type="dxa"/>
+            <w:vAlign w:val="top"/>
+          </w:tcPr>
+          <w:p>
+            <w:pPr>
+              <w:pStyle w:val="2"/>
+              <w:ind w:firstLine="0" w:firstLineChars="0"/>
+              <w:jc w:val="left"/>
+              <w:rPr>
+                <w:sz w:val="21"/>
+                <w:szCs w:val="21"/>
+              </w:rPr>
+            </w:pPr>
+          </w:p>
+        </w:tc>
+        <w:tc>
+          <w:tcPr>
+            <w:tcW w:w="1212" w:type="dxa"/>
             <w:vAlign w:val="top"/>
           </w:tcPr>
           <w:p>
@@ -20678,6 +20777,24 @@
               </w:rPr>
               <w:t>Y</w:t>
             </w:r>
+          </w:p>
+        </w:tc>
+        <w:tc>
+          <w:tcPr>
+            <w:tcW w:w="1202" w:type="dxa"/>
+            <w:vAlign w:val="top"/>
+          </w:tcPr>
+          <w:p>
+            <w:pPr>
+              <w:pStyle w:val="2"/>
+              <w:ind w:firstLine="0" w:firstLineChars="0"/>
+              <w:jc w:val="left"/>
+              <w:rPr>
+                <w:rFonts w:hint="eastAsia"/>
+                <w:sz w:val="21"/>
+                <w:szCs w:val="21"/>
+              </w:rPr>
+            </w:pPr>
           </w:p>
         </w:tc>
       </w:tr>
@@ -20701,7 +20818,7 @@
         </w:tblPrEx>
         <w:tc>
           <w:tcPr>
-            <w:tcW w:w="2844" w:type="dxa"/>
+            <w:tcW w:w="2442" w:type="dxa"/>
             <w:vAlign w:val="center"/>
           </w:tcPr>
           <w:p>
@@ -20724,7 +20841,7 @@
         </w:tc>
         <w:tc>
           <w:tcPr>
-            <w:tcW w:w="1680" w:type="dxa"/>
+            <w:tcW w:w="1442" w:type="dxa"/>
             <w:vAlign w:val="top"/>
           </w:tcPr>
           <w:p>
@@ -20749,7 +20866,7 @@
         </w:tc>
         <w:tc>
           <w:tcPr>
-            <w:tcW w:w="1950" w:type="dxa"/>
+            <w:tcW w:w="1674" w:type="dxa"/>
             <w:vAlign w:val="center"/>
           </w:tcPr>
           <w:p>
@@ -20772,24 +20889,41 @@
         </w:tc>
         <w:tc>
           <w:tcPr>
-            <w:tcW w:w="636" w:type="dxa"/>
-            <w:vAlign w:val="top"/>
-          </w:tcPr>
-          <w:p>
-            <w:pPr>
-              <w:pStyle w:val="2"/>
-              <w:ind w:firstLine="0" w:firstLineChars="0"/>
-              <w:jc w:val="left"/>
-              <w:rPr>
-                <w:sz w:val="21"/>
-                <w:szCs w:val="21"/>
-              </w:rPr>
-            </w:pPr>
-          </w:p>
-        </w:tc>
-        <w:tc>
-          <w:tcPr>
-            <w:tcW w:w="1412" w:type="dxa"/>
+            <w:tcW w:w="546" w:type="dxa"/>
+            <w:vAlign w:val="top"/>
+          </w:tcPr>
+          <w:p>
+            <w:pPr>
+              <w:pStyle w:val="2"/>
+              <w:ind w:firstLine="0" w:firstLineChars="0"/>
+              <w:jc w:val="left"/>
+              <w:rPr>
+                <w:sz w:val="21"/>
+                <w:szCs w:val="21"/>
+              </w:rPr>
+            </w:pPr>
+          </w:p>
+        </w:tc>
+        <w:tc>
+          <w:tcPr>
+            <w:tcW w:w="1212" w:type="dxa"/>
+            <w:vAlign w:val="top"/>
+          </w:tcPr>
+          <w:p>
+            <w:pPr>
+              <w:pStyle w:val="2"/>
+              <w:ind w:firstLine="0" w:firstLineChars="0"/>
+              <w:jc w:val="left"/>
+              <w:rPr>
+                <w:sz w:val="21"/>
+                <w:szCs w:val="21"/>
+              </w:rPr>
+            </w:pPr>
+          </w:p>
+        </w:tc>
+        <w:tc>
+          <w:tcPr>
+            <w:tcW w:w="1202" w:type="dxa"/>
             <w:vAlign w:val="top"/>
           </w:tcPr>
           <w:p>
@@ -20825,7 +20959,7 @@
         </w:tblPrEx>
         <w:tc>
           <w:tcPr>
-            <w:tcW w:w="2844" w:type="dxa"/>
+            <w:tcW w:w="2442" w:type="dxa"/>
             <w:vAlign w:val="center"/>
           </w:tcPr>
           <w:p>
@@ -20848,7 +20982,7 @@
         </w:tc>
         <w:tc>
           <w:tcPr>
-            <w:tcW w:w="1680" w:type="dxa"/>
+            <w:tcW w:w="1442" w:type="dxa"/>
             <w:vAlign w:val="top"/>
           </w:tcPr>
           <w:p>
@@ -20873,7 +21007,7 @@
         </w:tc>
         <w:tc>
           <w:tcPr>
-            <w:tcW w:w="1950" w:type="dxa"/>
+            <w:tcW w:w="1674" w:type="dxa"/>
             <w:vAlign w:val="center"/>
           </w:tcPr>
           <w:p>
@@ -20896,24 +21030,41 @@
         </w:tc>
         <w:tc>
           <w:tcPr>
-            <w:tcW w:w="636" w:type="dxa"/>
-            <w:vAlign w:val="top"/>
-          </w:tcPr>
-          <w:p>
-            <w:pPr>
-              <w:pStyle w:val="2"/>
-              <w:ind w:firstLine="0" w:firstLineChars="0"/>
-              <w:jc w:val="left"/>
-              <w:rPr>
-                <w:sz w:val="21"/>
-                <w:szCs w:val="21"/>
-              </w:rPr>
-            </w:pPr>
-          </w:p>
-        </w:tc>
-        <w:tc>
-          <w:tcPr>
-            <w:tcW w:w="1412" w:type="dxa"/>
+            <w:tcW w:w="546" w:type="dxa"/>
+            <w:vAlign w:val="top"/>
+          </w:tcPr>
+          <w:p>
+            <w:pPr>
+              <w:pStyle w:val="2"/>
+              <w:ind w:firstLine="0" w:firstLineChars="0"/>
+              <w:jc w:val="left"/>
+              <w:rPr>
+                <w:sz w:val="21"/>
+                <w:szCs w:val="21"/>
+              </w:rPr>
+            </w:pPr>
+          </w:p>
+        </w:tc>
+        <w:tc>
+          <w:tcPr>
+            <w:tcW w:w="1212" w:type="dxa"/>
+            <w:vAlign w:val="top"/>
+          </w:tcPr>
+          <w:p>
+            <w:pPr>
+              <w:pStyle w:val="2"/>
+              <w:ind w:firstLine="0" w:firstLineChars="0"/>
+              <w:jc w:val="left"/>
+              <w:rPr>
+                <w:sz w:val="21"/>
+                <w:szCs w:val="21"/>
+              </w:rPr>
+            </w:pPr>
+          </w:p>
+        </w:tc>
+        <w:tc>
+          <w:tcPr>
+            <w:tcW w:w="1202" w:type="dxa"/>
             <w:vAlign w:val="top"/>
           </w:tcPr>
           <w:p>
@@ -20949,7 +21100,7 @@
         </w:tblPrEx>
         <w:tc>
           <w:tcPr>
-            <w:tcW w:w="2844" w:type="dxa"/>
+            <w:tcW w:w="2442" w:type="dxa"/>
             <w:vAlign w:val="center"/>
           </w:tcPr>
           <w:p>
@@ -20972,7 +21123,7 @@
         </w:tc>
         <w:tc>
           <w:tcPr>
-            <w:tcW w:w="1680" w:type="dxa"/>
+            <w:tcW w:w="1442" w:type="dxa"/>
             <w:vAlign w:val="top"/>
           </w:tcPr>
           <w:p>
@@ -20997,7 +21148,7 @@
         </w:tc>
         <w:tc>
           <w:tcPr>
-            <w:tcW w:w="1950" w:type="dxa"/>
+            <w:tcW w:w="1674" w:type="dxa"/>
             <w:vAlign w:val="center"/>
           </w:tcPr>
           <w:p>
@@ -21020,24 +21171,41 @@
         </w:tc>
         <w:tc>
           <w:tcPr>
-            <w:tcW w:w="636" w:type="dxa"/>
-            <w:vAlign w:val="top"/>
-          </w:tcPr>
-          <w:p>
-            <w:pPr>
-              <w:pStyle w:val="2"/>
-              <w:ind w:firstLine="0" w:firstLineChars="0"/>
-              <w:jc w:val="left"/>
-              <w:rPr>
-                <w:sz w:val="21"/>
-                <w:szCs w:val="21"/>
-              </w:rPr>
-            </w:pPr>
-          </w:p>
-        </w:tc>
-        <w:tc>
-          <w:tcPr>
-            <w:tcW w:w="1412" w:type="dxa"/>
+            <w:tcW w:w="546" w:type="dxa"/>
+            <w:vAlign w:val="top"/>
+          </w:tcPr>
+          <w:p>
+            <w:pPr>
+              <w:pStyle w:val="2"/>
+              <w:ind w:firstLine="0" w:firstLineChars="0"/>
+              <w:jc w:val="left"/>
+              <w:rPr>
+                <w:sz w:val="21"/>
+                <w:szCs w:val="21"/>
+              </w:rPr>
+            </w:pPr>
+          </w:p>
+        </w:tc>
+        <w:tc>
+          <w:tcPr>
+            <w:tcW w:w="1212" w:type="dxa"/>
+            <w:vAlign w:val="top"/>
+          </w:tcPr>
+          <w:p>
+            <w:pPr>
+              <w:pStyle w:val="2"/>
+              <w:ind w:firstLine="0" w:firstLineChars="0"/>
+              <w:jc w:val="left"/>
+              <w:rPr>
+                <w:sz w:val="21"/>
+                <w:szCs w:val="21"/>
+              </w:rPr>
+            </w:pPr>
+          </w:p>
+        </w:tc>
+        <w:tc>
+          <w:tcPr>
+            <w:tcW w:w="1202" w:type="dxa"/>
             <w:vAlign w:val="top"/>
           </w:tcPr>
           <w:p>
@@ -21073,7 +21241,7 @@
         </w:tblPrEx>
         <w:tc>
           <w:tcPr>
-            <w:tcW w:w="2844" w:type="dxa"/>
+            <w:tcW w:w="2442" w:type="dxa"/>
             <w:vAlign w:val="center"/>
           </w:tcPr>
           <w:p>
@@ -21096,7 +21264,7 @@
         </w:tc>
         <w:tc>
           <w:tcPr>
-            <w:tcW w:w="1680" w:type="dxa"/>
+            <w:tcW w:w="1442" w:type="dxa"/>
             <w:vAlign w:val="top"/>
           </w:tcPr>
           <w:p>
@@ -21121,7 +21289,7 @@
         </w:tc>
         <w:tc>
           <w:tcPr>
-            <w:tcW w:w="1950" w:type="dxa"/>
+            <w:tcW w:w="1674" w:type="dxa"/>
             <w:vAlign w:val="center"/>
           </w:tcPr>
           <w:p>
@@ -21144,24 +21312,41 @@
         </w:tc>
         <w:tc>
           <w:tcPr>
-            <w:tcW w:w="636" w:type="dxa"/>
-            <w:vAlign w:val="top"/>
-          </w:tcPr>
-          <w:p>
-            <w:pPr>
-              <w:pStyle w:val="2"/>
-              <w:ind w:firstLine="0" w:firstLineChars="0"/>
-              <w:jc w:val="left"/>
-              <w:rPr>
-                <w:sz w:val="21"/>
-                <w:szCs w:val="21"/>
-              </w:rPr>
-            </w:pPr>
-          </w:p>
-        </w:tc>
-        <w:tc>
-          <w:tcPr>
-            <w:tcW w:w="1412" w:type="dxa"/>
+            <w:tcW w:w="546" w:type="dxa"/>
+            <w:vAlign w:val="top"/>
+          </w:tcPr>
+          <w:p>
+            <w:pPr>
+              <w:pStyle w:val="2"/>
+              <w:ind w:firstLine="0" w:firstLineChars="0"/>
+              <w:jc w:val="left"/>
+              <w:rPr>
+                <w:sz w:val="21"/>
+                <w:szCs w:val="21"/>
+              </w:rPr>
+            </w:pPr>
+          </w:p>
+        </w:tc>
+        <w:tc>
+          <w:tcPr>
+            <w:tcW w:w="1212" w:type="dxa"/>
+            <w:vAlign w:val="top"/>
+          </w:tcPr>
+          <w:p>
+            <w:pPr>
+              <w:pStyle w:val="2"/>
+              <w:ind w:firstLine="0" w:firstLineChars="0"/>
+              <w:jc w:val="left"/>
+              <w:rPr>
+                <w:sz w:val="21"/>
+                <w:szCs w:val="21"/>
+              </w:rPr>
+            </w:pPr>
+          </w:p>
+        </w:tc>
+        <w:tc>
+          <w:tcPr>
+            <w:tcW w:w="1202" w:type="dxa"/>
             <w:vAlign w:val="top"/>
           </w:tcPr>
           <w:p>
@@ -21197,7 +21382,7 @@
         </w:tblPrEx>
         <w:tc>
           <w:tcPr>
-            <w:tcW w:w="2844" w:type="dxa"/>
+            <w:tcW w:w="2442" w:type="dxa"/>
             <w:vAlign w:val="center"/>
           </w:tcPr>
           <w:p>
@@ -21220,7 +21405,7 @@
         </w:tc>
         <w:tc>
           <w:tcPr>
-            <w:tcW w:w="1680" w:type="dxa"/>
+            <w:tcW w:w="1442" w:type="dxa"/>
             <w:vAlign w:val="top"/>
           </w:tcPr>
           <w:p>
@@ -21245,7 +21430,7 @@
         </w:tc>
         <w:tc>
           <w:tcPr>
-            <w:tcW w:w="1950" w:type="dxa"/>
+            <w:tcW w:w="1674" w:type="dxa"/>
             <w:vAlign w:val="center"/>
           </w:tcPr>
           <w:p>
@@ -21268,24 +21453,24 @@
         </w:tc>
         <w:tc>
           <w:tcPr>
-            <w:tcW w:w="636" w:type="dxa"/>
-            <w:vAlign w:val="top"/>
-          </w:tcPr>
-          <w:p>
-            <w:pPr>
-              <w:pStyle w:val="2"/>
-              <w:ind w:firstLine="0" w:firstLineChars="0"/>
-              <w:jc w:val="left"/>
-              <w:rPr>
-                <w:sz w:val="21"/>
-                <w:szCs w:val="21"/>
-              </w:rPr>
-            </w:pPr>
-          </w:p>
-        </w:tc>
-        <w:tc>
-          <w:tcPr>
-            <w:tcW w:w="1412" w:type="dxa"/>
+            <w:tcW w:w="546" w:type="dxa"/>
+            <w:vAlign w:val="top"/>
+          </w:tcPr>
+          <w:p>
+            <w:pPr>
+              <w:pStyle w:val="2"/>
+              <w:ind w:firstLine="0" w:firstLineChars="0"/>
+              <w:jc w:val="left"/>
+              <w:rPr>
+                <w:sz w:val="21"/>
+                <w:szCs w:val="21"/>
+              </w:rPr>
+            </w:pPr>
+          </w:p>
+        </w:tc>
+        <w:tc>
+          <w:tcPr>
+            <w:tcW w:w="1212" w:type="dxa"/>
             <w:vAlign w:val="top"/>
           </w:tcPr>
           <w:p>
@@ -21306,6 +21491,24 @@
               </w:rPr>
               <w:t>Y</w:t>
             </w:r>
+          </w:p>
+        </w:tc>
+        <w:tc>
+          <w:tcPr>
+            <w:tcW w:w="1202" w:type="dxa"/>
+            <w:vAlign w:val="top"/>
+          </w:tcPr>
+          <w:p>
+            <w:pPr>
+              <w:pStyle w:val="2"/>
+              <w:ind w:firstLine="0" w:firstLineChars="0"/>
+              <w:jc w:val="left"/>
+              <w:rPr>
+                <w:rFonts w:hint="eastAsia"/>
+                <w:sz w:val="21"/>
+                <w:szCs w:val="21"/>
+              </w:rPr>
+            </w:pPr>
           </w:p>
         </w:tc>
       </w:tr>
@@ -21329,7 +21532,7 @@
         </w:tblPrEx>
         <w:tc>
           <w:tcPr>
-            <w:tcW w:w="2844" w:type="dxa"/>
+            <w:tcW w:w="2442" w:type="dxa"/>
             <w:vAlign w:val="center"/>
           </w:tcPr>
           <w:p>
@@ -21352,7 +21555,7 @@
         </w:tc>
         <w:tc>
           <w:tcPr>
-            <w:tcW w:w="1680" w:type="dxa"/>
+            <w:tcW w:w="1442" w:type="dxa"/>
             <w:vAlign w:val="top"/>
           </w:tcPr>
           <w:p>
@@ -21377,7 +21580,7 @@
         </w:tc>
         <w:tc>
           <w:tcPr>
-            <w:tcW w:w="1950" w:type="dxa"/>
+            <w:tcW w:w="1674" w:type="dxa"/>
             <w:vAlign w:val="center"/>
           </w:tcPr>
           <w:p>
@@ -21400,24 +21603,24 @@
         </w:tc>
         <w:tc>
           <w:tcPr>
-            <w:tcW w:w="636" w:type="dxa"/>
-            <w:vAlign w:val="top"/>
-          </w:tcPr>
-          <w:p>
-            <w:pPr>
-              <w:pStyle w:val="2"/>
-              <w:ind w:firstLine="0" w:firstLineChars="0"/>
-              <w:jc w:val="left"/>
-              <w:rPr>
-                <w:sz w:val="21"/>
-                <w:szCs w:val="21"/>
-              </w:rPr>
-            </w:pPr>
-          </w:p>
-        </w:tc>
-        <w:tc>
-          <w:tcPr>
-            <w:tcW w:w="1412" w:type="dxa"/>
+            <w:tcW w:w="546" w:type="dxa"/>
+            <w:vAlign w:val="top"/>
+          </w:tcPr>
+          <w:p>
+            <w:pPr>
+              <w:pStyle w:val="2"/>
+              <w:ind w:firstLine="0" w:firstLineChars="0"/>
+              <w:jc w:val="left"/>
+              <w:rPr>
+                <w:sz w:val="21"/>
+                <w:szCs w:val="21"/>
+              </w:rPr>
+            </w:pPr>
+          </w:p>
+        </w:tc>
+        <w:tc>
+          <w:tcPr>
+            <w:tcW w:w="1212" w:type="dxa"/>
             <w:vAlign w:val="top"/>
           </w:tcPr>
           <w:p>
@@ -21438,6 +21641,24 @@
               </w:rPr>
               <w:t>Y</w:t>
             </w:r>
+          </w:p>
+        </w:tc>
+        <w:tc>
+          <w:tcPr>
+            <w:tcW w:w="1202" w:type="dxa"/>
+            <w:vAlign w:val="top"/>
+          </w:tcPr>
+          <w:p>
+            <w:pPr>
+              <w:pStyle w:val="2"/>
+              <w:ind w:firstLine="0" w:firstLineChars="0"/>
+              <w:jc w:val="left"/>
+              <w:rPr>
+                <w:rFonts w:hint="eastAsia"/>
+                <w:sz w:val="21"/>
+                <w:szCs w:val="21"/>
+              </w:rPr>
+            </w:pPr>
           </w:p>
         </w:tc>
       </w:tr>
@@ -21461,7 +21682,7 @@
         </w:tblPrEx>
         <w:tc>
           <w:tcPr>
-            <w:tcW w:w="2844" w:type="dxa"/>
+            <w:tcW w:w="2442" w:type="dxa"/>
             <w:vAlign w:val="center"/>
           </w:tcPr>
           <w:p>
@@ -21484,7 +21705,7 @@
         </w:tc>
         <w:tc>
           <w:tcPr>
-            <w:tcW w:w="1680" w:type="dxa"/>
+            <w:tcW w:w="1442" w:type="dxa"/>
             <w:vAlign w:val="top"/>
           </w:tcPr>
           <w:p>
@@ -21509,7 +21730,7 @@
         </w:tc>
         <w:tc>
           <w:tcPr>
-            <w:tcW w:w="1950" w:type="dxa"/>
+            <w:tcW w:w="1674" w:type="dxa"/>
             <w:vAlign w:val="center"/>
           </w:tcPr>
           <w:p>
@@ -21532,24 +21753,24 @@
         </w:tc>
         <w:tc>
           <w:tcPr>
-            <w:tcW w:w="636" w:type="dxa"/>
-            <w:vAlign w:val="top"/>
-          </w:tcPr>
-          <w:p>
-            <w:pPr>
-              <w:pStyle w:val="2"/>
-              <w:ind w:firstLine="0" w:firstLineChars="0"/>
-              <w:jc w:val="left"/>
-              <w:rPr>
-                <w:sz w:val="21"/>
-                <w:szCs w:val="21"/>
-              </w:rPr>
-            </w:pPr>
-          </w:p>
-        </w:tc>
-        <w:tc>
-          <w:tcPr>
-            <w:tcW w:w="1412" w:type="dxa"/>
+            <w:tcW w:w="546" w:type="dxa"/>
+            <w:vAlign w:val="top"/>
+          </w:tcPr>
+          <w:p>
+            <w:pPr>
+              <w:pStyle w:val="2"/>
+              <w:ind w:firstLine="0" w:firstLineChars="0"/>
+              <w:jc w:val="left"/>
+              <w:rPr>
+                <w:sz w:val="21"/>
+                <w:szCs w:val="21"/>
+              </w:rPr>
+            </w:pPr>
+          </w:p>
+        </w:tc>
+        <w:tc>
+          <w:tcPr>
+            <w:tcW w:w="1212" w:type="dxa"/>
             <w:vAlign w:val="top"/>
           </w:tcPr>
           <w:p>
@@ -21570,6 +21791,24 @@
               </w:rPr>
               <w:t>Y</w:t>
             </w:r>
+          </w:p>
+        </w:tc>
+        <w:tc>
+          <w:tcPr>
+            <w:tcW w:w="1202" w:type="dxa"/>
+            <w:vAlign w:val="top"/>
+          </w:tcPr>
+          <w:p>
+            <w:pPr>
+              <w:pStyle w:val="2"/>
+              <w:ind w:firstLine="0" w:firstLineChars="0"/>
+              <w:jc w:val="left"/>
+              <w:rPr>
+                <w:rFonts w:hint="eastAsia"/>
+                <w:sz w:val="21"/>
+                <w:szCs w:val="21"/>
+              </w:rPr>
+            </w:pPr>
           </w:p>
         </w:tc>
       </w:tr>
@@ -21593,7 +21832,7 @@
         </w:tblPrEx>
         <w:tc>
           <w:tcPr>
-            <w:tcW w:w="2844" w:type="dxa"/>
+            <w:tcW w:w="2442" w:type="dxa"/>
             <w:vAlign w:val="center"/>
           </w:tcPr>
           <w:p>
@@ -21623,7 +21862,7 @@
         </w:tc>
         <w:tc>
           <w:tcPr>
-            <w:tcW w:w="1680" w:type="dxa"/>
+            <w:tcW w:w="1442" w:type="dxa"/>
             <w:vAlign w:val="top"/>
           </w:tcPr>
           <w:p>
@@ -21648,7 +21887,7 @@
         </w:tc>
         <w:tc>
           <w:tcPr>
-            <w:tcW w:w="1950" w:type="dxa"/>
+            <w:tcW w:w="1674" w:type="dxa"/>
             <w:vAlign w:val="center"/>
           </w:tcPr>
           <w:p>
@@ -21671,24 +21910,24 @@
         </w:tc>
         <w:tc>
           <w:tcPr>
-            <w:tcW w:w="636" w:type="dxa"/>
-            <w:vAlign w:val="top"/>
-          </w:tcPr>
-          <w:p>
-            <w:pPr>
-              <w:pStyle w:val="2"/>
-              <w:ind w:firstLine="0" w:firstLineChars="0"/>
-              <w:jc w:val="left"/>
-              <w:rPr>
-                <w:sz w:val="21"/>
-                <w:szCs w:val="21"/>
-              </w:rPr>
-            </w:pPr>
-          </w:p>
-        </w:tc>
-        <w:tc>
-          <w:tcPr>
-            <w:tcW w:w="1412" w:type="dxa"/>
+            <w:tcW w:w="546" w:type="dxa"/>
+            <w:vAlign w:val="top"/>
+          </w:tcPr>
+          <w:p>
+            <w:pPr>
+              <w:pStyle w:val="2"/>
+              <w:ind w:firstLine="0" w:firstLineChars="0"/>
+              <w:jc w:val="left"/>
+              <w:rPr>
+                <w:sz w:val="21"/>
+                <w:szCs w:val="21"/>
+              </w:rPr>
+            </w:pPr>
+          </w:p>
+        </w:tc>
+        <w:tc>
+          <w:tcPr>
+            <w:tcW w:w="1212" w:type="dxa"/>
             <w:vAlign w:val="top"/>
           </w:tcPr>
           <w:p>
@@ -21709,6 +21948,24 @@
               </w:rPr>
               <w:t>Y</w:t>
             </w:r>
+          </w:p>
+        </w:tc>
+        <w:tc>
+          <w:tcPr>
+            <w:tcW w:w="1202" w:type="dxa"/>
+            <w:vAlign w:val="top"/>
+          </w:tcPr>
+          <w:p>
+            <w:pPr>
+              <w:pStyle w:val="2"/>
+              <w:ind w:firstLine="0" w:firstLineChars="0"/>
+              <w:jc w:val="left"/>
+              <w:rPr>
+                <w:rFonts w:hint="eastAsia"/>
+                <w:sz w:val="21"/>
+                <w:szCs w:val="21"/>
+              </w:rPr>
+            </w:pPr>
           </w:p>
         </w:tc>
       </w:tr>
@@ -21732,7 +21989,7 @@
         </w:tblPrEx>
         <w:tc>
           <w:tcPr>
-            <w:tcW w:w="2844" w:type="dxa"/>
+            <w:tcW w:w="2442" w:type="dxa"/>
             <w:vAlign w:val="center"/>
           </w:tcPr>
           <w:p>
@@ -21747,40 +22004,107 @@
             </w:pPr>
             <w:r>
               <w:rPr>
+                <w:sz w:val="21"/>
+                <w:szCs w:val="21"/>
+              </w:rPr>
+              <w:t>f</w:t>
+            </w:r>
+            <w:r>
+              <w:rPr>
+                <w:rFonts w:hint="eastAsia"/>
+                <w:sz w:val="21"/>
+                <w:szCs w:val="21"/>
+              </w:rPr>
+              <w:t>_company_</w:t>
+            </w:r>
+            <w:r>
+              <w:rPr>
                 <w:rFonts w:hint="eastAsia"/>
                 <w:sz w:val="21"/>
                 <w:szCs w:val="21"/>
                 <w:lang w:val="en-US" w:eastAsia="zh-CN"/>
               </w:rPr>
-              <w:t>f</w:t>
-            </w:r>
-            <w:r>
-              <w:rPr>
-                <w:rFonts w:hint="eastAsia"/>
-                <w:sz w:val="21"/>
-                <w:szCs w:val="21"/>
-              </w:rPr>
-              <w:t>_</w:t>
-            </w:r>
-            <w:r>
-              <w:rPr>
-                <w:rFonts w:hint="eastAsia"/>
+              <w:t>type</w:t>
+            </w:r>
+          </w:p>
+        </w:tc>
+        <w:tc>
+          <w:tcPr>
+            <w:tcW w:w="1442" w:type="dxa"/>
+            <w:vAlign w:val="top"/>
+          </w:tcPr>
+          <w:p>
+            <w:pPr>
+              <w:pStyle w:val="36"/>
+              <w:ind w:firstLine="0" w:firstLineChars="0"/>
+              <w:jc w:val="left"/>
+              <w:rPr>
+                <w:rFonts w:hint="eastAsia" w:eastAsia="宋体"/>
                 <w:sz w:val="21"/>
                 <w:szCs w:val="21"/>
                 <w:lang w:val="en-US" w:eastAsia="zh-CN"/>
               </w:rPr>
-              <w:t>project_type_id</w:t>
-            </w:r>
-          </w:p>
-        </w:tc>
-        <w:tc>
-          <w:tcPr>
-            <w:tcW w:w="1680" w:type="dxa"/>
-            <w:vAlign w:val="top"/>
-          </w:tcPr>
-          <w:p>
-            <w:pPr>
-              <w:pStyle w:val="36"/>
+            </w:pPr>
+            <w:r>
+              <w:rPr>
+                <w:rFonts w:hint="eastAsia"/>
+                <w:sz w:val="21"/>
+                <w:szCs w:val="21"/>
+                <w:lang w:val="en-US" w:eastAsia="zh-CN"/>
+              </w:rPr>
+              <w:t>项目类型</w:t>
+            </w:r>
+          </w:p>
+        </w:tc>
+        <w:tc>
+          <w:tcPr>
+            <w:tcW w:w="1674" w:type="dxa"/>
+            <w:vAlign w:val="center"/>
+          </w:tcPr>
+          <w:p>
+            <w:pPr>
+              <w:jc w:val="left"/>
+              <w:rPr>
+                <w:rFonts w:hint="eastAsia"/>
+                <w:sz w:val="21"/>
+                <w:szCs w:val="21"/>
+              </w:rPr>
+            </w:pPr>
+            <w:r>
+              <w:rPr>
+                <w:rFonts w:hint="eastAsia"/>
+                <w:sz w:val="21"/>
+                <w:szCs w:val="21"/>
+              </w:rPr>
+              <w:t>INT</w:t>
+            </w:r>
+          </w:p>
+        </w:tc>
+        <w:tc>
+          <w:tcPr>
+            <w:tcW w:w="546" w:type="dxa"/>
+            <w:vAlign w:val="top"/>
+          </w:tcPr>
+          <w:p>
+            <w:pPr>
+              <w:pStyle w:val="2"/>
+              <w:ind w:firstLine="0" w:firstLineChars="0"/>
+              <w:jc w:val="left"/>
+              <w:rPr>
+                <w:sz w:val="21"/>
+                <w:szCs w:val="21"/>
+              </w:rPr>
+            </w:pPr>
+          </w:p>
+        </w:tc>
+        <w:tc>
+          <w:tcPr>
+            <w:tcW w:w="1212" w:type="dxa"/>
+            <w:vAlign w:val="top"/>
+          </w:tcPr>
+          <w:p>
+            <w:pPr>
+              <w:pStyle w:val="2"/>
               <w:ind w:firstLine="0" w:firstLineChars="0"/>
               <w:jc w:val="left"/>
               <w:rPr>
@@ -21797,77 +22121,27 @@
                 <w:szCs w:val="21"/>
                 <w:lang w:val="en-US" w:eastAsia="zh-CN"/>
               </w:rPr>
-              <w:t>项目类型id</w:t>
-            </w:r>
-          </w:p>
-        </w:tc>
-        <w:tc>
-          <w:tcPr>
-            <w:tcW w:w="1950" w:type="dxa"/>
-            <w:vAlign w:val="center"/>
-          </w:tcPr>
-          <w:p>
-            <w:pPr>
-              <w:jc w:val="left"/>
-              <w:rPr>
-                <w:rFonts w:hint="eastAsia"/>
-                <w:sz w:val="21"/>
-                <w:szCs w:val="21"/>
-              </w:rPr>
-            </w:pPr>
-            <w:r>
-              <w:rPr>
-                <w:rFonts w:hint="eastAsia"/>
-                <w:sz w:val="21"/>
-                <w:szCs w:val="21"/>
-              </w:rPr>
-              <w:t>INT</w:t>
-            </w:r>
-          </w:p>
-        </w:tc>
-        <w:tc>
-          <w:tcPr>
-            <w:tcW w:w="636" w:type="dxa"/>
-            <w:vAlign w:val="top"/>
-          </w:tcPr>
-          <w:p>
-            <w:pPr>
-              <w:pStyle w:val="2"/>
-              <w:ind w:firstLine="0" w:firstLineChars="0"/>
-              <w:jc w:val="left"/>
-              <w:rPr>
-                <w:sz w:val="21"/>
-                <w:szCs w:val="21"/>
-              </w:rPr>
-            </w:pPr>
-          </w:p>
-        </w:tc>
-        <w:tc>
-          <w:tcPr>
-            <w:tcW w:w="1412" w:type="dxa"/>
-            <w:vAlign w:val="top"/>
-          </w:tcPr>
-          <w:p>
-            <w:pPr>
-              <w:pStyle w:val="2"/>
-              <w:ind w:firstLine="0" w:firstLineChars="0"/>
-              <w:jc w:val="left"/>
-              <w:rPr>
-                <w:rFonts w:hint="eastAsia" w:eastAsia="宋体"/>
+              <w:t>Y</w:t>
+            </w:r>
+          </w:p>
+        </w:tc>
+        <w:tc>
+          <w:tcPr>
+            <w:tcW w:w="1202" w:type="dxa"/>
+            <w:vAlign w:val="top"/>
+          </w:tcPr>
+          <w:p>
+            <w:pPr>
+              <w:pStyle w:val="2"/>
+              <w:ind w:firstLine="0" w:firstLineChars="0"/>
+              <w:jc w:val="left"/>
+              <w:rPr>
+                <w:rFonts w:hint="eastAsia"/>
                 <w:sz w:val="21"/>
                 <w:szCs w:val="21"/>
                 <w:lang w:val="en-US" w:eastAsia="zh-CN"/>
               </w:rPr>
             </w:pPr>
-            <w:r>
-              <w:rPr>
-                <w:rFonts w:hint="eastAsia"/>
-                <w:sz w:val="21"/>
-                <w:szCs w:val="21"/>
-                <w:lang w:val="en-US" w:eastAsia="zh-CN"/>
-              </w:rPr>
-              <w:t>Y</w:t>
-            </w:r>
           </w:p>
         </w:tc>
       </w:tr>
@@ -21891,7 +22165,7 @@
         </w:tblPrEx>
         <w:tc>
           <w:tcPr>
-            <w:tcW w:w="2844" w:type="dxa"/>
+            <w:tcW w:w="2442" w:type="dxa"/>
             <w:vAlign w:val="center"/>
           </w:tcPr>
           <w:p>
@@ -21916,7 +22190,7 @@
         </w:tc>
         <w:tc>
           <w:tcPr>
-            <w:tcW w:w="1680" w:type="dxa"/>
+            <w:tcW w:w="1442" w:type="dxa"/>
             <w:vAlign w:val="top"/>
           </w:tcPr>
           <w:p>
@@ -21944,7 +22218,7 @@
         </w:tc>
         <w:tc>
           <w:tcPr>
-            <w:tcW w:w="1950" w:type="dxa"/>
+            <w:tcW w:w="1674" w:type="dxa"/>
             <w:vAlign w:val="center"/>
           </w:tcPr>
           <w:p>
@@ -21970,24 +22244,24 @@
         </w:tc>
         <w:tc>
           <w:tcPr>
-            <w:tcW w:w="636" w:type="dxa"/>
-            <w:vAlign w:val="top"/>
-          </w:tcPr>
-          <w:p>
-            <w:pPr>
-              <w:pStyle w:val="2"/>
-              <w:ind w:firstLine="0" w:firstLineChars="0"/>
-              <w:jc w:val="left"/>
-              <w:rPr>
-                <w:sz w:val="21"/>
-                <w:szCs w:val="21"/>
-              </w:rPr>
-            </w:pPr>
-          </w:p>
-        </w:tc>
-        <w:tc>
-          <w:tcPr>
-            <w:tcW w:w="1412" w:type="dxa"/>
+            <w:tcW w:w="546" w:type="dxa"/>
+            <w:vAlign w:val="top"/>
+          </w:tcPr>
+          <w:p>
+            <w:pPr>
+              <w:pStyle w:val="2"/>
+              <w:ind w:firstLine="0" w:firstLineChars="0"/>
+              <w:jc w:val="left"/>
+              <w:rPr>
+                <w:sz w:val="21"/>
+                <w:szCs w:val="21"/>
+              </w:rPr>
+            </w:pPr>
+          </w:p>
+        </w:tc>
+        <w:tc>
+          <w:tcPr>
+            <w:tcW w:w="1212" w:type="dxa"/>
             <w:vAlign w:val="top"/>
           </w:tcPr>
           <w:p>
@@ -22010,6 +22284,56 @@
                 <w:lang w:val="en-US" w:eastAsia="zh-CN"/>
               </w:rPr>
               <w:t>Y</w:t>
+            </w:r>
+          </w:p>
+        </w:tc>
+        <w:tc>
+          <w:tcPr>
+            <w:tcW w:w="1202" w:type="dxa"/>
+            <w:vAlign w:val="top"/>
+          </w:tcPr>
+          <w:p>
+            <w:pPr>
+              <w:pStyle w:val="2"/>
+              <w:ind w:firstLine="0" w:firstLineChars="0"/>
+              <w:jc w:val="left"/>
+              <w:rPr>
+                <w:rFonts w:hint="eastAsia"/>
+                <w:sz w:val="21"/>
+                <w:szCs w:val="21"/>
+                <w:lang w:val="en-US" w:eastAsia="zh-CN"/>
+              </w:rPr>
+            </w:pPr>
+            <w:r>
+              <w:rPr>
+                <w:rFonts w:hint="eastAsia"/>
+                <w:sz w:val="21"/>
+                <w:szCs w:val="21"/>
+                <w:lang w:val="en-US" w:eastAsia="zh-CN"/>
+              </w:rPr>
+              <w:t>0为有效</w:t>
+            </w:r>
+          </w:p>
+          <w:p>
+            <w:pPr>
+              <w:pStyle w:val="2"/>
+              <w:ind w:firstLine="0" w:firstLineChars="0"/>
+              <w:jc w:val="left"/>
+              <w:rPr>
+                <w:rFonts w:hint="eastAsia"/>
+                <w:sz w:val="21"/>
+                <w:szCs w:val="21"/>
+                <w:lang w:val="en-US" w:eastAsia="zh-CN"/>
+              </w:rPr>
+            </w:pPr>
+            <w:r>
+              <w:rPr>
+                <w:rFonts w:hint="eastAsia"/>
+                <w:sz w:val="21"/>
+                <w:szCs w:val="21"/>
+                <w:lang w:val="en-US" w:eastAsia="zh-CN"/>
+              </w:rPr>
+              <w:t>1为无效</w:t>
             </w:r>
           </w:p>
         </w:tc>
@@ -42079,6 +42403,178 @@
           </w:p>
         </w:tc>
       </w:tr>
+      <w:tr>
+        <w:tblPrEx>
+          <w:tblBorders>
+            <w:top w:val="single" w:color="000000" w:sz="4" w:space="0"/>
+            <w:left w:val="single" w:color="000000" w:sz="4" w:space="0"/>
+            <w:bottom w:val="single" w:color="000000" w:sz="4" w:space="0"/>
+            <w:right w:val="single" w:color="000000" w:sz="4" w:space="0"/>
+            <w:insideH w:val="single" w:color="000000" w:sz="4" w:space="0"/>
+            <w:insideV w:val="single" w:color="000000" w:sz="4" w:space="0"/>
+          </w:tblBorders>
+          <w:tblLayout w:type="fixed"/>
+          <w:tblCellMar>
+            <w:top w:w="0" w:type="dxa"/>
+            <w:left w:w="108" w:type="dxa"/>
+            <w:bottom w:w="0" w:type="dxa"/>
+            <w:right w:w="108" w:type="dxa"/>
+          </w:tblCellMar>
+        </w:tblPrEx>
+        <w:tc>
+          <w:tcPr>
+            <w:tcW w:w="2264" w:type="dxa"/>
+            <w:vAlign w:val="center"/>
+          </w:tcPr>
+          <w:p>
+            <w:pPr>
+              <w:jc w:val="left"/>
+              <w:rPr>
+                <w:rFonts w:hint="eastAsia"/>
+                <w:sz w:val="21"/>
+                <w:szCs w:val="21"/>
+                <w:lang w:val="en-US" w:eastAsia="zh-CN"/>
+              </w:rPr>
+            </w:pPr>
+            <w:r>
+              <w:rPr>
+                <w:rFonts w:hint="eastAsia"/>
+                <w:sz w:val="21"/>
+                <w:szCs w:val="21"/>
+                <w:lang w:val="en-US" w:eastAsia="zh-CN"/>
+              </w:rPr>
+              <w:t>f</w:t>
+            </w:r>
+            <w:r>
+              <w:rPr>
+                <w:rFonts w:hint="eastAsia"/>
+                <w:sz w:val="21"/>
+                <w:szCs w:val="21"/>
+              </w:rPr>
+              <w:t>_</w:t>
+            </w:r>
+            <w:r>
+              <w:rPr>
+                <w:rFonts w:hint="eastAsia"/>
+                <w:sz w:val="21"/>
+                <w:szCs w:val="21"/>
+                <w:lang w:val="en-US" w:eastAsia="zh-CN"/>
+              </w:rPr>
+              <w:t>project_type_desc</w:t>
+            </w:r>
+          </w:p>
+        </w:tc>
+        <w:tc>
+          <w:tcPr>
+            <w:tcW w:w="1475" w:type="dxa"/>
+            <w:vAlign w:val="top"/>
+          </w:tcPr>
+          <w:p>
+            <w:pPr>
+              <w:pStyle w:val="36"/>
+              <w:ind w:firstLine="0" w:firstLineChars="0"/>
+              <w:jc w:val="left"/>
+              <w:rPr>
+                <w:rFonts w:hint="eastAsia" w:eastAsia="宋体"/>
+                <w:sz w:val="21"/>
+                <w:szCs w:val="21"/>
+                <w:lang w:eastAsia="zh-CN"/>
+              </w:rPr>
+            </w:pPr>
+            <w:r>
+              <w:rPr>
+                <w:rFonts w:hint="eastAsia"/>
+                <w:sz w:val="21"/>
+                <w:szCs w:val="21"/>
+                <w:lang w:eastAsia="zh-CN"/>
+              </w:rPr>
+              <w:t>项目类型描述</w:t>
+            </w:r>
+          </w:p>
+        </w:tc>
+        <w:tc>
+          <w:tcPr>
+            <w:tcW w:w="1313" w:type="dxa"/>
+            <w:vAlign w:val="center"/>
+          </w:tcPr>
+          <w:p>
+            <w:pPr>
+              <w:jc w:val="left"/>
+              <w:rPr>
+                <w:rFonts w:hint="eastAsia"/>
+                <w:b/>
+                <w:bCs/>
+                <w:sz w:val="21"/>
+                <w:szCs w:val="21"/>
+                <w:lang w:val="en-US" w:eastAsia="zh-CN"/>
+              </w:rPr>
+            </w:pPr>
+            <w:r>
+              <w:rPr>
+                <w:rFonts w:hint="eastAsia"/>
+                <w:sz w:val="21"/>
+                <w:szCs w:val="21"/>
+              </w:rPr>
+              <w:t>VARCHAR(256)</w:t>
+            </w:r>
+          </w:p>
+        </w:tc>
+        <w:tc>
+          <w:tcPr>
+            <w:tcW w:w="630" w:type="dxa"/>
+            <w:vAlign w:val="top"/>
+          </w:tcPr>
+          <w:p>
+            <w:pPr>
+              <w:pStyle w:val="2"/>
+              <w:ind w:firstLine="0" w:firstLineChars="0"/>
+              <w:jc w:val="left"/>
+              <w:rPr>
+                <w:sz w:val="21"/>
+                <w:szCs w:val="21"/>
+              </w:rPr>
+            </w:pPr>
+          </w:p>
+        </w:tc>
+        <w:tc>
+          <w:tcPr>
+            <w:tcW w:w="1421" w:type="dxa"/>
+            <w:vAlign w:val="top"/>
+          </w:tcPr>
+          <w:p>
+            <w:pPr>
+              <w:pStyle w:val="2"/>
+              <w:ind w:firstLine="0" w:firstLineChars="0"/>
+              <w:jc w:val="left"/>
+              <w:rPr>
+                <w:rFonts w:hint="eastAsia"/>
+                <w:sz w:val="21"/>
+                <w:szCs w:val="21"/>
+                <w:lang w:val="en-US" w:eastAsia="zh-CN"/>
+              </w:rPr>
+            </w:pPr>
+          </w:p>
+        </w:tc>
+        <w:tc>
+          <w:tcPr>
+            <w:tcW w:w="1417" w:type="dxa"/>
+            <w:vAlign w:val="top"/>
+          </w:tcPr>
+          <w:p>
+            <w:pPr>
+              <w:pStyle w:val="2"/>
+              <w:ind w:firstLine="0" w:firstLineChars="0"/>
+              <w:jc w:val="left"/>
+              <w:rPr>
+                <w:rFonts w:hint="eastAsia"/>
+                <w:sz w:val="21"/>
+                <w:szCs w:val="21"/>
+                <w:lang w:val="en-US" w:eastAsia="zh-CN"/>
+              </w:rPr>
+            </w:pPr>
+          </w:p>
+        </w:tc>
+      </w:tr>
     </w:tbl>
     <w:p>
       <w:pPr>
@@ -43758,14 +44254,8 @@
                 <w:szCs w:val="21"/>
               </w:rPr>
             </w:pPr>
-            <w:r>
-              <w:rPr>
-                <w:rFonts w:hint="eastAsia"/>
-                <w:sz w:val="21"/>
-                <w:szCs w:val="21"/>
-              </w:rPr>
-              <w:t>Y</w:t>
-            </w:r>
+            <w:bookmarkStart w:id="105" w:name="_GoBack"/>
+            <w:bookmarkEnd w:id="105"/>
           </w:p>
         </w:tc>
       </w:tr>
@@ -43930,8 +44420,6 @@
         <w:ind w:left="1680" w:leftChars="0" w:firstLine="420" w:firstLineChars="0"/>
         <w:jc w:val="both"/>
       </w:pPr>
-      <w:bookmarkStart w:id="105" w:name="_GoBack"/>
-      <w:bookmarkEnd w:id="105"/>
       <w:r>
         <w:rPr>
           <w:rFonts w:hint="eastAsia"/>
@@ -44777,7 +45265,7 @@
         <w:lang w:val="en-US" w:eastAsia="zh-CN" w:bidi="ar-SA"/>
       </w:rPr>
       <w:pict>
-        <v:line id="Line 1" o:spid="_x0000_s1025" style="position:absolute;left:0;flip:y;margin-left:0pt;margin-top:-1.9pt;height:0.2pt;width:495pt;rotation:0f;z-index:251658240;" o:ole="f" fillcolor="#FFFFFF" filled="f" o:preferrelative="t" stroked="t" coordsize="21600,21600">
+        <v:line id="Line 1" o:spid="_x0000_s1025" style="position:absolute;left:0;flip:y;margin-left:0pt;margin-top:-1.9pt;height:0.3pt;width:495pt;rotation:0f;z-index:251658240;" o:ole="f" fillcolor="#FFFFFF" filled="f" o:preferrelative="t" stroked="t" coordsize="21600,21600">
           <v:fill on="f" color2="#FFFFFF" focus="0%"/>
           <v:stroke color="#000000" color2="#FFFFFF" miterlimit="2"/>
           <v:imagedata gain="65536f" blacklevel="0f" gamma="0"/>
@@ -44927,10 +45415,185 @@
 
 <file path=word/numbering.xml><?xml version="1.0" encoding="utf-8"?>
 <w:numbering xmlns:wpc="http://schemas.microsoft.com/office/word/2010/wordprocessingCanvas" xmlns:mc="http://schemas.openxmlformats.org/markup-compatibility/2006" xmlns:o="urn:schemas-microsoft-com:office:office" xmlns:r="http://schemas.openxmlformats.org/officeDocument/2006/relationships" xmlns:m="http://schemas.openxmlformats.org/officeDocument/2006/math" xmlns:v="urn:schemas-microsoft-com:vml" xmlns:wp14="http://schemas.microsoft.com/office/word/2010/wordprocessingDrawing" xmlns:wp="http://schemas.openxmlformats.org/drawingml/2006/wordprocessingDrawing" xmlns:w10="urn:schemas-microsoft-com:office:word" xmlns:w="http://schemas.openxmlformats.org/wordprocessingml/2006/main" xmlns:w14="http://schemas.microsoft.com/office/word/2010/wordml" xmlns:wpg="http://schemas.microsoft.com/office/word/2010/wordprocessingGroup" xmlns:wpi="http://schemas.microsoft.com/office/word/2010/wordprocessingInk" xmlns:wne="http://schemas.microsoft.com/office/word/2006/wordml" xmlns:wps="http://schemas.microsoft.com/office/word/2010/wordprocessingShape" mc:Ignorable="w14 wp14">
-  <w:abstractNum w:abstractNumId="143549607">
-    <w:nsid w:val="088E64A7"/>
+  <w:abstractNum w:abstractNumId="1641495994">
+    <w:nsid w:val="61D73DBA"/>
     <w:multiLevelType w:val="multilevel"/>
-    <w:tmpl w:val="088E64A7"/>
+    <w:tmpl w:val="61D73DBA"/>
+    <w:lvl w:ilvl="0" w:tentative="1">
+      <w:start w:val="1"/>
+      <w:numFmt w:val="decimal"/>
+      <w:lvlText w:val="%1."/>
+      <w:lvlJc w:val="left"/>
+      <w:pPr>
+        <w:ind w:left="900" w:hanging="420"/>
+      </w:pPr>
+    </w:lvl>
+    <w:lvl w:ilvl="1" w:tentative="1">
+      <w:start w:val="1"/>
+      <w:numFmt w:val="lowerLetter"/>
+      <w:lvlText w:val="%2)"/>
+      <w:lvlJc w:val="left"/>
+      <w:pPr>
+        <w:ind w:left="1320" w:hanging="420"/>
+      </w:pPr>
+    </w:lvl>
+    <w:lvl w:ilvl="2" w:tentative="1">
+      <w:start w:val="1"/>
+      <w:numFmt w:val="lowerRoman"/>
+      <w:lvlText w:val="%3."/>
+      <w:lvlJc w:val="right"/>
+      <w:pPr>
+        <w:ind w:left="1740" w:hanging="420"/>
+      </w:pPr>
+    </w:lvl>
+    <w:lvl w:ilvl="3" w:tentative="1">
+      <w:start w:val="1"/>
+      <w:numFmt w:val="decimal"/>
+      <w:lvlText w:val="%4."/>
+      <w:lvlJc w:val="left"/>
+      <w:pPr>
+        <w:ind w:left="2160" w:hanging="420"/>
+      </w:pPr>
+    </w:lvl>
+    <w:lvl w:ilvl="4" w:tentative="1">
+      <w:start w:val="1"/>
+      <w:numFmt w:val="lowerLetter"/>
+      <w:lvlText w:val="%5)"/>
+      <w:lvlJc w:val="left"/>
+      <w:pPr>
+        <w:ind w:left="2580" w:hanging="420"/>
+      </w:pPr>
+    </w:lvl>
+    <w:lvl w:ilvl="5" w:tentative="1">
+      <w:start w:val="1"/>
+      <w:numFmt w:val="lowerRoman"/>
+      <w:lvlText w:val="%6."/>
+      <w:lvlJc w:val="right"/>
+      <w:pPr>
+        <w:ind w:left="3000" w:hanging="420"/>
+      </w:pPr>
+    </w:lvl>
+    <w:lvl w:ilvl="6" w:tentative="1">
+      <w:start w:val="1"/>
+      <w:numFmt w:val="decimal"/>
+      <w:lvlText w:val="%7."/>
+      <w:lvlJc w:val="left"/>
+      <w:pPr>
+        <w:ind w:left="3420" w:hanging="420"/>
+      </w:pPr>
+    </w:lvl>
+    <w:lvl w:ilvl="7" w:tentative="1">
+      <w:start w:val="1"/>
+      <w:numFmt w:val="lowerLetter"/>
+      <w:lvlText w:val="%8)"/>
+      <w:lvlJc w:val="left"/>
+      <w:pPr>
+        <w:ind w:left="3840" w:hanging="420"/>
+      </w:pPr>
+    </w:lvl>
+    <w:lvl w:ilvl="8" w:tentative="1">
+      <w:start w:val="1"/>
+      <w:numFmt w:val="lowerRoman"/>
+      <w:lvlText w:val="%9."/>
+      <w:lvlJc w:val="right"/>
+      <w:pPr>
+        <w:ind w:left="4260" w:hanging="420"/>
+      </w:pPr>
+    </w:lvl>
+  </w:abstractNum>
+  <w:abstractNum w:abstractNumId="228660496">
+    <w:nsid w:val="0DA11510"/>
+    <w:multiLevelType w:val="multilevel"/>
+    <w:tmpl w:val="0DA11510"/>
+    <w:lvl w:ilvl="0" w:tentative="1">
+      <w:start w:val="1"/>
+      <w:numFmt w:val="decimal"/>
+      <w:lvlText w:val="%1."/>
+      <w:lvlJc w:val="left"/>
+      <w:pPr>
+        <w:ind w:left="900" w:hanging="420"/>
+      </w:pPr>
+      <w:rPr>
+        <w:lang w:eastAsia="zh-CN"/>
+      </w:rPr>
+    </w:lvl>
+    <w:lvl w:ilvl="1" w:tentative="1">
+      <w:start w:val="1"/>
+      <w:numFmt w:val="lowerLetter"/>
+      <w:lvlText w:val="%2)"/>
+      <w:lvlJc w:val="left"/>
+      <w:pPr>
+        <w:ind w:left="1320" w:hanging="420"/>
+      </w:pPr>
+    </w:lvl>
+    <w:lvl w:ilvl="2" w:tentative="1">
+      <w:start w:val="1"/>
+      <w:numFmt w:val="lowerRoman"/>
+      <w:lvlText w:val="%3."/>
+      <w:lvlJc w:val="right"/>
+      <w:pPr>
+        <w:ind w:left="1740" w:hanging="420"/>
+      </w:pPr>
+    </w:lvl>
+    <w:lvl w:ilvl="3" w:tentative="1">
+      <w:start w:val="1"/>
+      <w:numFmt w:val="decimal"/>
+      <w:lvlText w:val="%4."/>
+      <w:lvlJc w:val="left"/>
+      <w:pPr>
+        <w:ind w:left="2160" w:hanging="420"/>
+      </w:pPr>
+    </w:lvl>
+    <w:lvl w:ilvl="4" w:tentative="1">
+      <w:start w:val="1"/>
+      <w:numFmt w:val="lowerLetter"/>
+      <w:lvlText w:val="%5)"/>
+      <w:lvlJc w:val="left"/>
+      <w:pPr>
+        <w:ind w:left="2580" w:hanging="420"/>
+      </w:pPr>
+    </w:lvl>
+    <w:lvl w:ilvl="5" w:tentative="1">
+      <w:start w:val="1"/>
+      <w:numFmt w:val="lowerRoman"/>
+      <w:lvlText w:val="%6."/>
+      <w:lvlJc w:val="right"/>
+      <w:pPr>
+        <w:ind w:left="3000" w:hanging="420"/>
+      </w:pPr>
+    </w:lvl>
+    <w:lvl w:ilvl="6" w:tentative="1">
+      <w:start w:val="1"/>
+      <w:numFmt w:val="decimal"/>
+      <w:lvlText w:val="%7."/>
+      <w:lvlJc w:val="left"/>
+      <w:pPr>
+        <w:ind w:left="3420" w:hanging="420"/>
+      </w:pPr>
+    </w:lvl>
+    <w:lvl w:ilvl="7" w:tentative="1">
+      <w:start w:val="1"/>
+      <w:numFmt w:val="lowerLetter"/>
+      <w:lvlText w:val="%8)"/>
+      <w:lvlJc w:val="left"/>
+      <w:pPr>
+        <w:ind w:left="3840" w:hanging="420"/>
+      </w:pPr>
+    </w:lvl>
+    <w:lvl w:ilvl="8" w:tentative="1">
+      <w:start w:val="1"/>
+      <w:numFmt w:val="lowerRoman"/>
+      <w:lvlText w:val="%9."/>
+      <w:lvlJc w:val="right"/>
+      <w:pPr>
+        <w:ind w:left="4260" w:hanging="420"/>
+      </w:pPr>
+    </w:lvl>
+  </w:abstractNum>
+  <w:abstractNum w:abstractNumId="401174542">
+    <w:nsid w:val="17E9700E"/>
+    <w:multiLevelType w:val="multilevel"/>
+    <w:tmpl w:val="17E9700E"/>
     <w:lvl w:ilvl="0" w:tentative="1">
       <w:start w:val="1"/>
       <w:numFmt w:val="decimal"/>
@@ -45102,10 +45765,10 @@
       </w:pPr>
     </w:lvl>
   </w:abstractNum>
-  <w:abstractNum w:abstractNumId="401174542">
-    <w:nsid w:val="17E9700E"/>
+  <w:abstractNum w:abstractNumId="143549607">
+    <w:nsid w:val="088E64A7"/>
     <w:multiLevelType w:val="multilevel"/>
-    <w:tmpl w:val="17E9700E"/>
+    <w:tmpl w:val="088E64A7"/>
     <w:lvl w:ilvl="0" w:tentative="1">
       <w:start w:val="1"/>
       <w:numFmt w:val="decimal"/>
@@ -45191,10 +45854,10 @@
       </w:pPr>
     </w:lvl>
   </w:abstractNum>
-  <w:abstractNum w:abstractNumId="228660496">
-    <w:nsid w:val="0DA11510"/>
+  <w:abstractNum w:abstractNumId="102045333">
+    <w:nsid w:val="06151695"/>
     <w:multiLevelType w:val="multilevel"/>
-    <w:tmpl w:val="0DA11510"/>
+    <w:tmpl w:val="06151695"/>
     <w:lvl w:ilvl="0" w:tentative="1">
       <w:start w:val="1"/>
       <w:numFmt w:val="decimal"/>
@@ -45203,9 +45866,6 @@
       <w:pPr>
         <w:ind w:left="900" w:hanging="420"/>
       </w:pPr>
-      <w:rPr>
-        <w:lang w:eastAsia="zh-CN"/>
-      </w:rPr>
     </w:lvl>
     <w:lvl w:ilvl="1" w:tentative="1">
       <w:start w:val="1"/>
@@ -45280,10 +45940,10 @@
       </w:pPr>
     </w:lvl>
   </w:abstractNum>
-  <w:abstractNum w:abstractNumId="1641495994">
-    <w:nsid w:val="61D73DBA"/>
+  <w:abstractNum w:abstractNumId="940139384">
+    <w:nsid w:val="38096378"/>
     <w:multiLevelType w:val="multilevel"/>
-    <w:tmpl w:val="61D73DBA"/>
+    <w:tmpl w:val="38096378"/>
     <w:lvl w:ilvl="0" w:tentative="1">
       <w:start w:val="1"/>
       <w:numFmt w:val="decimal"/>
@@ -45366,116 +46026,152 @@
       </w:pPr>
     </w:lvl>
   </w:abstractNum>
-  <w:abstractNum w:abstractNumId="1167554716">
-    <w:nsid w:val="4597789C"/>
+  <w:abstractNum w:abstractNumId="905073518">
+    <w:nsid w:val="35F2536E"/>
     <w:multiLevelType w:val="multilevel"/>
-    <w:tmpl w:val="4597789C"/>
+    <w:tmpl w:val="35F2536E"/>
     <w:lvl w:ilvl="0" w:tentative="1">
       <w:start w:val="1"/>
-      <w:numFmt w:val="bullet"/>
-      <w:lvlText w:val=""/>
+      <w:numFmt w:val="decimal"/>
+      <w:pStyle w:val="3"/>
+      <w:lvlText w:val="%1."/>
       <w:lvlJc w:val="left"/>
       <w:pPr>
-        <w:ind w:left="840" w:hanging="420"/>
+        <w:tabs>
+          <w:tab w:val="left" w:pos="576"/>
+        </w:tabs>
+        <w:ind w:left="576" w:hanging="576"/>
       </w:pPr>
       <w:rPr>
-        <w:rFonts w:hint="default" w:ascii="Wingdings" w:hAnsi="Wingdings"/>
+        <w:rFonts w:hint="default"/>
       </w:rPr>
     </w:lvl>
     <w:lvl w:ilvl="1" w:tentative="1">
       <w:start w:val="1"/>
-      <w:numFmt w:val="bullet"/>
-      <w:lvlText w:val=""/>
+      <w:numFmt w:val="decimal"/>
+      <w:pStyle w:val="4"/>
+      <w:lvlText w:val="%1.%2"/>
       <w:lvlJc w:val="left"/>
       <w:pPr>
-        <w:ind w:left="1260" w:hanging="420"/>
+        <w:tabs>
+          <w:tab w:val="left" w:pos="756"/>
+        </w:tabs>
+        <w:ind w:left="756" w:hanging="576"/>
       </w:pPr>
       <w:rPr>
-        <w:rFonts w:hint="default" w:ascii="Wingdings" w:hAnsi="Wingdings"/>
+        <w:rFonts w:hint="default" w:ascii="Times New Roman" w:hAnsi="Times New Roman"/>
       </w:rPr>
     </w:lvl>
     <w:lvl w:ilvl="2" w:tentative="1">
       <w:start w:val="1"/>
-      <w:numFmt w:val="bullet"/>
-      <w:lvlText w:val=""/>
+      <w:numFmt w:val="decimal"/>
+      <w:pStyle w:val="5"/>
+      <w:lvlText w:val="%1.%2.%3"/>
       <w:lvlJc w:val="left"/>
       <w:pPr>
-        <w:ind w:left="1680" w:hanging="420"/>
+        <w:tabs>
+          <w:tab w:val="left" w:pos="1080"/>
+        </w:tabs>
+        <w:ind w:left="1080" w:hanging="720"/>
       </w:pPr>
       <w:rPr>
-        <w:rFonts w:hint="default" w:ascii="Wingdings" w:hAnsi="Wingdings"/>
+        <w:rFonts w:hint="eastAsia"/>
       </w:rPr>
     </w:lvl>
     <w:lvl w:ilvl="3" w:tentative="1">
       <w:start w:val="1"/>
-      <w:numFmt w:val="bullet"/>
-      <w:lvlText w:val=""/>
+      <w:numFmt w:val="decimal"/>
+      <w:pStyle w:val="6"/>
+      <w:lvlText w:val="%1.%2.%3.%4"/>
       <w:lvlJc w:val="left"/>
       <w:pPr>
-        <w:ind w:left="2100" w:hanging="420"/>
+        <w:tabs>
+          <w:tab w:val="left" w:pos="1080"/>
+        </w:tabs>
+        <w:ind w:left="864" w:hanging="864"/>
       </w:pPr>
       <w:rPr>
-        <w:rFonts w:hint="default" w:ascii="Wingdings" w:hAnsi="Wingdings"/>
+        <w:rFonts w:hint="default" w:ascii="Times New Roman" w:hAnsi="Times New Roman"/>
       </w:rPr>
     </w:lvl>
     <w:lvl w:ilvl="4" w:tentative="1">
       <w:start w:val="1"/>
-      <w:numFmt w:val="bullet"/>
-      <w:lvlText w:val=""/>
+      <w:numFmt w:val="decimal"/>
+      <w:pStyle w:val="7"/>
+      <w:lvlText w:val="%1.%2.%3.%4.%5"/>
       <w:lvlJc w:val="left"/>
       <w:pPr>
-        <w:ind w:left="2520" w:hanging="420"/>
+        <w:tabs>
+          <w:tab w:val="left" w:pos="1944"/>
+        </w:tabs>
+        <w:ind w:left="1008" w:hanging="864"/>
       </w:pPr>
       <w:rPr>
-        <w:rFonts w:hint="default" w:ascii="Wingdings" w:hAnsi="Wingdings"/>
+        <w:rFonts w:hint="eastAsia"/>
       </w:rPr>
     </w:lvl>
     <w:lvl w:ilvl="5" w:tentative="1">
       <w:start w:val="1"/>
-      <w:numFmt w:val="bullet"/>
-      <w:lvlText w:val=""/>
+      <w:numFmt w:val="decimal"/>
+      <w:pStyle w:val="8"/>
+      <w:lvlText w:val="%1.%2.%3.%4.%5.%6"/>
       <w:lvlJc w:val="left"/>
       <w:pPr>
-        <w:ind w:left="2940" w:hanging="420"/>
+        <w:tabs>
+          <w:tab w:val="left" w:pos="1152"/>
+        </w:tabs>
+        <w:ind w:left="1152" w:hanging="1152"/>
       </w:pPr>
       <w:rPr>
-        <w:rFonts w:hint="default" w:ascii="Wingdings" w:hAnsi="Wingdings"/>
+        <w:rFonts w:hint="eastAsia"/>
       </w:rPr>
     </w:lvl>
     <w:lvl w:ilvl="6" w:tentative="1">
       <w:start w:val="1"/>
-      <w:numFmt w:val="bullet"/>
-      <w:lvlText w:val=""/>
+      <w:numFmt w:val="decimal"/>
+      <w:pStyle w:val="9"/>
+      <w:lvlText w:val="%1.%2.%3.%4.%5.%6.%7"/>
       <w:lvlJc w:val="left"/>
       <w:pPr>
-        <w:ind w:left="3360" w:hanging="420"/>
+        <w:tabs>
+          <w:tab w:val="left" w:pos="1296"/>
+        </w:tabs>
+        <w:ind w:left="1296" w:hanging="1296"/>
       </w:pPr>
       <w:rPr>
-        <w:rFonts w:hint="default" w:ascii="Wingdings" w:hAnsi="Wingdings"/>
+        <w:rFonts w:hint="eastAsia"/>
       </w:rPr>
     </w:lvl>
     <w:lvl w:ilvl="7" w:tentative="1">
       <w:start w:val="1"/>
-      <w:numFmt w:val="bullet"/>
-      <w:lvlText w:val=""/>
+      <w:numFmt w:val="decimal"/>
+      <w:pStyle w:val="10"/>
+      <w:lvlText w:val="%1.%2.%3.%4.%5.%6.%7.%8"/>
       <w:lvlJc w:val="left"/>
       <w:pPr>
-        <w:ind w:left="3780" w:hanging="420"/>
+        <w:tabs>
+          <w:tab w:val="left" w:pos="1440"/>
+        </w:tabs>
+        <w:ind w:left="1440" w:hanging="1440"/>
       </w:pPr>
       <w:rPr>
-        <w:rFonts w:hint="default" w:ascii="Wingdings" w:hAnsi="Wingdings"/>
+        <w:rFonts w:hint="eastAsia"/>
       </w:rPr>
     </w:lvl>
     <w:lvl w:ilvl="8" w:tentative="1">
       <w:start w:val="1"/>
-      <w:numFmt w:val="bullet"/>
-      <w:lvlText w:val=""/>
+      <w:numFmt w:val="decimal"/>
+      <w:pStyle w:val="11"/>
+      <w:lvlText w:val="%1.%2.%3.%4.%5.%6.%7.%8.%9"/>
       <w:lvlJc w:val="left"/>
       <w:pPr>
-        <w:ind w:left="4200" w:hanging="420"/>
+        <w:tabs>
+          <w:tab w:val="left" w:pos="1584"/>
+        </w:tabs>
+        <w:ind w:left="1584" w:hanging="1584"/>
       </w:pPr>
       <w:rPr>
-        <w:rFonts w:hint="default" w:ascii="Wingdings" w:hAnsi="Wingdings"/>
+        <w:rFonts w:hint="eastAsia"/>
       </w:rPr>
     </w:lvl>
   </w:abstractNum>
@@ -45565,325 +46261,117 @@
       </w:pPr>
     </w:lvl>
   </w:abstractNum>
-  <w:abstractNum w:abstractNumId="905073518">
-    <w:nsid w:val="35F2536E"/>
+  <w:abstractNum w:abstractNumId="1167554716">
+    <w:nsid w:val="4597789C"/>
     <w:multiLevelType w:val="multilevel"/>
-    <w:tmpl w:val="35F2536E"/>
+    <w:tmpl w:val="4597789C"/>
     <w:lvl w:ilvl="0" w:tentative="1">
       <w:start w:val="1"/>
-      <w:numFmt w:val="decimal"/>
-      <w:pStyle w:val="3"/>
-      <w:lvlText w:val="%1."/>
+      <w:numFmt w:val="bullet"/>
+      <w:lvlText w:val=""/>
       <w:lvlJc w:val="left"/>
       <w:pPr>
-        <w:tabs>
-          <w:tab w:val="left" w:pos="576"/>
-        </w:tabs>
-        <w:ind w:left="576" w:hanging="576"/>
+        <w:ind w:left="840" w:hanging="420"/>
       </w:pPr>
       <w:rPr>
-        <w:rFonts w:hint="default"/>
+        <w:rFonts w:hint="default" w:ascii="Wingdings" w:hAnsi="Wingdings"/>
       </w:rPr>
     </w:lvl>
     <w:lvl w:ilvl="1" w:tentative="1">
       <w:start w:val="1"/>
-      <w:numFmt w:val="decimal"/>
-      <w:pStyle w:val="4"/>
-      <w:lvlText w:val="%1.%2"/>
+      <w:numFmt w:val="bullet"/>
+      <w:lvlText w:val=""/>
       <w:lvlJc w:val="left"/>
       <w:pPr>
-        <w:tabs>
-          <w:tab w:val="left" w:pos="756"/>
-        </w:tabs>
-        <w:ind w:left="756" w:hanging="576"/>
+        <w:ind w:left="1260" w:hanging="420"/>
       </w:pPr>
       <w:rPr>
-        <w:rFonts w:hint="default" w:ascii="Times New Roman" w:hAnsi="Times New Roman"/>
+        <w:rFonts w:hint="default" w:ascii="Wingdings" w:hAnsi="Wingdings"/>
       </w:rPr>
     </w:lvl>
     <w:lvl w:ilvl="2" w:tentative="1">
       <w:start w:val="1"/>
-      <w:numFmt w:val="decimal"/>
-      <w:pStyle w:val="5"/>
-      <w:lvlText w:val="%1.%2.%3"/>
+      <w:numFmt w:val="bullet"/>
+      <w:lvlText w:val=""/>
       <w:lvlJc w:val="left"/>
       <w:pPr>
-        <w:tabs>
-          <w:tab w:val="left" w:pos="1080"/>
-        </w:tabs>
-        <w:ind w:left="1080" w:hanging="720"/>
+        <w:ind w:left="1680" w:hanging="420"/>
       </w:pPr>
       <w:rPr>
-        <w:rFonts w:hint="eastAsia"/>
+        <w:rFonts w:hint="default" w:ascii="Wingdings" w:hAnsi="Wingdings"/>
       </w:rPr>
     </w:lvl>
     <w:lvl w:ilvl="3" w:tentative="1">
       <w:start w:val="1"/>
-      <w:numFmt w:val="decimal"/>
-      <w:pStyle w:val="6"/>
-      <w:lvlText w:val="%1.%2.%3.%4"/>
+      <w:numFmt w:val="bullet"/>
+      <w:lvlText w:val=""/>
       <w:lvlJc w:val="left"/>
       <w:pPr>
-        <w:tabs>
-          <w:tab w:val="left" w:pos="1080"/>
-        </w:tabs>
-        <w:ind w:left="864" w:hanging="864"/>
+        <w:ind w:left="2100" w:hanging="420"/>
       </w:pPr>
       <w:rPr>
-        <w:rFonts w:hint="default" w:ascii="Times New Roman" w:hAnsi="Times New Roman"/>
+        <w:rFonts w:hint="default" w:ascii="Wingdings" w:hAnsi="Wingdings"/>
       </w:rPr>
     </w:lvl>
     <w:lvl w:ilvl="4" w:tentative="1">
       <w:start w:val="1"/>
-      <w:numFmt w:val="decimal"/>
-      <w:pStyle w:val="7"/>
-      <w:lvlText w:val="%1.%2.%3.%4.%5"/>
+      <w:numFmt w:val="bullet"/>
+      <w:lvlText w:val=""/>
       <w:lvlJc w:val="left"/>
       <w:pPr>
-        <w:tabs>
-          <w:tab w:val="left" w:pos="1944"/>
-        </w:tabs>
-        <w:ind w:left="1008" w:hanging="864"/>
+        <w:ind w:left="2520" w:hanging="420"/>
       </w:pPr>
       <w:rPr>
-        <w:rFonts w:hint="eastAsia"/>
+        <w:rFonts w:hint="default" w:ascii="Wingdings" w:hAnsi="Wingdings"/>
       </w:rPr>
     </w:lvl>
     <w:lvl w:ilvl="5" w:tentative="1">
       <w:start w:val="1"/>
-      <w:numFmt w:val="decimal"/>
-      <w:pStyle w:val="8"/>
-      <w:lvlText w:val="%1.%2.%3.%4.%5.%6"/>
+      <w:numFmt w:val="bullet"/>
+      <w:lvlText w:val=""/>
       <w:lvlJc w:val="left"/>
       <w:pPr>
-        <w:tabs>
-          <w:tab w:val="left" w:pos="1152"/>
-        </w:tabs>
-        <w:ind w:left="1152" w:hanging="1152"/>
+        <w:ind w:left="2940" w:hanging="420"/>
       </w:pPr>
       <w:rPr>
-        <w:rFonts w:hint="eastAsia"/>
+        <w:rFonts w:hint="default" w:ascii="Wingdings" w:hAnsi="Wingdings"/>
       </w:rPr>
     </w:lvl>
     <w:lvl w:ilvl="6" w:tentative="1">
       <w:start w:val="1"/>
-      <w:numFmt w:val="decimal"/>
-      <w:pStyle w:val="9"/>
-      <w:lvlText w:val="%1.%2.%3.%4.%5.%6.%7"/>
+      <w:numFmt w:val="bullet"/>
+      <w:lvlText w:val=""/>
       <w:lvlJc w:val="left"/>
       <w:pPr>
-        <w:tabs>
-          <w:tab w:val="left" w:pos="1296"/>
-        </w:tabs>
-        <w:ind w:left="1296" w:hanging="1296"/>
+        <w:ind w:left="3360" w:hanging="420"/>
       </w:pPr>
       <w:rPr>
-        <w:rFonts w:hint="eastAsia"/>
+        <w:rFonts w:hint="default" w:ascii="Wingdings" w:hAnsi="Wingdings"/>
       </w:rPr>
     </w:lvl>
     <w:lvl w:ilvl="7" w:tentative="1">
       <w:start w:val="1"/>
-      <w:numFmt w:val="decimal"/>
-      <w:pStyle w:val="10"/>
-      <w:lvlText w:val="%1.%2.%3.%4.%5.%6.%7.%8"/>
+      <w:numFmt w:val="bullet"/>
+      <w:lvlText w:val=""/>
       <w:lvlJc w:val="left"/>
       <w:pPr>
-        <w:tabs>
-          <w:tab w:val="left" w:pos="1440"/>
-        </w:tabs>
-        <w:ind w:left="1440" w:hanging="1440"/>
+        <w:ind w:left="3780" w:hanging="420"/>
       </w:pPr>
       <w:rPr>
-        <w:rFonts w:hint="eastAsia"/>
+        <w:rFonts w:hint="default" w:ascii="Wingdings" w:hAnsi="Wingdings"/>
       </w:rPr>
     </w:lvl>
     <w:lvl w:ilvl="8" w:tentative="1">
       <w:start w:val="1"/>
-      <w:numFmt w:val="decimal"/>
-      <w:pStyle w:val="11"/>
-      <w:lvlText w:val="%1.%2.%3.%4.%5.%6.%7.%8.%9"/>
+      <w:numFmt w:val="bullet"/>
+      <w:lvlText w:val=""/>
       <w:lvlJc w:val="left"/>
       <w:pPr>
-        <w:tabs>
-          <w:tab w:val="left" w:pos="1584"/>
-        </w:tabs>
-        <w:ind w:left="1584" w:hanging="1584"/>
+        <w:ind w:left="4200" w:hanging="420"/>
       </w:pPr>
       <w:rPr>
-        <w:rFonts w:hint="eastAsia"/>
+        <w:rFonts w:hint="default" w:ascii="Wingdings" w:hAnsi="Wingdings"/>
       </w:rPr>
-    </w:lvl>
-  </w:abstractNum>
-  <w:abstractNum w:abstractNumId="940139384">
-    <w:nsid w:val="38096378"/>
-    <w:multiLevelType w:val="multilevel"/>
-    <w:tmpl w:val="38096378"/>
-    <w:lvl w:ilvl="0" w:tentative="1">
-      <w:start w:val="1"/>
-      <w:numFmt w:val="decimal"/>
-      <w:lvlText w:val="%1."/>
-      <w:lvlJc w:val="left"/>
-      <w:pPr>
-        <w:ind w:left="900" w:hanging="420"/>
-      </w:pPr>
-    </w:lvl>
-    <w:lvl w:ilvl="1" w:tentative="1">
-      <w:start w:val="1"/>
-      <w:numFmt w:val="lowerLetter"/>
-      <w:lvlText w:val="%2)"/>
-      <w:lvlJc w:val="left"/>
-      <w:pPr>
-        <w:ind w:left="1320" w:hanging="420"/>
-      </w:pPr>
-    </w:lvl>
-    <w:lvl w:ilvl="2" w:tentative="1">
-      <w:start w:val="1"/>
-      <w:numFmt w:val="lowerRoman"/>
-      <w:lvlText w:val="%3."/>
-      <w:lvlJc w:val="right"/>
-      <w:pPr>
-        <w:ind w:left="1740" w:hanging="420"/>
-      </w:pPr>
-    </w:lvl>
-    <w:lvl w:ilvl="3" w:tentative="1">
-      <w:start w:val="1"/>
-      <w:numFmt w:val="decimal"/>
-      <w:lvlText w:val="%4."/>
-      <w:lvlJc w:val="left"/>
-      <w:pPr>
-        <w:ind w:left="2160" w:hanging="420"/>
-      </w:pPr>
-    </w:lvl>
-    <w:lvl w:ilvl="4" w:tentative="1">
-      <w:start w:val="1"/>
-      <w:numFmt w:val="lowerLetter"/>
-      <w:lvlText w:val="%5)"/>
-      <w:lvlJc w:val="left"/>
-      <w:pPr>
-        <w:ind w:left="2580" w:hanging="420"/>
-      </w:pPr>
-    </w:lvl>
-    <w:lvl w:ilvl="5" w:tentative="1">
-      <w:start w:val="1"/>
-      <w:numFmt w:val="lowerRoman"/>
-      <w:lvlText w:val="%6."/>
-      <w:lvlJc w:val="right"/>
-      <w:pPr>
-        <w:ind w:left="3000" w:hanging="420"/>
-      </w:pPr>
-    </w:lvl>
-    <w:lvl w:ilvl="6" w:tentative="1">
-      <w:start w:val="1"/>
-      <w:numFmt w:val="decimal"/>
-      <w:lvlText w:val="%7."/>
-      <w:lvlJc w:val="left"/>
-      <w:pPr>
-        <w:ind w:left="3420" w:hanging="420"/>
-      </w:pPr>
-    </w:lvl>
-    <w:lvl w:ilvl="7" w:tentative="1">
-      <w:start w:val="1"/>
-      <w:numFmt w:val="lowerLetter"/>
-      <w:lvlText w:val="%8)"/>
-      <w:lvlJc w:val="left"/>
-      <w:pPr>
-        <w:ind w:left="3840" w:hanging="420"/>
-      </w:pPr>
-    </w:lvl>
-    <w:lvl w:ilvl="8" w:tentative="1">
-      <w:start w:val="1"/>
-      <w:numFmt w:val="lowerRoman"/>
-      <w:lvlText w:val="%9."/>
-      <w:lvlJc w:val="right"/>
-      <w:pPr>
-        <w:ind w:left="4260" w:hanging="420"/>
-      </w:pPr>
-    </w:lvl>
-  </w:abstractNum>
-  <w:abstractNum w:abstractNumId="102045333">
-    <w:nsid w:val="06151695"/>
-    <w:multiLevelType w:val="multilevel"/>
-    <w:tmpl w:val="06151695"/>
-    <w:lvl w:ilvl="0" w:tentative="1">
-      <w:start w:val="1"/>
-      <w:numFmt w:val="decimal"/>
-      <w:lvlText w:val="%1."/>
-      <w:lvlJc w:val="left"/>
-      <w:pPr>
-        <w:ind w:left="900" w:hanging="420"/>
-      </w:pPr>
-    </w:lvl>
-    <w:lvl w:ilvl="1" w:tentative="1">
-      <w:start w:val="1"/>
-      <w:numFmt w:val="lowerLetter"/>
-      <w:lvlText w:val="%2)"/>
-      <w:lvlJc w:val="left"/>
-      <w:pPr>
-        <w:ind w:left="1320" w:hanging="420"/>
-      </w:pPr>
-    </w:lvl>
-    <w:lvl w:ilvl="2" w:tentative="1">
-      <w:start w:val="1"/>
-      <w:numFmt w:val="lowerRoman"/>
-      <w:lvlText w:val="%3."/>
-      <w:lvlJc w:val="right"/>
-      <w:pPr>
-        <w:ind w:left="1740" w:hanging="420"/>
-      </w:pPr>
-    </w:lvl>
-    <w:lvl w:ilvl="3" w:tentative="1">
-      <w:start w:val="1"/>
-      <w:numFmt w:val="decimal"/>
-      <w:lvlText w:val="%4."/>
-      <w:lvlJc w:val="left"/>
-      <w:pPr>
-        <w:ind w:left="2160" w:hanging="420"/>
-      </w:pPr>
-    </w:lvl>
-    <w:lvl w:ilvl="4" w:tentative="1">
-      <w:start w:val="1"/>
-      <w:numFmt w:val="lowerLetter"/>
-      <w:lvlText w:val="%5)"/>
-      <w:lvlJc w:val="left"/>
-      <w:pPr>
-        <w:ind w:left="2580" w:hanging="420"/>
-      </w:pPr>
-    </w:lvl>
-    <w:lvl w:ilvl="5" w:tentative="1">
-      <w:start w:val="1"/>
-      <w:numFmt w:val="lowerRoman"/>
-      <w:lvlText w:val="%6."/>
-      <w:lvlJc w:val="right"/>
-      <w:pPr>
-        <w:ind w:left="3000" w:hanging="420"/>
-      </w:pPr>
-    </w:lvl>
-    <w:lvl w:ilvl="6" w:tentative="1">
-      <w:start w:val="1"/>
-      <w:numFmt w:val="decimal"/>
-      <w:lvlText w:val="%7."/>
-      <w:lvlJc w:val="left"/>
-      <w:pPr>
-        <w:ind w:left="3420" w:hanging="420"/>
-      </w:pPr>
-    </w:lvl>
-    <w:lvl w:ilvl="7" w:tentative="1">
-      <w:start w:val="1"/>
-      <w:numFmt w:val="lowerLetter"/>
-      <w:lvlText w:val="%8)"/>
-      <w:lvlJc w:val="left"/>
-      <w:pPr>
-        <w:ind w:left="3840" w:hanging="420"/>
-      </w:pPr>
-    </w:lvl>
-    <w:lvl w:ilvl="8" w:tentative="1">
-      <w:start w:val="1"/>
-      <w:numFmt w:val="lowerRoman"/>
-      <w:lvlText w:val="%9."/>
-      <w:lvlJc w:val="right"/>
-      <w:pPr>
-        <w:ind w:left="4260" w:hanging="420"/>
-      </w:pPr>
     </w:lvl>
   </w:abstractNum>
   <w:num w:numId="1">

--- a/doc/EMC项目远程能耗数据采集与分析系统设计说明书.docx
+++ b/doc/EMC项目远程能耗数据采集与分析系统设计说明书.docx
@@ -11008,9 +11008,9 @@
           <w:lang w:val="zh-CN"/>
         </w:rPr>
       </w:pPr>
-      <w:bookmarkStart w:id="49" w:name="_Toc363564387"/>
-      <w:bookmarkStart w:id="50" w:name="OLE_LINK3"/>
-      <w:bookmarkStart w:id="51" w:name="OLE_LINK4"/>
+      <w:bookmarkStart w:id="49" w:name="OLE_LINK3"/>
+      <w:bookmarkStart w:id="50" w:name="OLE_LINK4"/>
+      <w:bookmarkStart w:id="51" w:name="_Toc363564387"/>
       <w:r>
         <w:rPr>
           <w:rFonts w:hint="eastAsia"/>
@@ -19854,7 +19854,7 @@
     <w:tbl>
       <w:tblPr>
         <w:tblStyle w:val="28"/>
-        <w:tblW w:w="8522" w:type="dxa"/>
+        <w:tblW w:w="8518" w:type="dxa"/>
         <w:tblBorders>
           <w:top w:val="single" w:color="000000" w:sz="4" w:space="0"/>
           <w:left w:val="single" w:color="000000" w:sz="4" w:space="0"/>
@@ -19872,11 +19872,12 @@
         </w:tblCellMar>
       </w:tblPr>
       <w:tblGrid>
-        <w:gridCol w:w="2844"/>
-        <w:gridCol w:w="1680"/>
-        <w:gridCol w:w="1950"/>
-        <w:gridCol w:w="636"/>
-        <w:gridCol w:w="1412"/>
+        <w:gridCol w:w="2442"/>
+        <w:gridCol w:w="1442"/>
+        <w:gridCol w:w="1674"/>
+        <w:gridCol w:w="546"/>
+        <w:gridCol w:w="1212"/>
+        <w:gridCol w:w="1202"/>
       </w:tblGrid>
       <w:tr>
         <w:tblPrEx>
@@ -19898,7 +19899,7 @@
         </w:tblPrEx>
         <w:tc>
           <w:tcPr>
-            <w:tcW w:w="2844" w:type="dxa"/>
+            <w:tcW w:w="2442" w:type="dxa"/>
             <w:vAlign w:val="top"/>
           </w:tcPr>
           <w:p>
@@ -19923,7 +19924,7 @@
         </w:tc>
         <w:tc>
           <w:tcPr>
-            <w:tcW w:w="1680" w:type="dxa"/>
+            <w:tcW w:w="1442" w:type="dxa"/>
             <w:vAlign w:val="top"/>
           </w:tcPr>
           <w:p>
@@ -19948,7 +19949,7 @@
         </w:tc>
         <w:tc>
           <w:tcPr>
-            <w:tcW w:w="1950" w:type="dxa"/>
+            <w:tcW w:w="1674" w:type="dxa"/>
             <w:vAlign w:val="top"/>
           </w:tcPr>
           <w:p>
@@ -19973,7 +19974,7 @@
         </w:tc>
         <w:tc>
           <w:tcPr>
-            <w:tcW w:w="636" w:type="dxa"/>
+            <w:tcW w:w="546" w:type="dxa"/>
             <w:vAlign w:val="top"/>
           </w:tcPr>
           <w:p>
@@ -19998,7 +19999,7 @@
         </w:tc>
         <w:tc>
           <w:tcPr>
-            <w:tcW w:w="1412" w:type="dxa"/>
+            <w:tcW w:w="1212" w:type="dxa"/>
             <w:vAlign w:val="top"/>
           </w:tcPr>
           <w:p>
@@ -20018,6 +20019,34 @@
                 <w:szCs w:val="21"/>
               </w:rPr>
               <w:t>NOT NULL</w:t>
+            </w:r>
+          </w:p>
+        </w:tc>
+        <w:tc>
+          <w:tcPr>
+            <w:tcW w:w="1202" w:type="dxa"/>
+            <w:vAlign w:val="top"/>
+          </w:tcPr>
+          <w:p>
+            <w:pPr>
+              <w:pStyle w:val="2"/>
+              <w:ind w:firstLine="0" w:firstLineChars="0"/>
+              <w:jc w:val="left"/>
+              <w:rPr>
+                <w:rFonts w:hint="eastAsia" w:eastAsia="宋体"/>
+                <w:sz w:val="21"/>
+                <w:szCs w:val="21"/>
+                <w:lang w:eastAsia="zh-CN"/>
+              </w:rPr>
+            </w:pPr>
+            <w:r>
+              <w:rPr>
+                <w:rFonts w:hint="eastAsia"/>
+                <w:sz w:val="21"/>
+                <w:szCs w:val="21"/>
+                <w:lang w:eastAsia="zh-CN"/>
+              </w:rPr>
+              <w:t>说明</w:t>
             </w:r>
           </w:p>
         </w:tc>
@@ -20042,7 +20071,7 @@
         </w:tblPrEx>
         <w:tc>
           <w:tcPr>
-            <w:tcW w:w="2844" w:type="dxa"/>
+            <w:tcW w:w="2442" w:type="dxa"/>
             <w:vAlign w:val="center"/>
           </w:tcPr>
           <w:p>
@@ -20072,7 +20101,7 @@
         </w:tc>
         <w:tc>
           <w:tcPr>
-            <w:tcW w:w="1680" w:type="dxa"/>
+            <w:tcW w:w="1442" w:type="dxa"/>
             <w:vAlign w:val="top"/>
           </w:tcPr>
           <w:p>
@@ -20097,7 +20126,7 @@
         </w:tc>
         <w:tc>
           <w:tcPr>
-            <w:tcW w:w="1950" w:type="dxa"/>
+            <w:tcW w:w="1674" w:type="dxa"/>
             <w:vAlign w:val="center"/>
           </w:tcPr>
           <w:p>
@@ -20120,7 +20149,7 @@
         </w:tc>
         <w:tc>
           <w:tcPr>
-            <w:tcW w:w="636" w:type="dxa"/>
+            <w:tcW w:w="546" w:type="dxa"/>
             <w:vAlign w:val="top"/>
           </w:tcPr>
           <w:p>
@@ -20145,7 +20174,7 @@
         </w:tc>
         <w:tc>
           <w:tcPr>
-            <w:tcW w:w="1412" w:type="dxa"/>
+            <w:tcW w:w="1212" w:type="dxa"/>
             <w:vAlign w:val="top"/>
           </w:tcPr>
           <w:p>
@@ -20166,6 +20195,24 @@
               </w:rPr>
               <w:t>Y</w:t>
             </w:r>
+          </w:p>
+        </w:tc>
+        <w:tc>
+          <w:tcPr>
+            <w:tcW w:w="1202" w:type="dxa"/>
+            <w:vAlign w:val="top"/>
+          </w:tcPr>
+          <w:p>
+            <w:pPr>
+              <w:pStyle w:val="2"/>
+              <w:ind w:firstLine="0" w:firstLineChars="0"/>
+              <w:jc w:val="left"/>
+              <w:rPr>
+                <w:rFonts w:hint="eastAsia"/>
+                <w:sz w:val="21"/>
+                <w:szCs w:val="21"/>
+              </w:rPr>
+            </w:pPr>
           </w:p>
         </w:tc>
       </w:tr>
@@ -20189,7 +20236,7 @@
         </w:tblPrEx>
         <w:tc>
           <w:tcPr>
-            <w:tcW w:w="2844" w:type="dxa"/>
+            <w:tcW w:w="2442" w:type="dxa"/>
             <w:vAlign w:val="center"/>
           </w:tcPr>
           <w:p>
@@ -20212,7 +20259,7 @@
         </w:tc>
         <w:tc>
           <w:tcPr>
-            <w:tcW w:w="1680" w:type="dxa"/>
+            <w:tcW w:w="1442" w:type="dxa"/>
             <w:vAlign w:val="top"/>
           </w:tcPr>
           <w:p>
@@ -20237,7 +20284,7 @@
         </w:tc>
         <w:tc>
           <w:tcPr>
-            <w:tcW w:w="1950" w:type="dxa"/>
+            <w:tcW w:w="1674" w:type="dxa"/>
             <w:vAlign w:val="center"/>
           </w:tcPr>
           <w:p>
@@ -20260,24 +20307,24 @@
         </w:tc>
         <w:tc>
           <w:tcPr>
-            <w:tcW w:w="636" w:type="dxa"/>
-            <w:vAlign w:val="top"/>
-          </w:tcPr>
-          <w:p>
-            <w:pPr>
-              <w:pStyle w:val="2"/>
-              <w:ind w:firstLine="0" w:firstLineChars="0"/>
-              <w:jc w:val="left"/>
-              <w:rPr>
-                <w:sz w:val="21"/>
-                <w:szCs w:val="21"/>
-              </w:rPr>
-            </w:pPr>
-          </w:p>
-        </w:tc>
-        <w:tc>
-          <w:tcPr>
-            <w:tcW w:w="1412" w:type="dxa"/>
+            <w:tcW w:w="546" w:type="dxa"/>
+            <w:vAlign w:val="top"/>
+          </w:tcPr>
+          <w:p>
+            <w:pPr>
+              <w:pStyle w:val="2"/>
+              <w:ind w:firstLine="0" w:firstLineChars="0"/>
+              <w:jc w:val="left"/>
+              <w:rPr>
+                <w:sz w:val="21"/>
+                <w:szCs w:val="21"/>
+              </w:rPr>
+            </w:pPr>
+          </w:p>
+        </w:tc>
+        <w:tc>
+          <w:tcPr>
+            <w:tcW w:w="1212" w:type="dxa"/>
             <w:vAlign w:val="top"/>
           </w:tcPr>
           <w:p>
@@ -20298,6 +20345,24 @@
               </w:rPr>
               <w:t>Y</w:t>
             </w:r>
+          </w:p>
+        </w:tc>
+        <w:tc>
+          <w:tcPr>
+            <w:tcW w:w="1202" w:type="dxa"/>
+            <w:vAlign w:val="top"/>
+          </w:tcPr>
+          <w:p>
+            <w:pPr>
+              <w:pStyle w:val="2"/>
+              <w:ind w:firstLine="0" w:firstLineChars="0"/>
+              <w:jc w:val="left"/>
+              <w:rPr>
+                <w:rFonts w:hint="eastAsia"/>
+                <w:sz w:val="21"/>
+                <w:szCs w:val="21"/>
+              </w:rPr>
+            </w:pPr>
           </w:p>
         </w:tc>
       </w:tr>
@@ -20321,7 +20386,7 @@
         </w:tblPrEx>
         <w:tc>
           <w:tcPr>
-            <w:tcW w:w="2844" w:type="dxa"/>
+            <w:tcW w:w="2442" w:type="dxa"/>
             <w:vAlign w:val="center"/>
           </w:tcPr>
           <w:p>
@@ -20344,7 +20409,7 @@
         </w:tc>
         <w:tc>
           <w:tcPr>
-            <w:tcW w:w="1680" w:type="dxa"/>
+            <w:tcW w:w="1442" w:type="dxa"/>
             <w:vAlign w:val="top"/>
           </w:tcPr>
           <w:p>
@@ -20369,7 +20434,7 @@
         </w:tc>
         <w:tc>
           <w:tcPr>
-            <w:tcW w:w="1950" w:type="dxa"/>
+            <w:tcW w:w="1674" w:type="dxa"/>
             <w:vAlign w:val="center"/>
           </w:tcPr>
           <w:p>
@@ -20392,24 +20457,41 @@
         </w:tc>
         <w:tc>
           <w:tcPr>
-            <w:tcW w:w="636" w:type="dxa"/>
-            <w:vAlign w:val="top"/>
-          </w:tcPr>
-          <w:p>
-            <w:pPr>
-              <w:pStyle w:val="2"/>
-              <w:ind w:firstLine="0" w:firstLineChars="0"/>
-              <w:jc w:val="left"/>
-              <w:rPr>
-                <w:sz w:val="21"/>
-                <w:szCs w:val="21"/>
-              </w:rPr>
-            </w:pPr>
-          </w:p>
-        </w:tc>
-        <w:tc>
-          <w:tcPr>
-            <w:tcW w:w="1412" w:type="dxa"/>
+            <w:tcW w:w="546" w:type="dxa"/>
+            <w:vAlign w:val="top"/>
+          </w:tcPr>
+          <w:p>
+            <w:pPr>
+              <w:pStyle w:val="2"/>
+              <w:ind w:firstLine="0" w:firstLineChars="0"/>
+              <w:jc w:val="left"/>
+              <w:rPr>
+                <w:sz w:val="21"/>
+                <w:szCs w:val="21"/>
+              </w:rPr>
+            </w:pPr>
+          </w:p>
+        </w:tc>
+        <w:tc>
+          <w:tcPr>
+            <w:tcW w:w="1212" w:type="dxa"/>
+            <w:vAlign w:val="top"/>
+          </w:tcPr>
+          <w:p>
+            <w:pPr>
+              <w:pStyle w:val="2"/>
+              <w:ind w:firstLine="0" w:firstLineChars="0"/>
+              <w:jc w:val="left"/>
+              <w:rPr>
+                <w:sz w:val="21"/>
+                <w:szCs w:val="21"/>
+              </w:rPr>
+            </w:pPr>
+          </w:p>
+        </w:tc>
+        <w:tc>
+          <w:tcPr>
+            <w:tcW w:w="1202" w:type="dxa"/>
             <w:vAlign w:val="top"/>
           </w:tcPr>
           <w:p>
@@ -20445,7 +20527,7 @@
         </w:tblPrEx>
         <w:tc>
           <w:tcPr>
-            <w:tcW w:w="2844" w:type="dxa"/>
+            <w:tcW w:w="2442" w:type="dxa"/>
             <w:vAlign w:val="center"/>
           </w:tcPr>
           <w:p>
@@ -20468,7 +20550,7 @@
         </w:tc>
         <w:tc>
           <w:tcPr>
-            <w:tcW w:w="1680" w:type="dxa"/>
+            <w:tcW w:w="1442" w:type="dxa"/>
             <w:vAlign w:val="top"/>
           </w:tcPr>
           <w:p>
@@ -20493,7 +20575,7 @@
         </w:tc>
         <w:tc>
           <w:tcPr>
-            <w:tcW w:w="1950" w:type="dxa"/>
+            <w:tcW w:w="1674" w:type="dxa"/>
             <w:vAlign w:val="center"/>
           </w:tcPr>
           <w:p>
@@ -20516,24 +20598,41 @@
         </w:tc>
         <w:tc>
           <w:tcPr>
-            <w:tcW w:w="636" w:type="dxa"/>
-            <w:vAlign w:val="top"/>
-          </w:tcPr>
-          <w:p>
-            <w:pPr>
-              <w:pStyle w:val="2"/>
-              <w:ind w:firstLine="0" w:firstLineChars="0"/>
-              <w:jc w:val="left"/>
-              <w:rPr>
-                <w:sz w:val="21"/>
-                <w:szCs w:val="21"/>
-              </w:rPr>
-            </w:pPr>
-          </w:p>
-        </w:tc>
-        <w:tc>
-          <w:tcPr>
-            <w:tcW w:w="1412" w:type="dxa"/>
+            <w:tcW w:w="546" w:type="dxa"/>
+            <w:vAlign w:val="top"/>
+          </w:tcPr>
+          <w:p>
+            <w:pPr>
+              <w:pStyle w:val="2"/>
+              <w:ind w:firstLine="0" w:firstLineChars="0"/>
+              <w:jc w:val="left"/>
+              <w:rPr>
+                <w:sz w:val="21"/>
+                <w:szCs w:val="21"/>
+              </w:rPr>
+            </w:pPr>
+          </w:p>
+        </w:tc>
+        <w:tc>
+          <w:tcPr>
+            <w:tcW w:w="1212" w:type="dxa"/>
+            <w:vAlign w:val="top"/>
+          </w:tcPr>
+          <w:p>
+            <w:pPr>
+              <w:pStyle w:val="2"/>
+              <w:ind w:firstLine="0" w:firstLineChars="0"/>
+              <w:jc w:val="left"/>
+              <w:rPr>
+                <w:sz w:val="21"/>
+                <w:szCs w:val="21"/>
+              </w:rPr>
+            </w:pPr>
+          </w:p>
+        </w:tc>
+        <w:tc>
+          <w:tcPr>
+            <w:tcW w:w="1202" w:type="dxa"/>
             <w:vAlign w:val="top"/>
           </w:tcPr>
           <w:p>
@@ -20569,7 +20668,7 @@
         </w:tblPrEx>
         <w:tc>
           <w:tcPr>
-            <w:tcW w:w="2844" w:type="dxa"/>
+            <w:tcW w:w="2442" w:type="dxa"/>
             <w:vAlign w:val="center"/>
           </w:tcPr>
           <w:p>
@@ -20592,7 +20691,7 @@
         </w:tc>
         <w:tc>
           <w:tcPr>
-            <w:tcW w:w="1680" w:type="dxa"/>
+            <w:tcW w:w="1442" w:type="dxa"/>
             <w:vAlign w:val="top"/>
           </w:tcPr>
           <w:p>
@@ -20617,7 +20716,7 @@
         </w:tc>
         <w:tc>
           <w:tcPr>
-            <w:tcW w:w="1950" w:type="dxa"/>
+            <w:tcW w:w="1674" w:type="dxa"/>
             <w:vAlign w:val="center"/>
           </w:tcPr>
           <w:p>
@@ -20640,24 +20739,24 @@
         </w:tc>
         <w:tc>
           <w:tcPr>
-            <w:tcW w:w="636" w:type="dxa"/>
-            <w:vAlign w:val="top"/>
-          </w:tcPr>
-          <w:p>
-            <w:pPr>
-              <w:pStyle w:val="2"/>
-              <w:ind w:firstLine="0" w:firstLineChars="0"/>
-              <w:jc w:val="left"/>
-              <w:rPr>
-                <w:sz w:val="21"/>
-                <w:szCs w:val="21"/>
-              </w:rPr>
-            </w:pPr>
-          </w:p>
-        </w:tc>
-        <w:tc>
-          <w:tcPr>
-            <w:tcW w:w="1412" w:type="dxa"/>
+            <w:tcW w:w="546" w:type="dxa"/>
+            <w:vAlign w:val="top"/>
+          </w:tcPr>
+          <w:p>
+            <w:pPr>
+              <w:pStyle w:val="2"/>
+              <w:ind w:firstLine="0" w:firstLineChars="0"/>
+              <w:jc w:val="left"/>
+              <w:rPr>
+                <w:sz w:val="21"/>
+                <w:szCs w:val="21"/>
+              </w:rPr>
+            </w:pPr>
+          </w:p>
+        </w:tc>
+        <w:tc>
+          <w:tcPr>
+            <w:tcW w:w="1212" w:type="dxa"/>
             <w:vAlign w:val="top"/>
           </w:tcPr>
           <w:p>
@@ -20678,6 +20777,24 @@
               </w:rPr>
               <w:t>Y</w:t>
             </w:r>
+          </w:p>
+        </w:tc>
+        <w:tc>
+          <w:tcPr>
+            <w:tcW w:w="1202" w:type="dxa"/>
+            <w:vAlign w:val="top"/>
+          </w:tcPr>
+          <w:p>
+            <w:pPr>
+              <w:pStyle w:val="2"/>
+              <w:ind w:firstLine="0" w:firstLineChars="0"/>
+              <w:jc w:val="left"/>
+              <w:rPr>
+                <w:rFonts w:hint="eastAsia"/>
+                <w:sz w:val="21"/>
+                <w:szCs w:val="21"/>
+              </w:rPr>
+            </w:pPr>
           </w:p>
         </w:tc>
       </w:tr>
@@ -20701,7 +20818,7 @@
         </w:tblPrEx>
         <w:tc>
           <w:tcPr>
-            <w:tcW w:w="2844" w:type="dxa"/>
+            <w:tcW w:w="2442" w:type="dxa"/>
             <w:vAlign w:val="center"/>
           </w:tcPr>
           <w:p>
@@ -20724,7 +20841,7 @@
         </w:tc>
         <w:tc>
           <w:tcPr>
-            <w:tcW w:w="1680" w:type="dxa"/>
+            <w:tcW w:w="1442" w:type="dxa"/>
             <w:vAlign w:val="top"/>
           </w:tcPr>
           <w:p>
@@ -20749,7 +20866,7 @@
         </w:tc>
         <w:tc>
           <w:tcPr>
-            <w:tcW w:w="1950" w:type="dxa"/>
+            <w:tcW w:w="1674" w:type="dxa"/>
             <w:vAlign w:val="center"/>
           </w:tcPr>
           <w:p>
@@ -20772,24 +20889,41 @@
         </w:tc>
         <w:tc>
           <w:tcPr>
-            <w:tcW w:w="636" w:type="dxa"/>
-            <w:vAlign w:val="top"/>
-          </w:tcPr>
-          <w:p>
-            <w:pPr>
-              <w:pStyle w:val="2"/>
-              <w:ind w:firstLine="0" w:firstLineChars="0"/>
-              <w:jc w:val="left"/>
-              <w:rPr>
-                <w:sz w:val="21"/>
-                <w:szCs w:val="21"/>
-              </w:rPr>
-            </w:pPr>
-          </w:p>
-        </w:tc>
-        <w:tc>
-          <w:tcPr>
-            <w:tcW w:w="1412" w:type="dxa"/>
+            <w:tcW w:w="546" w:type="dxa"/>
+            <w:vAlign w:val="top"/>
+          </w:tcPr>
+          <w:p>
+            <w:pPr>
+              <w:pStyle w:val="2"/>
+              <w:ind w:firstLine="0" w:firstLineChars="0"/>
+              <w:jc w:val="left"/>
+              <w:rPr>
+                <w:sz w:val="21"/>
+                <w:szCs w:val="21"/>
+              </w:rPr>
+            </w:pPr>
+          </w:p>
+        </w:tc>
+        <w:tc>
+          <w:tcPr>
+            <w:tcW w:w="1212" w:type="dxa"/>
+            <w:vAlign w:val="top"/>
+          </w:tcPr>
+          <w:p>
+            <w:pPr>
+              <w:pStyle w:val="2"/>
+              <w:ind w:firstLine="0" w:firstLineChars="0"/>
+              <w:jc w:val="left"/>
+              <w:rPr>
+                <w:sz w:val="21"/>
+                <w:szCs w:val="21"/>
+              </w:rPr>
+            </w:pPr>
+          </w:p>
+        </w:tc>
+        <w:tc>
+          <w:tcPr>
+            <w:tcW w:w="1202" w:type="dxa"/>
             <w:vAlign w:val="top"/>
           </w:tcPr>
           <w:p>
@@ -20825,7 +20959,7 @@
         </w:tblPrEx>
         <w:tc>
           <w:tcPr>
-            <w:tcW w:w="2844" w:type="dxa"/>
+            <w:tcW w:w="2442" w:type="dxa"/>
             <w:vAlign w:val="center"/>
           </w:tcPr>
           <w:p>
@@ -20848,7 +20982,7 @@
         </w:tc>
         <w:tc>
           <w:tcPr>
-            <w:tcW w:w="1680" w:type="dxa"/>
+            <w:tcW w:w="1442" w:type="dxa"/>
             <w:vAlign w:val="top"/>
           </w:tcPr>
           <w:p>
@@ -20873,7 +21007,7 @@
         </w:tc>
         <w:tc>
           <w:tcPr>
-            <w:tcW w:w="1950" w:type="dxa"/>
+            <w:tcW w:w="1674" w:type="dxa"/>
             <w:vAlign w:val="center"/>
           </w:tcPr>
           <w:p>
@@ -20896,24 +21030,41 @@
         </w:tc>
         <w:tc>
           <w:tcPr>
-            <w:tcW w:w="636" w:type="dxa"/>
-            <w:vAlign w:val="top"/>
-          </w:tcPr>
-          <w:p>
-            <w:pPr>
-              <w:pStyle w:val="2"/>
-              <w:ind w:firstLine="0" w:firstLineChars="0"/>
-              <w:jc w:val="left"/>
-              <w:rPr>
-                <w:sz w:val="21"/>
-                <w:szCs w:val="21"/>
-              </w:rPr>
-            </w:pPr>
-          </w:p>
-        </w:tc>
-        <w:tc>
-          <w:tcPr>
-            <w:tcW w:w="1412" w:type="dxa"/>
+            <w:tcW w:w="546" w:type="dxa"/>
+            <w:vAlign w:val="top"/>
+          </w:tcPr>
+          <w:p>
+            <w:pPr>
+              <w:pStyle w:val="2"/>
+              <w:ind w:firstLine="0" w:firstLineChars="0"/>
+              <w:jc w:val="left"/>
+              <w:rPr>
+                <w:sz w:val="21"/>
+                <w:szCs w:val="21"/>
+              </w:rPr>
+            </w:pPr>
+          </w:p>
+        </w:tc>
+        <w:tc>
+          <w:tcPr>
+            <w:tcW w:w="1212" w:type="dxa"/>
+            <w:vAlign w:val="top"/>
+          </w:tcPr>
+          <w:p>
+            <w:pPr>
+              <w:pStyle w:val="2"/>
+              <w:ind w:firstLine="0" w:firstLineChars="0"/>
+              <w:jc w:val="left"/>
+              <w:rPr>
+                <w:sz w:val="21"/>
+                <w:szCs w:val="21"/>
+              </w:rPr>
+            </w:pPr>
+          </w:p>
+        </w:tc>
+        <w:tc>
+          <w:tcPr>
+            <w:tcW w:w="1202" w:type="dxa"/>
             <w:vAlign w:val="top"/>
           </w:tcPr>
           <w:p>
@@ -20949,7 +21100,7 @@
         </w:tblPrEx>
         <w:tc>
           <w:tcPr>
-            <w:tcW w:w="2844" w:type="dxa"/>
+            <w:tcW w:w="2442" w:type="dxa"/>
             <w:vAlign w:val="center"/>
           </w:tcPr>
           <w:p>
@@ -20972,7 +21123,7 @@
         </w:tc>
         <w:tc>
           <w:tcPr>
-            <w:tcW w:w="1680" w:type="dxa"/>
+            <w:tcW w:w="1442" w:type="dxa"/>
             <w:vAlign w:val="top"/>
           </w:tcPr>
           <w:p>
@@ -20997,7 +21148,7 @@
         </w:tc>
         <w:tc>
           <w:tcPr>
-            <w:tcW w:w="1950" w:type="dxa"/>
+            <w:tcW w:w="1674" w:type="dxa"/>
             <w:vAlign w:val="center"/>
           </w:tcPr>
           <w:p>
@@ -21020,24 +21171,41 @@
         </w:tc>
         <w:tc>
           <w:tcPr>
-            <w:tcW w:w="636" w:type="dxa"/>
-            <w:vAlign w:val="top"/>
-          </w:tcPr>
-          <w:p>
-            <w:pPr>
-              <w:pStyle w:val="2"/>
-              <w:ind w:firstLine="0" w:firstLineChars="0"/>
-              <w:jc w:val="left"/>
-              <w:rPr>
-                <w:sz w:val="21"/>
-                <w:szCs w:val="21"/>
-              </w:rPr>
-            </w:pPr>
-          </w:p>
-        </w:tc>
-        <w:tc>
-          <w:tcPr>
-            <w:tcW w:w="1412" w:type="dxa"/>
+            <w:tcW w:w="546" w:type="dxa"/>
+            <w:vAlign w:val="top"/>
+          </w:tcPr>
+          <w:p>
+            <w:pPr>
+              <w:pStyle w:val="2"/>
+              <w:ind w:firstLine="0" w:firstLineChars="0"/>
+              <w:jc w:val="left"/>
+              <w:rPr>
+                <w:sz w:val="21"/>
+                <w:szCs w:val="21"/>
+              </w:rPr>
+            </w:pPr>
+          </w:p>
+        </w:tc>
+        <w:tc>
+          <w:tcPr>
+            <w:tcW w:w="1212" w:type="dxa"/>
+            <w:vAlign w:val="top"/>
+          </w:tcPr>
+          <w:p>
+            <w:pPr>
+              <w:pStyle w:val="2"/>
+              <w:ind w:firstLine="0" w:firstLineChars="0"/>
+              <w:jc w:val="left"/>
+              <w:rPr>
+                <w:sz w:val="21"/>
+                <w:szCs w:val="21"/>
+              </w:rPr>
+            </w:pPr>
+          </w:p>
+        </w:tc>
+        <w:tc>
+          <w:tcPr>
+            <w:tcW w:w="1202" w:type="dxa"/>
             <w:vAlign w:val="top"/>
           </w:tcPr>
           <w:p>
@@ -21073,7 +21241,7 @@
         </w:tblPrEx>
         <w:tc>
           <w:tcPr>
-            <w:tcW w:w="2844" w:type="dxa"/>
+            <w:tcW w:w="2442" w:type="dxa"/>
             <w:vAlign w:val="center"/>
           </w:tcPr>
           <w:p>
@@ -21096,7 +21264,7 @@
         </w:tc>
         <w:tc>
           <w:tcPr>
-            <w:tcW w:w="1680" w:type="dxa"/>
+            <w:tcW w:w="1442" w:type="dxa"/>
             <w:vAlign w:val="top"/>
           </w:tcPr>
           <w:p>
@@ -21121,7 +21289,7 @@
         </w:tc>
         <w:tc>
           <w:tcPr>
-            <w:tcW w:w="1950" w:type="dxa"/>
+            <w:tcW w:w="1674" w:type="dxa"/>
             <w:vAlign w:val="center"/>
           </w:tcPr>
           <w:p>
@@ -21144,24 +21312,41 @@
         </w:tc>
         <w:tc>
           <w:tcPr>
-            <w:tcW w:w="636" w:type="dxa"/>
-            <w:vAlign w:val="top"/>
-          </w:tcPr>
-          <w:p>
-            <w:pPr>
-              <w:pStyle w:val="2"/>
-              <w:ind w:firstLine="0" w:firstLineChars="0"/>
-              <w:jc w:val="left"/>
-              <w:rPr>
-                <w:sz w:val="21"/>
-                <w:szCs w:val="21"/>
-              </w:rPr>
-            </w:pPr>
-          </w:p>
-        </w:tc>
-        <w:tc>
-          <w:tcPr>
-            <w:tcW w:w="1412" w:type="dxa"/>
+            <w:tcW w:w="546" w:type="dxa"/>
+            <w:vAlign w:val="top"/>
+          </w:tcPr>
+          <w:p>
+            <w:pPr>
+              <w:pStyle w:val="2"/>
+              <w:ind w:firstLine="0" w:firstLineChars="0"/>
+              <w:jc w:val="left"/>
+              <w:rPr>
+                <w:sz w:val="21"/>
+                <w:szCs w:val="21"/>
+              </w:rPr>
+            </w:pPr>
+          </w:p>
+        </w:tc>
+        <w:tc>
+          <w:tcPr>
+            <w:tcW w:w="1212" w:type="dxa"/>
+            <w:vAlign w:val="top"/>
+          </w:tcPr>
+          <w:p>
+            <w:pPr>
+              <w:pStyle w:val="2"/>
+              <w:ind w:firstLine="0" w:firstLineChars="0"/>
+              <w:jc w:val="left"/>
+              <w:rPr>
+                <w:sz w:val="21"/>
+                <w:szCs w:val="21"/>
+              </w:rPr>
+            </w:pPr>
+          </w:p>
+        </w:tc>
+        <w:tc>
+          <w:tcPr>
+            <w:tcW w:w="1202" w:type="dxa"/>
             <w:vAlign w:val="top"/>
           </w:tcPr>
           <w:p>
@@ -21197,7 +21382,7 @@
         </w:tblPrEx>
         <w:tc>
           <w:tcPr>
-            <w:tcW w:w="2844" w:type="dxa"/>
+            <w:tcW w:w="2442" w:type="dxa"/>
             <w:vAlign w:val="center"/>
           </w:tcPr>
           <w:p>
@@ -21220,7 +21405,7 @@
         </w:tc>
         <w:tc>
           <w:tcPr>
-            <w:tcW w:w="1680" w:type="dxa"/>
+            <w:tcW w:w="1442" w:type="dxa"/>
             <w:vAlign w:val="top"/>
           </w:tcPr>
           <w:p>
@@ -21245,7 +21430,7 @@
         </w:tc>
         <w:tc>
           <w:tcPr>
-            <w:tcW w:w="1950" w:type="dxa"/>
+            <w:tcW w:w="1674" w:type="dxa"/>
             <w:vAlign w:val="center"/>
           </w:tcPr>
           <w:p>
@@ -21268,24 +21453,24 @@
         </w:tc>
         <w:tc>
           <w:tcPr>
-            <w:tcW w:w="636" w:type="dxa"/>
-            <w:vAlign w:val="top"/>
-          </w:tcPr>
-          <w:p>
-            <w:pPr>
-              <w:pStyle w:val="2"/>
-              <w:ind w:firstLine="0" w:firstLineChars="0"/>
-              <w:jc w:val="left"/>
-              <w:rPr>
-                <w:sz w:val="21"/>
-                <w:szCs w:val="21"/>
-              </w:rPr>
-            </w:pPr>
-          </w:p>
-        </w:tc>
-        <w:tc>
-          <w:tcPr>
-            <w:tcW w:w="1412" w:type="dxa"/>
+            <w:tcW w:w="546" w:type="dxa"/>
+            <w:vAlign w:val="top"/>
+          </w:tcPr>
+          <w:p>
+            <w:pPr>
+              <w:pStyle w:val="2"/>
+              <w:ind w:firstLine="0" w:firstLineChars="0"/>
+              <w:jc w:val="left"/>
+              <w:rPr>
+                <w:sz w:val="21"/>
+                <w:szCs w:val="21"/>
+              </w:rPr>
+            </w:pPr>
+          </w:p>
+        </w:tc>
+        <w:tc>
+          <w:tcPr>
+            <w:tcW w:w="1212" w:type="dxa"/>
             <w:vAlign w:val="top"/>
           </w:tcPr>
           <w:p>
@@ -21306,6 +21491,24 @@
               </w:rPr>
               <w:t>Y</w:t>
             </w:r>
+          </w:p>
+        </w:tc>
+        <w:tc>
+          <w:tcPr>
+            <w:tcW w:w="1202" w:type="dxa"/>
+            <w:vAlign w:val="top"/>
+          </w:tcPr>
+          <w:p>
+            <w:pPr>
+              <w:pStyle w:val="2"/>
+              <w:ind w:firstLine="0" w:firstLineChars="0"/>
+              <w:jc w:val="left"/>
+              <w:rPr>
+                <w:rFonts w:hint="eastAsia"/>
+                <w:sz w:val="21"/>
+                <w:szCs w:val="21"/>
+              </w:rPr>
+            </w:pPr>
           </w:p>
         </w:tc>
       </w:tr>
@@ -21329,7 +21532,7 @@
         </w:tblPrEx>
         <w:tc>
           <w:tcPr>
-            <w:tcW w:w="2844" w:type="dxa"/>
+            <w:tcW w:w="2442" w:type="dxa"/>
             <w:vAlign w:val="center"/>
           </w:tcPr>
           <w:p>
@@ -21352,7 +21555,7 @@
         </w:tc>
         <w:tc>
           <w:tcPr>
-            <w:tcW w:w="1680" w:type="dxa"/>
+            <w:tcW w:w="1442" w:type="dxa"/>
             <w:vAlign w:val="top"/>
           </w:tcPr>
           <w:p>
@@ -21377,7 +21580,7 @@
         </w:tc>
         <w:tc>
           <w:tcPr>
-            <w:tcW w:w="1950" w:type="dxa"/>
+            <w:tcW w:w="1674" w:type="dxa"/>
             <w:vAlign w:val="center"/>
           </w:tcPr>
           <w:p>
@@ -21400,24 +21603,24 @@
         </w:tc>
         <w:tc>
           <w:tcPr>
-            <w:tcW w:w="636" w:type="dxa"/>
-            <w:vAlign w:val="top"/>
-          </w:tcPr>
-          <w:p>
-            <w:pPr>
-              <w:pStyle w:val="2"/>
-              <w:ind w:firstLine="0" w:firstLineChars="0"/>
-              <w:jc w:val="left"/>
-              <w:rPr>
-                <w:sz w:val="21"/>
-                <w:szCs w:val="21"/>
-              </w:rPr>
-            </w:pPr>
-          </w:p>
-        </w:tc>
-        <w:tc>
-          <w:tcPr>
-            <w:tcW w:w="1412" w:type="dxa"/>
+            <w:tcW w:w="546" w:type="dxa"/>
+            <w:vAlign w:val="top"/>
+          </w:tcPr>
+          <w:p>
+            <w:pPr>
+              <w:pStyle w:val="2"/>
+              <w:ind w:firstLine="0" w:firstLineChars="0"/>
+              <w:jc w:val="left"/>
+              <w:rPr>
+                <w:sz w:val="21"/>
+                <w:szCs w:val="21"/>
+              </w:rPr>
+            </w:pPr>
+          </w:p>
+        </w:tc>
+        <w:tc>
+          <w:tcPr>
+            <w:tcW w:w="1212" w:type="dxa"/>
             <w:vAlign w:val="top"/>
           </w:tcPr>
           <w:p>
@@ -21438,6 +21641,24 @@
               </w:rPr>
               <w:t>Y</w:t>
             </w:r>
+          </w:p>
+        </w:tc>
+        <w:tc>
+          <w:tcPr>
+            <w:tcW w:w="1202" w:type="dxa"/>
+            <w:vAlign w:val="top"/>
+          </w:tcPr>
+          <w:p>
+            <w:pPr>
+              <w:pStyle w:val="2"/>
+              <w:ind w:firstLine="0" w:firstLineChars="0"/>
+              <w:jc w:val="left"/>
+              <w:rPr>
+                <w:rFonts w:hint="eastAsia"/>
+                <w:sz w:val="21"/>
+                <w:szCs w:val="21"/>
+              </w:rPr>
+            </w:pPr>
           </w:p>
         </w:tc>
       </w:tr>
@@ -21461,7 +21682,7 @@
         </w:tblPrEx>
         <w:tc>
           <w:tcPr>
-            <w:tcW w:w="2844" w:type="dxa"/>
+            <w:tcW w:w="2442" w:type="dxa"/>
             <w:vAlign w:val="center"/>
           </w:tcPr>
           <w:p>
@@ -21484,7 +21705,7 @@
         </w:tc>
         <w:tc>
           <w:tcPr>
-            <w:tcW w:w="1680" w:type="dxa"/>
+            <w:tcW w:w="1442" w:type="dxa"/>
             <w:vAlign w:val="top"/>
           </w:tcPr>
           <w:p>
@@ -21509,7 +21730,7 @@
         </w:tc>
         <w:tc>
           <w:tcPr>
-            <w:tcW w:w="1950" w:type="dxa"/>
+            <w:tcW w:w="1674" w:type="dxa"/>
             <w:vAlign w:val="center"/>
           </w:tcPr>
           <w:p>
@@ -21532,24 +21753,24 @@
         </w:tc>
         <w:tc>
           <w:tcPr>
-            <w:tcW w:w="636" w:type="dxa"/>
-            <w:vAlign w:val="top"/>
-          </w:tcPr>
-          <w:p>
-            <w:pPr>
-              <w:pStyle w:val="2"/>
-              <w:ind w:firstLine="0" w:firstLineChars="0"/>
-              <w:jc w:val="left"/>
-              <w:rPr>
-                <w:sz w:val="21"/>
-                <w:szCs w:val="21"/>
-              </w:rPr>
-            </w:pPr>
-          </w:p>
-        </w:tc>
-        <w:tc>
-          <w:tcPr>
-            <w:tcW w:w="1412" w:type="dxa"/>
+            <w:tcW w:w="546" w:type="dxa"/>
+            <w:vAlign w:val="top"/>
+          </w:tcPr>
+          <w:p>
+            <w:pPr>
+              <w:pStyle w:val="2"/>
+              <w:ind w:firstLine="0" w:firstLineChars="0"/>
+              <w:jc w:val="left"/>
+              <w:rPr>
+                <w:sz w:val="21"/>
+                <w:szCs w:val="21"/>
+              </w:rPr>
+            </w:pPr>
+          </w:p>
+        </w:tc>
+        <w:tc>
+          <w:tcPr>
+            <w:tcW w:w="1212" w:type="dxa"/>
             <w:vAlign w:val="top"/>
           </w:tcPr>
           <w:p>
@@ -21570,6 +21791,24 @@
               </w:rPr>
               <w:t>Y</w:t>
             </w:r>
+          </w:p>
+        </w:tc>
+        <w:tc>
+          <w:tcPr>
+            <w:tcW w:w="1202" w:type="dxa"/>
+            <w:vAlign w:val="top"/>
+          </w:tcPr>
+          <w:p>
+            <w:pPr>
+              <w:pStyle w:val="2"/>
+              <w:ind w:firstLine="0" w:firstLineChars="0"/>
+              <w:jc w:val="left"/>
+              <w:rPr>
+                <w:rFonts w:hint="eastAsia"/>
+                <w:sz w:val="21"/>
+                <w:szCs w:val="21"/>
+              </w:rPr>
+            </w:pPr>
           </w:p>
         </w:tc>
       </w:tr>
@@ -21593,7 +21832,7 @@
         </w:tblPrEx>
         <w:tc>
           <w:tcPr>
-            <w:tcW w:w="2844" w:type="dxa"/>
+            <w:tcW w:w="2442" w:type="dxa"/>
             <w:vAlign w:val="center"/>
           </w:tcPr>
           <w:p>
@@ -21623,7 +21862,7 @@
         </w:tc>
         <w:tc>
           <w:tcPr>
-            <w:tcW w:w="1680" w:type="dxa"/>
+            <w:tcW w:w="1442" w:type="dxa"/>
             <w:vAlign w:val="top"/>
           </w:tcPr>
           <w:p>
@@ -21648,7 +21887,7 @@
         </w:tc>
         <w:tc>
           <w:tcPr>
-            <w:tcW w:w="1950" w:type="dxa"/>
+            <w:tcW w:w="1674" w:type="dxa"/>
             <w:vAlign w:val="center"/>
           </w:tcPr>
           <w:p>
@@ -21671,24 +21910,24 @@
         </w:tc>
         <w:tc>
           <w:tcPr>
-            <w:tcW w:w="636" w:type="dxa"/>
-            <w:vAlign w:val="top"/>
-          </w:tcPr>
-          <w:p>
-            <w:pPr>
-              <w:pStyle w:val="2"/>
-              <w:ind w:firstLine="0" w:firstLineChars="0"/>
-              <w:jc w:val="left"/>
-              <w:rPr>
-                <w:sz w:val="21"/>
-                <w:szCs w:val="21"/>
-              </w:rPr>
-            </w:pPr>
-          </w:p>
-        </w:tc>
-        <w:tc>
-          <w:tcPr>
-            <w:tcW w:w="1412" w:type="dxa"/>
+            <w:tcW w:w="546" w:type="dxa"/>
+            <w:vAlign w:val="top"/>
+          </w:tcPr>
+          <w:p>
+            <w:pPr>
+              <w:pStyle w:val="2"/>
+              <w:ind w:firstLine="0" w:firstLineChars="0"/>
+              <w:jc w:val="left"/>
+              <w:rPr>
+                <w:sz w:val="21"/>
+                <w:szCs w:val="21"/>
+              </w:rPr>
+            </w:pPr>
+          </w:p>
+        </w:tc>
+        <w:tc>
+          <w:tcPr>
+            <w:tcW w:w="1212" w:type="dxa"/>
             <w:vAlign w:val="top"/>
           </w:tcPr>
           <w:p>
@@ -21709,6 +21948,24 @@
               </w:rPr>
               <w:t>Y</w:t>
             </w:r>
+          </w:p>
+        </w:tc>
+        <w:tc>
+          <w:tcPr>
+            <w:tcW w:w="1202" w:type="dxa"/>
+            <w:vAlign w:val="top"/>
+          </w:tcPr>
+          <w:p>
+            <w:pPr>
+              <w:pStyle w:val="2"/>
+              <w:ind w:firstLine="0" w:firstLineChars="0"/>
+              <w:jc w:val="left"/>
+              <w:rPr>
+                <w:rFonts w:hint="eastAsia"/>
+                <w:sz w:val="21"/>
+                <w:szCs w:val="21"/>
+              </w:rPr>
+            </w:pPr>
           </w:p>
         </w:tc>
       </w:tr>
@@ -21732,7 +21989,7 @@
         </w:tblPrEx>
         <w:tc>
           <w:tcPr>
-            <w:tcW w:w="2844" w:type="dxa"/>
+            <w:tcW w:w="2442" w:type="dxa"/>
             <w:vAlign w:val="center"/>
           </w:tcPr>
           <w:p>
@@ -21750,18 +22007,28 @@
                 <w:rFonts w:hint="eastAsia"/>
                 <w:sz w:val="21"/>
                 <w:szCs w:val="21"/>
+              </w:rPr>
+              <w:t>f_emcproject_type</w:t>
+            </w:r>
+          </w:p>
+        </w:tc>
+        <w:tc>
+          <w:tcPr>
+            <w:tcW w:w="1442" w:type="dxa"/>
+            <w:vAlign w:val="top"/>
+          </w:tcPr>
+          <w:p>
+            <w:pPr>
+              <w:pStyle w:val="36"/>
+              <w:ind w:firstLine="0" w:firstLineChars="0"/>
+              <w:jc w:val="left"/>
+              <w:rPr>
+                <w:rFonts w:hint="eastAsia" w:eastAsia="宋体"/>
+                <w:sz w:val="21"/>
+                <w:szCs w:val="21"/>
                 <w:lang w:val="en-US" w:eastAsia="zh-CN"/>
               </w:rPr>
-              <w:t>f</w:t>
-            </w:r>
-            <w:r>
-              <w:rPr>
-                <w:rFonts w:hint="eastAsia"/>
-                <w:sz w:val="21"/>
-                <w:szCs w:val="21"/>
-              </w:rPr>
-              <w:t>_</w:t>
-            </w:r>
+            </w:pPr>
             <w:r>
               <w:rPr>
                 <w:rFonts w:hint="eastAsia"/>
@@ -21769,18 +22036,59 @@
                 <w:szCs w:val="21"/>
                 <w:lang w:val="en-US" w:eastAsia="zh-CN"/>
               </w:rPr>
-              <w:t>project_type_id</w:t>
-            </w:r>
-          </w:p>
-        </w:tc>
-        <w:tc>
-          <w:tcPr>
-            <w:tcW w:w="1680" w:type="dxa"/>
-            <w:vAlign w:val="top"/>
-          </w:tcPr>
-          <w:p>
-            <w:pPr>
-              <w:pStyle w:val="36"/>
+              <w:t>项目类型</w:t>
+            </w:r>
+          </w:p>
+        </w:tc>
+        <w:tc>
+          <w:tcPr>
+            <w:tcW w:w="1674" w:type="dxa"/>
+            <w:vAlign w:val="center"/>
+          </w:tcPr>
+          <w:p>
+            <w:pPr>
+              <w:jc w:val="left"/>
+              <w:rPr>
+                <w:rFonts w:hint="eastAsia"/>
+                <w:sz w:val="21"/>
+                <w:szCs w:val="21"/>
+              </w:rPr>
+            </w:pPr>
+            <w:r>
+              <w:rPr>
+                <w:rFonts w:hint="eastAsia"/>
+                <w:sz w:val="21"/>
+                <w:szCs w:val="21"/>
+              </w:rPr>
+              <w:t>INT</w:t>
+            </w:r>
+          </w:p>
+        </w:tc>
+        <w:tc>
+          <w:tcPr>
+            <w:tcW w:w="546" w:type="dxa"/>
+            <w:vAlign w:val="top"/>
+          </w:tcPr>
+          <w:p>
+            <w:pPr>
+              <w:pStyle w:val="2"/>
+              <w:ind w:firstLine="0" w:firstLineChars="0"/>
+              <w:jc w:val="left"/>
+              <w:rPr>
+                <w:sz w:val="21"/>
+                <w:szCs w:val="21"/>
+              </w:rPr>
+            </w:pPr>
+          </w:p>
+        </w:tc>
+        <w:tc>
+          <w:tcPr>
+            <w:tcW w:w="1212" w:type="dxa"/>
+            <w:vAlign w:val="top"/>
+          </w:tcPr>
+          <w:p>
+            <w:pPr>
+              <w:pStyle w:val="2"/>
               <w:ind w:firstLine="0" w:firstLineChars="0"/>
               <w:jc w:val="left"/>
               <w:rPr>
@@ -21797,77 +22105,27 @@
                 <w:szCs w:val="21"/>
                 <w:lang w:val="en-US" w:eastAsia="zh-CN"/>
               </w:rPr>
-              <w:t>项目类型id</w:t>
-            </w:r>
-          </w:p>
-        </w:tc>
-        <w:tc>
-          <w:tcPr>
-            <w:tcW w:w="1950" w:type="dxa"/>
-            <w:vAlign w:val="center"/>
-          </w:tcPr>
-          <w:p>
-            <w:pPr>
-              <w:jc w:val="left"/>
-              <w:rPr>
-                <w:rFonts w:hint="eastAsia"/>
-                <w:sz w:val="21"/>
-                <w:szCs w:val="21"/>
-              </w:rPr>
-            </w:pPr>
-            <w:r>
-              <w:rPr>
-                <w:rFonts w:hint="eastAsia"/>
-                <w:sz w:val="21"/>
-                <w:szCs w:val="21"/>
-              </w:rPr>
-              <w:t>INT</w:t>
-            </w:r>
-          </w:p>
-        </w:tc>
-        <w:tc>
-          <w:tcPr>
-            <w:tcW w:w="636" w:type="dxa"/>
-            <w:vAlign w:val="top"/>
-          </w:tcPr>
-          <w:p>
-            <w:pPr>
-              <w:pStyle w:val="2"/>
-              <w:ind w:firstLine="0" w:firstLineChars="0"/>
-              <w:jc w:val="left"/>
-              <w:rPr>
-                <w:sz w:val="21"/>
-                <w:szCs w:val="21"/>
-              </w:rPr>
-            </w:pPr>
-          </w:p>
-        </w:tc>
-        <w:tc>
-          <w:tcPr>
-            <w:tcW w:w="1412" w:type="dxa"/>
-            <w:vAlign w:val="top"/>
-          </w:tcPr>
-          <w:p>
-            <w:pPr>
-              <w:pStyle w:val="2"/>
-              <w:ind w:firstLine="0" w:firstLineChars="0"/>
-              <w:jc w:val="left"/>
-              <w:rPr>
-                <w:rFonts w:hint="eastAsia" w:eastAsia="宋体"/>
+              <w:t>Y</w:t>
+            </w:r>
+          </w:p>
+        </w:tc>
+        <w:tc>
+          <w:tcPr>
+            <w:tcW w:w="1202" w:type="dxa"/>
+            <w:vAlign w:val="top"/>
+          </w:tcPr>
+          <w:p>
+            <w:pPr>
+              <w:pStyle w:val="2"/>
+              <w:ind w:firstLine="0" w:firstLineChars="0"/>
+              <w:jc w:val="left"/>
+              <w:rPr>
+                <w:rFonts w:hint="eastAsia"/>
                 <w:sz w:val="21"/>
                 <w:szCs w:val="21"/>
                 <w:lang w:val="en-US" w:eastAsia="zh-CN"/>
               </w:rPr>
             </w:pPr>
-            <w:r>
-              <w:rPr>
-                <w:rFonts w:hint="eastAsia"/>
-                <w:sz w:val="21"/>
-                <w:szCs w:val="21"/>
-                <w:lang w:val="en-US" w:eastAsia="zh-CN"/>
-              </w:rPr>
-              <w:t>Y</w:t>
-            </w:r>
           </w:p>
         </w:tc>
       </w:tr>
@@ -21891,7 +22149,7 @@
         </w:tblPrEx>
         <w:tc>
           <w:tcPr>
-            <w:tcW w:w="2844" w:type="dxa"/>
+            <w:tcW w:w="2442" w:type="dxa"/>
             <w:vAlign w:val="center"/>
           </w:tcPr>
           <w:p>
@@ -21916,7 +22174,7 @@
         </w:tc>
         <w:tc>
           <w:tcPr>
-            <w:tcW w:w="1680" w:type="dxa"/>
+            <w:tcW w:w="1442" w:type="dxa"/>
             <w:vAlign w:val="top"/>
           </w:tcPr>
           <w:p>
@@ -21944,7 +22202,7 @@
         </w:tc>
         <w:tc>
           <w:tcPr>
-            <w:tcW w:w="1950" w:type="dxa"/>
+            <w:tcW w:w="1674" w:type="dxa"/>
             <w:vAlign w:val="center"/>
           </w:tcPr>
           <w:p>
@@ -21970,24 +22228,24 @@
         </w:tc>
         <w:tc>
           <w:tcPr>
-            <w:tcW w:w="636" w:type="dxa"/>
-            <w:vAlign w:val="top"/>
-          </w:tcPr>
-          <w:p>
-            <w:pPr>
-              <w:pStyle w:val="2"/>
-              <w:ind w:firstLine="0" w:firstLineChars="0"/>
-              <w:jc w:val="left"/>
-              <w:rPr>
-                <w:sz w:val="21"/>
-                <w:szCs w:val="21"/>
-              </w:rPr>
-            </w:pPr>
-          </w:p>
-        </w:tc>
-        <w:tc>
-          <w:tcPr>
-            <w:tcW w:w="1412" w:type="dxa"/>
+            <w:tcW w:w="546" w:type="dxa"/>
+            <w:vAlign w:val="top"/>
+          </w:tcPr>
+          <w:p>
+            <w:pPr>
+              <w:pStyle w:val="2"/>
+              <w:ind w:firstLine="0" w:firstLineChars="0"/>
+              <w:jc w:val="left"/>
+              <w:rPr>
+                <w:sz w:val="21"/>
+                <w:szCs w:val="21"/>
+              </w:rPr>
+            </w:pPr>
+          </w:p>
+        </w:tc>
+        <w:tc>
+          <w:tcPr>
+            <w:tcW w:w="1212" w:type="dxa"/>
             <w:vAlign w:val="top"/>
           </w:tcPr>
           <w:p>
@@ -22010,6 +22268,56 @@
                 <w:lang w:val="en-US" w:eastAsia="zh-CN"/>
               </w:rPr>
               <w:t>Y</w:t>
+            </w:r>
+          </w:p>
+        </w:tc>
+        <w:tc>
+          <w:tcPr>
+            <w:tcW w:w="1202" w:type="dxa"/>
+            <w:vAlign w:val="top"/>
+          </w:tcPr>
+          <w:p>
+            <w:pPr>
+              <w:pStyle w:val="2"/>
+              <w:ind w:firstLine="0" w:firstLineChars="0"/>
+              <w:jc w:val="left"/>
+              <w:rPr>
+                <w:rFonts w:hint="eastAsia"/>
+                <w:sz w:val="21"/>
+                <w:szCs w:val="21"/>
+                <w:lang w:val="en-US" w:eastAsia="zh-CN"/>
+              </w:rPr>
+            </w:pPr>
+            <w:r>
+              <w:rPr>
+                <w:rFonts w:hint="eastAsia"/>
+                <w:sz w:val="21"/>
+                <w:szCs w:val="21"/>
+                <w:lang w:val="en-US" w:eastAsia="zh-CN"/>
+              </w:rPr>
+              <w:t>0为有效</w:t>
+            </w:r>
+          </w:p>
+          <w:p>
+            <w:pPr>
+              <w:pStyle w:val="2"/>
+              <w:ind w:firstLine="0" w:firstLineChars="0"/>
+              <w:jc w:val="left"/>
+              <w:rPr>
+                <w:rFonts w:hint="eastAsia"/>
+                <w:sz w:val="21"/>
+                <w:szCs w:val="21"/>
+                <w:lang w:val="en-US" w:eastAsia="zh-CN"/>
+              </w:rPr>
+            </w:pPr>
+            <w:r>
+              <w:rPr>
+                <w:rFonts w:hint="eastAsia"/>
+                <w:sz w:val="21"/>
+                <w:szCs w:val="21"/>
+                <w:lang w:val="en-US" w:eastAsia="zh-CN"/>
+              </w:rPr>
+              <w:t>1为无效</w:t>
             </w:r>
           </w:p>
         </w:tc>
@@ -42079,6 +42387,178 @@
           </w:p>
         </w:tc>
       </w:tr>
+      <w:tr>
+        <w:tblPrEx>
+          <w:tblBorders>
+            <w:top w:val="single" w:color="000000" w:sz="4" w:space="0"/>
+            <w:left w:val="single" w:color="000000" w:sz="4" w:space="0"/>
+            <w:bottom w:val="single" w:color="000000" w:sz="4" w:space="0"/>
+            <w:right w:val="single" w:color="000000" w:sz="4" w:space="0"/>
+            <w:insideH w:val="single" w:color="000000" w:sz="4" w:space="0"/>
+            <w:insideV w:val="single" w:color="000000" w:sz="4" w:space="0"/>
+          </w:tblBorders>
+          <w:tblLayout w:type="fixed"/>
+          <w:tblCellMar>
+            <w:top w:w="0" w:type="dxa"/>
+            <w:left w:w="108" w:type="dxa"/>
+            <w:bottom w:w="0" w:type="dxa"/>
+            <w:right w:w="108" w:type="dxa"/>
+          </w:tblCellMar>
+        </w:tblPrEx>
+        <w:tc>
+          <w:tcPr>
+            <w:tcW w:w="2264" w:type="dxa"/>
+            <w:vAlign w:val="center"/>
+          </w:tcPr>
+          <w:p>
+            <w:pPr>
+              <w:jc w:val="left"/>
+              <w:rPr>
+                <w:rFonts w:hint="eastAsia"/>
+                <w:sz w:val="21"/>
+                <w:szCs w:val="21"/>
+                <w:lang w:val="en-US" w:eastAsia="zh-CN"/>
+              </w:rPr>
+            </w:pPr>
+            <w:r>
+              <w:rPr>
+                <w:rFonts w:hint="eastAsia"/>
+                <w:sz w:val="21"/>
+                <w:szCs w:val="21"/>
+                <w:lang w:val="en-US" w:eastAsia="zh-CN"/>
+              </w:rPr>
+              <w:t>f</w:t>
+            </w:r>
+            <w:r>
+              <w:rPr>
+                <w:rFonts w:hint="eastAsia"/>
+                <w:sz w:val="21"/>
+                <w:szCs w:val="21"/>
+              </w:rPr>
+              <w:t>_</w:t>
+            </w:r>
+            <w:r>
+              <w:rPr>
+                <w:rFonts w:hint="eastAsia"/>
+                <w:sz w:val="21"/>
+                <w:szCs w:val="21"/>
+                <w:lang w:val="en-US" w:eastAsia="zh-CN"/>
+              </w:rPr>
+              <w:t>project_type_desc</w:t>
+            </w:r>
+          </w:p>
+        </w:tc>
+        <w:tc>
+          <w:tcPr>
+            <w:tcW w:w="1475" w:type="dxa"/>
+            <w:vAlign w:val="top"/>
+          </w:tcPr>
+          <w:p>
+            <w:pPr>
+              <w:pStyle w:val="36"/>
+              <w:ind w:firstLine="0" w:firstLineChars="0"/>
+              <w:jc w:val="left"/>
+              <w:rPr>
+                <w:rFonts w:hint="eastAsia" w:eastAsia="宋体"/>
+                <w:sz w:val="21"/>
+                <w:szCs w:val="21"/>
+                <w:lang w:eastAsia="zh-CN"/>
+              </w:rPr>
+            </w:pPr>
+            <w:r>
+              <w:rPr>
+                <w:rFonts w:hint="eastAsia"/>
+                <w:sz w:val="21"/>
+                <w:szCs w:val="21"/>
+                <w:lang w:eastAsia="zh-CN"/>
+              </w:rPr>
+              <w:t>项目类型描述</w:t>
+            </w:r>
+          </w:p>
+        </w:tc>
+        <w:tc>
+          <w:tcPr>
+            <w:tcW w:w="1313" w:type="dxa"/>
+            <w:vAlign w:val="center"/>
+          </w:tcPr>
+          <w:p>
+            <w:pPr>
+              <w:jc w:val="left"/>
+              <w:rPr>
+                <w:rFonts w:hint="eastAsia"/>
+                <w:b/>
+                <w:bCs/>
+                <w:sz w:val="21"/>
+                <w:szCs w:val="21"/>
+                <w:lang w:val="en-US" w:eastAsia="zh-CN"/>
+              </w:rPr>
+            </w:pPr>
+            <w:r>
+              <w:rPr>
+                <w:rFonts w:hint="eastAsia"/>
+                <w:sz w:val="21"/>
+                <w:szCs w:val="21"/>
+              </w:rPr>
+              <w:t>VARCHAR(256)</w:t>
+            </w:r>
+          </w:p>
+        </w:tc>
+        <w:tc>
+          <w:tcPr>
+            <w:tcW w:w="630" w:type="dxa"/>
+            <w:vAlign w:val="top"/>
+          </w:tcPr>
+          <w:p>
+            <w:pPr>
+              <w:pStyle w:val="2"/>
+              <w:ind w:firstLine="0" w:firstLineChars="0"/>
+              <w:jc w:val="left"/>
+              <w:rPr>
+                <w:sz w:val="21"/>
+                <w:szCs w:val="21"/>
+              </w:rPr>
+            </w:pPr>
+          </w:p>
+        </w:tc>
+        <w:tc>
+          <w:tcPr>
+            <w:tcW w:w="1421" w:type="dxa"/>
+            <w:vAlign w:val="top"/>
+          </w:tcPr>
+          <w:p>
+            <w:pPr>
+              <w:pStyle w:val="2"/>
+              <w:ind w:firstLine="0" w:firstLineChars="0"/>
+              <w:jc w:val="left"/>
+              <w:rPr>
+                <w:rFonts w:hint="eastAsia"/>
+                <w:sz w:val="21"/>
+                <w:szCs w:val="21"/>
+                <w:lang w:val="en-US" w:eastAsia="zh-CN"/>
+              </w:rPr>
+            </w:pPr>
+          </w:p>
+        </w:tc>
+        <w:tc>
+          <w:tcPr>
+            <w:tcW w:w="1417" w:type="dxa"/>
+            <w:vAlign w:val="top"/>
+          </w:tcPr>
+          <w:p>
+            <w:pPr>
+              <w:pStyle w:val="2"/>
+              <w:ind w:firstLine="0" w:firstLineChars="0"/>
+              <w:jc w:val="left"/>
+              <w:rPr>
+                <w:rFonts w:hint="eastAsia"/>
+                <w:sz w:val="21"/>
+                <w:szCs w:val="21"/>
+                <w:lang w:val="en-US" w:eastAsia="zh-CN"/>
+              </w:rPr>
+            </w:pPr>
+          </w:p>
+        </w:tc>
+      </w:tr>
     </w:tbl>
     <w:p>
       <w:pPr>
@@ -43758,14 +44238,6 @@
                 <w:szCs w:val="21"/>
               </w:rPr>
             </w:pPr>
-            <w:r>
-              <w:rPr>
-                <w:rFonts w:hint="eastAsia"/>
-                <w:sz w:val="21"/>
-                <w:szCs w:val="21"/>
-              </w:rPr>
-              <w:t>Y</w:t>
-            </w:r>
           </w:p>
         </w:tc>
       </w:tr>
@@ -43930,8 +44402,6 @@
         <w:ind w:left="1680" w:leftChars="0" w:firstLine="420" w:firstLineChars="0"/>
         <w:jc w:val="both"/>
       </w:pPr>
-      <w:bookmarkStart w:id="105" w:name="_GoBack"/>
-      <w:bookmarkEnd w:id="105"/>
       <w:r>
         <w:rPr>
           <w:rFonts w:hint="eastAsia"/>
@@ -44747,6 +45217,5544 @@
         <w:pStyle w:val="2"/>
       </w:pPr>
     </w:p>
+    <w:p>
+      <w:pPr>
+        <w:pStyle w:val="2"/>
+      </w:pPr>
+    </w:p>
+    <w:p>
+      <w:pPr>
+        <w:pStyle w:val="2"/>
+      </w:pPr>
+    </w:p>
+    <w:p>
+      <w:pPr>
+        <w:pStyle w:val="3"/>
+      </w:pPr>
+      <w:r>
+        <w:rPr>
+          <w:rFonts w:hint="eastAsia"/>
+          <w:lang w:eastAsia="zh-CN"/>
+        </w:rPr>
+        <w:t>项目事件日志管理数据库设计</w:t>
+      </w:r>
+    </w:p>
+    <w:p>
+      <w:pPr>
+        <w:pStyle w:val="4"/>
+      </w:pPr>
+      <w:r>
+        <w:rPr>
+          <w:rFonts w:hint="eastAsia"/>
+          <w:lang w:val="en-US" w:eastAsia="zh-CN"/>
+        </w:rPr>
+        <w:t>E-R图</w:t>
+      </w:r>
+    </w:p>
+    <w:p>
+      <w:pPr>
+        <w:pStyle w:val="4"/>
+      </w:pPr>
+      <w:r>
+        <w:rPr>
+          <w:rFonts w:hint="eastAsia"/>
+          <w:lang w:val="en-US" w:eastAsia="zh-CN"/>
+        </w:rPr>
+        <w:t>数据库结构说明</w:t>
+      </w:r>
+    </w:p>
+    <w:p>
+      <w:pPr>
+        <w:pStyle w:val="2"/>
+      </w:pPr>
+    </w:p>
+    <w:p>
+      <w:pPr>
+        <w:pStyle w:val="30"/>
+      </w:pPr>
+      <w:r>
+        <w:rPr>
+          <w:rFonts w:hint="eastAsia"/>
+        </w:rPr>
+        <w:t xml:space="preserve">表 </w:t>
+      </w:r>
+      <w:r>
+        <w:rPr>
+          <w:rFonts w:hint="eastAsia"/>
+          <w:lang w:val="en-US" w:eastAsia="zh-CN"/>
+        </w:rPr>
+        <w:t>18</w:t>
+      </w:r>
+      <w:r>
+        <w:noBreakHyphen/>
+      </w:r>
+      <w:r>
+        <w:fldChar w:fldCharType="begin"/>
+      </w:r>
+      <w:r>
+        <w:instrText xml:space="preserve"> </w:instrText>
+      </w:r>
+      <w:r>
+        <w:rPr>
+          <w:rFonts w:hint="eastAsia"/>
+        </w:rPr>
+        <w:instrText xml:space="preserve">SEQ 表 \* ARABIC \s 1</w:instrText>
+      </w:r>
+      <w:r>
+        <w:instrText xml:space="preserve"> </w:instrText>
+      </w:r>
+      <w:r>
+        <w:fldChar w:fldCharType="separate"/>
+      </w:r>
+      <w:r>
+        <w:t>1</w:t>
+      </w:r>
+      <w:r>
+        <w:fldChar w:fldCharType="end"/>
+      </w:r>
+      <w:r>
+        <w:t xml:space="preserve"> </w:t>
+      </w:r>
+      <w:r>
+        <w:rPr>
+          <w:rFonts w:hint="eastAsia"/>
+          <w:lang w:eastAsia="zh-CN"/>
+        </w:rPr>
+        <w:t>事件日志</w:t>
+      </w:r>
+      <w:r>
+        <w:rPr>
+          <w:rFonts w:hint="eastAsia"/>
+        </w:rPr>
+        <w:t>数据库数据表用途说明</w:t>
+      </w:r>
+    </w:p>
+    <w:tbl>
+      <w:tblPr>
+        <w:tblStyle w:val="28"/>
+        <w:tblW w:w="5529" w:type="dxa"/>
+        <w:tblInd w:w="1242" w:type="dxa"/>
+        <w:tblBorders>
+          <w:top w:val="single" w:color="000000" w:sz="4" w:space="0"/>
+          <w:left w:val="single" w:color="000000" w:sz="4" w:space="0"/>
+          <w:bottom w:val="single" w:color="000000" w:sz="4" w:space="0"/>
+          <w:right w:val="single" w:color="000000" w:sz="4" w:space="0"/>
+          <w:insideH w:val="single" w:color="000000" w:sz="4" w:space="0"/>
+          <w:insideV w:val="single" w:color="000000" w:sz="4" w:space="0"/>
+        </w:tblBorders>
+        <w:tblLayout w:type="fixed"/>
+        <w:tblCellMar>
+          <w:top w:w="0" w:type="dxa"/>
+          <w:left w:w="108" w:type="dxa"/>
+          <w:bottom w:w="0" w:type="dxa"/>
+          <w:right w:w="108" w:type="dxa"/>
+        </w:tblCellMar>
+      </w:tblPr>
+      <w:tblGrid>
+        <w:gridCol w:w="3019"/>
+        <w:gridCol w:w="2510"/>
+      </w:tblGrid>
+      <w:tr>
+        <w:tblPrEx>
+          <w:tblBorders>
+            <w:top w:val="single" w:color="000000" w:sz="4" w:space="0"/>
+            <w:left w:val="single" w:color="000000" w:sz="4" w:space="0"/>
+            <w:bottom w:val="single" w:color="000000" w:sz="4" w:space="0"/>
+            <w:right w:val="single" w:color="000000" w:sz="4" w:space="0"/>
+            <w:insideH w:val="single" w:color="000000" w:sz="4" w:space="0"/>
+            <w:insideV w:val="single" w:color="000000" w:sz="4" w:space="0"/>
+          </w:tblBorders>
+          <w:tblLayout w:type="fixed"/>
+          <w:tblCellMar>
+            <w:top w:w="0" w:type="dxa"/>
+            <w:left w:w="108" w:type="dxa"/>
+            <w:bottom w:w="0" w:type="dxa"/>
+            <w:right w:w="108" w:type="dxa"/>
+          </w:tblCellMar>
+        </w:tblPrEx>
+        <w:tc>
+          <w:tcPr>
+            <w:tcW w:w="3019" w:type="dxa"/>
+            <w:vAlign w:val="top"/>
+          </w:tcPr>
+          <w:p>
+            <w:pPr>
+              <w:pStyle w:val="2"/>
+              <w:ind w:firstLine="0" w:firstLineChars="0"/>
+              <w:rPr>
+                <w:sz w:val="21"/>
+                <w:szCs w:val="21"/>
+              </w:rPr>
+            </w:pPr>
+            <w:r>
+              <w:rPr>
+                <w:rFonts w:hint="eastAsia"/>
+                <w:sz w:val="21"/>
+                <w:szCs w:val="21"/>
+              </w:rPr>
+              <w:t>表名称</w:t>
+            </w:r>
+          </w:p>
+        </w:tc>
+        <w:tc>
+          <w:tcPr>
+            <w:tcW w:w="2510" w:type="dxa"/>
+            <w:vAlign w:val="top"/>
+          </w:tcPr>
+          <w:p>
+            <w:pPr>
+              <w:pStyle w:val="2"/>
+              <w:ind w:firstLine="0" w:firstLineChars="0"/>
+              <w:rPr>
+                <w:sz w:val="21"/>
+                <w:szCs w:val="21"/>
+              </w:rPr>
+            </w:pPr>
+            <w:r>
+              <w:rPr>
+                <w:rFonts w:hint="eastAsia"/>
+                <w:sz w:val="21"/>
+                <w:szCs w:val="21"/>
+              </w:rPr>
+              <w:t>表描述</w:t>
+            </w:r>
+          </w:p>
+        </w:tc>
+      </w:tr>
+      <w:tr>
+        <w:tblPrEx>
+          <w:tblBorders>
+            <w:top w:val="single" w:color="000000" w:sz="4" w:space="0"/>
+            <w:left w:val="single" w:color="000000" w:sz="4" w:space="0"/>
+            <w:bottom w:val="single" w:color="000000" w:sz="4" w:space="0"/>
+            <w:right w:val="single" w:color="000000" w:sz="4" w:space="0"/>
+            <w:insideH w:val="single" w:color="000000" w:sz="4" w:space="0"/>
+            <w:insideV w:val="single" w:color="000000" w:sz="4" w:space="0"/>
+          </w:tblBorders>
+          <w:tblLayout w:type="fixed"/>
+          <w:tblCellMar>
+            <w:top w:w="0" w:type="dxa"/>
+            <w:left w:w="108" w:type="dxa"/>
+            <w:bottom w:w="0" w:type="dxa"/>
+            <w:right w:w="108" w:type="dxa"/>
+          </w:tblCellMar>
+        </w:tblPrEx>
+        <w:tc>
+          <w:tcPr>
+            <w:tcW w:w="3019" w:type="dxa"/>
+            <w:vAlign w:val="top"/>
+          </w:tcPr>
+          <w:p>
+            <w:pPr>
+              <w:pStyle w:val="2"/>
+              <w:ind w:firstLine="0" w:firstLineChars="0"/>
+              <w:rPr>
+                <w:sz w:val="21"/>
+                <w:szCs w:val="21"/>
+              </w:rPr>
+            </w:pPr>
+            <w:r>
+              <w:rPr>
+                <w:rFonts w:hint="eastAsia"/>
+                <w:sz w:val="21"/>
+                <w:szCs w:val="21"/>
+              </w:rPr>
+              <w:t>t</w:t>
+            </w:r>
+            <w:r>
+              <w:rPr>
+                <w:rFonts w:hint="eastAsia"/>
+                <w:sz w:val="21"/>
+                <w:szCs w:val="21"/>
+                <w:lang w:val="en-US" w:eastAsia="zh-CN"/>
+              </w:rPr>
+              <w:t>_event_log</w:t>
+            </w:r>
+          </w:p>
+        </w:tc>
+        <w:tc>
+          <w:tcPr>
+            <w:tcW w:w="2510" w:type="dxa"/>
+            <w:vAlign w:val="top"/>
+          </w:tcPr>
+          <w:p>
+            <w:pPr>
+              <w:pStyle w:val="2"/>
+              <w:ind w:firstLine="0" w:firstLineChars="0"/>
+              <w:rPr>
+                <w:sz w:val="21"/>
+                <w:szCs w:val="21"/>
+              </w:rPr>
+            </w:pPr>
+            <w:r>
+              <w:rPr>
+                <w:rFonts w:hint="eastAsia"/>
+                <w:sz w:val="21"/>
+                <w:szCs w:val="21"/>
+                <w:lang w:eastAsia="zh-CN"/>
+              </w:rPr>
+              <w:t>事件日志</w:t>
+            </w:r>
+            <w:r>
+              <w:rPr>
+                <w:rFonts w:hint="eastAsia"/>
+                <w:sz w:val="21"/>
+                <w:szCs w:val="21"/>
+              </w:rPr>
+              <w:t>表</w:t>
+            </w:r>
+          </w:p>
+        </w:tc>
+      </w:tr>
+      <w:tr>
+        <w:tblPrEx>
+          <w:tblBorders>
+            <w:top w:val="single" w:color="000000" w:sz="4" w:space="0"/>
+            <w:left w:val="single" w:color="000000" w:sz="4" w:space="0"/>
+            <w:bottom w:val="single" w:color="000000" w:sz="4" w:space="0"/>
+            <w:right w:val="single" w:color="000000" w:sz="4" w:space="0"/>
+            <w:insideH w:val="single" w:color="000000" w:sz="4" w:space="0"/>
+            <w:insideV w:val="single" w:color="000000" w:sz="4" w:space="0"/>
+          </w:tblBorders>
+          <w:tblLayout w:type="fixed"/>
+          <w:tblCellMar>
+            <w:top w:w="0" w:type="dxa"/>
+            <w:left w:w="108" w:type="dxa"/>
+            <w:bottom w:w="0" w:type="dxa"/>
+            <w:right w:w="108" w:type="dxa"/>
+          </w:tblCellMar>
+        </w:tblPrEx>
+        <w:tc>
+          <w:tcPr>
+            <w:tcW w:w="3019" w:type="dxa"/>
+            <w:vAlign w:val="top"/>
+          </w:tcPr>
+          <w:p>
+            <w:pPr>
+              <w:pStyle w:val="2"/>
+              <w:ind w:firstLine="0" w:firstLineChars="0"/>
+              <w:rPr>
+                <w:rFonts w:hint="eastAsia" w:eastAsia="宋体"/>
+                <w:sz w:val="21"/>
+                <w:szCs w:val="21"/>
+                <w:lang w:val="en-US" w:eastAsia="zh-CN"/>
+              </w:rPr>
+            </w:pPr>
+            <w:r>
+              <w:rPr>
+                <w:rFonts w:hint="eastAsia" w:eastAsia="宋体"/>
+                <w:sz w:val="21"/>
+                <w:szCs w:val="21"/>
+                <w:lang w:val="en-US" w:eastAsia="zh-CN"/>
+              </w:rPr>
+              <w:t>tmp_event_table</w:t>
+            </w:r>
+          </w:p>
+        </w:tc>
+        <w:tc>
+          <w:tcPr>
+            <w:tcW w:w="2510" w:type="dxa"/>
+            <w:vAlign w:val="top"/>
+          </w:tcPr>
+          <w:p>
+            <w:pPr>
+              <w:pStyle w:val="2"/>
+              <w:ind w:firstLine="0" w:firstLineChars="0"/>
+              <w:rPr>
+                <w:rFonts w:hint="eastAsia" w:eastAsia="宋体"/>
+                <w:sz w:val="21"/>
+                <w:szCs w:val="21"/>
+                <w:lang w:eastAsia="zh-CN"/>
+              </w:rPr>
+            </w:pPr>
+            <w:r>
+              <w:rPr>
+                <w:rFonts w:hint="eastAsia"/>
+                <w:sz w:val="21"/>
+                <w:szCs w:val="21"/>
+                <w:lang w:eastAsia="zh-CN"/>
+              </w:rPr>
+              <w:t>事件临时总览表</w:t>
+            </w:r>
+          </w:p>
+        </w:tc>
+      </w:tr>
+      <w:tr>
+        <w:tblPrEx>
+          <w:tblBorders>
+            <w:top w:val="single" w:color="000000" w:sz="4" w:space="0"/>
+            <w:left w:val="single" w:color="000000" w:sz="4" w:space="0"/>
+            <w:bottom w:val="single" w:color="000000" w:sz="4" w:space="0"/>
+            <w:right w:val="single" w:color="000000" w:sz="4" w:space="0"/>
+            <w:insideH w:val="single" w:color="000000" w:sz="4" w:space="0"/>
+            <w:insideV w:val="single" w:color="000000" w:sz="4" w:space="0"/>
+          </w:tblBorders>
+          <w:tblLayout w:type="fixed"/>
+          <w:tblCellMar>
+            <w:top w:w="0" w:type="dxa"/>
+            <w:left w:w="108" w:type="dxa"/>
+            <w:bottom w:w="0" w:type="dxa"/>
+            <w:right w:w="108" w:type="dxa"/>
+          </w:tblCellMar>
+        </w:tblPrEx>
+        <w:tc>
+          <w:tcPr>
+            <w:tcW w:w="3019" w:type="dxa"/>
+            <w:vAlign w:val="top"/>
+          </w:tcPr>
+          <w:p>
+            <w:pPr>
+              <w:pStyle w:val="2"/>
+              <w:ind w:firstLine="0" w:firstLineChars="0"/>
+              <w:rPr>
+                <w:rFonts w:hint="eastAsia"/>
+                <w:sz w:val="21"/>
+                <w:szCs w:val="21"/>
+                <w:lang w:val="en-US" w:eastAsia="zh-CN"/>
+              </w:rPr>
+            </w:pPr>
+          </w:p>
+        </w:tc>
+        <w:tc>
+          <w:tcPr>
+            <w:tcW w:w="2510" w:type="dxa"/>
+            <w:vAlign w:val="top"/>
+          </w:tcPr>
+          <w:p>
+            <w:pPr>
+              <w:pStyle w:val="2"/>
+              <w:ind w:firstLine="0" w:firstLineChars="0"/>
+              <w:rPr>
+                <w:rFonts w:hint="eastAsia"/>
+                <w:sz w:val="21"/>
+                <w:szCs w:val="21"/>
+                <w:lang w:eastAsia="zh-CN"/>
+              </w:rPr>
+            </w:pPr>
+          </w:p>
+        </w:tc>
+      </w:tr>
+      <w:tr>
+        <w:tblPrEx>
+          <w:tblBorders>
+            <w:top w:val="single" w:color="000000" w:sz="4" w:space="0"/>
+            <w:left w:val="single" w:color="000000" w:sz="4" w:space="0"/>
+            <w:bottom w:val="single" w:color="000000" w:sz="4" w:space="0"/>
+            <w:right w:val="single" w:color="000000" w:sz="4" w:space="0"/>
+            <w:insideH w:val="single" w:color="000000" w:sz="4" w:space="0"/>
+            <w:insideV w:val="single" w:color="000000" w:sz="4" w:space="0"/>
+          </w:tblBorders>
+          <w:tblLayout w:type="fixed"/>
+          <w:tblCellMar>
+            <w:top w:w="0" w:type="dxa"/>
+            <w:left w:w="108" w:type="dxa"/>
+            <w:bottom w:w="0" w:type="dxa"/>
+            <w:right w:w="108" w:type="dxa"/>
+          </w:tblCellMar>
+        </w:tblPrEx>
+        <w:tc>
+          <w:tcPr>
+            <w:tcW w:w="3019" w:type="dxa"/>
+            <w:vAlign w:val="top"/>
+          </w:tcPr>
+          <w:p>
+            <w:pPr>
+              <w:pStyle w:val="2"/>
+              <w:ind w:firstLine="0" w:firstLineChars="0"/>
+              <w:rPr>
+                <w:rFonts w:hint="eastAsia"/>
+                <w:sz w:val="21"/>
+                <w:szCs w:val="21"/>
+              </w:rPr>
+            </w:pPr>
+          </w:p>
+        </w:tc>
+        <w:tc>
+          <w:tcPr>
+            <w:tcW w:w="2510" w:type="dxa"/>
+            <w:vAlign w:val="top"/>
+          </w:tcPr>
+          <w:p>
+            <w:pPr>
+              <w:pStyle w:val="2"/>
+              <w:ind w:firstLine="0" w:firstLineChars="0"/>
+              <w:rPr>
+                <w:rFonts w:hint="eastAsia"/>
+                <w:sz w:val="21"/>
+                <w:szCs w:val="21"/>
+                <w:lang w:eastAsia="zh-CN"/>
+              </w:rPr>
+            </w:pPr>
+          </w:p>
+        </w:tc>
+      </w:tr>
+      <w:tr>
+        <w:tblPrEx>
+          <w:tblBorders>
+            <w:top w:val="single" w:color="000000" w:sz="4" w:space="0"/>
+            <w:left w:val="single" w:color="000000" w:sz="4" w:space="0"/>
+            <w:bottom w:val="single" w:color="000000" w:sz="4" w:space="0"/>
+            <w:right w:val="single" w:color="000000" w:sz="4" w:space="0"/>
+            <w:insideH w:val="single" w:color="000000" w:sz="4" w:space="0"/>
+            <w:insideV w:val="single" w:color="000000" w:sz="4" w:space="0"/>
+          </w:tblBorders>
+          <w:tblLayout w:type="fixed"/>
+          <w:tblCellMar>
+            <w:top w:w="0" w:type="dxa"/>
+            <w:left w:w="108" w:type="dxa"/>
+            <w:bottom w:w="0" w:type="dxa"/>
+            <w:right w:w="108" w:type="dxa"/>
+          </w:tblCellMar>
+        </w:tblPrEx>
+        <w:tc>
+          <w:tcPr>
+            <w:tcW w:w="3019" w:type="dxa"/>
+            <w:vAlign w:val="top"/>
+          </w:tcPr>
+          <w:p>
+            <w:pPr>
+              <w:pStyle w:val="2"/>
+              <w:ind w:firstLine="0" w:firstLineChars="0"/>
+              <w:rPr>
+                <w:rFonts w:hint="eastAsia"/>
+                <w:sz w:val="21"/>
+                <w:szCs w:val="21"/>
+              </w:rPr>
+            </w:pPr>
+          </w:p>
+        </w:tc>
+        <w:tc>
+          <w:tcPr>
+            <w:tcW w:w="2510" w:type="dxa"/>
+            <w:vAlign w:val="top"/>
+          </w:tcPr>
+          <w:p>
+            <w:pPr>
+              <w:pStyle w:val="2"/>
+              <w:ind w:firstLine="0" w:firstLineChars="0"/>
+              <w:rPr>
+                <w:rFonts w:hint="eastAsia"/>
+                <w:sz w:val="21"/>
+                <w:szCs w:val="21"/>
+                <w:lang w:eastAsia="zh-CN"/>
+              </w:rPr>
+            </w:pPr>
+          </w:p>
+        </w:tc>
+      </w:tr>
+    </w:tbl>
+    <w:p>
+      <w:pPr>
+        <w:pStyle w:val="30"/>
+      </w:pPr>
+      <w:r>
+        <w:rPr>
+          <w:rFonts w:hint="eastAsia"/>
+        </w:rPr>
+        <w:t xml:space="preserve">表 </w:t>
+      </w:r>
+      <w:r>
+        <w:rPr>
+          <w:rFonts w:hint="eastAsia"/>
+          <w:lang w:val="en-US" w:eastAsia="zh-CN"/>
+        </w:rPr>
+        <w:t>18</w:t>
+      </w:r>
+      <w:r>
+        <w:noBreakHyphen/>
+      </w:r>
+      <w:r>
+        <w:fldChar w:fldCharType="begin"/>
+      </w:r>
+      <w:r>
+        <w:instrText xml:space="preserve"> </w:instrText>
+      </w:r>
+      <w:r>
+        <w:rPr>
+          <w:rFonts w:hint="eastAsia"/>
+        </w:rPr>
+        <w:instrText xml:space="preserve">SEQ 表 \* ARABIC \s 1</w:instrText>
+      </w:r>
+      <w:r>
+        <w:instrText xml:space="preserve"> </w:instrText>
+      </w:r>
+      <w:r>
+        <w:fldChar w:fldCharType="separate"/>
+      </w:r>
+      <w:r>
+        <w:t>2</w:t>
+      </w:r>
+      <w:r>
+        <w:fldChar w:fldCharType="end"/>
+      </w:r>
+      <w:r>
+        <w:rPr>
+          <w:rFonts w:hint="eastAsia"/>
+          <w:lang w:val="en-US" w:eastAsia="zh-CN"/>
+        </w:rPr>
+        <w:t xml:space="preserve"> </w:t>
+      </w:r>
+      <w:r>
+        <w:rPr>
+          <w:rFonts w:hint="eastAsia"/>
+          <w:sz w:val="21"/>
+          <w:szCs w:val="21"/>
+        </w:rPr>
+        <w:t>t</w:t>
+      </w:r>
+      <w:r>
+        <w:rPr>
+          <w:rFonts w:hint="eastAsia"/>
+          <w:sz w:val="21"/>
+          <w:szCs w:val="21"/>
+          <w:lang w:val="en-US" w:eastAsia="zh-CN"/>
+        </w:rPr>
+        <w:t>_event_log</w:t>
+      </w:r>
+      <w:r>
+        <w:rPr>
+          <w:rFonts w:hint="eastAsia"/>
+        </w:rPr>
+        <w:t>结构说明表</w:t>
+      </w:r>
+    </w:p>
+    <w:tbl>
+      <w:tblPr>
+        <w:tblStyle w:val="28"/>
+        <w:tblW w:w="8520" w:type="dxa"/>
+        <w:tblBorders>
+          <w:top w:val="single" w:color="000000" w:sz="4" w:space="0"/>
+          <w:left w:val="single" w:color="000000" w:sz="4" w:space="0"/>
+          <w:bottom w:val="single" w:color="000000" w:sz="4" w:space="0"/>
+          <w:right w:val="single" w:color="000000" w:sz="4" w:space="0"/>
+          <w:insideH w:val="single" w:color="000000" w:sz="4" w:space="0"/>
+          <w:insideV w:val="single" w:color="000000" w:sz="4" w:space="0"/>
+        </w:tblBorders>
+        <w:tblLayout w:type="fixed"/>
+        <w:tblCellMar>
+          <w:top w:w="0" w:type="dxa"/>
+          <w:left w:w="108" w:type="dxa"/>
+          <w:bottom w:w="0" w:type="dxa"/>
+          <w:right w:w="108" w:type="dxa"/>
+        </w:tblCellMar>
+      </w:tblPr>
+      <w:tblGrid>
+        <w:gridCol w:w="2264"/>
+        <w:gridCol w:w="1475"/>
+        <w:gridCol w:w="1313"/>
+        <w:gridCol w:w="630"/>
+        <w:gridCol w:w="1421"/>
+        <w:gridCol w:w="1417"/>
+      </w:tblGrid>
+      <w:tr>
+        <w:tblPrEx>
+          <w:tblBorders>
+            <w:top w:val="single" w:color="000000" w:sz="4" w:space="0"/>
+            <w:left w:val="single" w:color="000000" w:sz="4" w:space="0"/>
+            <w:bottom w:val="single" w:color="000000" w:sz="4" w:space="0"/>
+            <w:right w:val="single" w:color="000000" w:sz="4" w:space="0"/>
+            <w:insideH w:val="single" w:color="000000" w:sz="4" w:space="0"/>
+            <w:insideV w:val="single" w:color="000000" w:sz="4" w:space="0"/>
+          </w:tblBorders>
+          <w:tblLayout w:type="fixed"/>
+          <w:tblCellMar>
+            <w:top w:w="0" w:type="dxa"/>
+            <w:left w:w="108" w:type="dxa"/>
+            <w:bottom w:w="0" w:type="dxa"/>
+            <w:right w:w="108" w:type="dxa"/>
+          </w:tblCellMar>
+        </w:tblPrEx>
+        <w:tc>
+          <w:tcPr>
+            <w:tcW w:w="2264" w:type="dxa"/>
+            <w:vAlign w:val="top"/>
+          </w:tcPr>
+          <w:p>
+            <w:pPr>
+              <w:pStyle w:val="2"/>
+              <w:ind w:firstLine="0" w:firstLineChars="0"/>
+              <w:jc w:val="left"/>
+              <w:rPr>
+                <w:sz w:val="21"/>
+                <w:szCs w:val="21"/>
+              </w:rPr>
+            </w:pPr>
+            <w:r>
+              <w:rPr>
+                <w:rFonts w:hint="eastAsia"/>
+                <w:sz w:val="21"/>
+                <w:szCs w:val="21"/>
+              </w:rPr>
+              <w:t>字段名称</w:t>
+            </w:r>
+          </w:p>
+        </w:tc>
+        <w:tc>
+          <w:tcPr>
+            <w:tcW w:w="1475" w:type="dxa"/>
+            <w:vAlign w:val="top"/>
+          </w:tcPr>
+          <w:p>
+            <w:pPr>
+              <w:pStyle w:val="2"/>
+              <w:ind w:firstLine="0" w:firstLineChars="0"/>
+              <w:jc w:val="left"/>
+              <w:rPr>
+                <w:sz w:val="21"/>
+                <w:szCs w:val="21"/>
+              </w:rPr>
+            </w:pPr>
+            <w:r>
+              <w:rPr>
+                <w:rFonts w:hint="eastAsia"/>
+                <w:sz w:val="21"/>
+                <w:szCs w:val="21"/>
+              </w:rPr>
+              <w:t>字段描述</w:t>
+            </w:r>
+          </w:p>
+        </w:tc>
+        <w:tc>
+          <w:tcPr>
+            <w:tcW w:w="1313" w:type="dxa"/>
+            <w:vAlign w:val="top"/>
+          </w:tcPr>
+          <w:p>
+            <w:pPr>
+              <w:pStyle w:val="2"/>
+              <w:ind w:firstLine="0" w:firstLineChars="0"/>
+              <w:jc w:val="left"/>
+              <w:rPr>
+                <w:sz w:val="21"/>
+                <w:szCs w:val="21"/>
+              </w:rPr>
+            </w:pPr>
+            <w:r>
+              <w:rPr>
+                <w:rFonts w:hint="eastAsia"/>
+                <w:sz w:val="21"/>
+                <w:szCs w:val="21"/>
+              </w:rPr>
+              <w:t>数据类型</w:t>
+            </w:r>
+          </w:p>
+        </w:tc>
+        <w:tc>
+          <w:tcPr>
+            <w:tcW w:w="630" w:type="dxa"/>
+            <w:vAlign w:val="top"/>
+          </w:tcPr>
+          <w:p>
+            <w:pPr>
+              <w:pStyle w:val="2"/>
+              <w:ind w:firstLine="0" w:firstLineChars="0"/>
+              <w:jc w:val="left"/>
+              <w:rPr>
+                <w:sz w:val="21"/>
+                <w:szCs w:val="21"/>
+              </w:rPr>
+            </w:pPr>
+            <w:r>
+              <w:rPr>
+                <w:rFonts w:hint="eastAsia"/>
+                <w:sz w:val="21"/>
+                <w:szCs w:val="21"/>
+              </w:rPr>
+              <w:t>PK</w:t>
+            </w:r>
+          </w:p>
+        </w:tc>
+        <w:tc>
+          <w:tcPr>
+            <w:tcW w:w="1421" w:type="dxa"/>
+            <w:vAlign w:val="top"/>
+          </w:tcPr>
+          <w:p>
+            <w:pPr>
+              <w:pStyle w:val="2"/>
+              <w:ind w:firstLine="0" w:firstLineChars="0"/>
+              <w:jc w:val="left"/>
+              <w:rPr>
+                <w:sz w:val="21"/>
+                <w:szCs w:val="21"/>
+              </w:rPr>
+            </w:pPr>
+            <w:r>
+              <w:rPr>
+                <w:rFonts w:hint="eastAsia"/>
+                <w:sz w:val="21"/>
+                <w:szCs w:val="21"/>
+              </w:rPr>
+              <w:t>NOT NULL</w:t>
+            </w:r>
+          </w:p>
+        </w:tc>
+        <w:tc>
+          <w:tcPr>
+            <w:tcW w:w="1417" w:type="dxa"/>
+            <w:vAlign w:val="top"/>
+          </w:tcPr>
+          <w:p>
+            <w:pPr>
+              <w:pStyle w:val="2"/>
+              <w:ind w:firstLine="0" w:firstLineChars="0"/>
+              <w:jc w:val="left"/>
+              <w:rPr>
+                <w:rFonts w:hint="eastAsia" w:eastAsia="宋体"/>
+                <w:sz w:val="21"/>
+                <w:szCs w:val="21"/>
+                <w:lang w:eastAsia="zh-CN"/>
+              </w:rPr>
+            </w:pPr>
+            <w:r>
+              <w:rPr>
+                <w:rFonts w:hint="eastAsia"/>
+                <w:sz w:val="21"/>
+                <w:szCs w:val="21"/>
+                <w:lang w:eastAsia="zh-CN"/>
+              </w:rPr>
+              <w:t>说明</w:t>
+            </w:r>
+          </w:p>
+        </w:tc>
+      </w:tr>
+      <w:tr>
+        <w:tblPrEx>
+          <w:tblBorders>
+            <w:top w:val="single" w:color="000000" w:sz="4" w:space="0"/>
+            <w:left w:val="single" w:color="000000" w:sz="4" w:space="0"/>
+            <w:bottom w:val="single" w:color="000000" w:sz="4" w:space="0"/>
+            <w:right w:val="single" w:color="000000" w:sz="4" w:space="0"/>
+            <w:insideH w:val="single" w:color="000000" w:sz="4" w:space="0"/>
+            <w:insideV w:val="single" w:color="000000" w:sz="4" w:space="0"/>
+          </w:tblBorders>
+          <w:tblLayout w:type="fixed"/>
+          <w:tblCellMar>
+            <w:top w:w="0" w:type="dxa"/>
+            <w:left w:w="108" w:type="dxa"/>
+            <w:bottom w:w="0" w:type="dxa"/>
+            <w:right w:w="108" w:type="dxa"/>
+          </w:tblCellMar>
+        </w:tblPrEx>
+        <w:tc>
+          <w:tcPr>
+            <w:tcW w:w="2264" w:type="dxa"/>
+            <w:vAlign w:val="center"/>
+          </w:tcPr>
+          <w:p>
+            <w:pPr>
+              <w:jc w:val="left"/>
+              <w:rPr>
+                <w:sz w:val="21"/>
+                <w:szCs w:val="21"/>
+              </w:rPr>
+            </w:pPr>
+            <w:r>
+              <w:rPr>
+                <w:rFonts w:hint="eastAsia"/>
+                <w:sz w:val="21"/>
+                <w:szCs w:val="21"/>
+                <w:lang w:val="en-US" w:eastAsia="zh-CN"/>
+              </w:rPr>
+              <w:t>f_event_log_id</w:t>
+            </w:r>
+          </w:p>
+        </w:tc>
+        <w:tc>
+          <w:tcPr>
+            <w:tcW w:w="1475" w:type="dxa"/>
+            <w:vAlign w:val="top"/>
+          </w:tcPr>
+          <w:p>
+            <w:pPr>
+              <w:pStyle w:val="36"/>
+              <w:ind w:firstLine="0" w:firstLineChars="0"/>
+              <w:jc w:val="left"/>
+              <w:rPr>
+                <w:rFonts w:hint="eastAsia" w:eastAsia="宋体"/>
+                <w:sz w:val="21"/>
+                <w:szCs w:val="21"/>
+                <w:lang w:val="en-US" w:eastAsia="zh-CN"/>
+              </w:rPr>
+            </w:pPr>
+            <w:r>
+              <w:rPr>
+                <w:rFonts w:hint="eastAsia"/>
+                <w:sz w:val="21"/>
+                <w:szCs w:val="21"/>
+                <w:lang w:val="en-US" w:eastAsia="zh-CN"/>
+              </w:rPr>
+              <w:t>事件日志表id</w:t>
+            </w:r>
+          </w:p>
+        </w:tc>
+        <w:tc>
+          <w:tcPr>
+            <w:tcW w:w="1313" w:type="dxa"/>
+            <w:vAlign w:val="center"/>
+          </w:tcPr>
+          <w:p>
+            <w:pPr>
+              <w:jc w:val="left"/>
+              <w:rPr>
+                <w:sz w:val="21"/>
+                <w:szCs w:val="21"/>
+              </w:rPr>
+            </w:pPr>
+            <w:r>
+              <w:rPr>
+                <w:rFonts w:hint="eastAsia"/>
+                <w:sz w:val="21"/>
+                <w:szCs w:val="21"/>
+              </w:rPr>
+              <w:t>INT</w:t>
+            </w:r>
+          </w:p>
+        </w:tc>
+        <w:tc>
+          <w:tcPr>
+            <w:tcW w:w="630" w:type="dxa"/>
+            <w:vAlign w:val="top"/>
+          </w:tcPr>
+          <w:p>
+            <w:pPr>
+              <w:pStyle w:val="2"/>
+              <w:ind w:firstLine="0" w:firstLineChars="0"/>
+              <w:jc w:val="left"/>
+              <w:rPr>
+                <w:sz w:val="21"/>
+                <w:szCs w:val="21"/>
+              </w:rPr>
+            </w:pPr>
+            <w:r>
+              <w:rPr>
+                <w:rFonts w:hint="eastAsia"/>
+                <w:sz w:val="21"/>
+                <w:szCs w:val="21"/>
+              </w:rPr>
+              <w:t>Y</w:t>
+            </w:r>
+          </w:p>
+        </w:tc>
+        <w:tc>
+          <w:tcPr>
+            <w:tcW w:w="1421" w:type="dxa"/>
+            <w:vAlign w:val="top"/>
+          </w:tcPr>
+          <w:p>
+            <w:pPr>
+              <w:pStyle w:val="2"/>
+              <w:ind w:firstLine="0" w:firstLineChars="0"/>
+              <w:jc w:val="left"/>
+              <w:rPr>
+                <w:sz w:val="21"/>
+                <w:szCs w:val="21"/>
+              </w:rPr>
+            </w:pPr>
+            <w:r>
+              <w:rPr>
+                <w:rFonts w:hint="eastAsia"/>
+                <w:sz w:val="21"/>
+                <w:szCs w:val="21"/>
+              </w:rPr>
+              <w:t>Y</w:t>
+            </w:r>
+          </w:p>
+        </w:tc>
+        <w:tc>
+          <w:tcPr>
+            <w:tcW w:w="1417" w:type="dxa"/>
+            <w:vAlign w:val="top"/>
+          </w:tcPr>
+          <w:p>
+            <w:pPr>
+              <w:pStyle w:val="2"/>
+              <w:ind w:firstLine="0" w:firstLineChars="0"/>
+              <w:jc w:val="left"/>
+              <w:rPr>
+                <w:rFonts w:hint="eastAsia"/>
+                <w:sz w:val="21"/>
+                <w:szCs w:val="21"/>
+              </w:rPr>
+            </w:pPr>
+          </w:p>
+        </w:tc>
+      </w:tr>
+      <w:tr>
+        <w:tblPrEx>
+          <w:tblBorders>
+            <w:top w:val="single" w:color="000000" w:sz="4" w:space="0"/>
+            <w:left w:val="single" w:color="000000" w:sz="4" w:space="0"/>
+            <w:bottom w:val="single" w:color="000000" w:sz="4" w:space="0"/>
+            <w:right w:val="single" w:color="000000" w:sz="4" w:space="0"/>
+            <w:insideH w:val="single" w:color="000000" w:sz="4" w:space="0"/>
+            <w:insideV w:val="single" w:color="000000" w:sz="4" w:space="0"/>
+          </w:tblBorders>
+          <w:tblLayout w:type="fixed"/>
+          <w:tblCellMar>
+            <w:top w:w="0" w:type="dxa"/>
+            <w:left w:w="108" w:type="dxa"/>
+            <w:bottom w:w="0" w:type="dxa"/>
+            <w:right w:w="108" w:type="dxa"/>
+          </w:tblCellMar>
+        </w:tblPrEx>
+        <w:tc>
+          <w:tcPr>
+            <w:tcW w:w="2264" w:type="dxa"/>
+            <w:vAlign w:val="center"/>
+          </w:tcPr>
+          <w:p>
+            <w:pPr>
+              <w:jc w:val="left"/>
+              <w:rPr>
+                <w:sz w:val="21"/>
+                <w:szCs w:val="21"/>
+              </w:rPr>
+            </w:pPr>
+            <w:r>
+              <w:rPr>
+                <w:rFonts w:hint="eastAsia"/>
+                <w:sz w:val="21"/>
+                <w:szCs w:val="21"/>
+                <w:lang w:val="en-US" w:eastAsia="zh-CN"/>
+              </w:rPr>
+              <w:t>f_event_log_name</w:t>
+            </w:r>
+          </w:p>
+        </w:tc>
+        <w:tc>
+          <w:tcPr>
+            <w:tcW w:w="1475" w:type="dxa"/>
+            <w:vAlign w:val="top"/>
+          </w:tcPr>
+          <w:p>
+            <w:pPr>
+              <w:pStyle w:val="36"/>
+              <w:ind w:firstLine="0" w:firstLineChars="0"/>
+              <w:jc w:val="left"/>
+              <w:rPr>
+                <w:rFonts w:hint="eastAsia" w:eastAsia="宋体"/>
+                <w:sz w:val="21"/>
+                <w:szCs w:val="21"/>
+                <w:lang w:eastAsia="zh-CN"/>
+              </w:rPr>
+            </w:pPr>
+            <w:r>
+              <w:rPr>
+                <w:rFonts w:hint="eastAsia"/>
+                <w:sz w:val="21"/>
+                <w:szCs w:val="21"/>
+                <w:lang w:eastAsia="zh-CN"/>
+              </w:rPr>
+              <w:t>事件日志名称</w:t>
+            </w:r>
+          </w:p>
+        </w:tc>
+        <w:tc>
+          <w:tcPr>
+            <w:tcW w:w="1313" w:type="dxa"/>
+            <w:vAlign w:val="center"/>
+          </w:tcPr>
+          <w:p>
+            <w:pPr>
+              <w:jc w:val="left"/>
+              <w:rPr>
+                <w:sz w:val="21"/>
+                <w:szCs w:val="21"/>
+              </w:rPr>
+            </w:pPr>
+            <w:r>
+              <w:rPr>
+                <w:rFonts w:hint="eastAsia"/>
+                <w:sz w:val="21"/>
+                <w:szCs w:val="21"/>
+              </w:rPr>
+              <w:t>VARCHAR(</w:t>
+            </w:r>
+            <w:r>
+              <w:rPr>
+                <w:rFonts w:hint="eastAsia"/>
+                <w:sz w:val="21"/>
+                <w:szCs w:val="21"/>
+                <w:lang w:val="en-US" w:eastAsia="zh-CN"/>
+              </w:rPr>
+              <w:t>128</w:t>
+            </w:r>
+            <w:r>
+              <w:rPr>
+                <w:rFonts w:hint="eastAsia"/>
+                <w:sz w:val="21"/>
+                <w:szCs w:val="21"/>
+              </w:rPr>
+              <w:t>)</w:t>
+            </w:r>
+          </w:p>
+        </w:tc>
+        <w:tc>
+          <w:tcPr>
+            <w:tcW w:w="630" w:type="dxa"/>
+            <w:vAlign w:val="top"/>
+          </w:tcPr>
+          <w:p>
+            <w:pPr>
+              <w:pStyle w:val="2"/>
+              <w:ind w:firstLine="0" w:firstLineChars="0"/>
+              <w:jc w:val="left"/>
+              <w:rPr>
+                <w:sz w:val="21"/>
+                <w:szCs w:val="21"/>
+              </w:rPr>
+            </w:pPr>
+          </w:p>
+        </w:tc>
+        <w:tc>
+          <w:tcPr>
+            <w:tcW w:w="1421" w:type="dxa"/>
+            <w:vAlign w:val="top"/>
+          </w:tcPr>
+          <w:p>
+            <w:pPr>
+              <w:pStyle w:val="2"/>
+              <w:ind w:firstLine="0" w:firstLineChars="0"/>
+              <w:jc w:val="left"/>
+              <w:rPr>
+                <w:sz w:val="21"/>
+                <w:szCs w:val="21"/>
+              </w:rPr>
+            </w:pPr>
+            <w:r>
+              <w:rPr>
+                <w:rFonts w:hint="eastAsia"/>
+                <w:sz w:val="21"/>
+                <w:szCs w:val="21"/>
+              </w:rPr>
+              <w:t>Y</w:t>
+            </w:r>
+          </w:p>
+        </w:tc>
+        <w:tc>
+          <w:tcPr>
+            <w:tcW w:w="1417" w:type="dxa"/>
+            <w:vAlign w:val="top"/>
+          </w:tcPr>
+          <w:p>
+            <w:pPr>
+              <w:pStyle w:val="2"/>
+              <w:ind w:firstLine="0" w:firstLineChars="0"/>
+              <w:jc w:val="left"/>
+              <w:rPr>
+                <w:rFonts w:hint="eastAsia"/>
+                <w:sz w:val="21"/>
+                <w:szCs w:val="21"/>
+              </w:rPr>
+            </w:pPr>
+          </w:p>
+        </w:tc>
+      </w:tr>
+      <w:tr>
+        <w:tblPrEx>
+          <w:tblBorders>
+            <w:top w:val="single" w:color="000000" w:sz="4" w:space="0"/>
+            <w:left w:val="single" w:color="000000" w:sz="4" w:space="0"/>
+            <w:bottom w:val="single" w:color="000000" w:sz="4" w:space="0"/>
+            <w:right w:val="single" w:color="000000" w:sz="4" w:space="0"/>
+            <w:insideH w:val="single" w:color="000000" w:sz="4" w:space="0"/>
+            <w:insideV w:val="single" w:color="000000" w:sz="4" w:space="0"/>
+          </w:tblBorders>
+          <w:tblLayout w:type="fixed"/>
+          <w:tblCellMar>
+            <w:top w:w="0" w:type="dxa"/>
+            <w:left w:w="108" w:type="dxa"/>
+            <w:bottom w:w="0" w:type="dxa"/>
+            <w:right w:w="108" w:type="dxa"/>
+          </w:tblCellMar>
+        </w:tblPrEx>
+        <w:tc>
+          <w:tcPr>
+            <w:tcW w:w="2264" w:type="dxa"/>
+            <w:vAlign w:val="center"/>
+          </w:tcPr>
+          <w:p>
+            <w:pPr>
+              <w:jc w:val="left"/>
+              <w:rPr>
+                <w:rFonts w:hint="eastAsia"/>
+                <w:sz w:val="21"/>
+                <w:szCs w:val="21"/>
+                <w:lang w:val="en-US" w:eastAsia="zh-CN"/>
+              </w:rPr>
+            </w:pPr>
+            <w:r>
+              <w:rPr>
+                <w:rFonts w:hint="eastAsia"/>
+                <w:sz w:val="21"/>
+                <w:szCs w:val="21"/>
+                <w:lang w:val="en-US" w:eastAsia="zh-CN"/>
+              </w:rPr>
+              <w:t>f_event_log_date</w:t>
+            </w:r>
+          </w:p>
+        </w:tc>
+        <w:tc>
+          <w:tcPr>
+            <w:tcW w:w="1475" w:type="dxa"/>
+            <w:vAlign w:val="top"/>
+          </w:tcPr>
+          <w:p>
+            <w:pPr>
+              <w:pStyle w:val="36"/>
+              <w:ind w:firstLine="0" w:firstLineChars="0"/>
+              <w:jc w:val="left"/>
+              <w:rPr>
+                <w:rFonts w:hint="eastAsia"/>
+                <w:sz w:val="21"/>
+                <w:szCs w:val="21"/>
+                <w:lang w:eastAsia="zh-CN"/>
+              </w:rPr>
+            </w:pPr>
+            <w:r>
+              <w:rPr>
+                <w:rFonts w:hint="eastAsia"/>
+                <w:sz w:val="21"/>
+                <w:szCs w:val="21"/>
+                <w:lang w:eastAsia="zh-CN"/>
+              </w:rPr>
+              <w:t>事件日志操作时间</w:t>
+            </w:r>
+          </w:p>
+        </w:tc>
+        <w:tc>
+          <w:tcPr>
+            <w:tcW w:w="1313" w:type="dxa"/>
+            <w:vAlign w:val="center"/>
+          </w:tcPr>
+          <w:p>
+            <w:pPr>
+              <w:jc w:val="left"/>
+              <w:rPr>
+                <w:rFonts w:hint="eastAsia" w:eastAsia="宋体"/>
+                <w:sz w:val="21"/>
+                <w:szCs w:val="21"/>
+                <w:lang w:eastAsia="zh-CN"/>
+              </w:rPr>
+            </w:pPr>
+            <w:r>
+              <w:rPr>
+                <w:rFonts w:hint="eastAsia"/>
+                <w:sz w:val="21"/>
+                <w:szCs w:val="21"/>
+              </w:rPr>
+              <w:t>VARCHAR(</w:t>
+            </w:r>
+            <w:r>
+              <w:rPr>
+                <w:rFonts w:hint="eastAsia"/>
+                <w:sz w:val="21"/>
+                <w:szCs w:val="21"/>
+                <w:lang w:val="en-US" w:eastAsia="zh-CN"/>
+              </w:rPr>
+              <w:t>128</w:t>
+            </w:r>
+            <w:r>
+              <w:rPr>
+                <w:rFonts w:hint="eastAsia"/>
+                <w:sz w:val="21"/>
+                <w:szCs w:val="21"/>
+              </w:rPr>
+              <w:t>)</w:t>
+            </w:r>
+          </w:p>
+        </w:tc>
+        <w:tc>
+          <w:tcPr>
+            <w:tcW w:w="630" w:type="dxa"/>
+            <w:vAlign w:val="top"/>
+          </w:tcPr>
+          <w:p>
+            <w:pPr>
+              <w:pStyle w:val="2"/>
+              <w:ind w:firstLine="0" w:firstLineChars="0"/>
+              <w:jc w:val="left"/>
+              <w:rPr>
+                <w:sz w:val="21"/>
+                <w:szCs w:val="21"/>
+              </w:rPr>
+            </w:pPr>
+          </w:p>
+        </w:tc>
+        <w:tc>
+          <w:tcPr>
+            <w:tcW w:w="1421" w:type="dxa"/>
+            <w:vAlign w:val="top"/>
+          </w:tcPr>
+          <w:p>
+            <w:pPr>
+              <w:pStyle w:val="2"/>
+              <w:ind w:firstLine="0" w:firstLineChars="0"/>
+              <w:jc w:val="left"/>
+              <w:rPr>
+                <w:rFonts w:hint="eastAsia" w:eastAsia="宋体"/>
+                <w:sz w:val="21"/>
+                <w:szCs w:val="21"/>
+                <w:lang w:val="en-US" w:eastAsia="zh-CN"/>
+              </w:rPr>
+            </w:pPr>
+            <w:r>
+              <w:rPr>
+                <w:rFonts w:hint="eastAsia"/>
+                <w:sz w:val="21"/>
+                <w:szCs w:val="21"/>
+                <w:lang w:val="en-US" w:eastAsia="zh-CN"/>
+              </w:rPr>
+              <w:t>Y</w:t>
+            </w:r>
+          </w:p>
+        </w:tc>
+        <w:tc>
+          <w:tcPr>
+            <w:tcW w:w="1417" w:type="dxa"/>
+            <w:vAlign w:val="top"/>
+          </w:tcPr>
+          <w:p>
+            <w:pPr>
+              <w:pStyle w:val="2"/>
+              <w:ind w:firstLine="0" w:firstLineChars="0"/>
+              <w:jc w:val="left"/>
+              <w:rPr>
+                <w:rFonts w:hint="eastAsia"/>
+                <w:sz w:val="21"/>
+                <w:szCs w:val="21"/>
+                <w:lang w:val="en-US" w:eastAsia="zh-CN"/>
+              </w:rPr>
+            </w:pPr>
+          </w:p>
+        </w:tc>
+      </w:tr>
+      <w:tr>
+        <w:tblPrEx>
+          <w:tblBorders>
+            <w:top w:val="single" w:color="000000" w:sz="4" w:space="0"/>
+            <w:left w:val="single" w:color="000000" w:sz="4" w:space="0"/>
+            <w:bottom w:val="single" w:color="000000" w:sz="4" w:space="0"/>
+            <w:right w:val="single" w:color="000000" w:sz="4" w:space="0"/>
+            <w:insideH w:val="single" w:color="000000" w:sz="4" w:space="0"/>
+            <w:insideV w:val="single" w:color="000000" w:sz="4" w:space="0"/>
+          </w:tblBorders>
+          <w:tblLayout w:type="fixed"/>
+          <w:tblCellMar>
+            <w:top w:w="0" w:type="dxa"/>
+            <w:left w:w="108" w:type="dxa"/>
+            <w:bottom w:w="0" w:type="dxa"/>
+            <w:right w:w="108" w:type="dxa"/>
+          </w:tblCellMar>
+        </w:tblPrEx>
+        <w:tc>
+          <w:tcPr>
+            <w:tcW w:w="2264" w:type="dxa"/>
+            <w:vAlign w:val="center"/>
+          </w:tcPr>
+          <w:p>
+            <w:pPr>
+              <w:jc w:val="left"/>
+              <w:rPr>
+                <w:rFonts w:hint="eastAsia"/>
+                <w:sz w:val="21"/>
+                <w:szCs w:val="21"/>
+                <w:lang w:val="en-US" w:eastAsia="zh-CN"/>
+              </w:rPr>
+            </w:pPr>
+            <w:r>
+              <w:rPr>
+                <w:rFonts w:hint="eastAsia"/>
+                <w:sz w:val="21"/>
+                <w:szCs w:val="21"/>
+                <w:lang w:val="en-US" w:eastAsia="zh-CN"/>
+              </w:rPr>
+              <w:t>f_event_log_desc</w:t>
+            </w:r>
+          </w:p>
+        </w:tc>
+        <w:tc>
+          <w:tcPr>
+            <w:tcW w:w="1475" w:type="dxa"/>
+            <w:vAlign w:val="top"/>
+          </w:tcPr>
+          <w:p>
+            <w:pPr>
+              <w:pStyle w:val="36"/>
+              <w:ind w:firstLine="0" w:firstLineChars="0"/>
+              <w:jc w:val="left"/>
+              <w:rPr>
+                <w:rFonts w:hint="eastAsia" w:eastAsia="宋体"/>
+                <w:sz w:val="21"/>
+                <w:szCs w:val="21"/>
+                <w:lang w:eastAsia="zh-CN"/>
+              </w:rPr>
+            </w:pPr>
+            <w:r>
+              <w:rPr>
+                <w:rFonts w:hint="eastAsia"/>
+                <w:sz w:val="21"/>
+                <w:szCs w:val="21"/>
+                <w:lang w:eastAsia="zh-CN"/>
+              </w:rPr>
+              <w:t>事件日志描述</w:t>
+            </w:r>
+          </w:p>
+        </w:tc>
+        <w:tc>
+          <w:tcPr>
+            <w:tcW w:w="1313" w:type="dxa"/>
+            <w:vAlign w:val="center"/>
+          </w:tcPr>
+          <w:p>
+            <w:pPr>
+              <w:jc w:val="left"/>
+              <w:rPr>
+                <w:rFonts w:hint="eastAsia"/>
+                <w:b/>
+                <w:bCs/>
+                <w:sz w:val="21"/>
+                <w:szCs w:val="21"/>
+                <w:lang w:val="en-US" w:eastAsia="zh-CN"/>
+              </w:rPr>
+            </w:pPr>
+            <w:r>
+              <w:rPr>
+                <w:rFonts w:hint="eastAsia"/>
+                <w:sz w:val="21"/>
+                <w:szCs w:val="21"/>
+              </w:rPr>
+              <w:t>VARCHAR(</w:t>
+            </w:r>
+            <w:r>
+              <w:rPr>
+                <w:rFonts w:hint="eastAsia"/>
+                <w:sz w:val="21"/>
+                <w:szCs w:val="21"/>
+                <w:lang w:val="en-US" w:eastAsia="zh-CN"/>
+              </w:rPr>
+              <w:t>1024</w:t>
+            </w:r>
+            <w:r>
+              <w:rPr>
+                <w:rFonts w:hint="eastAsia"/>
+                <w:sz w:val="21"/>
+                <w:szCs w:val="21"/>
+              </w:rPr>
+              <w:t>)</w:t>
+            </w:r>
+          </w:p>
+        </w:tc>
+        <w:tc>
+          <w:tcPr>
+            <w:tcW w:w="630" w:type="dxa"/>
+            <w:vAlign w:val="top"/>
+          </w:tcPr>
+          <w:p>
+            <w:pPr>
+              <w:pStyle w:val="2"/>
+              <w:ind w:firstLine="0" w:firstLineChars="0"/>
+              <w:jc w:val="left"/>
+              <w:rPr>
+                <w:sz w:val="21"/>
+                <w:szCs w:val="21"/>
+              </w:rPr>
+            </w:pPr>
+          </w:p>
+        </w:tc>
+        <w:tc>
+          <w:tcPr>
+            <w:tcW w:w="1421" w:type="dxa"/>
+            <w:vAlign w:val="top"/>
+          </w:tcPr>
+          <w:p>
+            <w:pPr>
+              <w:pStyle w:val="2"/>
+              <w:ind w:firstLine="0" w:firstLineChars="0"/>
+              <w:jc w:val="left"/>
+              <w:rPr>
+                <w:rFonts w:hint="eastAsia"/>
+                <w:sz w:val="21"/>
+                <w:szCs w:val="21"/>
+                <w:lang w:val="en-US" w:eastAsia="zh-CN"/>
+              </w:rPr>
+            </w:pPr>
+            <w:r>
+              <w:rPr>
+                <w:rFonts w:hint="eastAsia"/>
+                <w:sz w:val="21"/>
+                <w:szCs w:val="21"/>
+                <w:lang w:val="en-US" w:eastAsia="zh-CN"/>
+              </w:rPr>
+              <w:t>Y</w:t>
+            </w:r>
+          </w:p>
+        </w:tc>
+        <w:tc>
+          <w:tcPr>
+            <w:tcW w:w="1417" w:type="dxa"/>
+            <w:vAlign w:val="top"/>
+          </w:tcPr>
+          <w:p>
+            <w:pPr>
+              <w:pStyle w:val="2"/>
+              <w:ind w:firstLine="0" w:firstLineChars="0"/>
+              <w:jc w:val="left"/>
+              <w:rPr>
+                <w:rFonts w:hint="eastAsia"/>
+                <w:sz w:val="21"/>
+                <w:szCs w:val="21"/>
+                <w:lang w:val="en-US" w:eastAsia="zh-CN"/>
+              </w:rPr>
+            </w:pPr>
+          </w:p>
+        </w:tc>
+      </w:tr>
+      <w:tr>
+        <w:tblPrEx>
+          <w:tblBorders>
+            <w:top w:val="single" w:color="000000" w:sz="4" w:space="0"/>
+            <w:left w:val="single" w:color="000000" w:sz="4" w:space="0"/>
+            <w:bottom w:val="single" w:color="000000" w:sz="4" w:space="0"/>
+            <w:right w:val="single" w:color="000000" w:sz="4" w:space="0"/>
+            <w:insideH w:val="single" w:color="000000" w:sz="4" w:space="0"/>
+            <w:insideV w:val="single" w:color="000000" w:sz="4" w:space="0"/>
+          </w:tblBorders>
+          <w:tblLayout w:type="fixed"/>
+          <w:tblCellMar>
+            <w:top w:w="0" w:type="dxa"/>
+            <w:left w:w="108" w:type="dxa"/>
+            <w:bottom w:w="0" w:type="dxa"/>
+            <w:right w:w="108" w:type="dxa"/>
+          </w:tblCellMar>
+        </w:tblPrEx>
+        <w:tc>
+          <w:tcPr>
+            <w:tcW w:w="2264" w:type="dxa"/>
+            <w:vAlign w:val="center"/>
+          </w:tcPr>
+          <w:p>
+            <w:pPr>
+              <w:jc w:val="left"/>
+              <w:rPr>
+                <w:rFonts w:hint="eastAsia"/>
+                <w:sz w:val="21"/>
+                <w:szCs w:val="21"/>
+                <w:lang w:val="en-US" w:eastAsia="zh-CN"/>
+              </w:rPr>
+            </w:pPr>
+            <w:r>
+              <w:rPr>
+                <w:rFonts w:hint="eastAsia"/>
+                <w:sz w:val="21"/>
+                <w:szCs w:val="21"/>
+                <w:lang w:val="en-US" w:eastAsia="zh-CN"/>
+              </w:rPr>
+              <w:t>f_event_log_remind_date</w:t>
+            </w:r>
+          </w:p>
+        </w:tc>
+        <w:tc>
+          <w:tcPr>
+            <w:tcW w:w="1475" w:type="dxa"/>
+            <w:vAlign w:val="top"/>
+          </w:tcPr>
+          <w:p>
+            <w:pPr>
+              <w:pStyle w:val="36"/>
+              <w:ind w:firstLine="0" w:firstLineChars="0"/>
+              <w:jc w:val="left"/>
+              <w:rPr>
+                <w:rFonts w:hint="eastAsia"/>
+                <w:sz w:val="21"/>
+                <w:szCs w:val="21"/>
+                <w:lang w:eastAsia="zh-CN"/>
+              </w:rPr>
+            </w:pPr>
+            <w:r>
+              <w:rPr>
+                <w:rFonts w:hint="eastAsia"/>
+                <w:sz w:val="21"/>
+                <w:szCs w:val="21"/>
+                <w:lang w:eastAsia="zh-CN"/>
+              </w:rPr>
+              <w:t>事件日志提醒时间</w:t>
+            </w:r>
+          </w:p>
+        </w:tc>
+        <w:tc>
+          <w:tcPr>
+            <w:tcW w:w="1313" w:type="dxa"/>
+            <w:vAlign w:val="center"/>
+          </w:tcPr>
+          <w:p>
+            <w:pPr>
+              <w:jc w:val="left"/>
+              <w:rPr>
+                <w:rFonts w:hint="eastAsia"/>
+                <w:sz w:val="21"/>
+                <w:szCs w:val="21"/>
+              </w:rPr>
+            </w:pPr>
+            <w:r>
+              <w:rPr>
+                <w:rFonts w:hint="eastAsia"/>
+                <w:sz w:val="21"/>
+                <w:szCs w:val="21"/>
+              </w:rPr>
+              <w:t>VARCHAR(</w:t>
+            </w:r>
+            <w:r>
+              <w:rPr>
+                <w:rFonts w:hint="eastAsia"/>
+                <w:sz w:val="21"/>
+                <w:szCs w:val="21"/>
+                <w:lang w:val="en-US" w:eastAsia="zh-CN"/>
+              </w:rPr>
+              <w:t>128</w:t>
+            </w:r>
+            <w:r>
+              <w:rPr>
+                <w:rFonts w:hint="eastAsia"/>
+                <w:sz w:val="21"/>
+                <w:szCs w:val="21"/>
+              </w:rPr>
+              <w:t>)</w:t>
+            </w:r>
+          </w:p>
+        </w:tc>
+        <w:tc>
+          <w:tcPr>
+            <w:tcW w:w="630" w:type="dxa"/>
+            <w:vAlign w:val="top"/>
+          </w:tcPr>
+          <w:p>
+            <w:pPr>
+              <w:pStyle w:val="2"/>
+              <w:ind w:firstLine="0" w:firstLineChars="0"/>
+              <w:jc w:val="left"/>
+              <w:rPr>
+                <w:sz w:val="21"/>
+                <w:szCs w:val="21"/>
+              </w:rPr>
+            </w:pPr>
+          </w:p>
+        </w:tc>
+        <w:tc>
+          <w:tcPr>
+            <w:tcW w:w="1421" w:type="dxa"/>
+            <w:vAlign w:val="top"/>
+          </w:tcPr>
+          <w:p>
+            <w:pPr>
+              <w:pStyle w:val="2"/>
+              <w:ind w:firstLine="0" w:firstLineChars="0"/>
+              <w:jc w:val="left"/>
+              <w:rPr>
+                <w:rFonts w:hint="eastAsia"/>
+                <w:sz w:val="21"/>
+                <w:szCs w:val="21"/>
+                <w:lang w:val="en-US" w:eastAsia="zh-CN"/>
+              </w:rPr>
+            </w:pPr>
+          </w:p>
+        </w:tc>
+        <w:tc>
+          <w:tcPr>
+            <w:tcW w:w="1417" w:type="dxa"/>
+            <w:vAlign w:val="top"/>
+          </w:tcPr>
+          <w:p>
+            <w:pPr>
+              <w:pStyle w:val="2"/>
+              <w:ind w:firstLine="0" w:firstLineChars="0"/>
+              <w:jc w:val="left"/>
+              <w:rPr>
+                <w:rFonts w:hint="eastAsia"/>
+                <w:sz w:val="21"/>
+                <w:szCs w:val="21"/>
+                <w:lang w:val="en-US" w:eastAsia="zh-CN"/>
+              </w:rPr>
+            </w:pPr>
+          </w:p>
+        </w:tc>
+      </w:tr>
+      <w:tr>
+        <w:tblPrEx>
+          <w:tblBorders>
+            <w:top w:val="single" w:color="000000" w:sz="4" w:space="0"/>
+            <w:left w:val="single" w:color="000000" w:sz="4" w:space="0"/>
+            <w:bottom w:val="single" w:color="000000" w:sz="4" w:space="0"/>
+            <w:right w:val="single" w:color="000000" w:sz="4" w:space="0"/>
+            <w:insideH w:val="single" w:color="000000" w:sz="4" w:space="0"/>
+            <w:insideV w:val="single" w:color="000000" w:sz="4" w:space="0"/>
+          </w:tblBorders>
+          <w:tblLayout w:type="fixed"/>
+          <w:tblCellMar>
+            <w:top w:w="0" w:type="dxa"/>
+            <w:left w:w="108" w:type="dxa"/>
+            <w:bottom w:w="0" w:type="dxa"/>
+            <w:right w:w="108" w:type="dxa"/>
+          </w:tblCellMar>
+        </w:tblPrEx>
+        <w:tc>
+          <w:tcPr>
+            <w:tcW w:w="2264" w:type="dxa"/>
+            <w:vAlign w:val="center"/>
+          </w:tcPr>
+          <w:p>
+            <w:pPr>
+              <w:jc w:val="left"/>
+              <w:rPr>
+                <w:rFonts w:hint="eastAsia"/>
+                <w:sz w:val="21"/>
+                <w:szCs w:val="21"/>
+                <w:lang w:val="en-US" w:eastAsia="zh-CN"/>
+              </w:rPr>
+            </w:pPr>
+            <w:r>
+              <w:rPr>
+                <w:rFonts w:hint="eastAsia"/>
+                <w:sz w:val="21"/>
+                <w:szCs w:val="21"/>
+                <w:lang w:val="en-US" w:eastAsia="zh-CN"/>
+              </w:rPr>
+              <w:t>f_event_log_type</w:t>
+            </w:r>
+          </w:p>
+        </w:tc>
+        <w:tc>
+          <w:tcPr>
+            <w:tcW w:w="1475" w:type="dxa"/>
+            <w:vAlign w:val="top"/>
+          </w:tcPr>
+          <w:p>
+            <w:pPr>
+              <w:pStyle w:val="36"/>
+              <w:ind w:firstLine="0" w:firstLineChars="0"/>
+              <w:jc w:val="left"/>
+              <w:rPr>
+                <w:rFonts w:hint="eastAsia"/>
+                <w:sz w:val="21"/>
+                <w:szCs w:val="21"/>
+                <w:lang w:eastAsia="zh-CN"/>
+              </w:rPr>
+            </w:pPr>
+            <w:r>
+              <w:rPr>
+                <w:rFonts w:hint="eastAsia"/>
+                <w:sz w:val="21"/>
+                <w:szCs w:val="21"/>
+                <w:lang w:eastAsia="zh-CN"/>
+              </w:rPr>
+              <w:t>事件日志类型</w:t>
+            </w:r>
+          </w:p>
+        </w:tc>
+        <w:tc>
+          <w:tcPr>
+            <w:tcW w:w="1313" w:type="dxa"/>
+            <w:vAlign w:val="center"/>
+          </w:tcPr>
+          <w:p>
+            <w:pPr>
+              <w:jc w:val="left"/>
+              <w:rPr>
+                <w:rFonts w:hint="eastAsia"/>
+                <w:sz w:val="21"/>
+                <w:szCs w:val="21"/>
+              </w:rPr>
+            </w:pPr>
+            <w:r>
+              <w:rPr>
+                <w:rFonts w:hint="eastAsia"/>
+                <w:sz w:val="21"/>
+                <w:szCs w:val="21"/>
+              </w:rPr>
+              <w:t>INT</w:t>
+            </w:r>
+          </w:p>
+        </w:tc>
+        <w:tc>
+          <w:tcPr>
+            <w:tcW w:w="630" w:type="dxa"/>
+            <w:vAlign w:val="top"/>
+          </w:tcPr>
+          <w:p>
+            <w:pPr>
+              <w:pStyle w:val="2"/>
+              <w:ind w:firstLine="0" w:firstLineChars="0"/>
+              <w:jc w:val="left"/>
+              <w:rPr>
+                <w:sz w:val="21"/>
+                <w:szCs w:val="21"/>
+              </w:rPr>
+            </w:pPr>
+          </w:p>
+        </w:tc>
+        <w:tc>
+          <w:tcPr>
+            <w:tcW w:w="1421" w:type="dxa"/>
+            <w:vAlign w:val="top"/>
+          </w:tcPr>
+          <w:p>
+            <w:pPr>
+              <w:pStyle w:val="2"/>
+              <w:ind w:firstLine="0" w:firstLineChars="0"/>
+              <w:jc w:val="left"/>
+              <w:rPr>
+                <w:rFonts w:hint="eastAsia"/>
+                <w:sz w:val="21"/>
+                <w:szCs w:val="21"/>
+                <w:lang w:val="en-US" w:eastAsia="zh-CN"/>
+              </w:rPr>
+            </w:pPr>
+            <w:r>
+              <w:rPr>
+                <w:rFonts w:hint="eastAsia"/>
+                <w:sz w:val="21"/>
+                <w:szCs w:val="21"/>
+                <w:lang w:val="en-US" w:eastAsia="zh-CN"/>
+              </w:rPr>
+              <w:t>Y</w:t>
+            </w:r>
+          </w:p>
+        </w:tc>
+        <w:tc>
+          <w:tcPr>
+            <w:tcW w:w="1417" w:type="dxa"/>
+            <w:vAlign w:val="top"/>
+          </w:tcPr>
+          <w:p>
+            <w:pPr>
+              <w:pStyle w:val="2"/>
+              <w:ind w:firstLine="0" w:firstLineChars="0"/>
+              <w:jc w:val="left"/>
+              <w:rPr>
+                <w:rFonts w:hint="eastAsia"/>
+                <w:sz w:val="21"/>
+                <w:szCs w:val="21"/>
+                <w:lang w:val="en-US" w:eastAsia="zh-CN"/>
+              </w:rPr>
+            </w:pPr>
+            <w:r>
+              <w:rPr>
+                <w:rFonts w:hint="eastAsia"/>
+                <w:sz w:val="21"/>
+                <w:szCs w:val="21"/>
+                <w:lang w:val="en-US" w:eastAsia="zh-CN"/>
+              </w:rPr>
+              <w:t>项目类型：1</w:t>
+            </w:r>
+          </w:p>
+          <w:p>
+            <w:pPr>
+              <w:pStyle w:val="2"/>
+              <w:ind w:firstLine="0" w:firstLineChars="0"/>
+              <w:jc w:val="left"/>
+              <w:rPr>
+                <w:rFonts w:hint="eastAsia"/>
+                <w:sz w:val="21"/>
+                <w:szCs w:val="21"/>
+                <w:lang w:val="en-US" w:eastAsia="zh-CN"/>
+              </w:rPr>
+            </w:pPr>
+            <w:r>
+              <w:rPr>
+                <w:rFonts w:hint="eastAsia"/>
+                <w:sz w:val="21"/>
+                <w:szCs w:val="21"/>
+                <w:lang w:val="en-US" w:eastAsia="zh-CN"/>
+              </w:rPr>
+              <w:t>工艺段：2</w:t>
+            </w:r>
+          </w:p>
+          <w:p>
+            <w:pPr>
+              <w:pStyle w:val="2"/>
+              <w:ind w:firstLine="0" w:firstLineChars="0"/>
+              <w:jc w:val="left"/>
+              <w:rPr>
+                <w:rFonts w:hint="eastAsia"/>
+                <w:sz w:val="21"/>
+                <w:szCs w:val="21"/>
+                <w:lang w:val="en-US" w:eastAsia="zh-CN"/>
+              </w:rPr>
+            </w:pPr>
+            <w:r>
+              <w:rPr>
+                <w:rFonts w:hint="eastAsia"/>
+                <w:sz w:val="21"/>
+                <w:szCs w:val="21"/>
+                <w:lang w:val="en-US" w:eastAsia="zh-CN"/>
+              </w:rPr>
+              <w:t>设备类型：3</w:t>
+            </w:r>
+          </w:p>
+        </w:tc>
+      </w:tr>
+      <w:tr>
+        <w:tblPrEx>
+          <w:tblBorders>
+            <w:top w:val="single" w:color="000000" w:sz="4" w:space="0"/>
+            <w:left w:val="single" w:color="000000" w:sz="4" w:space="0"/>
+            <w:bottom w:val="single" w:color="000000" w:sz="4" w:space="0"/>
+            <w:right w:val="single" w:color="000000" w:sz="4" w:space="0"/>
+            <w:insideH w:val="single" w:color="000000" w:sz="4" w:space="0"/>
+            <w:insideV w:val="single" w:color="000000" w:sz="4" w:space="0"/>
+          </w:tblBorders>
+          <w:tblLayout w:type="fixed"/>
+          <w:tblCellMar>
+            <w:top w:w="0" w:type="dxa"/>
+            <w:left w:w="108" w:type="dxa"/>
+            <w:bottom w:w="0" w:type="dxa"/>
+            <w:right w:w="108" w:type="dxa"/>
+          </w:tblCellMar>
+        </w:tblPrEx>
+        <w:tc>
+          <w:tcPr>
+            <w:tcW w:w="2264" w:type="dxa"/>
+            <w:vAlign w:val="center"/>
+          </w:tcPr>
+          <w:p>
+            <w:pPr>
+              <w:jc w:val="left"/>
+              <w:rPr>
+                <w:rFonts w:hint="eastAsia"/>
+                <w:sz w:val="21"/>
+                <w:szCs w:val="21"/>
+                <w:lang w:val="en-US" w:eastAsia="zh-CN"/>
+              </w:rPr>
+            </w:pPr>
+            <w:r>
+              <w:rPr>
+                <w:rFonts w:hint="eastAsia"/>
+                <w:sz w:val="21"/>
+                <w:szCs w:val="21"/>
+                <w:lang w:val="en-US" w:eastAsia="zh-CN"/>
+              </w:rPr>
+              <w:t>f_event_log_belong_id</w:t>
+            </w:r>
+          </w:p>
+        </w:tc>
+        <w:tc>
+          <w:tcPr>
+            <w:tcW w:w="1475" w:type="dxa"/>
+            <w:vAlign w:val="top"/>
+          </w:tcPr>
+          <w:p>
+            <w:pPr>
+              <w:pStyle w:val="36"/>
+              <w:ind w:firstLine="0" w:firstLineChars="0"/>
+              <w:jc w:val="left"/>
+              <w:rPr>
+                <w:rFonts w:hint="eastAsia"/>
+                <w:sz w:val="21"/>
+                <w:szCs w:val="21"/>
+                <w:lang w:eastAsia="zh-CN"/>
+              </w:rPr>
+            </w:pPr>
+            <w:r>
+              <w:rPr>
+                <w:rFonts w:hint="eastAsia"/>
+                <w:sz w:val="21"/>
+                <w:szCs w:val="21"/>
+                <w:lang w:eastAsia="zh-CN"/>
+              </w:rPr>
+              <w:t>事件日志归属</w:t>
+            </w:r>
+            <w:r>
+              <w:rPr>
+                <w:rFonts w:hint="eastAsia"/>
+                <w:sz w:val="21"/>
+                <w:szCs w:val="21"/>
+                <w:lang w:val="en-US" w:eastAsia="zh-CN"/>
+              </w:rPr>
+              <w:t>id</w:t>
+            </w:r>
+          </w:p>
+        </w:tc>
+        <w:tc>
+          <w:tcPr>
+            <w:tcW w:w="1313" w:type="dxa"/>
+            <w:vAlign w:val="center"/>
+          </w:tcPr>
+          <w:p>
+            <w:pPr>
+              <w:jc w:val="left"/>
+              <w:rPr>
+                <w:rFonts w:hint="eastAsia"/>
+                <w:sz w:val="21"/>
+                <w:szCs w:val="21"/>
+              </w:rPr>
+            </w:pPr>
+            <w:r>
+              <w:rPr>
+                <w:rFonts w:hint="eastAsia"/>
+                <w:sz w:val="21"/>
+                <w:szCs w:val="21"/>
+              </w:rPr>
+              <w:t>INT</w:t>
+            </w:r>
+          </w:p>
+        </w:tc>
+        <w:tc>
+          <w:tcPr>
+            <w:tcW w:w="630" w:type="dxa"/>
+            <w:vAlign w:val="top"/>
+          </w:tcPr>
+          <w:p>
+            <w:pPr>
+              <w:pStyle w:val="2"/>
+              <w:ind w:firstLine="0" w:firstLineChars="0"/>
+              <w:jc w:val="left"/>
+              <w:rPr>
+                <w:sz w:val="21"/>
+                <w:szCs w:val="21"/>
+              </w:rPr>
+            </w:pPr>
+          </w:p>
+        </w:tc>
+        <w:tc>
+          <w:tcPr>
+            <w:tcW w:w="1421" w:type="dxa"/>
+            <w:vAlign w:val="top"/>
+          </w:tcPr>
+          <w:p>
+            <w:pPr>
+              <w:pStyle w:val="2"/>
+              <w:ind w:firstLine="0" w:firstLineChars="0"/>
+              <w:jc w:val="left"/>
+              <w:rPr>
+                <w:rFonts w:hint="eastAsia"/>
+                <w:sz w:val="21"/>
+                <w:szCs w:val="21"/>
+                <w:lang w:val="en-US" w:eastAsia="zh-CN"/>
+              </w:rPr>
+            </w:pPr>
+            <w:r>
+              <w:rPr>
+                <w:rFonts w:hint="eastAsia"/>
+                <w:sz w:val="21"/>
+                <w:szCs w:val="21"/>
+                <w:lang w:val="en-US" w:eastAsia="zh-CN"/>
+              </w:rPr>
+              <w:t>Y</w:t>
+            </w:r>
+          </w:p>
+        </w:tc>
+        <w:tc>
+          <w:tcPr>
+            <w:tcW w:w="1417" w:type="dxa"/>
+            <w:vAlign w:val="top"/>
+          </w:tcPr>
+          <w:p>
+            <w:pPr>
+              <w:pStyle w:val="2"/>
+              <w:ind w:firstLine="0" w:firstLineChars="0"/>
+              <w:jc w:val="left"/>
+              <w:rPr>
+                <w:rFonts w:hint="eastAsia"/>
+                <w:sz w:val="21"/>
+                <w:szCs w:val="21"/>
+                <w:lang w:val="en-US" w:eastAsia="zh-CN"/>
+              </w:rPr>
+            </w:pPr>
+          </w:p>
+        </w:tc>
+      </w:tr>
+      <w:tr>
+        <w:tblPrEx>
+          <w:tblBorders>
+            <w:top w:val="single" w:color="000000" w:sz="4" w:space="0"/>
+            <w:left w:val="single" w:color="000000" w:sz="4" w:space="0"/>
+            <w:bottom w:val="single" w:color="000000" w:sz="4" w:space="0"/>
+            <w:right w:val="single" w:color="000000" w:sz="4" w:space="0"/>
+            <w:insideH w:val="single" w:color="000000" w:sz="4" w:space="0"/>
+            <w:insideV w:val="single" w:color="000000" w:sz="4" w:space="0"/>
+          </w:tblBorders>
+          <w:tblLayout w:type="fixed"/>
+          <w:tblCellMar>
+            <w:top w:w="0" w:type="dxa"/>
+            <w:left w:w="108" w:type="dxa"/>
+            <w:bottom w:w="0" w:type="dxa"/>
+            <w:right w:w="108" w:type="dxa"/>
+          </w:tblCellMar>
+        </w:tblPrEx>
+        <w:tc>
+          <w:tcPr>
+            <w:tcW w:w="2264" w:type="dxa"/>
+            <w:vAlign w:val="center"/>
+          </w:tcPr>
+          <w:p>
+            <w:pPr>
+              <w:jc w:val="left"/>
+              <w:rPr>
+                <w:rFonts w:hint="eastAsia"/>
+                <w:sz w:val="21"/>
+                <w:szCs w:val="21"/>
+                <w:lang w:val="en-US" w:eastAsia="zh-CN"/>
+              </w:rPr>
+            </w:pPr>
+            <w:r>
+              <w:rPr>
+                <w:rFonts w:hint="eastAsia"/>
+                <w:sz w:val="21"/>
+                <w:szCs w:val="21"/>
+                <w:lang w:val="en-US" w:eastAsia="zh-CN"/>
+              </w:rPr>
+              <w:t>f_event_log_remind_switch</w:t>
+            </w:r>
+          </w:p>
+        </w:tc>
+        <w:tc>
+          <w:tcPr>
+            <w:tcW w:w="1475" w:type="dxa"/>
+            <w:vAlign w:val="top"/>
+          </w:tcPr>
+          <w:p>
+            <w:pPr>
+              <w:pStyle w:val="36"/>
+              <w:ind w:firstLine="0" w:firstLineChars="0"/>
+              <w:jc w:val="left"/>
+              <w:rPr>
+                <w:rFonts w:hint="eastAsia"/>
+                <w:sz w:val="21"/>
+                <w:szCs w:val="21"/>
+                <w:lang w:eastAsia="zh-CN"/>
+              </w:rPr>
+            </w:pPr>
+            <w:r>
+              <w:rPr>
+                <w:rFonts w:hint="eastAsia"/>
+                <w:sz w:val="21"/>
+                <w:szCs w:val="21"/>
+                <w:lang w:eastAsia="zh-CN"/>
+              </w:rPr>
+              <w:t>事件日志提醒开关</w:t>
+            </w:r>
+          </w:p>
+        </w:tc>
+        <w:tc>
+          <w:tcPr>
+            <w:tcW w:w="1313" w:type="dxa"/>
+            <w:vAlign w:val="center"/>
+          </w:tcPr>
+          <w:p>
+            <w:pPr>
+              <w:jc w:val="left"/>
+              <w:rPr>
+                <w:rFonts w:hint="eastAsia"/>
+                <w:sz w:val="21"/>
+                <w:szCs w:val="21"/>
+              </w:rPr>
+            </w:pPr>
+            <w:r>
+              <w:rPr>
+                <w:rFonts w:hint="eastAsia"/>
+                <w:sz w:val="21"/>
+                <w:szCs w:val="21"/>
+              </w:rPr>
+              <w:t>INT</w:t>
+            </w:r>
+          </w:p>
+        </w:tc>
+        <w:tc>
+          <w:tcPr>
+            <w:tcW w:w="630" w:type="dxa"/>
+            <w:vAlign w:val="top"/>
+          </w:tcPr>
+          <w:p>
+            <w:pPr>
+              <w:pStyle w:val="2"/>
+              <w:ind w:firstLine="0" w:firstLineChars="0"/>
+              <w:jc w:val="left"/>
+              <w:rPr>
+                <w:sz w:val="21"/>
+                <w:szCs w:val="21"/>
+              </w:rPr>
+            </w:pPr>
+          </w:p>
+        </w:tc>
+        <w:tc>
+          <w:tcPr>
+            <w:tcW w:w="1421" w:type="dxa"/>
+            <w:vAlign w:val="top"/>
+          </w:tcPr>
+          <w:p>
+            <w:pPr>
+              <w:pStyle w:val="2"/>
+              <w:ind w:firstLine="0" w:firstLineChars="0"/>
+              <w:jc w:val="left"/>
+              <w:rPr>
+                <w:rFonts w:hint="eastAsia"/>
+                <w:sz w:val="21"/>
+                <w:szCs w:val="21"/>
+                <w:lang w:val="en-US" w:eastAsia="zh-CN"/>
+              </w:rPr>
+            </w:pPr>
+          </w:p>
+        </w:tc>
+        <w:tc>
+          <w:tcPr>
+            <w:tcW w:w="1417" w:type="dxa"/>
+            <w:vAlign w:val="top"/>
+          </w:tcPr>
+          <w:p>
+            <w:pPr>
+              <w:pStyle w:val="2"/>
+              <w:ind w:firstLine="0" w:firstLineChars="0"/>
+              <w:jc w:val="left"/>
+              <w:rPr>
+                <w:rFonts w:hint="eastAsia"/>
+                <w:sz w:val="21"/>
+                <w:szCs w:val="21"/>
+                <w:lang w:val="en-US" w:eastAsia="zh-CN"/>
+              </w:rPr>
+            </w:pPr>
+            <w:r>
+              <w:rPr>
+                <w:rFonts w:hint="eastAsia"/>
+                <w:sz w:val="21"/>
+                <w:szCs w:val="21"/>
+                <w:lang w:val="en-US" w:eastAsia="zh-CN"/>
+              </w:rPr>
+              <w:t>0为开</w:t>
+            </w:r>
+          </w:p>
+          <w:p>
+            <w:pPr>
+              <w:pStyle w:val="2"/>
+              <w:ind w:firstLine="0" w:firstLineChars="0"/>
+              <w:jc w:val="left"/>
+              <w:rPr>
+                <w:rFonts w:hint="eastAsia"/>
+                <w:sz w:val="21"/>
+                <w:szCs w:val="21"/>
+                <w:lang w:val="en-US" w:eastAsia="zh-CN"/>
+              </w:rPr>
+            </w:pPr>
+            <w:r>
+              <w:rPr>
+                <w:rFonts w:hint="eastAsia"/>
+                <w:sz w:val="21"/>
+                <w:szCs w:val="21"/>
+                <w:lang w:val="en-US" w:eastAsia="zh-CN"/>
+              </w:rPr>
+              <w:t>1为关</w:t>
+            </w:r>
+          </w:p>
+          <w:p>
+            <w:pPr>
+              <w:pStyle w:val="2"/>
+              <w:ind w:firstLine="0" w:firstLineChars="0"/>
+              <w:jc w:val="left"/>
+              <w:rPr>
+                <w:rFonts w:hint="eastAsia"/>
+                <w:sz w:val="21"/>
+                <w:szCs w:val="21"/>
+                <w:lang w:val="en-US" w:eastAsia="zh-CN"/>
+              </w:rPr>
+            </w:pPr>
+            <w:r>
+              <w:rPr>
+                <w:rFonts w:hint="eastAsia"/>
+                <w:sz w:val="21"/>
+                <w:szCs w:val="21"/>
+                <w:lang w:val="en-US" w:eastAsia="zh-CN"/>
+              </w:rPr>
+              <w:t>跟提醒时间相关</w:t>
+            </w:r>
+          </w:p>
+        </w:tc>
+      </w:tr>
+    </w:tbl>
+    <w:p>
+      <w:pPr>
+        <w:pStyle w:val="30"/>
+      </w:pPr>
+      <w:r>
+        <w:rPr>
+          <w:rFonts w:hint="eastAsia"/>
+        </w:rPr>
+        <w:t xml:space="preserve">表 </w:t>
+      </w:r>
+      <w:r>
+        <w:rPr>
+          <w:rFonts w:hint="eastAsia"/>
+          <w:lang w:val="en-US" w:eastAsia="zh-CN"/>
+        </w:rPr>
+        <w:t>18</w:t>
+      </w:r>
+      <w:r>
+        <w:noBreakHyphen/>
+      </w:r>
+      <w:r>
+        <w:rPr>
+          <w:rFonts w:hint="eastAsia"/>
+          <w:lang w:val="en-US" w:eastAsia="zh-CN"/>
+        </w:rPr>
+        <w:t xml:space="preserve">3 </w:t>
+      </w:r>
+      <w:r>
+        <w:rPr>
+          <w:rFonts w:hint="eastAsia" w:eastAsia="宋体"/>
+          <w:sz w:val="21"/>
+          <w:szCs w:val="21"/>
+          <w:lang w:val="en-US" w:eastAsia="zh-CN"/>
+        </w:rPr>
+        <w:t>tmp_event_table</w:t>
+      </w:r>
+      <w:r>
+        <w:rPr>
+          <w:rFonts w:hint="eastAsia"/>
+        </w:rPr>
+        <w:t>结构说明表</w:t>
+      </w:r>
+    </w:p>
+    <w:tbl>
+      <w:tblPr>
+        <w:tblStyle w:val="28"/>
+        <w:tblW w:w="8520" w:type="dxa"/>
+        <w:tblBorders>
+          <w:top w:val="single" w:color="000000" w:sz="4" w:space="0"/>
+          <w:left w:val="single" w:color="000000" w:sz="4" w:space="0"/>
+          <w:bottom w:val="single" w:color="000000" w:sz="4" w:space="0"/>
+          <w:right w:val="single" w:color="000000" w:sz="4" w:space="0"/>
+          <w:insideH w:val="single" w:color="000000" w:sz="4" w:space="0"/>
+          <w:insideV w:val="single" w:color="000000" w:sz="4" w:space="0"/>
+        </w:tblBorders>
+        <w:tblLayout w:type="fixed"/>
+        <w:tblCellMar>
+          <w:top w:w="0" w:type="dxa"/>
+          <w:left w:w="108" w:type="dxa"/>
+          <w:bottom w:w="0" w:type="dxa"/>
+          <w:right w:w="108" w:type="dxa"/>
+        </w:tblCellMar>
+      </w:tblPr>
+      <w:tblGrid>
+        <w:gridCol w:w="2264"/>
+        <w:gridCol w:w="1475"/>
+        <w:gridCol w:w="1313"/>
+        <w:gridCol w:w="630"/>
+        <w:gridCol w:w="1421"/>
+        <w:gridCol w:w="1417"/>
+      </w:tblGrid>
+      <w:tr>
+        <w:tblPrEx>
+          <w:tblBorders>
+            <w:top w:val="single" w:color="000000" w:sz="4" w:space="0"/>
+            <w:left w:val="single" w:color="000000" w:sz="4" w:space="0"/>
+            <w:bottom w:val="single" w:color="000000" w:sz="4" w:space="0"/>
+            <w:right w:val="single" w:color="000000" w:sz="4" w:space="0"/>
+            <w:insideH w:val="single" w:color="000000" w:sz="4" w:space="0"/>
+            <w:insideV w:val="single" w:color="000000" w:sz="4" w:space="0"/>
+          </w:tblBorders>
+          <w:tblLayout w:type="fixed"/>
+          <w:tblCellMar>
+            <w:top w:w="0" w:type="dxa"/>
+            <w:left w:w="108" w:type="dxa"/>
+            <w:bottom w:w="0" w:type="dxa"/>
+            <w:right w:w="108" w:type="dxa"/>
+          </w:tblCellMar>
+        </w:tblPrEx>
+        <w:tc>
+          <w:tcPr>
+            <w:tcW w:w="2264" w:type="dxa"/>
+            <w:vAlign w:val="top"/>
+          </w:tcPr>
+          <w:p>
+            <w:pPr>
+              <w:pStyle w:val="2"/>
+              <w:ind w:firstLine="0" w:firstLineChars="0"/>
+              <w:jc w:val="left"/>
+              <w:rPr>
+                <w:sz w:val="21"/>
+                <w:szCs w:val="21"/>
+              </w:rPr>
+            </w:pPr>
+            <w:r>
+              <w:rPr>
+                <w:rFonts w:hint="eastAsia"/>
+                <w:sz w:val="21"/>
+                <w:szCs w:val="21"/>
+              </w:rPr>
+              <w:t>字段名称</w:t>
+            </w:r>
+          </w:p>
+        </w:tc>
+        <w:tc>
+          <w:tcPr>
+            <w:tcW w:w="1475" w:type="dxa"/>
+            <w:vAlign w:val="top"/>
+          </w:tcPr>
+          <w:p>
+            <w:pPr>
+              <w:pStyle w:val="2"/>
+              <w:ind w:firstLine="0" w:firstLineChars="0"/>
+              <w:jc w:val="left"/>
+              <w:rPr>
+                <w:sz w:val="21"/>
+                <w:szCs w:val="21"/>
+              </w:rPr>
+            </w:pPr>
+            <w:r>
+              <w:rPr>
+                <w:rFonts w:hint="eastAsia"/>
+                <w:sz w:val="21"/>
+                <w:szCs w:val="21"/>
+              </w:rPr>
+              <w:t>字段描述</w:t>
+            </w:r>
+          </w:p>
+        </w:tc>
+        <w:tc>
+          <w:tcPr>
+            <w:tcW w:w="1313" w:type="dxa"/>
+            <w:vAlign w:val="top"/>
+          </w:tcPr>
+          <w:p>
+            <w:pPr>
+              <w:pStyle w:val="2"/>
+              <w:ind w:firstLine="0" w:firstLineChars="0"/>
+              <w:jc w:val="left"/>
+              <w:rPr>
+                <w:sz w:val="21"/>
+                <w:szCs w:val="21"/>
+              </w:rPr>
+            </w:pPr>
+            <w:r>
+              <w:rPr>
+                <w:rFonts w:hint="eastAsia"/>
+                <w:sz w:val="21"/>
+                <w:szCs w:val="21"/>
+              </w:rPr>
+              <w:t>数据类型</w:t>
+            </w:r>
+          </w:p>
+        </w:tc>
+        <w:tc>
+          <w:tcPr>
+            <w:tcW w:w="630" w:type="dxa"/>
+            <w:vAlign w:val="top"/>
+          </w:tcPr>
+          <w:p>
+            <w:pPr>
+              <w:pStyle w:val="2"/>
+              <w:ind w:firstLine="0" w:firstLineChars="0"/>
+              <w:jc w:val="left"/>
+              <w:rPr>
+                <w:sz w:val="21"/>
+                <w:szCs w:val="21"/>
+              </w:rPr>
+            </w:pPr>
+            <w:r>
+              <w:rPr>
+                <w:rFonts w:hint="eastAsia"/>
+                <w:sz w:val="21"/>
+                <w:szCs w:val="21"/>
+              </w:rPr>
+              <w:t>PK</w:t>
+            </w:r>
+          </w:p>
+        </w:tc>
+        <w:tc>
+          <w:tcPr>
+            <w:tcW w:w="1421" w:type="dxa"/>
+            <w:vAlign w:val="top"/>
+          </w:tcPr>
+          <w:p>
+            <w:pPr>
+              <w:pStyle w:val="2"/>
+              <w:ind w:firstLine="0" w:firstLineChars="0"/>
+              <w:jc w:val="left"/>
+              <w:rPr>
+                <w:sz w:val="21"/>
+                <w:szCs w:val="21"/>
+              </w:rPr>
+            </w:pPr>
+            <w:r>
+              <w:rPr>
+                <w:rFonts w:hint="eastAsia"/>
+                <w:sz w:val="21"/>
+                <w:szCs w:val="21"/>
+              </w:rPr>
+              <w:t>NOT NULL</w:t>
+            </w:r>
+          </w:p>
+        </w:tc>
+        <w:tc>
+          <w:tcPr>
+            <w:tcW w:w="1417" w:type="dxa"/>
+            <w:vAlign w:val="top"/>
+          </w:tcPr>
+          <w:p>
+            <w:pPr>
+              <w:pStyle w:val="2"/>
+              <w:ind w:firstLine="0" w:firstLineChars="0"/>
+              <w:jc w:val="left"/>
+              <w:rPr>
+                <w:rFonts w:hint="eastAsia" w:eastAsia="宋体"/>
+                <w:sz w:val="21"/>
+                <w:szCs w:val="21"/>
+                <w:lang w:eastAsia="zh-CN"/>
+              </w:rPr>
+            </w:pPr>
+            <w:r>
+              <w:rPr>
+                <w:rFonts w:hint="eastAsia"/>
+                <w:sz w:val="21"/>
+                <w:szCs w:val="21"/>
+                <w:lang w:eastAsia="zh-CN"/>
+              </w:rPr>
+              <w:t>说明</w:t>
+            </w:r>
+          </w:p>
+        </w:tc>
+      </w:tr>
+      <w:tr>
+        <w:tblPrEx>
+          <w:tblBorders>
+            <w:top w:val="single" w:color="000000" w:sz="4" w:space="0"/>
+            <w:left w:val="single" w:color="000000" w:sz="4" w:space="0"/>
+            <w:bottom w:val="single" w:color="000000" w:sz="4" w:space="0"/>
+            <w:right w:val="single" w:color="000000" w:sz="4" w:space="0"/>
+            <w:insideH w:val="single" w:color="000000" w:sz="4" w:space="0"/>
+            <w:insideV w:val="single" w:color="000000" w:sz="4" w:space="0"/>
+          </w:tblBorders>
+          <w:tblLayout w:type="fixed"/>
+          <w:tblCellMar>
+            <w:top w:w="0" w:type="dxa"/>
+            <w:left w:w="108" w:type="dxa"/>
+            <w:bottom w:w="0" w:type="dxa"/>
+            <w:right w:w="108" w:type="dxa"/>
+          </w:tblCellMar>
+        </w:tblPrEx>
+        <w:tc>
+          <w:tcPr>
+            <w:tcW w:w="2264" w:type="dxa"/>
+            <w:vAlign w:val="center"/>
+          </w:tcPr>
+          <w:p>
+            <w:pPr>
+              <w:jc w:val="left"/>
+              <w:rPr>
+                <w:sz w:val="21"/>
+                <w:szCs w:val="21"/>
+              </w:rPr>
+            </w:pPr>
+            <w:r>
+              <w:rPr>
+                <w:rFonts w:hint="eastAsia"/>
+                <w:sz w:val="21"/>
+                <w:szCs w:val="21"/>
+                <w:lang w:val="en-US" w:eastAsia="zh-CN"/>
+              </w:rPr>
+              <w:t>eid</w:t>
+            </w:r>
+          </w:p>
+        </w:tc>
+        <w:tc>
+          <w:tcPr>
+            <w:tcW w:w="1475" w:type="dxa"/>
+            <w:vAlign w:val="top"/>
+          </w:tcPr>
+          <w:p>
+            <w:pPr>
+              <w:pStyle w:val="36"/>
+              <w:ind w:firstLine="0" w:firstLineChars="0"/>
+              <w:jc w:val="left"/>
+              <w:rPr>
+                <w:rFonts w:hint="eastAsia" w:eastAsia="宋体"/>
+                <w:sz w:val="21"/>
+                <w:szCs w:val="21"/>
+                <w:lang w:val="en-US" w:eastAsia="zh-CN"/>
+              </w:rPr>
+            </w:pPr>
+            <w:r>
+              <w:rPr>
+                <w:rFonts w:hint="eastAsia"/>
+                <w:sz w:val="21"/>
+                <w:szCs w:val="21"/>
+                <w:lang w:val="en-US" w:eastAsia="zh-CN"/>
+              </w:rPr>
+              <w:t>事件id</w:t>
+            </w:r>
+          </w:p>
+        </w:tc>
+        <w:tc>
+          <w:tcPr>
+            <w:tcW w:w="1313" w:type="dxa"/>
+            <w:vAlign w:val="center"/>
+          </w:tcPr>
+          <w:p>
+            <w:pPr>
+              <w:jc w:val="left"/>
+              <w:rPr>
+                <w:sz w:val="21"/>
+                <w:szCs w:val="21"/>
+              </w:rPr>
+            </w:pPr>
+            <w:r>
+              <w:rPr>
+                <w:rFonts w:hint="eastAsia"/>
+                <w:sz w:val="21"/>
+                <w:szCs w:val="21"/>
+              </w:rPr>
+              <w:t>INT</w:t>
+            </w:r>
+          </w:p>
+        </w:tc>
+        <w:tc>
+          <w:tcPr>
+            <w:tcW w:w="630" w:type="dxa"/>
+            <w:vAlign w:val="top"/>
+          </w:tcPr>
+          <w:p>
+            <w:pPr>
+              <w:pStyle w:val="2"/>
+              <w:ind w:firstLine="0" w:firstLineChars="0"/>
+              <w:jc w:val="left"/>
+              <w:rPr>
+                <w:sz w:val="21"/>
+                <w:szCs w:val="21"/>
+              </w:rPr>
+            </w:pPr>
+          </w:p>
+        </w:tc>
+        <w:tc>
+          <w:tcPr>
+            <w:tcW w:w="1421" w:type="dxa"/>
+            <w:vAlign w:val="top"/>
+          </w:tcPr>
+          <w:p>
+            <w:pPr>
+              <w:pStyle w:val="2"/>
+              <w:ind w:firstLine="0" w:firstLineChars="0"/>
+              <w:jc w:val="left"/>
+              <w:rPr>
+                <w:sz w:val="21"/>
+                <w:szCs w:val="21"/>
+              </w:rPr>
+            </w:pPr>
+          </w:p>
+        </w:tc>
+        <w:tc>
+          <w:tcPr>
+            <w:tcW w:w="1417" w:type="dxa"/>
+            <w:vAlign w:val="top"/>
+          </w:tcPr>
+          <w:p>
+            <w:pPr>
+              <w:pStyle w:val="2"/>
+              <w:ind w:firstLine="0" w:firstLineChars="0"/>
+              <w:jc w:val="left"/>
+              <w:rPr>
+                <w:rFonts w:hint="eastAsia"/>
+                <w:sz w:val="21"/>
+                <w:szCs w:val="21"/>
+              </w:rPr>
+            </w:pPr>
+          </w:p>
+        </w:tc>
+      </w:tr>
+      <w:tr>
+        <w:tblPrEx>
+          <w:tblBorders>
+            <w:top w:val="single" w:color="000000" w:sz="4" w:space="0"/>
+            <w:left w:val="single" w:color="000000" w:sz="4" w:space="0"/>
+            <w:bottom w:val="single" w:color="000000" w:sz="4" w:space="0"/>
+            <w:right w:val="single" w:color="000000" w:sz="4" w:space="0"/>
+            <w:insideH w:val="single" w:color="000000" w:sz="4" w:space="0"/>
+            <w:insideV w:val="single" w:color="000000" w:sz="4" w:space="0"/>
+          </w:tblBorders>
+          <w:tblLayout w:type="fixed"/>
+          <w:tblCellMar>
+            <w:top w:w="0" w:type="dxa"/>
+            <w:left w:w="108" w:type="dxa"/>
+            <w:bottom w:w="0" w:type="dxa"/>
+            <w:right w:w="108" w:type="dxa"/>
+          </w:tblCellMar>
+        </w:tblPrEx>
+        <w:trPr>
+          <w:trHeight w:val="90" w:hRule="atLeast"/>
+        </w:trPr>
+        <w:tc>
+          <w:tcPr>
+            <w:tcW w:w="2264" w:type="dxa"/>
+            <w:vAlign w:val="center"/>
+          </w:tcPr>
+          <w:p>
+            <w:pPr>
+              <w:jc w:val="left"/>
+              <w:rPr>
+                <w:sz w:val="21"/>
+                <w:szCs w:val="21"/>
+              </w:rPr>
+            </w:pPr>
+            <w:r>
+              <w:rPr>
+                <w:rFonts w:hint="eastAsia"/>
+                <w:sz w:val="21"/>
+                <w:szCs w:val="21"/>
+                <w:lang w:val="en-US" w:eastAsia="zh-CN"/>
+              </w:rPr>
+              <w:t>ename</w:t>
+            </w:r>
+          </w:p>
+        </w:tc>
+        <w:tc>
+          <w:tcPr>
+            <w:tcW w:w="1475" w:type="dxa"/>
+            <w:vAlign w:val="top"/>
+          </w:tcPr>
+          <w:p>
+            <w:pPr>
+              <w:pStyle w:val="36"/>
+              <w:ind w:firstLine="0" w:firstLineChars="0"/>
+              <w:jc w:val="left"/>
+              <w:rPr>
+                <w:rFonts w:hint="eastAsia" w:eastAsia="宋体"/>
+                <w:sz w:val="21"/>
+                <w:szCs w:val="21"/>
+                <w:lang w:eastAsia="zh-CN"/>
+              </w:rPr>
+            </w:pPr>
+            <w:r>
+              <w:rPr>
+                <w:rFonts w:hint="eastAsia"/>
+                <w:sz w:val="21"/>
+                <w:szCs w:val="21"/>
+                <w:lang w:eastAsia="zh-CN"/>
+              </w:rPr>
+              <w:t>事件名称</w:t>
+            </w:r>
+          </w:p>
+        </w:tc>
+        <w:tc>
+          <w:tcPr>
+            <w:tcW w:w="1313" w:type="dxa"/>
+            <w:vAlign w:val="center"/>
+          </w:tcPr>
+          <w:p>
+            <w:pPr>
+              <w:jc w:val="left"/>
+              <w:rPr>
+                <w:sz w:val="21"/>
+                <w:szCs w:val="21"/>
+              </w:rPr>
+            </w:pPr>
+            <w:r>
+              <w:rPr>
+                <w:rFonts w:hint="eastAsia"/>
+                <w:sz w:val="21"/>
+                <w:szCs w:val="21"/>
+              </w:rPr>
+              <w:t>varchar(128)</w:t>
+            </w:r>
+          </w:p>
+        </w:tc>
+        <w:tc>
+          <w:tcPr>
+            <w:tcW w:w="630" w:type="dxa"/>
+            <w:vAlign w:val="top"/>
+          </w:tcPr>
+          <w:p>
+            <w:pPr>
+              <w:pStyle w:val="2"/>
+              <w:ind w:firstLine="0" w:firstLineChars="0"/>
+              <w:jc w:val="left"/>
+              <w:rPr>
+                <w:sz w:val="21"/>
+                <w:szCs w:val="21"/>
+              </w:rPr>
+            </w:pPr>
+          </w:p>
+        </w:tc>
+        <w:tc>
+          <w:tcPr>
+            <w:tcW w:w="1421" w:type="dxa"/>
+            <w:vAlign w:val="top"/>
+          </w:tcPr>
+          <w:p>
+            <w:pPr>
+              <w:pStyle w:val="2"/>
+              <w:ind w:firstLine="0" w:firstLineChars="0"/>
+              <w:jc w:val="left"/>
+              <w:rPr>
+                <w:sz w:val="21"/>
+                <w:szCs w:val="21"/>
+              </w:rPr>
+            </w:pPr>
+          </w:p>
+        </w:tc>
+        <w:tc>
+          <w:tcPr>
+            <w:tcW w:w="1417" w:type="dxa"/>
+            <w:vAlign w:val="top"/>
+          </w:tcPr>
+          <w:p>
+            <w:pPr>
+              <w:pStyle w:val="2"/>
+              <w:ind w:firstLine="0" w:firstLineChars="0"/>
+              <w:jc w:val="left"/>
+              <w:rPr>
+                <w:rFonts w:hint="eastAsia"/>
+                <w:sz w:val="21"/>
+                <w:szCs w:val="21"/>
+              </w:rPr>
+            </w:pPr>
+          </w:p>
+        </w:tc>
+      </w:tr>
+      <w:tr>
+        <w:tblPrEx>
+          <w:tblBorders>
+            <w:top w:val="single" w:color="000000" w:sz="4" w:space="0"/>
+            <w:left w:val="single" w:color="000000" w:sz="4" w:space="0"/>
+            <w:bottom w:val="single" w:color="000000" w:sz="4" w:space="0"/>
+            <w:right w:val="single" w:color="000000" w:sz="4" w:space="0"/>
+            <w:insideH w:val="single" w:color="000000" w:sz="4" w:space="0"/>
+            <w:insideV w:val="single" w:color="000000" w:sz="4" w:space="0"/>
+          </w:tblBorders>
+          <w:tblLayout w:type="fixed"/>
+          <w:tblCellMar>
+            <w:top w:w="0" w:type="dxa"/>
+            <w:left w:w="108" w:type="dxa"/>
+            <w:bottom w:w="0" w:type="dxa"/>
+            <w:right w:w="108" w:type="dxa"/>
+          </w:tblCellMar>
+        </w:tblPrEx>
+        <w:trPr>
+          <w:trHeight w:val="417" w:hRule="atLeast"/>
+        </w:trPr>
+        <w:tc>
+          <w:tcPr>
+            <w:tcW w:w="2264" w:type="dxa"/>
+            <w:vAlign w:val="center"/>
+          </w:tcPr>
+          <w:p>
+            <w:pPr>
+              <w:jc w:val="left"/>
+              <w:rPr>
+                <w:rFonts w:hint="eastAsia"/>
+                <w:sz w:val="21"/>
+                <w:szCs w:val="21"/>
+                <w:lang w:val="en-US" w:eastAsia="zh-CN"/>
+              </w:rPr>
+            </w:pPr>
+            <w:r>
+              <w:rPr>
+                <w:rFonts w:hint="eastAsia"/>
+                <w:sz w:val="21"/>
+                <w:szCs w:val="21"/>
+                <w:lang w:val="en-US" w:eastAsia="zh-CN"/>
+              </w:rPr>
+              <w:t>edesc</w:t>
+            </w:r>
+          </w:p>
+        </w:tc>
+        <w:tc>
+          <w:tcPr>
+            <w:tcW w:w="1475" w:type="dxa"/>
+            <w:vAlign w:val="top"/>
+          </w:tcPr>
+          <w:p>
+            <w:pPr>
+              <w:pStyle w:val="36"/>
+              <w:ind w:firstLine="0" w:firstLineChars="0"/>
+              <w:jc w:val="left"/>
+              <w:rPr>
+                <w:rFonts w:hint="eastAsia"/>
+                <w:sz w:val="21"/>
+                <w:szCs w:val="21"/>
+                <w:lang w:eastAsia="zh-CN"/>
+              </w:rPr>
+            </w:pPr>
+            <w:r>
+              <w:rPr>
+                <w:rFonts w:hint="eastAsia"/>
+                <w:sz w:val="21"/>
+                <w:szCs w:val="21"/>
+                <w:lang w:eastAsia="zh-CN"/>
+              </w:rPr>
+              <w:t>事件描述</w:t>
+            </w:r>
+          </w:p>
+        </w:tc>
+        <w:tc>
+          <w:tcPr>
+            <w:tcW w:w="1313" w:type="dxa"/>
+            <w:vAlign w:val="center"/>
+          </w:tcPr>
+          <w:p>
+            <w:pPr>
+              <w:jc w:val="left"/>
+              <w:rPr>
+                <w:rFonts w:hint="eastAsia" w:eastAsia="宋体"/>
+                <w:sz w:val="21"/>
+                <w:szCs w:val="21"/>
+                <w:lang w:eastAsia="zh-CN"/>
+              </w:rPr>
+            </w:pPr>
+            <w:r>
+              <w:rPr>
+                <w:rFonts w:hint="eastAsia"/>
+                <w:sz w:val="21"/>
+                <w:szCs w:val="21"/>
+              </w:rPr>
+              <w:t>varchar(</w:t>
+            </w:r>
+            <w:r>
+              <w:rPr>
+                <w:rFonts w:hint="eastAsia"/>
+                <w:sz w:val="21"/>
+                <w:szCs w:val="21"/>
+                <w:lang w:val="en-US" w:eastAsia="zh-CN"/>
+              </w:rPr>
+              <w:t>1024</w:t>
+            </w:r>
+            <w:r>
+              <w:rPr>
+                <w:rFonts w:hint="eastAsia"/>
+                <w:sz w:val="21"/>
+                <w:szCs w:val="21"/>
+              </w:rPr>
+              <w:t>)</w:t>
+            </w:r>
+          </w:p>
+        </w:tc>
+        <w:tc>
+          <w:tcPr>
+            <w:tcW w:w="630" w:type="dxa"/>
+            <w:vAlign w:val="top"/>
+          </w:tcPr>
+          <w:p>
+            <w:pPr>
+              <w:pStyle w:val="2"/>
+              <w:ind w:firstLine="0" w:firstLineChars="0"/>
+              <w:jc w:val="left"/>
+              <w:rPr>
+                <w:sz w:val="21"/>
+                <w:szCs w:val="21"/>
+              </w:rPr>
+            </w:pPr>
+          </w:p>
+        </w:tc>
+        <w:tc>
+          <w:tcPr>
+            <w:tcW w:w="1421" w:type="dxa"/>
+            <w:vAlign w:val="top"/>
+          </w:tcPr>
+          <w:p>
+            <w:pPr>
+              <w:pStyle w:val="2"/>
+              <w:ind w:firstLine="0" w:firstLineChars="0"/>
+              <w:jc w:val="left"/>
+              <w:rPr>
+                <w:rFonts w:hint="eastAsia" w:eastAsia="宋体"/>
+                <w:sz w:val="21"/>
+                <w:szCs w:val="21"/>
+                <w:lang w:val="en-US" w:eastAsia="zh-CN"/>
+              </w:rPr>
+            </w:pPr>
+          </w:p>
+        </w:tc>
+        <w:tc>
+          <w:tcPr>
+            <w:tcW w:w="1417" w:type="dxa"/>
+            <w:vAlign w:val="top"/>
+          </w:tcPr>
+          <w:p>
+            <w:pPr>
+              <w:pStyle w:val="2"/>
+              <w:ind w:firstLine="0" w:firstLineChars="0"/>
+              <w:jc w:val="left"/>
+              <w:rPr>
+                <w:rFonts w:hint="eastAsia"/>
+                <w:sz w:val="21"/>
+                <w:szCs w:val="21"/>
+                <w:lang w:val="en-US" w:eastAsia="zh-CN"/>
+              </w:rPr>
+            </w:pPr>
+          </w:p>
+        </w:tc>
+      </w:tr>
+      <w:tr>
+        <w:tblPrEx>
+          <w:tblBorders>
+            <w:top w:val="single" w:color="000000" w:sz="4" w:space="0"/>
+            <w:left w:val="single" w:color="000000" w:sz="4" w:space="0"/>
+            <w:bottom w:val="single" w:color="000000" w:sz="4" w:space="0"/>
+            <w:right w:val="single" w:color="000000" w:sz="4" w:space="0"/>
+            <w:insideH w:val="single" w:color="000000" w:sz="4" w:space="0"/>
+            <w:insideV w:val="single" w:color="000000" w:sz="4" w:space="0"/>
+          </w:tblBorders>
+          <w:tblLayout w:type="fixed"/>
+          <w:tblCellMar>
+            <w:top w:w="0" w:type="dxa"/>
+            <w:left w:w="108" w:type="dxa"/>
+            <w:bottom w:w="0" w:type="dxa"/>
+            <w:right w:w="108" w:type="dxa"/>
+          </w:tblCellMar>
+        </w:tblPrEx>
+        <w:trPr>
+          <w:trHeight w:val="512" w:hRule="atLeast"/>
+        </w:trPr>
+        <w:tc>
+          <w:tcPr>
+            <w:tcW w:w="2264" w:type="dxa"/>
+            <w:vAlign w:val="center"/>
+          </w:tcPr>
+          <w:p>
+            <w:pPr>
+              <w:jc w:val="left"/>
+              <w:rPr>
+                <w:rFonts w:hint="eastAsia"/>
+                <w:sz w:val="21"/>
+                <w:szCs w:val="21"/>
+                <w:lang w:val="en-US" w:eastAsia="zh-CN"/>
+              </w:rPr>
+            </w:pPr>
+            <w:r>
+              <w:rPr>
+                <w:rFonts w:hint="eastAsia"/>
+                <w:sz w:val="21"/>
+                <w:szCs w:val="21"/>
+                <w:lang w:val="en-US" w:eastAsia="zh-CN"/>
+              </w:rPr>
+              <w:t>etype</w:t>
+            </w:r>
+          </w:p>
+        </w:tc>
+        <w:tc>
+          <w:tcPr>
+            <w:tcW w:w="1475" w:type="dxa"/>
+            <w:vAlign w:val="top"/>
+          </w:tcPr>
+          <w:p>
+            <w:pPr>
+              <w:pStyle w:val="36"/>
+              <w:ind w:firstLine="0" w:firstLineChars="0"/>
+              <w:jc w:val="left"/>
+              <w:rPr>
+                <w:rFonts w:hint="eastAsia" w:eastAsia="宋体"/>
+                <w:sz w:val="21"/>
+                <w:szCs w:val="21"/>
+                <w:lang w:eastAsia="zh-CN"/>
+              </w:rPr>
+            </w:pPr>
+            <w:r>
+              <w:rPr>
+                <w:rFonts w:hint="eastAsia"/>
+                <w:sz w:val="21"/>
+                <w:szCs w:val="21"/>
+                <w:lang w:eastAsia="zh-CN"/>
+              </w:rPr>
+              <w:t>事件类型</w:t>
+            </w:r>
+          </w:p>
+        </w:tc>
+        <w:tc>
+          <w:tcPr>
+            <w:tcW w:w="1313" w:type="dxa"/>
+            <w:vAlign w:val="center"/>
+          </w:tcPr>
+          <w:p>
+            <w:pPr>
+              <w:jc w:val="left"/>
+              <w:rPr>
+                <w:rFonts w:hint="eastAsia"/>
+                <w:b/>
+                <w:bCs/>
+                <w:sz w:val="21"/>
+                <w:szCs w:val="21"/>
+                <w:lang w:val="en-US" w:eastAsia="zh-CN"/>
+              </w:rPr>
+            </w:pPr>
+            <w:r>
+              <w:rPr>
+                <w:rFonts w:hint="eastAsia"/>
+                <w:sz w:val="21"/>
+                <w:szCs w:val="21"/>
+              </w:rPr>
+              <w:t>INT</w:t>
+            </w:r>
+          </w:p>
+        </w:tc>
+        <w:tc>
+          <w:tcPr>
+            <w:tcW w:w="630" w:type="dxa"/>
+            <w:vAlign w:val="top"/>
+          </w:tcPr>
+          <w:p>
+            <w:pPr>
+              <w:pStyle w:val="2"/>
+              <w:ind w:firstLine="0" w:firstLineChars="0"/>
+              <w:jc w:val="left"/>
+              <w:rPr>
+                <w:sz w:val="21"/>
+                <w:szCs w:val="21"/>
+              </w:rPr>
+            </w:pPr>
+          </w:p>
+        </w:tc>
+        <w:tc>
+          <w:tcPr>
+            <w:tcW w:w="1421" w:type="dxa"/>
+            <w:vAlign w:val="top"/>
+          </w:tcPr>
+          <w:p>
+            <w:pPr>
+              <w:pStyle w:val="2"/>
+              <w:ind w:firstLine="0" w:firstLineChars="0"/>
+              <w:jc w:val="left"/>
+              <w:rPr>
+                <w:rFonts w:hint="eastAsia"/>
+                <w:sz w:val="21"/>
+                <w:szCs w:val="21"/>
+                <w:lang w:val="en-US" w:eastAsia="zh-CN"/>
+              </w:rPr>
+            </w:pPr>
+          </w:p>
+        </w:tc>
+        <w:tc>
+          <w:tcPr>
+            <w:tcW w:w="1417" w:type="dxa"/>
+            <w:vAlign w:val="top"/>
+          </w:tcPr>
+          <w:p>
+            <w:pPr>
+              <w:pStyle w:val="2"/>
+              <w:ind w:firstLine="0" w:firstLineChars="0"/>
+              <w:jc w:val="left"/>
+              <w:rPr>
+                <w:rFonts w:hint="eastAsia"/>
+                <w:sz w:val="21"/>
+                <w:szCs w:val="21"/>
+                <w:lang w:val="en-US" w:eastAsia="zh-CN"/>
+              </w:rPr>
+            </w:pPr>
+          </w:p>
+        </w:tc>
+      </w:tr>
+      <w:tr>
+        <w:tblPrEx>
+          <w:tblBorders>
+            <w:top w:val="single" w:color="000000" w:sz="4" w:space="0"/>
+            <w:left w:val="single" w:color="000000" w:sz="4" w:space="0"/>
+            <w:bottom w:val="single" w:color="000000" w:sz="4" w:space="0"/>
+            <w:right w:val="single" w:color="000000" w:sz="4" w:space="0"/>
+            <w:insideH w:val="single" w:color="000000" w:sz="4" w:space="0"/>
+            <w:insideV w:val="single" w:color="000000" w:sz="4" w:space="0"/>
+          </w:tblBorders>
+          <w:tblLayout w:type="fixed"/>
+          <w:tblCellMar>
+            <w:top w:w="0" w:type="dxa"/>
+            <w:left w:w="108" w:type="dxa"/>
+            <w:bottom w:w="0" w:type="dxa"/>
+            <w:right w:w="108" w:type="dxa"/>
+          </w:tblCellMar>
+        </w:tblPrEx>
+        <w:tc>
+          <w:tcPr>
+            <w:tcW w:w="2264" w:type="dxa"/>
+            <w:vAlign w:val="center"/>
+          </w:tcPr>
+          <w:p>
+            <w:pPr>
+              <w:jc w:val="left"/>
+              <w:rPr>
+                <w:rFonts w:hint="eastAsia"/>
+                <w:sz w:val="21"/>
+                <w:szCs w:val="21"/>
+                <w:lang w:val="en-US" w:eastAsia="zh-CN"/>
+              </w:rPr>
+            </w:pPr>
+            <w:r>
+              <w:rPr>
+                <w:rFonts w:hint="eastAsia"/>
+                <w:sz w:val="21"/>
+                <w:szCs w:val="21"/>
+                <w:lang w:val="en-US" w:eastAsia="zh-CN"/>
+              </w:rPr>
+              <w:t>e_belong_id</w:t>
+            </w:r>
+          </w:p>
+        </w:tc>
+        <w:tc>
+          <w:tcPr>
+            <w:tcW w:w="1475" w:type="dxa"/>
+            <w:vAlign w:val="top"/>
+          </w:tcPr>
+          <w:p>
+            <w:pPr>
+              <w:pStyle w:val="36"/>
+              <w:ind w:firstLine="0" w:firstLineChars="0"/>
+              <w:jc w:val="left"/>
+              <w:rPr>
+                <w:rFonts w:hint="eastAsia"/>
+                <w:sz w:val="21"/>
+                <w:szCs w:val="21"/>
+                <w:lang w:eastAsia="zh-CN"/>
+              </w:rPr>
+            </w:pPr>
+            <w:r>
+              <w:rPr>
+                <w:rFonts w:hint="eastAsia"/>
+                <w:sz w:val="21"/>
+                <w:szCs w:val="21"/>
+                <w:lang w:eastAsia="zh-CN"/>
+              </w:rPr>
+              <w:t>事件所属</w:t>
+            </w:r>
+            <w:r>
+              <w:rPr>
+                <w:rFonts w:hint="eastAsia"/>
+                <w:sz w:val="21"/>
+                <w:szCs w:val="21"/>
+                <w:lang w:val="en-US" w:eastAsia="zh-CN"/>
+              </w:rPr>
+              <w:t>id</w:t>
+            </w:r>
+          </w:p>
+        </w:tc>
+        <w:tc>
+          <w:tcPr>
+            <w:tcW w:w="1313" w:type="dxa"/>
+            <w:vAlign w:val="center"/>
+          </w:tcPr>
+          <w:p>
+            <w:pPr>
+              <w:jc w:val="left"/>
+              <w:rPr>
+                <w:rFonts w:hint="eastAsia"/>
+                <w:sz w:val="21"/>
+                <w:szCs w:val="21"/>
+              </w:rPr>
+            </w:pPr>
+            <w:r>
+              <w:rPr>
+                <w:rFonts w:hint="eastAsia"/>
+                <w:sz w:val="21"/>
+                <w:szCs w:val="21"/>
+              </w:rPr>
+              <w:t>INT</w:t>
+            </w:r>
+          </w:p>
+        </w:tc>
+        <w:tc>
+          <w:tcPr>
+            <w:tcW w:w="630" w:type="dxa"/>
+            <w:vAlign w:val="top"/>
+          </w:tcPr>
+          <w:p>
+            <w:pPr>
+              <w:pStyle w:val="2"/>
+              <w:ind w:firstLine="0" w:firstLineChars="0"/>
+              <w:jc w:val="left"/>
+              <w:rPr>
+                <w:sz w:val="21"/>
+                <w:szCs w:val="21"/>
+              </w:rPr>
+            </w:pPr>
+          </w:p>
+        </w:tc>
+        <w:tc>
+          <w:tcPr>
+            <w:tcW w:w="1421" w:type="dxa"/>
+            <w:vAlign w:val="top"/>
+          </w:tcPr>
+          <w:p>
+            <w:pPr>
+              <w:pStyle w:val="2"/>
+              <w:ind w:firstLine="0" w:firstLineChars="0"/>
+              <w:jc w:val="left"/>
+              <w:rPr>
+                <w:rFonts w:hint="eastAsia"/>
+                <w:sz w:val="21"/>
+                <w:szCs w:val="21"/>
+                <w:lang w:val="en-US" w:eastAsia="zh-CN"/>
+              </w:rPr>
+            </w:pPr>
+          </w:p>
+        </w:tc>
+        <w:tc>
+          <w:tcPr>
+            <w:tcW w:w="1417" w:type="dxa"/>
+            <w:vAlign w:val="top"/>
+          </w:tcPr>
+          <w:p>
+            <w:pPr>
+              <w:pStyle w:val="2"/>
+              <w:ind w:firstLine="0" w:firstLineChars="0"/>
+              <w:jc w:val="left"/>
+              <w:rPr>
+                <w:rFonts w:hint="eastAsia"/>
+                <w:sz w:val="21"/>
+                <w:szCs w:val="21"/>
+                <w:lang w:val="en-US" w:eastAsia="zh-CN"/>
+              </w:rPr>
+            </w:pPr>
+          </w:p>
+        </w:tc>
+      </w:tr>
+      <w:tr>
+        <w:tblPrEx>
+          <w:tblBorders>
+            <w:top w:val="single" w:color="000000" w:sz="4" w:space="0"/>
+            <w:left w:val="single" w:color="000000" w:sz="4" w:space="0"/>
+            <w:bottom w:val="single" w:color="000000" w:sz="4" w:space="0"/>
+            <w:right w:val="single" w:color="000000" w:sz="4" w:space="0"/>
+            <w:insideH w:val="single" w:color="000000" w:sz="4" w:space="0"/>
+            <w:insideV w:val="single" w:color="000000" w:sz="4" w:space="0"/>
+          </w:tblBorders>
+          <w:tblLayout w:type="fixed"/>
+          <w:tblCellMar>
+            <w:top w:w="0" w:type="dxa"/>
+            <w:left w:w="108" w:type="dxa"/>
+            <w:bottom w:w="0" w:type="dxa"/>
+            <w:right w:w="108" w:type="dxa"/>
+          </w:tblCellMar>
+        </w:tblPrEx>
+        <w:tc>
+          <w:tcPr>
+            <w:tcW w:w="2264" w:type="dxa"/>
+            <w:vAlign w:val="center"/>
+          </w:tcPr>
+          <w:p>
+            <w:pPr>
+              <w:jc w:val="left"/>
+              <w:rPr>
+                <w:rFonts w:hint="eastAsia"/>
+                <w:sz w:val="21"/>
+                <w:szCs w:val="21"/>
+                <w:lang w:val="en-US" w:eastAsia="zh-CN"/>
+              </w:rPr>
+            </w:pPr>
+            <w:r>
+              <w:rPr>
+                <w:rFonts w:hint="eastAsia"/>
+                <w:sz w:val="21"/>
+                <w:szCs w:val="21"/>
+                <w:lang w:val="en-US" w:eastAsia="zh-CN"/>
+              </w:rPr>
+              <w:t>ptid</w:t>
+            </w:r>
+          </w:p>
+        </w:tc>
+        <w:tc>
+          <w:tcPr>
+            <w:tcW w:w="1475" w:type="dxa"/>
+            <w:vAlign w:val="top"/>
+          </w:tcPr>
+          <w:p>
+            <w:pPr>
+              <w:pStyle w:val="36"/>
+              <w:ind w:firstLine="0" w:firstLineChars="0"/>
+              <w:jc w:val="left"/>
+              <w:rPr>
+                <w:rFonts w:hint="eastAsia"/>
+                <w:sz w:val="21"/>
+                <w:szCs w:val="21"/>
+                <w:lang w:eastAsia="zh-CN"/>
+              </w:rPr>
+            </w:pPr>
+            <w:r>
+              <w:rPr>
+                <w:rFonts w:hint="eastAsia"/>
+                <w:sz w:val="21"/>
+                <w:szCs w:val="21"/>
+                <w:lang w:eastAsia="zh-CN"/>
+              </w:rPr>
+              <w:t>项目类型</w:t>
+            </w:r>
+            <w:r>
+              <w:rPr>
+                <w:rFonts w:hint="eastAsia"/>
+                <w:sz w:val="21"/>
+                <w:szCs w:val="21"/>
+                <w:lang w:val="en-US" w:eastAsia="zh-CN"/>
+              </w:rPr>
+              <w:t>id</w:t>
+            </w:r>
+          </w:p>
+        </w:tc>
+        <w:tc>
+          <w:tcPr>
+            <w:tcW w:w="1313" w:type="dxa"/>
+            <w:vAlign w:val="center"/>
+          </w:tcPr>
+          <w:p>
+            <w:pPr>
+              <w:jc w:val="left"/>
+              <w:rPr>
+                <w:rFonts w:hint="eastAsia"/>
+                <w:sz w:val="21"/>
+                <w:szCs w:val="21"/>
+              </w:rPr>
+            </w:pPr>
+            <w:r>
+              <w:rPr>
+                <w:rFonts w:hint="eastAsia"/>
+                <w:sz w:val="21"/>
+                <w:szCs w:val="21"/>
+              </w:rPr>
+              <w:t>INT</w:t>
+            </w:r>
+          </w:p>
+        </w:tc>
+        <w:tc>
+          <w:tcPr>
+            <w:tcW w:w="630" w:type="dxa"/>
+            <w:vAlign w:val="top"/>
+          </w:tcPr>
+          <w:p>
+            <w:pPr>
+              <w:pStyle w:val="2"/>
+              <w:ind w:firstLine="0" w:firstLineChars="0"/>
+              <w:jc w:val="left"/>
+              <w:rPr>
+                <w:sz w:val="21"/>
+                <w:szCs w:val="21"/>
+              </w:rPr>
+            </w:pPr>
+          </w:p>
+        </w:tc>
+        <w:tc>
+          <w:tcPr>
+            <w:tcW w:w="1421" w:type="dxa"/>
+            <w:vAlign w:val="top"/>
+          </w:tcPr>
+          <w:p>
+            <w:pPr>
+              <w:pStyle w:val="2"/>
+              <w:ind w:firstLine="0" w:firstLineChars="0"/>
+              <w:jc w:val="left"/>
+              <w:rPr>
+                <w:rFonts w:hint="eastAsia"/>
+                <w:sz w:val="21"/>
+                <w:szCs w:val="21"/>
+                <w:lang w:val="en-US" w:eastAsia="zh-CN"/>
+              </w:rPr>
+            </w:pPr>
+          </w:p>
+        </w:tc>
+        <w:tc>
+          <w:tcPr>
+            <w:tcW w:w="1417" w:type="dxa"/>
+            <w:vAlign w:val="top"/>
+          </w:tcPr>
+          <w:p>
+            <w:pPr>
+              <w:pStyle w:val="2"/>
+              <w:ind w:firstLine="0" w:firstLineChars="0"/>
+              <w:jc w:val="left"/>
+              <w:rPr>
+                <w:rFonts w:hint="eastAsia"/>
+                <w:sz w:val="21"/>
+                <w:szCs w:val="21"/>
+                <w:lang w:val="en-US" w:eastAsia="zh-CN"/>
+              </w:rPr>
+            </w:pPr>
+          </w:p>
+        </w:tc>
+      </w:tr>
+      <w:tr>
+        <w:tblPrEx>
+          <w:tblBorders>
+            <w:top w:val="single" w:color="000000" w:sz="4" w:space="0"/>
+            <w:left w:val="single" w:color="000000" w:sz="4" w:space="0"/>
+            <w:bottom w:val="single" w:color="000000" w:sz="4" w:space="0"/>
+            <w:right w:val="single" w:color="000000" w:sz="4" w:space="0"/>
+            <w:insideH w:val="single" w:color="000000" w:sz="4" w:space="0"/>
+            <w:insideV w:val="single" w:color="000000" w:sz="4" w:space="0"/>
+          </w:tblBorders>
+          <w:tblLayout w:type="fixed"/>
+          <w:tblCellMar>
+            <w:top w:w="0" w:type="dxa"/>
+            <w:left w:w="108" w:type="dxa"/>
+            <w:bottom w:w="0" w:type="dxa"/>
+            <w:right w:w="108" w:type="dxa"/>
+          </w:tblCellMar>
+        </w:tblPrEx>
+        <w:tc>
+          <w:tcPr>
+            <w:tcW w:w="2264" w:type="dxa"/>
+            <w:vAlign w:val="center"/>
+          </w:tcPr>
+          <w:p>
+            <w:pPr>
+              <w:jc w:val="left"/>
+              <w:rPr>
+                <w:rFonts w:hint="eastAsia"/>
+                <w:sz w:val="21"/>
+                <w:szCs w:val="21"/>
+                <w:lang w:val="en-US" w:eastAsia="zh-CN"/>
+              </w:rPr>
+            </w:pPr>
+            <w:r>
+              <w:rPr>
+                <w:rFonts w:hint="eastAsia"/>
+                <w:sz w:val="21"/>
+                <w:szCs w:val="21"/>
+                <w:lang w:val="en-US" w:eastAsia="zh-CN"/>
+              </w:rPr>
+              <w:t>ptname</w:t>
+            </w:r>
+          </w:p>
+        </w:tc>
+        <w:tc>
+          <w:tcPr>
+            <w:tcW w:w="1475" w:type="dxa"/>
+            <w:vAlign w:val="top"/>
+          </w:tcPr>
+          <w:p>
+            <w:pPr>
+              <w:pStyle w:val="36"/>
+              <w:ind w:firstLine="0" w:firstLineChars="0"/>
+              <w:jc w:val="left"/>
+              <w:rPr>
+                <w:rFonts w:hint="eastAsia"/>
+                <w:sz w:val="21"/>
+                <w:szCs w:val="21"/>
+                <w:lang w:eastAsia="zh-CN"/>
+              </w:rPr>
+            </w:pPr>
+            <w:r>
+              <w:rPr>
+                <w:rFonts w:hint="eastAsia"/>
+                <w:sz w:val="21"/>
+                <w:szCs w:val="21"/>
+                <w:lang w:eastAsia="zh-CN"/>
+              </w:rPr>
+              <w:t>项目类型名称</w:t>
+            </w:r>
+          </w:p>
+        </w:tc>
+        <w:tc>
+          <w:tcPr>
+            <w:tcW w:w="1313" w:type="dxa"/>
+            <w:vAlign w:val="center"/>
+          </w:tcPr>
+          <w:p>
+            <w:pPr>
+              <w:jc w:val="left"/>
+              <w:rPr>
+                <w:rFonts w:hint="eastAsia"/>
+                <w:sz w:val="21"/>
+                <w:szCs w:val="21"/>
+              </w:rPr>
+            </w:pPr>
+            <w:r>
+              <w:rPr>
+                <w:rFonts w:hint="eastAsia"/>
+                <w:sz w:val="21"/>
+                <w:szCs w:val="21"/>
+              </w:rPr>
+              <w:t>varchar(128)</w:t>
+            </w:r>
+          </w:p>
+        </w:tc>
+        <w:tc>
+          <w:tcPr>
+            <w:tcW w:w="630" w:type="dxa"/>
+            <w:vAlign w:val="top"/>
+          </w:tcPr>
+          <w:p>
+            <w:pPr>
+              <w:pStyle w:val="2"/>
+              <w:ind w:firstLine="0" w:firstLineChars="0"/>
+              <w:jc w:val="left"/>
+              <w:rPr>
+                <w:sz w:val="21"/>
+                <w:szCs w:val="21"/>
+              </w:rPr>
+            </w:pPr>
+          </w:p>
+        </w:tc>
+        <w:tc>
+          <w:tcPr>
+            <w:tcW w:w="1421" w:type="dxa"/>
+            <w:vAlign w:val="top"/>
+          </w:tcPr>
+          <w:p>
+            <w:pPr>
+              <w:pStyle w:val="2"/>
+              <w:ind w:firstLine="0" w:firstLineChars="0"/>
+              <w:jc w:val="left"/>
+              <w:rPr>
+                <w:rFonts w:hint="eastAsia"/>
+                <w:sz w:val="21"/>
+                <w:szCs w:val="21"/>
+                <w:lang w:val="en-US" w:eastAsia="zh-CN"/>
+              </w:rPr>
+            </w:pPr>
+          </w:p>
+        </w:tc>
+        <w:tc>
+          <w:tcPr>
+            <w:tcW w:w="1417" w:type="dxa"/>
+            <w:vAlign w:val="top"/>
+          </w:tcPr>
+          <w:p>
+            <w:pPr>
+              <w:pStyle w:val="2"/>
+              <w:ind w:firstLine="0" w:firstLineChars="0"/>
+              <w:jc w:val="left"/>
+              <w:rPr>
+                <w:rFonts w:hint="eastAsia"/>
+                <w:sz w:val="21"/>
+                <w:szCs w:val="21"/>
+                <w:lang w:val="en-US" w:eastAsia="zh-CN"/>
+              </w:rPr>
+            </w:pPr>
+          </w:p>
+        </w:tc>
+      </w:tr>
+      <w:tr>
+        <w:tblPrEx>
+          <w:tblBorders>
+            <w:top w:val="single" w:color="000000" w:sz="4" w:space="0"/>
+            <w:left w:val="single" w:color="000000" w:sz="4" w:space="0"/>
+            <w:bottom w:val="single" w:color="000000" w:sz="4" w:space="0"/>
+            <w:right w:val="single" w:color="000000" w:sz="4" w:space="0"/>
+            <w:insideH w:val="single" w:color="000000" w:sz="4" w:space="0"/>
+            <w:insideV w:val="single" w:color="000000" w:sz="4" w:space="0"/>
+          </w:tblBorders>
+          <w:tblLayout w:type="fixed"/>
+          <w:tblCellMar>
+            <w:top w:w="0" w:type="dxa"/>
+            <w:left w:w="108" w:type="dxa"/>
+            <w:bottom w:w="0" w:type="dxa"/>
+            <w:right w:w="108" w:type="dxa"/>
+          </w:tblCellMar>
+        </w:tblPrEx>
+        <w:tc>
+          <w:tcPr>
+            <w:tcW w:w="2264" w:type="dxa"/>
+            <w:vAlign w:val="center"/>
+          </w:tcPr>
+          <w:p>
+            <w:pPr>
+              <w:jc w:val="left"/>
+              <w:rPr>
+                <w:rFonts w:hint="eastAsia"/>
+                <w:sz w:val="21"/>
+                <w:szCs w:val="21"/>
+                <w:lang w:val="en-US" w:eastAsia="zh-CN"/>
+              </w:rPr>
+            </w:pPr>
+            <w:r>
+              <w:rPr>
+                <w:rFonts w:hint="eastAsia"/>
+                <w:sz w:val="21"/>
+                <w:szCs w:val="21"/>
+                <w:lang w:val="en-US" w:eastAsia="zh-CN"/>
+              </w:rPr>
+              <w:t>belong_pname</w:t>
+            </w:r>
+          </w:p>
+        </w:tc>
+        <w:tc>
+          <w:tcPr>
+            <w:tcW w:w="1475" w:type="dxa"/>
+            <w:vAlign w:val="top"/>
+          </w:tcPr>
+          <w:p>
+            <w:pPr>
+              <w:pStyle w:val="36"/>
+              <w:ind w:firstLine="0" w:firstLineChars="0"/>
+              <w:jc w:val="left"/>
+              <w:rPr>
+                <w:rFonts w:hint="eastAsia"/>
+                <w:sz w:val="21"/>
+                <w:szCs w:val="21"/>
+                <w:lang w:eastAsia="zh-CN"/>
+              </w:rPr>
+            </w:pPr>
+            <w:r>
+              <w:rPr>
+                <w:rFonts w:hint="eastAsia"/>
+                <w:sz w:val="21"/>
+                <w:szCs w:val="21"/>
+                <w:lang w:eastAsia="zh-CN"/>
+              </w:rPr>
+              <w:t>事件所属项目名称</w:t>
+            </w:r>
+          </w:p>
+        </w:tc>
+        <w:tc>
+          <w:tcPr>
+            <w:tcW w:w="1313" w:type="dxa"/>
+            <w:vAlign w:val="center"/>
+          </w:tcPr>
+          <w:p>
+            <w:pPr>
+              <w:jc w:val="left"/>
+              <w:rPr>
+                <w:rFonts w:hint="eastAsia"/>
+                <w:sz w:val="21"/>
+                <w:szCs w:val="21"/>
+              </w:rPr>
+            </w:pPr>
+            <w:r>
+              <w:rPr>
+                <w:rFonts w:hint="eastAsia"/>
+                <w:sz w:val="21"/>
+                <w:szCs w:val="21"/>
+              </w:rPr>
+              <w:t>varchar(128)</w:t>
+            </w:r>
+          </w:p>
+        </w:tc>
+        <w:tc>
+          <w:tcPr>
+            <w:tcW w:w="630" w:type="dxa"/>
+            <w:vAlign w:val="top"/>
+          </w:tcPr>
+          <w:p>
+            <w:pPr>
+              <w:pStyle w:val="2"/>
+              <w:ind w:firstLine="0" w:firstLineChars="0"/>
+              <w:jc w:val="left"/>
+              <w:rPr>
+                <w:sz w:val="21"/>
+                <w:szCs w:val="21"/>
+              </w:rPr>
+            </w:pPr>
+          </w:p>
+        </w:tc>
+        <w:tc>
+          <w:tcPr>
+            <w:tcW w:w="1421" w:type="dxa"/>
+            <w:vAlign w:val="top"/>
+          </w:tcPr>
+          <w:p>
+            <w:pPr>
+              <w:pStyle w:val="2"/>
+              <w:ind w:firstLine="0" w:firstLineChars="0"/>
+              <w:jc w:val="left"/>
+              <w:rPr>
+                <w:rFonts w:hint="eastAsia"/>
+                <w:sz w:val="21"/>
+                <w:szCs w:val="21"/>
+                <w:lang w:val="en-US" w:eastAsia="zh-CN"/>
+              </w:rPr>
+            </w:pPr>
+          </w:p>
+        </w:tc>
+        <w:tc>
+          <w:tcPr>
+            <w:tcW w:w="1417" w:type="dxa"/>
+            <w:vAlign w:val="top"/>
+          </w:tcPr>
+          <w:p>
+            <w:pPr>
+              <w:pStyle w:val="2"/>
+              <w:ind w:firstLine="0" w:firstLineChars="0"/>
+              <w:jc w:val="left"/>
+              <w:rPr>
+                <w:rFonts w:hint="eastAsia"/>
+                <w:sz w:val="21"/>
+                <w:szCs w:val="21"/>
+                <w:lang w:val="en-US" w:eastAsia="zh-CN"/>
+              </w:rPr>
+            </w:pPr>
+          </w:p>
+        </w:tc>
+      </w:tr>
+      <w:tr>
+        <w:tblPrEx>
+          <w:tblBorders>
+            <w:top w:val="single" w:color="000000" w:sz="4" w:space="0"/>
+            <w:left w:val="single" w:color="000000" w:sz="4" w:space="0"/>
+            <w:bottom w:val="single" w:color="000000" w:sz="4" w:space="0"/>
+            <w:right w:val="single" w:color="000000" w:sz="4" w:space="0"/>
+            <w:insideH w:val="single" w:color="000000" w:sz="4" w:space="0"/>
+            <w:insideV w:val="single" w:color="000000" w:sz="4" w:space="0"/>
+          </w:tblBorders>
+          <w:tblLayout w:type="fixed"/>
+          <w:tblCellMar>
+            <w:top w:w="0" w:type="dxa"/>
+            <w:left w:w="108" w:type="dxa"/>
+            <w:bottom w:w="0" w:type="dxa"/>
+            <w:right w:w="108" w:type="dxa"/>
+          </w:tblCellMar>
+        </w:tblPrEx>
+        <w:tc>
+          <w:tcPr>
+            <w:tcW w:w="2264" w:type="dxa"/>
+            <w:vAlign w:val="center"/>
+          </w:tcPr>
+          <w:p>
+            <w:pPr>
+              <w:jc w:val="left"/>
+              <w:rPr>
+                <w:rFonts w:hint="eastAsia"/>
+                <w:sz w:val="21"/>
+                <w:szCs w:val="21"/>
+                <w:lang w:val="en-US" w:eastAsia="zh-CN"/>
+              </w:rPr>
+            </w:pPr>
+            <w:r>
+              <w:rPr>
+                <w:rFonts w:hint="eastAsia"/>
+                <w:sz w:val="21"/>
+                <w:szCs w:val="21"/>
+                <w:lang w:val="en-US" w:eastAsia="zh-CN"/>
+              </w:rPr>
+              <w:t>e_belong_name</w:t>
+            </w:r>
+          </w:p>
+        </w:tc>
+        <w:tc>
+          <w:tcPr>
+            <w:tcW w:w="1475" w:type="dxa"/>
+            <w:vAlign w:val="top"/>
+          </w:tcPr>
+          <w:p>
+            <w:pPr>
+              <w:pStyle w:val="36"/>
+              <w:ind w:firstLine="0" w:firstLineChars="0"/>
+              <w:jc w:val="left"/>
+              <w:rPr>
+                <w:rFonts w:hint="eastAsia"/>
+                <w:sz w:val="21"/>
+                <w:szCs w:val="21"/>
+                <w:lang w:eastAsia="zh-CN"/>
+              </w:rPr>
+            </w:pPr>
+            <w:r>
+              <w:rPr>
+                <w:rFonts w:hint="eastAsia"/>
+                <w:sz w:val="21"/>
+                <w:szCs w:val="21"/>
+                <w:lang w:eastAsia="zh-CN"/>
+              </w:rPr>
+              <w:t>事件所在具体的项目、工艺段、设备名称</w:t>
+            </w:r>
+          </w:p>
+        </w:tc>
+        <w:tc>
+          <w:tcPr>
+            <w:tcW w:w="1313" w:type="dxa"/>
+            <w:vAlign w:val="center"/>
+          </w:tcPr>
+          <w:p>
+            <w:pPr>
+              <w:jc w:val="left"/>
+              <w:rPr>
+                <w:rFonts w:hint="eastAsia"/>
+                <w:sz w:val="21"/>
+                <w:szCs w:val="21"/>
+              </w:rPr>
+            </w:pPr>
+            <w:r>
+              <w:rPr>
+                <w:rFonts w:hint="eastAsia"/>
+                <w:sz w:val="21"/>
+                <w:szCs w:val="21"/>
+              </w:rPr>
+              <w:t>varchar(128)</w:t>
+            </w:r>
+          </w:p>
+        </w:tc>
+        <w:tc>
+          <w:tcPr>
+            <w:tcW w:w="630" w:type="dxa"/>
+            <w:vAlign w:val="top"/>
+          </w:tcPr>
+          <w:p>
+            <w:pPr>
+              <w:pStyle w:val="2"/>
+              <w:ind w:firstLine="0" w:firstLineChars="0"/>
+              <w:jc w:val="left"/>
+              <w:rPr>
+                <w:sz w:val="21"/>
+                <w:szCs w:val="21"/>
+              </w:rPr>
+            </w:pPr>
+          </w:p>
+        </w:tc>
+        <w:tc>
+          <w:tcPr>
+            <w:tcW w:w="1421" w:type="dxa"/>
+            <w:vAlign w:val="top"/>
+          </w:tcPr>
+          <w:p>
+            <w:pPr>
+              <w:pStyle w:val="2"/>
+              <w:ind w:firstLine="0" w:firstLineChars="0"/>
+              <w:jc w:val="left"/>
+              <w:rPr>
+                <w:rFonts w:hint="eastAsia"/>
+                <w:sz w:val="21"/>
+                <w:szCs w:val="21"/>
+                <w:lang w:val="en-US" w:eastAsia="zh-CN"/>
+              </w:rPr>
+            </w:pPr>
+          </w:p>
+        </w:tc>
+        <w:tc>
+          <w:tcPr>
+            <w:tcW w:w="1417" w:type="dxa"/>
+            <w:vAlign w:val="top"/>
+          </w:tcPr>
+          <w:p>
+            <w:pPr>
+              <w:pStyle w:val="2"/>
+              <w:ind w:firstLine="0" w:firstLineChars="0"/>
+              <w:jc w:val="left"/>
+              <w:rPr>
+                <w:rFonts w:hint="eastAsia"/>
+                <w:sz w:val="21"/>
+                <w:szCs w:val="21"/>
+                <w:lang w:val="en-US" w:eastAsia="zh-CN"/>
+              </w:rPr>
+            </w:pPr>
+          </w:p>
+        </w:tc>
+      </w:tr>
+    </w:tbl>
+    <w:p>
+      <w:pPr>
+        <w:pStyle w:val="2"/>
+      </w:pPr>
+    </w:p>
+    <w:p>
+      <w:pPr>
+        <w:pStyle w:val="2"/>
+      </w:pPr>
+    </w:p>
+    <w:p>
+      <w:pPr>
+        <w:pStyle w:val="3"/>
+      </w:pPr>
+      <w:r>
+        <w:rPr>
+          <w:rFonts w:hint="eastAsia"/>
+          <w:lang w:eastAsia="zh-CN"/>
+        </w:rPr>
+        <w:t>项目能耗工艺参数管理数据库设计</w:t>
+      </w:r>
+    </w:p>
+    <w:p>
+      <w:pPr>
+        <w:pStyle w:val="4"/>
+      </w:pPr>
+      <w:r>
+        <w:rPr>
+          <w:rFonts w:hint="eastAsia"/>
+          <w:lang w:val="en-US" w:eastAsia="zh-CN"/>
+        </w:rPr>
+        <w:t>E-R图</w:t>
+      </w:r>
+    </w:p>
+    <w:p>
+      <w:pPr>
+        <w:pStyle w:val="4"/>
+      </w:pPr>
+      <w:r>
+        <w:rPr>
+          <w:rFonts w:hint="eastAsia"/>
+          <w:lang w:val="en-US" w:eastAsia="zh-CN"/>
+        </w:rPr>
+        <w:t>数据库结构说明</w:t>
+      </w:r>
+    </w:p>
+    <w:p>
+      <w:pPr>
+        <w:pStyle w:val="30"/>
+      </w:pPr>
+      <w:r>
+        <w:rPr>
+          <w:rFonts w:hint="eastAsia"/>
+        </w:rPr>
+        <w:t xml:space="preserve">表 </w:t>
+      </w:r>
+      <w:r>
+        <w:rPr>
+          <w:rFonts w:hint="eastAsia"/>
+          <w:lang w:val="en-US" w:eastAsia="zh-CN"/>
+        </w:rPr>
+        <w:t>19</w:t>
+      </w:r>
+      <w:r>
+        <w:noBreakHyphen/>
+      </w:r>
+      <w:r>
+        <w:fldChar w:fldCharType="begin"/>
+      </w:r>
+      <w:r>
+        <w:instrText xml:space="preserve"> </w:instrText>
+      </w:r>
+      <w:r>
+        <w:rPr>
+          <w:rFonts w:hint="eastAsia"/>
+        </w:rPr>
+        <w:instrText xml:space="preserve">SEQ 表 \* ARABIC \s 1</w:instrText>
+      </w:r>
+      <w:r>
+        <w:instrText xml:space="preserve"> </w:instrText>
+      </w:r>
+      <w:r>
+        <w:fldChar w:fldCharType="separate"/>
+      </w:r>
+      <w:r>
+        <w:t>1</w:t>
+      </w:r>
+      <w:r>
+        <w:fldChar w:fldCharType="end"/>
+      </w:r>
+      <w:r>
+        <w:t xml:space="preserve"> </w:t>
+      </w:r>
+      <w:r>
+        <w:rPr>
+          <w:rFonts w:hint="eastAsia"/>
+          <w:lang w:eastAsia="zh-CN"/>
+        </w:rPr>
+        <w:t>能耗工艺参数</w:t>
+      </w:r>
+      <w:r>
+        <w:rPr>
+          <w:rFonts w:hint="eastAsia"/>
+        </w:rPr>
+        <w:t>数据库数据表用途说明</w:t>
+      </w:r>
+    </w:p>
+    <w:tbl>
+      <w:tblPr>
+        <w:tblStyle w:val="28"/>
+        <w:tblW w:w="5529" w:type="dxa"/>
+        <w:tblInd w:w="1242" w:type="dxa"/>
+        <w:tblBorders>
+          <w:top w:val="single" w:color="000000" w:sz="4" w:space="0"/>
+          <w:left w:val="single" w:color="000000" w:sz="4" w:space="0"/>
+          <w:bottom w:val="single" w:color="000000" w:sz="4" w:space="0"/>
+          <w:right w:val="single" w:color="000000" w:sz="4" w:space="0"/>
+          <w:insideH w:val="single" w:color="000000" w:sz="4" w:space="0"/>
+          <w:insideV w:val="single" w:color="000000" w:sz="4" w:space="0"/>
+        </w:tblBorders>
+        <w:tblLayout w:type="fixed"/>
+        <w:tblCellMar>
+          <w:top w:w="0" w:type="dxa"/>
+          <w:left w:w="108" w:type="dxa"/>
+          <w:bottom w:w="0" w:type="dxa"/>
+          <w:right w:w="108" w:type="dxa"/>
+        </w:tblCellMar>
+      </w:tblPr>
+      <w:tblGrid>
+        <w:gridCol w:w="3019"/>
+        <w:gridCol w:w="2510"/>
+      </w:tblGrid>
+      <w:tr>
+        <w:tblPrEx>
+          <w:tblBorders>
+            <w:top w:val="single" w:color="000000" w:sz="4" w:space="0"/>
+            <w:left w:val="single" w:color="000000" w:sz="4" w:space="0"/>
+            <w:bottom w:val="single" w:color="000000" w:sz="4" w:space="0"/>
+            <w:right w:val="single" w:color="000000" w:sz="4" w:space="0"/>
+            <w:insideH w:val="single" w:color="000000" w:sz="4" w:space="0"/>
+            <w:insideV w:val="single" w:color="000000" w:sz="4" w:space="0"/>
+          </w:tblBorders>
+          <w:tblLayout w:type="fixed"/>
+          <w:tblCellMar>
+            <w:top w:w="0" w:type="dxa"/>
+            <w:left w:w="108" w:type="dxa"/>
+            <w:bottom w:w="0" w:type="dxa"/>
+            <w:right w:w="108" w:type="dxa"/>
+          </w:tblCellMar>
+        </w:tblPrEx>
+        <w:tc>
+          <w:tcPr>
+            <w:tcW w:w="3019" w:type="dxa"/>
+            <w:vAlign w:val="top"/>
+          </w:tcPr>
+          <w:p>
+            <w:pPr>
+              <w:pStyle w:val="2"/>
+              <w:ind w:firstLine="0" w:firstLineChars="0"/>
+              <w:rPr>
+                <w:sz w:val="21"/>
+                <w:szCs w:val="21"/>
+              </w:rPr>
+            </w:pPr>
+            <w:r>
+              <w:rPr>
+                <w:rFonts w:hint="eastAsia"/>
+                <w:sz w:val="21"/>
+                <w:szCs w:val="21"/>
+              </w:rPr>
+              <w:t>表名称</w:t>
+            </w:r>
+          </w:p>
+        </w:tc>
+        <w:tc>
+          <w:tcPr>
+            <w:tcW w:w="2510" w:type="dxa"/>
+            <w:vAlign w:val="top"/>
+          </w:tcPr>
+          <w:p>
+            <w:pPr>
+              <w:pStyle w:val="2"/>
+              <w:ind w:firstLine="0" w:firstLineChars="0"/>
+              <w:rPr>
+                <w:sz w:val="21"/>
+                <w:szCs w:val="21"/>
+              </w:rPr>
+            </w:pPr>
+            <w:r>
+              <w:rPr>
+                <w:rFonts w:hint="eastAsia"/>
+                <w:sz w:val="21"/>
+                <w:szCs w:val="21"/>
+              </w:rPr>
+              <w:t>表描述</w:t>
+            </w:r>
+          </w:p>
+        </w:tc>
+      </w:tr>
+      <w:tr>
+        <w:tblPrEx>
+          <w:tblBorders>
+            <w:top w:val="single" w:color="000000" w:sz="4" w:space="0"/>
+            <w:left w:val="single" w:color="000000" w:sz="4" w:space="0"/>
+            <w:bottom w:val="single" w:color="000000" w:sz="4" w:space="0"/>
+            <w:right w:val="single" w:color="000000" w:sz="4" w:space="0"/>
+            <w:insideH w:val="single" w:color="000000" w:sz="4" w:space="0"/>
+            <w:insideV w:val="single" w:color="000000" w:sz="4" w:space="0"/>
+          </w:tblBorders>
+          <w:tblLayout w:type="fixed"/>
+          <w:tblCellMar>
+            <w:top w:w="0" w:type="dxa"/>
+            <w:left w:w="108" w:type="dxa"/>
+            <w:bottom w:w="0" w:type="dxa"/>
+            <w:right w:w="108" w:type="dxa"/>
+          </w:tblCellMar>
+        </w:tblPrEx>
+        <w:tc>
+          <w:tcPr>
+            <w:tcW w:w="3019" w:type="dxa"/>
+            <w:vAlign w:val="top"/>
+          </w:tcPr>
+          <w:p>
+            <w:pPr>
+              <w:pStyle w:val="2"/>
+              <w:ind w:firstLine="0" w:firstLineChars="0"/>
+              <w:rPr>
+                <w:sz w:val="21"/>
+                <w:szCs w:val="21"/>
+              </w:rPr>
+            </w:pPr>
+            <w:r>
+              <w:rPr>
+                <w:rFonts w:hint="eastAsia"/>
+                <w:sz w:val="21"/>
+                <w:szCs w:val="21"/>
+              </w:rPr>
+              <w:t>t</w:t>
+            </w:r>
+            <w:r>
+              <w:rPr>
+                <w:rFonts w:hint="eastAsia"/>
+                <w:sz w:val="21"/>
+                <w:szCs w:val="21"/>
+                <w:lang w:val="en-US" w:eastAsia="zh-CN"/>
+              </w:rPr>
+              <w:t>_energy_consumption</w:t>
+            </w:r>
+          </w:p>
+        </w:tc>
+        <w:tc>
+          <w:tcPr>
+            <w:tcW w:w="2510" w:type="dxa"/>
+            <w:vAlign w:val="top"/>
+          </w:tcPr>
+          <w:p>
+            <w:pPr>
+              <w:pStyle w:val="2"/>
+              <w:ind w:firstLine="0" w:firstLineChars="0"/>
+              <w:rPr>
+                <w:sz w:val="21"/>
+                <w:szCs w:val="21"/>
+              </w:rPr>
+            </w:pPr>
+            <w:r>
+              <w:rPr>
+                <w:rFonts w:hint="eastAsia"/>
+                <w:sz w:val="21"/>
+                <w:szCs w:val="21"/>
+                <w:lang w:eastAsia="zh-CN"/>
+              </w:rPr>
+              <w:t>能耗工艺参数</w:t>
+            </w:r>
+            <w:r>
+              <w:rPr>
+                <w:rFonts w:hint="eastAsia"/>
+                <w:sz w:val="21"/>
+                <w:szCs w:val="21"/>
+              </w:rPr>
+              <w:t>表</w:t>
+            </w:r>
+          </w:p>
+        </w:tc>
+      </w:tr>
+      <w:tr>
+        <w:tblPrEx>
+          <w:tblBorders>
+            <w:top w:val="single" w:color="000000" w:sz="4" w:space="0"/>
+            <w:left w:val="single" w:color="000000" w:sz="4" w:space="0"/>
+            <w:bottom w:val="single" w:color="000000" w:sz="4" w:space="0"/>
+            <w:right w:val="single" w:color="000000" w:sz="4" w:space="0"/>
+            <w:insideH w:val="single" w:color="000000" w:sz="4" w:space="0"/>
+            <w:insideV w:val="single" w:color="000000" w:sz="4" w:space="0"/>
+          </w:tblBorders>
+          <w:tblLayout w:type="fixed"/>
+          <w:tblCellMar>
+            <w:top w:w="0" w:type="dxa"/>
+            <w:left w:w="108" w:type="dxa"/>
+            <w:bottom w:w="0" w:type="dxa"/>
+            <w:right w:w="108" w:type="dxa"/>
+          </w:tblCellMar>
+        </w:tblPrEx>
+        <w:tc>
+          <w:tcPr>
+            <w:tcW w:w="3019" w:type="dxa"/>
+            <w:vAlign w:val="top"/>
+          </w:tcPr>
+          <w:p>
+            <w:pPr>
+              <w:pStyle w:val="2"/>
+              <w:ind w:firstLine="0" w:firstLineChars="0"/>
+              <w:rPr>
+                <w:rFonts w:hint="eastAsia" w:eastAsia="宋体"/>
+                <w:sz w:val="21"/>
+                <w:szCs w:val="21"/>
+                <w:lang w:val="en-US" w:eastAsia="zh-CN"/>
+              </w:rPr>
+            </w:pPr>
+          </w:p>
+        </w:tc>
+        <w:tc>
+          <w:tcPr>
+            <w:tcW w:w="2510" w:type="dxa"/>
+            <w:vAlign w:val="top"/>
+          </w:tcPr>
+          <w:p>
+            <w:pPr>
+              <w:pStyle w:val="2"/>
+              <w:ind w:firstLine="0" w:firstLineChars="0"/>
+              <w:rPr>
+                <w:rFonts w:hint="eastAsia" w:eastAsia="宋体"/>
+                <w:sz w:val="21"/>
+                <w:szCs w:val="21"/>
+                <w:lang w:eastAsia="zh-CN"/>
+              </w:rPr>
+            </w:pPr>
+          </w:p>
+        </w:tc>
+      </w:tr>
+      <w:tr>
+        <w:tblPrEx>
+          <w:tblBorders>
+            <w:top w:val="single" w:color="000000" w:sz="4" w:space="0"/>
+            <w:left w:val="single" w:color="000000" w:sz="4" w:space="0"/>
+            <w:bottom w:val="single" w:color="000000" w:sz="4" w:space="0"/>
+            <w:right w:val="single" w:color="000000" w:sz="4" w:space="0"/>
+            <w:insideH w:val="single" w:color="000000" w:sz="4" w:space="0"/>
+            <w:insideV w:val="single" w:color="000000" w:sz="4" w:space="0"/>
+          </w:tblBorders>
+          <w:tblLayout w:type="fixed"/>
+          <w:tblCellMar>
+            <w:top w:w="0" w:type="dxa"/>
+            <w:left w:w="108" w:type="dxa"/>
+            <w:bottom w:w="0" w:type="dxa"/>
+            <w:right w:w="108" w:type="dxa"/>
+          </w:tblCellMar>
+        </w:tblPrEx>
+        <w:tc>
+          <w:tcPr>
+            <w:tcW w:w="3019" w:type="dxa"/>
+            <w:vAlign w:val="top"/>
+          </w:tcPr>
+          <w:p>
+            <w:pPr>
+              <w:pStyle w:val="2"/>
+              <w:ind w:firstLine="0" w:firstLineChars="0"/>
+              <w:rPr>
+                <w:rFonts w:hint="eastAsia"/>
+                <w:sz w:val="21"/>
+                <w:szCs w:val="21"/>
+                <w:lang w:val="en-US" w:eastAsia="zh-CN"/>
+              </w:rPr>
+            </w:pPr>
+          </w:p>
+        </w:tc>
+        <w:tc>
+          <w:tcPr>
+            <w:tcW w:w="2510" w:type="dxa"/>
+            <w:vAlign w:val="top"/>
+          </w:tcPr>
+          <w:p>
+            <w:pPr>
+              <w:pStyle w:val="2"/>
+              <w:ind w:firstLine="0" w:firstLineChars="0"/>
+              <w:rPr>
+                <w:rFonts w:hint="eastAsia"/>
+                <w:sz w:val="21"/>
+                <w:szCs w:val="21"/>
+                <w:lang w:eastAsia="zh-CN"/>
+              </w:rPr>
+            </w:pPr>
+          </w:p>
+        </w:tc>
+      </w:tr>
+      <w:tr>
+        <w:tblPrEx>
+          <w:tblBorders>
+            <w:top w:val="single" w:color="000000" w:sz="4" w:space="0"/>
+            <w:left w:val="single" w:color="000000" w:sz="4" w:space="0"/>
+            <w:bottom w:val="single" w:color="000000" w:sz="4" w:space="0"/>
+            <w:right w:val="single" w:color="000000" w:sz="4" w:space="0"/>
+            <w:insideH w:val="single" w:color="000000" w:sz="4" w:space="0"/>
+            <w:insideV w:val="single" w:color="000000" w:sz="4" w:space="0"/>
+          </w:tblBorders>
+          <w:tblLayout w:type="fixed"/>
+          <w:tblCellMar>
+            <w:top w:w="0" w:type="dxa"/>
+            <w:left w:w="108" w:type="dxa"/>
+            <w:bottom w:w="0" w:type="dxa"/>
+            <w:right w:w="108" w:type="dxa"/>
+          </w:tblCellMar>
+        </w:tblPrEx>
+        <w:tc>
+          <w:tcPr>
+            <w:tcW w:w="3019" w:type="dxa"/>
+            <w:vAlign w:val="top"/>
+          </w:tcPr>
+          <w:p>
+            <w:pPr>
+              <w:pStyle w:val="2"/>
+              <w:ind w:firstLine="0" w:firstLineChars="0"/>
+              <w:rPr>
+                <w:rFonts w:hint="eastAsia"/>
+                <w:sz w:val="21"/>
+                <w:szCs w:val="21"/>
+              </w:rPr>
+            </w:pPr>
+          </w:p>
+        </w:tc>
+        <w:tc>
+          <w:tcPr>
+            <w:tcW w:w="2510" w:type="dxa"/>
+            <w:vAlign w:val="top"/>
+          </w:tcPr>
+          <w:p>
+            <w:pPr>
+              <w:pStyle w:val="2"/>
+              <w:ind w:firstLine="0" w:firstLineChars="0"/>
+              <w:rPr>
+                <w:rFonts w:hint="eastAsia"/>
+                <w:sz w:val="21"/>
+                <w:szCs w:val="21"/>
+                <w:lang w:eastAsia="zh-CN"/>
+              </w:rPr>
+            </w:pPr>
+          </w:p>
+        </w:tc>
+      </w:tr>
+    </w:tbl>
+    <w:p>
+      <w:pPr>
+        <w:pStyle w:val="30"/>
+        <w:ind w:left="1680" w:leftChars="0" w:firstLine="420" w:firstLineChars="0"/>
+        <w:jc w:val="both"/>
+      </w:pPr>
+      <w:r>
+        <w:rPr>
+          <w:rFonts w:hint="eastAsia"/>
+        </w:rPr>
+        <w:t xml:space="preserve">表 </w:t>
+      </w:r>
+      <w:r>
+        <w:rPr>
+          <w:rFonts w:hint="eastAsia"/>
+          <w:lang w:val="en-US" w:eastAsia="zh-CN"/>
+        </w:rPr>
+        <w:t>19</w:t>
+      </w:r>
+      <w:r>
+        <w:noBreakHyphen/>
+      </w:r>
+      <w:r>
+        <w:rPr>
+          <w:rFonts w:hint="eastAsia"/>
+          <w:lang w:val="en-US" w:eastAsia="zh-CN"/>
+        </w:rPr>
+        <w:t>2</w:t>
+      </w:r>
+      <w:r>
+        <w:t xml:space="preserve"> </w:t>
+      </w:r>
+      <w:r>
+        <w:rPr>
+          <w:rFonts w:hint="eastAsia"/>
+          <w:sz w:val="21"/>
+          <w:szCs w:val="21"/>
+        </w:rPr>
+        <w:t>t</w:t>
+      </w:r>
+      <w:r>
+        <w:rPr>
+          <w:rFonts w:hint="eastAsia"/>
+          <w:sz w:val="21"/>
+          <w:szCs w:val="21"/>
+          <w:lang w:val="en-US" w:eastAsia="zh-CN"/>
+        </w:rPr>
+        <w:t>_energy_consumption</w:t>
+      </w:r>
+      <w:r>
+        <w:rPr>
+          <w:rFonts w:hint="eastAsia"/>
+        </w:rPr>
+        <w:t>结构说明表</w:t>
+      </w:r>
+    </w:p>
+    <w:tbl>
+      <w:tblPr>
+        <w:tblStyle w:val="28"/>
+        <w:tblW w:w="8522" w:type="dxa"/>
+        <w:tblBorders>
+          <w:top w:val="single" w:color="000000" w:sz="4" w:space="0"/>
+          <w:left w:val="single" w:color="000000" w:sz="4" w:space="0"/>
+          <w:bottom w:val="single" w:color="000000" w:sz="4" w:space="0"/>
+          <w:right w:val="single" w:color="000000" w:sz="4" w:space="0"/>
+          <w:insideH w:val="single" w:color="000000" w:sz="4" w:space="0"/>
+          <w:insideV w:val="single" w:color="000000" w:sz="4" w:space="0"/>
+        </w:tblBorders>
+        <w:tblLayout w:type="fixed"/>
+        <w:tblCellMar>
+          <w:top w:w="0" w:type="dxa"/>
+          <w:left w:w="108" w:type="dxa"/>
+          <w:bottom w:w="0" w:type="dxa"/>
+          <w:right w:w="108" w:type="dxa"/>
+        </w:tblCellMar>
+      </w:tblPr>
+      <w:tblGrid>
+        <w:gridCol w:w="2904"/>
+        <w:gridCol w:w="1560"/>
+        <w:gridCol w:w="1815"/>
+        <w:gridCol w:w="825"/>
+        <w:gridCol w:w="1418"/>
+      </w:tblGrid>
+      <w:tr>
+        <w:tblPrEx>
+          <w:tblBorders>
+            <w:top w:val="single" w:color="000000" w:sz="4" w:space="0"/>
+            <w:left w:val="single" w:color="000000" w:sz="4" w:space="0"/>
+            <w:bottom w:val="single" w:color="000000" w:sz="4" w:space="0"/>
+            <w:right w:val="single" w:color="000000" w:sz="4" w:space="0"/>
+            <w:insideH w:val="single" w:color="000000" w:sz="4" w:space="0"/>
+            <w:insideV w:val="single" w:color="000000" w:sz="4" w:space="0"/>
+          </w:tblBorders>
+          <w:tblLayout w:type="fixed"/>
+          <w:tblCellMar>
+            <w:top w:w="0" w:type="dxa"/>
+            <w:left w:w="108" w:type="dxa"/>
+            <w:bottom w:w="0" w:type="dxa"/>
+            <w:right w:w="108" w:type="dxa"/>
+          </w:tblCellMar>
+        </w:tblPrEx>
+        <w:tc>
+          <w:tcPr>
+            <w:tcW w:w="2904" w:type="dxa"/>
+            <w:vAlign w:val="top"/>
+          </w:tcPr>
+          <w:p>
+            <w:pPr>
+              <w:pStyle w:val="2"/>
+              <w:ind w:firstLine="0" w:firstLineChars="0"/>
+              <w:jc w:val="left"/>
+              <w:rPr>
+                <w:sz w:val="21"/>
+                <w:szCs w:val="21"/>
+              </w:rPr>
+            </w:pPr>
+            <w:r>
+              <w:rPr>
+                <w:rFonts w:hint="eastAsia"/>
+                <w:sz w:val="21"/>
+                <w:szCs w:val="21"/>
+              </w:rPr>
+              <w:t>字段名称</w:t>
+            </w:r>
+          </w:p>
+        </w:tc>
+        <w:tc>
+          <w:tcPr>
+            <w:tcW w:w="1560" w:type="dxa"/>
+            <w:vAlign w:val="top"/>
+          </w:tcPr>
+          <w:p>
+            <w:pPr>
+              <w:pStyle w:val="2"/>
+              <w:ind w:firstLine="0" w:firstLineChars="0"/>
+              <w:jc w:val="left"/>
+              <w:rPr>
+                <w:sz w:val="21"/>
+                <w:szCs w:val="21"/>
+              </w:rPr>
+            </w:pPr>
+            <w:r>
+              <w:rPr>
+                <w:rFonts w:hint="eastAsia"/>
+                <w:sz w:val="21"/>
+                <w:szCs w:val="21"/>
+              </w:rPr>
+              <w:t>字段描述</w:t>
+            </w:r>
+          </w:p>
+        </w:tc>
+        <w:tc>
+          <w:tcPr>
+            <w:tcW w:w="1815" w:type="dxa"/>
+            <w:vAlign w:val="top"/>
+          </w:tcPr>
+          <w:p>
+            <w:pPr>
+              <w:pStyle w:val="2"/>
+              <w:ind w:firstLine="0" w:firstLineChars="0"/>
+              <w:jc w:val="left"/>
+              <w:rPr>
+                <w:sz w:val="21"/>
+                <w:szCs w:val="21"/>
+              </w:rPr>
+            </w:pPr>
+            <w:r>
+              <w:rPr>
+                <w:rFonts w:hint="eastAsia"/>
+                <w:sz w:val="21"/>
+                <w:szCs w:val="21"/>
+              </w:rPr>
+              <w:t>数据类型</w:t>
+            </w:r>
+          </w:p>
+        </w:tc>
+        <w:tc>
+          <w:tcPr>
+            <w:tcW w:w="825" w:type="dxa"/>
+            <w:vAlign w:val="top"/>
+          </w:tcPr>
+          <w:p>
+            <w:pPr>
+              <w:pStyle w:val="2"/>
+              <w:ind w:firstLine="0" w:firstLineChars="0"/>
+              <w:jc w:val="left"/>
+              <w:rPr>
+                <w:sz w:val="21"/>
+                <w:szCs w:val="21"/>
+              </w:rPr>
+            </w:pPr>
+            <w:r>
+              <w:rPr>
+                <w:rFonts w:hint="eastAsia"/>
+                <w:sz w:val="21"/>
+                <w:szCs w:val="21"/>
+              </w:rPr>
+              <w:t>PK</w:t>
+            </w:r>
+          </w:p>
+        </w:tc>
+        <w:tc>
+          <w:tcPr>
+            <w:tcW w:w="1418" w:type="dxa"/>
+            <w:vAlign w:val="top"/>
+          </w:tcPr>
+          <w:p>
+            <w:pPr>
+              <w:pStyle w:val="2"/>
+              <w:ind w:firstLine="0" w:firstLineChars="0"/>
+              <w:jc w:val="left"/>
+              <w:rPr>
+                <w:sz w:val="21"/>
+                <w:szCs w:val="21"/>
+              </w:rPr>
+            </w:pPr>
+            <w:r>
+              <w:rPr>
+                <w:rFonts w:hint="eastAsia"/>
+                <w:sz w:val="21"/>
+                <w:szCs w:val="21"/>
+              </w:rPr>
+              <w:t>NOT NULL</w:t>
+            </w:r>
+          </w:p>
+        </w:tc>
+      </w:tr>
+      <w:tr>
+        <w:tblPrEx>
+          <w:tblBorders>
+            <w:top w:val="single" w:color="000000" w:sz="4" w:space="0"/>
+            <w:left w:val="single" w:color="000000" w:sz="4" w:space="0"/>
+            <w:bottom w:val="single" w:color="000000" w:sz="4" w:space="0"/>
+            <w:right w:val="single" w:color="000000" w:sz="4" w:space="0"/>
+            <w:insideH w:val="single" w:color="000000" w:sz="4" w:space="0"/>
+            <w:insideV w:val="single" w:color="000000" w:sz="4" w:space="0"/>
+          </w:tblBorders>
+          <w:tblLayout w:type="fixed"/>
+          <w:tblCellMar>
+            <w:top w:w="0" w:type="dxa"/>
+            <w:left w:w="108" w:type="dxa"/>
+            <w:bottom w:w="0" w:type="dxa"/>
+            <w:right w:w="108" w:type="dxa"/>
+          </w:tblCellMar>
+        </w:tblPrEx>
+        <w:tc>
+          <w:tcPr>
+            <w:tcW w:w="2904" w:type="dxa"/>
+            <w:vAlign w:val="center"/>
+          </w:tcPr>
+          <w:p>
+            <w:pPr>
+              <w:jc w:val="left"/>
+              <w:rPr>
+                <w:sz w:val="21"/>
+                <w:szCs w:val="21"/>
+              </w:rPr>
+            </w:pPr>
+            <w:r>
+              <w:rPr>
+                <w:rFonts w:hint="eastAsia"/>
+                <w:sz w:val="21"/>
+                <w:szCs w:val="21"/>
+                <w:lang w:val="en-US" w:eastAsia="zh-CN"/>
+              </w:rPr>
+              <w:t>f</w:t>
+            </w:r>
+            <w:r>
+              <w:rPr>
+                <w:rFonts w:hint="eastAsia"/>
+                <w:sz w:val="21"/>
+                <w:szCs w:val="21"/>
+              </w:rPr>
+              <w:t>_</w:t>
+            </w:r>
+            <w:r>
+              <w:rPr>
+                <w:rFonts w:hint="eastAsia"/>
+                <w:sz w:val="21"/>
+                <w:szCs w:val="21"/>
+                <w:lang w:val="en-US" w:eastAsia="zh-CN"/>
+              </w:rPr>
+              <w:t>energy_consumption_id</w:t>
+            </w:r>
+          </w:p>
+        </w:tc>
+        <w:tc>
+          <w:tcPr>
+            <w:tcW w:w="1560" w:type="dxa"/>
+            <w:vAlign w:val="top"/>
+          </w:tcPr>
+          <w:p>
+            <w:pPr>
+              <w:pStyle w:val="36"/>
+              <w:ind w:firstLine="0" w:firstLineChars="0"/>
+              <w:jc w:val="left"/>
+              <w:rPr>
+                <w:rFonts w:hint="eastAsia" w:eastAsia="宋体"/>
+                <w:sz w:val="21"/>
+                <w:szCs w:val="21"/>
+                <w:lang w:val="en-US" w:eastAsia="zh-CN"/>
+              </w:rPr>
+            </w:pPr>
+            <w:r>
+              <w:rPr>
+                <w:rFonts w:hint="eastAsia"/>
+                <w:sz w:val="21"/>
+                <w:szCs w:val="21"/>
+                <w:lang w:val="en-US" w:eastAsia="zh-CN"/>
+              </w:rPr>
+              <w:t>能耗工艺参数表id</w:t>
+            </w:r>
+          </w:p>
+        </w:tc>
+        <w:tc>
+          <w:tcPr>
+            <w:tcW w:w="1815" w:type="dxa"/>
+            <w:vAlign w:val="center"/>
+          </w:tcPr>
+          <w:p>
+            <w:pPr>
+              <w:jc w:val="left"/>
+              <w:rPr>
+                <w:sz w:val="21"/>
+                <w:szCs w:val="21"/>
+              </w:rPr>
+            </w:pPr>
+            <w:r>
+              <w:rPr>
+                <w:rFonts w:hint="eastAsia"/>
+                <w:sz w:val="21"/>
+                <w:szCs w:val="21"/>
+              </w:rPr>
+              <w:t>INT</w:t>
+            </w:r>
+          </w:p>
+        </w:tc>
+        <w:tc>
+          <w:tcPr>
+            <w:tcW w:w="825" w:type="dxa"/>
+            <w:vAlign w:val="top"/>
+          </w:tcPr>
+          <w:p>
+            <w:pPr>
+              <w:pStyle w:val="2"/>
+              <w:ind w:firstLine="0" w:firstLineChars="0"/>
+              <w:jc w:val="left"/>
+              <w:rPr>
+                <w:sz w:val="21"/>
+                <w:szCs w:val="21"/>
+              </w:rPr>
+            </w:pPr>
+            <w:r>
+              <w:rPr>
+                <w:rFonts w:hint="eastAsia"/>
+                <w:sz w:val="21"/>
+                <w:szCs w:val="21"/>
+              </w:rPr>
+              <w:t>Y</w:t>
+            </w:r>
+          </w:p>
+        </w:tc>
+        <w:tc>
+          <w:tcPr>
+            <w:tcW w:w="1418" w:type="dxa"/>
+            <w:vAlign w:val="top"/>
+          </w:tcPr>
+          <w:p>
+            <w:pPr>
+              <w:pStyle w:val="2"/>
+              <w:ind w:firstLine="0" w:firstLineChars="0"/>
+              <w:jc w:val="left"/>
+              <w:rPr>
+                <w:sz w:val="21"/>
+                <w:szCs w:val="21"/>
+              </w:rPr>
+            </w:pPr>
+            <w:r>
+              <w:rPr>
+                <w:rFonts w:hint="eastAsia"/>
+                <w:sz w:val="21"/>
+                <w:szCs w:val="21"/>
+              </w:rPr>
+              <w:t>Y</w:t>
+            </w:r>
+          </w:p>
+        </w:tc>
+      </w:tr>
+      <w:tr>
+        <w:tblPrEx>
+          <w:tblBorders>
+            <w:top w:val="single" w:color="000000" w:sz="4" w:space="0"/>
+            <w:left w:val="single" w:color="000000" w:sz="4" w:space="0"/>
+            <w:bottom w:val="single" w:color="000000" w:sz="4" w:space="0"/>
+            <w:right w:val="single" w:color="000000" w:sz="4" w:space="0"/>
+            <w:insideH w:val="single" w:color="000000" w:sz="4" w:space="0"/>
+            <w:insideV w:val="single" w:color="000000" w:sz="4" w:space="0"/>
+          </w:tblBorders>
+          <w:tblLayout w:type="fixed"/>
+          <w:tblCellMar>
+            <w:top w:w="0" w:type="dxa"/>
+            <w:left w:w="108" w:type="dxa"/>
+            <w:bottom w:w="0" w:type="dxa"/>
+            <w:right w:w="108" w:type="dxa"/>
+          </w:tblCellMar>
+        </w:tblPrEx>
+        <w:tc>
+          <w:tcPr>
+            <w:tcW w:w="2904" w:type="dxa"/>
+            <w:vAlign w:val="center"/>
+          </w:tcPr>
+          <w:p>
+            <w:pPr>
+              <w:jc w:val="left"/>
+              <w:rPr>
+                <w:sz w:val="21"/>
+                <w:szCs w:val="21"/>
+              </w:rPr>
+            </w:pPr>
+            <w:r>
+              <w:rPr>
+                <w:sz w:val="21"/>
+                <w:szCs w:val="21"/>
+              </w:rPr>
+              <w:t>f</w:t>
+            </w:r>
+            <w:r>
+              <w:rPr>
+                <w:rFonts w:hint="eastAsia"/>
+                <w:sz w:val="21"/>
+                <w:szCs w:val="21"/>
+              </w:rPr>
+              <w:t>_</w:t>
+            </w:r>
+            <w:r>
+              <w:rPr>
+                <w:rFonts w:hint="eastAsia"/>
+                <w:sz w:val="21"/>
+                <w:szCs w:val="21"/>
+                <w:lang w:val="en-US" w:eastAsia="zh-CN"/>
+              </w:rPr>
+              <w:t>energy_consumption</w:t>
+            </w:r>
+            <w:r>
+              <w:rPr>
+                <w:rFonts w:hint="eastAsia"/>
+                <w:sz w:val="21"/>
+                <w:szCs w:val="21"/>
+              </w:rPr>
+              <w:t>_name</w:t>
+            </w:r>
+          </w:p>
+        </w:tc>
+        <w:tc>
+          <w:tcPr>
+            <w:tcW w:w="1560" w:type="dxa"/>
+            <w:vAlign w:val="top"/>
+          </w:tcPr>
+          <w:p>
+            <w:pPr>
+              <w:pStyle w:val="36"/>
+              <w:ind w:firstLine="0" w:firstLineChars="0"/>
+              <w:jc w:val="left"/>
+              <w:rPr>
+                <w:rFonts w:hint="eastAsia" w:eastAsia="宋体"/>
+                <w:sz w:val="21"/>
+                <w:szCs w:val="21"/>
+                <w:lang w:eastAsia="zh-CN"/>
+              </w:rPr>
+            </w:pPr>
+            <w:r>
+              <w:rPr>
+                <w:rFonts w:hint="eastAsia"/>
+                <w:sz w:val="21"/>
+                <w:szCs w:val="21"/>
+                <w:lang w:eastAsia="zh-CN"/>
+              </w:rPr>
+              <w:t>能耗</w:t>
+            </w:r>
+            <w:r>
+              <w:rPr>
+                <w:rFonts w:hint="eastAsia"/>
+                <w:sz w:val="21"/>
+                <w:szCs w:val="21"/>
+                <w:lang w:val="en-US" w:eastAsia="zh-CN"/>
+              </w:rPr>
+              <w:t>工艺参数</w:t>
+            </w:r>
+            <w:r>
+              <w:rPr>
+                <w:rFonts w:hint="eastAsia"/>
+                <w:sz w:val="21"/>
+                <w:szCs w:val="21"/>
+              </w:rPr>
+              <w:t>名称</w:t>
+            </w:r>
+          </w:p>
+        </w:tc>
+        <w:tc>
+          <w:tcPr>
+            <w:tcW w:w="1815" w:type="dxa"/>
+            <w:vAlign w:val="center"/>
+          </w:tcPr>
+          <w:p>
+            <w:pPr>
+              <w:jc w:val="left"/>
+              <w:rPr>
+                <w:sz w:val="21"/>
+                <w:szCs w:val="21"/>
+              </w:rPr>
+            </w:pPr>
+            <w:r>
+              <w:rPr>
+                <w:rFonts w:hint="eastAsia"/>
+                <w:sz w:val="21"/>
+                <w:szCs w:val="21"/>
+              </w:rPr>
+              <w:t>VARCHAR(128)</w:t>
+            </w:r>
+          </w:p>
+        </w:tc>
+        <w:tc>
+          <w:tcPr>
+            <w:tcW w:w="825" w:type="dxa"/>
+            <w:vAlign w:val="top"/>
+          </w:tcPr>
+          <w:p>
+            <w:pPr>
+              <w:pStyle w:val="2"/>
+              <w:ind w:firstLine="0" w:firstLineChars="0"/>
+              <w:jc w:val="left"/>
+              <w:rPr>
+                <w:sz w:val="21"/>
+                <w:szCs w:val="21"/>
+              </w:rPr>
+            </w:pPr>
+          </w:p>
+        </w:tc>
+        <w:tc>
+          <w:tcPr>
+            <w:tcW w:w="1418" w:type="dxa"/>
+            <w:vAlign w:val="top"/>
+          </w:tcPr>
+          <w:p>
+            <w:pPr>
+              <w:pStyle w:val="2"/>
+              <w:ind w:firstLine="0" w:firstLineChars="0"/>
+              <w:jc w:val="left"/>
+              <w:rPr>
+                <w:sz w:val="21"/>
+                <w:szCs w:val="21"/>
+              </w:rPr>
+            </w:pPr>
+            <w:r>
+              <w:rPr>
+                <w:rFonts w:hint="eastAsia"/>
+                <w:sz w:val="21"/>
+                <w:szCs w:val="21"/>
+              </w:rPr>
+              <w:t>Y</w:t>
+            </w:r>
+          </w:p>
+        </w:tc>
+      </w:tr>
+      <w:tr>
+        <w:tblPrEx>
+          <w:tblBorders>
+            <w:top w:val="single" w:color="000000" w:sz="4" w:space="0"/>
+            <w:left w:val="single" w:color="000000" w:sz="4" w:space="0"/>
+            <w:bottom w:val="single" w:color="000000" w:sz="4" w:space="0"/>
+            <w:right w:val="single" w:color="000000" w:sz="4" w:space="0"/>
+            <w:insideH w:val="single" w:color="000000" w:sz="4" w:space="0"/>
+            <w:insideV w:val="single" w:color="000000" w:sz="4" w:space="0"/>
+          </w:tblBorders>
+          <w:tblLayout w:type="fixed"/>
+          <w:tblCellMar>
+            <w:top w:w="0" w:type="dxa"/>
+            <w:left w:w="108" w:type="dxa"/>
+            <w:bottom w:w="0" w:type="dxa"/>
+            <w:right w:w="108" w:type="dxa"/>
+          </w:tblCellMar>
+        </w:tblPrEx>
+        <w:tc>
+          <w:tcPr>
+            <w:tcW w:w="2904" w:type="dxa"/>
+            <w:vAlign w:val="center"/>
+          </w:tcPr>
+          <w:p>
+            <w:pPr>
+              <w:jc w:val="left"/>
+              <w:rPr>
+                <w:sz w:val="21"/>
+                <w:szCs w:val="21"/>
+              </w:rPr>
+            </w:pPr>
+            <w:r>
+              <w:rPr>
+                <w:sz w:val="21"/>
+                <w:szCs w:val="21"/>
+              </w:rPr>
+              <w:t>f</w:t>
+            </w:r>
+            <w:r>
+              <w:rPr>
+                <w:rFonts w:hint="eastAsia"/>
+                <w:sz w:val="21"/>
+                <w:szCs w:val="21"/>
+              </w:rPr>
+              <w:t>_</w:t>
+            </w:r>
+            <w:r>
+              <w:rPr>
+                <w:rFonts w:hint="eastAsia"/>
+                <w:sz w:val="21"/>
+                <w:szCs w:val="21"/>
+                <w:lang w:val="en-US" w:eastAsia="zh-CN"/>
+              </w:rPr>
+              <w:t>energy_consumption</w:t>
+            </w:r>
+            <w:r>
+              <w:rPr>
+                <w:rFonts w:hint="eastAsia"/>
+                <w:sz w:val="21"/>
+                <w:szCs w:val="21"/>
+              </w:rPr>
+              <w:t>_desc</w:t>
+            </w:r>
+          </w:p>
+        </w:tc>
+        <w:tc>
+          <w:tcPr>
+            <w:tcW w:w="1560" w:type="dxa"/>
+            <w:vAlign w:val="top"/>
+          </w:tcPr>
+          <w:p>
+            <w:pPr>
+              <w:pStyle w:val="36"/>
+              <w:ind w:firstLine="0" w:firstLineChars="0"/>
+              <w:jc w:val="left"/>
+              <w:rPr>
+                <w:rFonts w:hint="eastAsia"/>
+                <w:sz w:val="21"/>
+                <w:szCs w:val="21"/>
+              </w:rPr>
+            </w:pPr>
+            <w:r>
+              <w:rPr>
+                <w:rFonts w:hint="eastAsia"/>
+                <w:sz w:val="21"/>
+                <w:szCs w:val="21"/>
+                <w:lang w:eastAsia="zh-CN"/>
+              </w:rPr>
+              <w:t>能耗</w:t>
+            </w:r>
+            <w:r>
+              <w:rPr>
+                <w:rFonts w:hint="eastAsia"/>
+                <w:sz w:val="21"/>
+                <w:szCs w:val="21"/>
+                <w:lang w:val="en-US" w:eastAsia="zh-CN"/>
+              </w:rPr>
+              <w:t>工艺参数</w:t>
+            </w:r>
+            <w:r>
+              <w:rPr>
+                <w:rFonts w:hint="eastAsia"/>
+                <w:sz w:val="21"/>
+                <w:szCs w:val="21"/>
+              </w:rPr>
+              <w:t>描述</w:t>
+            </w:r>
+          </w:p>
+        </w:tc>
+        <w:tc>
+          <w:tcPr>
+            <w:tcW w:w="1815" w:type="dxa"/>
+            <w:vAlign w:val="center"/>
+          </w:tcPr>
+          <w:p>
+            <w:pPr>
+              <w:jc w:val="left"/>
+              <w:rPr>
+                <w:rFonts w:hint="eastAsia"/>
+                <w:sz w:val="21"/>
+                <w:szCs w:val="21"/>
+              </w:rPr>
+            </w:pPr>
+            <w:r>
+              <w:rPr>
+                <w:rFonts w:hint="eastAsia"/>
+                <w:sz w:val="21"/>
+                <w:szCs w:val="21"/>
+              </w:rPr>
+              <w:t>VARCHAR(256)</w:t>
+            </w:r>
+          </w:p>
+        </w:tc>
+        <w:tc>
+          <w:tcPr>
+            <w:tcW w:w="825" w:type="dxa"/>
+            <w:vAlign w:val="top"/>
+          </w:tcPr>
+          <w:p>
+            <w:pPr>
+              <w:pStyle w:val="2"/>
+              <w:ind w:firstLine="0" w:firstLineChars="0"/>
+              <w:jc w:val="left"/>
+              <w:rPr>
+                <w:sz w:val="21"/>
+                <w:szCs w:val="21"/>
+              </w:rPr>
+            </w:pPr>
+          </w:p>
+        </w:tc>
+        <w:tc>
+          <w:tcPr>
+            <w:tcW w:w="1418" w:type="dxa"/>
+            <w:vAlign w:val="top"/>
+          </w:tcPr>
+          <w:p>
+            <w:pPr>
+              <w:pStyle w:val="2"/>
+              <w:ind w:firstLine="0" w:firstLineChars="0"/>
+              <w:jc w:val="left"/>
+              <w:rPr>
+                <w:sz w:val="21"/>
+                <w:szCs w:val="21"/>
+              </w:rPr>
+            </w:pPr>
+          </w:p>
+        </w:tc>
+      </w:tr>
+      <w:tr>
+        <w:tblPrEx>
+          <w:tblBorders>
+            <w:top w:val="single" w:color="000000" w:sz="4" w:space="0"/>
+            <w:left w:val="single" w:color="000000" w:sz="4" w:space="0"/>
+            <w:bottom w:val="single" w:color="000000" w:sz="4" w:space="0"/>
+            <w:right w:val="single" w:color="000000" w:sz="4" w:space="0"/>
+            <w:insideH w:val="single" w:color="000000" w:sz="4" w:space="0"/>
+            <w:insideV w:val="single" w:color="000000" w:sz="4" w:space="0"/>
+          </w:tblBorders>
+          <w:tblLayout w:type="fixed"/>
+          <w:tblCellMar>
+            <w:top w:w="0" w:type="dxa"/>
+            <w:left w:w="108" w:type="dxa"/>
+            <w:bottom w:w="0" w:type="dxa"/>
+            <w:right w:w="108" w:type="dxa"/>
+          </w:tblCellMar>
+        </w:tblPrEx>
+        <w:tc>
+          <w:tcPr>
+            <w:tcW w:w="2904" w:type="dxa"/>
+            <w:vAlign w:val="center"/>
+          </w:tcPr>
+          <w:p>
+            <w:pPr>
+              <w:jc w:val="left"/>
+              <w:rPr>
+                <w:sz w:val="21"/>
+                <w:szCs w:val="21"/>
+              </w:rPr>
+            </w:pPr>
+            <w:r>
+              <w:rPr>
+                <w:rFonts w:hint="eastAsia"/>
+                <w:sz w:val="21"/>
+                <w:szCs w:val="21"/>
+                <w:lang w:val="en-US" w:eastAsia="zh-CN"/>
+              </w:rPr>
+              <w:t>f</w:t>
+            </w:r>
+            <w:r>
+              <w:rPr>
+                <w:rFonts w:hint="eastAsia"/>
+                <w:sz w:val="21"/>
+                <w:szCs w:val="21"/>
+              </w:rPr>
+              <w:t>_</w:t>
+            </w:r>
+            <w:r>
+              <w:rPr>
+                <w:rFonts w:hint="eastAsia"/>
+                <w:sz w:val="21"/>
+                <w:szCs w:val="21"/>
+                <w:lang w:val="en-US" w:eastAsia="zh-CN"/>
+              </w:rPr>
+              <w:t>energy_consumption_</w:t>
+            </w:r>
+            <w:r>
+              <w:rPr>
+                <w:rFonts w:hint="eastAsia"/>
+                <w:sz w:val="21"/>
+                <w:szCs w:val="21"/>
+              </w:rPr>
+              <w:t>formula</w:t>
+            </w:r>
+          </w:p>
+        </w:tc>
+        <w:tc>
+          <w:tcPr>
+            <w:tcW w:w="1560" w:type="dxa"/>
+            <w:vAlign w:val="top"/>
+          </w:tcPr>
+          <w:p>
+            <w:pPr>
+              <w:pStyle w:val="36"/>
+              <w:ind w:firstLine="0" w:firstLineChars="0"/>
+              <w:jc w:val="left"/>
+              <w:rPr>
+                <w:rFonts w:hint="eastAsia"/>
+                <w:sz w:val="21"/>
+                <w:szCs w:val="21"/>
+              </w:rPr>
+            </w:pPr>
+            <w:r>
+              <w:rPr>
+                <w:rFonts w:hint="eastAsia"/>
+                <w:sz w:val="21"/>
+                <w:szCs w:val="21"/>
+                <w:lang w:val="en-US" w:eastAsia="zh-CN"/>
+              </w:rPr>
+              <w:t>能耗工艺参数计算公式</w:t>
+            </w:r>
+          </w:p>
+        </w:tc>
+        <w:tc>
+          <w:tcPr>
+            <w:tcW w:w="1815" w:type="dxa"/>
+            <w:vAlign w:val="center"/>
+          </w:tcPr>
+          <w:p>
+            <w:pPr>
+              <w:jc w:val="left"/>
+              <w:rPr>
+                <w:rFonts w:hint="eastAsia"/>
+                <w:sz w:val="21"/>
+                <w:szCs w:val="21"/>
+              </w:rPr>
+            </w:pPr>
+            <w:r>
+              <w:rPr>
+                <w:rFonts w:hint="eastAsia"/>
+                <w:sz w:val="21"/>
+                <w:szCs w:val="21"/>
+              </w:rPr>
+              <w:t>VARCHAR(4096)</w:t>
+            </w:r>
+          </w:p>
+        </w:tc>
+        <w:tc>
+          <w:tcPr>
+            <w:tcW w:w="825" w:type="dxa"/>
+            <w:vAlign w:val="top"/>
+          </w:tcPr>
+          <w:p>
+            <w:pPr>
+              <w:pStyle w:val="2"/>
+              <w:ind w:firstLine="0" w:firstLineChars="0"/>
+              <w:jc w:val="left"/>
+              <w:rPr>
+                <w:sz w:val="21"/>
+                <w:szCs w:val="21"/>
+              </w:rPr>
+            </w:pPr>
+          </w:p>
+        </w:tc>
+        <w:tc>
+          <w:tcPr>
+            <w:tcW w:w="1418" w:type="dxa"/>
+            <w:vAlign w:val="top"/>
+          </w:tcPr>
+          <w:p>
+            <w:pPr>
+              <w:pStyle w:val="2"/>
+              <w:ind w:firstLine="0" w:firstLineChars="0"/>
+              <w:jc w:val="left"/>
+              <w:rPr>
+                <w:sz w:val="21"/>
+                <w:szCs w:val="21"/>
+              </w:rPr>
+            </w:pPr>
+            <w:r>
+              <w:rPr>
+                <w:rFonts w:hint="eastAsia"/>
+                <w:sz w:val="21"/>
+                <w:szCs w:val="21"/>
+              </w:rPr>
+              <w:t>Y</w:t>
+            </w:r>
+          </w:p>
+        </w:tc>
+      </w:tr>
+      <w:tr>
+        <w:tblPrEx>
+          <w:tblBorders>
+            <w:top w:val="single" w:color="000000" w:sz="4" w:space="0"/>
+            <w:left w:val="single" w:color="000000" w:sz="4" w:space="0"/>
+            <w:bottom w:val="single" w:color="000000" w:sz="4" w:space="0"/>
+            <w:right w:val="single" w:color="000000" w:sz="4" w:space="0"/>
+            <w:insideH w:val="single" w:color="000000" w:sz="4" w:space="0"/>
+            <w:insideV w:val="single" w:color="000000" w:sz="4" w:space="0"/>
+          </w:tblBorders>
+          <w:tblLayout w:type="fixed"/>
+          <w:tblCellMar>
+            <w:top w:w="0" w:type="dxa"/>
+            <w:left w:w="108" w:type="dxa"/>
+            <w:bottom w:w="0" w:type="dxa"/>
+            <w:right w:w="108" w:type="dxa"/>
+          </w:tblCellMar>
+        </w:tblPrEx>
+        <w:tc>
+          <w:tcPr>
+            <w:tcW w:w="2904" w:type="dxa"/>
+            <w:vAlign w:val="center"/>
+          </w:tcPr>
+          <w:p>
+            <w:pPr>
+              <w:jc w:val="left"/>
+              <w:rPr>
+                <w:rFonts w:hint="eastAsia"/>
+                <w:sz w:val="21"/>
+                <w:szCs w:val="21"/>
+                <w:lang w:val="en-US" w:eastAsia="zh-CN"/>
+              </w:rPr>
+            </w:pPr>
+            <w:r>
+              <w:rPr>
+                <w:rFonts w:hint="eastAsia"/>
+                <w:sz w:val="21"/>
+                <w:szCs w:val="21"/>
+                <w:lang w:val="en-US" w:eastAsia="zh-CN"/>
+              </w:rPr>
+              <w:t>f_energy_consumption_</w:t>
+            </w:r>
+            <w:r>
+              <w:rPr>
+                <w:rFonts w:hint="eastAsia"/>
+                <w:sz w:val="21"/>
+                <w:szCs w:val="21"/>
+              </w:rPr>
+              <w:t>targetvalue</w:t>
+            </w:r>
+          </w:p>
+        </w:tc>
+        <w:tc>
+          <w:tcPr>
+            <w:tcW w:w="1560" w:type="dxa"/>
+            <w:vAlign w:val="top"/>
+          </w:tcPr>
+          <w:p>
+            <w:pPr>
+              <w:pStyle w:val="36"/>
+              <w:ind w:firstLine="0" w:firstLineChars="0"/>
+              <w:jc w:val="left"/>
+              <w:rPr>
+                <w:rFonts w:hint="eastAsia"/>
+                <w:sz w:val="21"/>
+                <w:szCs w:val="21"/>
+                <w:lang w:val="en-US" w:eastAsia="zh-CN"/>
+              </w:rPr>
+            </w:pPr>
+            <w:r>
+              <w:rPr>
+                <w:rFonts w:hint="eastAsia"/>
+                <w:sz w:val="21"/>
+                <w:szCs w:val="21"/>
+                <w:lang w:val="en-US" w:eastAsia="zh-CN"/>
+              </w:rPr>
+              <w:t>能耗工艺参数基准值</w:t>
+            </w:r>
+          </w:p>
+        </w:tc>
+        <w:tc>
+          <w:tcPr>
+            <w:tcW w:w="1815" w:type="dxa"/>
+            <w:vAlign w:val="center"/>
+          </w:tcPr>
+          <w:p>
+            <w:pPr>
+              <w:jc w:val="left"/>
+              <w:rPr>
+                <w:rFonts w:hint="eastAsia"/>
+                <w:sz w:val="21"/>
+                <w:szCs w:val="21"/>
+              </w:rPr>
+            </w:pPr>
+            <w:r>
+              <w:rPr>
+                <w:rFonts w:hint="eastAsia"/>
+                <w:sz w:val="21"/>
+                <w:szCs w:val="21"/>
+              </w:rPr>
+              <w:t>DOUBLE</w:t>
+            </w:r>
+          </w:p>
+        </w:tc>
+        <w:tc>
+          <w:tcPr>
+            <w:tcW w:w="825" w:type="dxa"/>
+            <w:vAlign w:val="top"/>
+          </w:tcPr>
+          <w:p>
+            <w:pPr>
+              <w:pStyle w:val="2"/>
+              <w:ind w:firstLine="0" w:firstLineChars="0"/>
+              <w:jc w:val="left"/>
+              <w:rPr>
+                <w:sz w:val="21"/>
+                <w:szCs w:val="21"/>
+              </w:rPr>
+            </w:pPr>
+          </w:p>
+        </w:tc>
+        <w:tc>
+          <w:tcPr>
+            <w:tcW w:w="1418" w:type="dxa"/>
+            <w:vAlign w:val="top"/>
+          </w:tcPr>
+          <w:p>
+            <w:pPr>
+              <w:pStyle w:val="2"/>
+              <w:ind w:firstLine="0" w:firstLineChars="0"/>
+              <w:jc w:val="left"/>
+              <w:rPr>
+                <w:rFonts w:hint="eastAsia"/>
+                <w:sz w:val="21"/>
+                <w:szCs w:val="21"/>
+              </w:rPr>
+            </w:pPr>
+          </w:p>
+        </w:tc>
+      </w:tr>
+      <w:tr>
+        <w:tblPrEx>
+          <w:tblBorders>
+            <w:top w:val="single" w:color="000000" w:sz="4" w:space="0"/>
+            <w:left w:val="single" w:color="000000" w:sz="4" w:space="0"/>
+            <w:bottom w:val="single" w:color="000000" w:sz="4" w:space="0"/>
+            <w:right w:val="single" w:color="000000" w:sz="4" w:space="0"/>
+            <w:insideH w:val="single" w:color="000000" w:sz="4" w:space="0"/>
+            <w:insideV w:val="single" w:color="000000" w:sz="4" w:space="0"/>
+          </w:tblBorders>
+          <w:tblLayout w:type="fixed"/>
+          <w:tblCellMar>
+            <w:top w:w="0" w:type="dxa"/>
+            <w:left w:w="108" w:type="dxa"/>
+            <w:bottom w:w="0" w:type="dxa"/>
+            <w:right w:w="108" w:type="dxa"/>
+          </w:tblCellMar>
+        </w:tblPrEx>
+        <w:tc>
+          <w:tcPr>
+            <w:tcW w:w="2904" w:type="dxa"/>
+            <w:vAlign w:val="center"/>
+          </w:tcPr>
+          <w:p>
+            <w:pPr>
+              <w:jc w:val="left"/>
+              <w:rPr>
+                <w:rFonts w:hint="eastAsia"/>
+                <w:sz w:val="21"/>
+                <w:szCs w:val="21"/>
+                <w:lang w:val="en-US" w:eastAsia="zh-CN"/>
+              </w:rPr>
+            </w:pPr>
+            <w:r>
+              <w:rPr>
+                <w:sz w:val="21"/>
+                <w:szCs w:val="21"/>
+              </w:rPr>
+              <w:t>f</w:t>
+            </w:r>
+            <w:r>
+              <w:rPr>
+                <w:rFonts w:hint="eastAsia"/>
+                <w:sz w:val="21"/>
+                <w:szCs w:val="21"/>
+              </w:rPr>
+              <w:t>_emcproject_id</w:t>
+            </w:r>
+          </w:p>
+        </w:tc>
+        <w:tc>
+          <w:tcPr>
+            <w:tcW w:w="1560" w:type="dxa"/>
+            <w:vAlign w:val="top"/>
+          </w:tcPr>
+          <w:p>
+            <w:pPr>
+              <w:pStyle w:val="36"/>
+              <w:ind w:firstLine="0" w:firstLineChars="0"/>
+              <w:jc w:val="left"/>
+              <w:rPr>
+                <w:rFonts w:hint="eastAsia"/>
+                <w:sz w:val="21"/>
+                <w:szCs w:val="21"/>
+                <w:lang w:val="en-US" w:eastAsia="zh-CN"/>
+              </w:rPr>
+            </w:pPr>
+            <w:r>
+              <w:rPr>
+                <w:rFonts w:hint="eastAsia"/>
+                <w:sz w:val="21"/>
+                <w:szCs w:val="21"/>
+                <w:lang w:val="en-US" w:eastAsia="zh-CN"/>
+              </w:rPr>
+              <w:t>项目id</w:t>
+            </w:r>
+          </w:p>
+        </w:tc>
+        <w:tc>
+          <w:tcPr>
+            <w:tcW w:w="1815" w:type="dxa"/>
+            <w:vAlign w:val="center"/>
+          </w:tcPr>
+          <w:p>
+            <w:pPr>
+              <w:jc w:val="left"/>
+              <w:rPr>
+                <w:rFonts w:hint="eastAsia"/>
+                <w:sz w:val="21"/>
+                <w:szCs w:val="21"/>
+              </w:rPr>
+            </w:pPr>
+            <w:r>
+              <w:rPr>
+                <w:rFonts w:hint="eastAsia"/>
+                <w:sz w:val="21"/>
+                <w:szCs w:val="21"/>
+              </w:rPr>
+              <w:t>INT</w:t>
+            </w:r>
+          </w:p>
+        </w:tc>
+        <w:tc>
+          <w:tcPr>
+            <w:tcW w:w="825" w:type="dxa"/>
+            <w:vAlign w:val="top"/>
+          </w:tcPr>
+          <w:p>
+            <w:pPr>
+              <w:pStyle w:val="2"/>
+              <w:ind w:firstLine="0" w:firstLineChars="0"/>
+              <w:jc w:val="left"/>
+              <w:rPr>
+                <w:sz w:val="21"/>
+                <w:szCs w:val="21"/>
+              </w:rPr>
+            </w:pPr>
+          </w:p>
+        </w:tc>
+        <w:tc>
+          <w:tcPr>
+            <w:tcW w:w="1418" w:type="dxa"/>
+            <w:vAlign w:val="top"/>
+          </w:tcPr>
+          <w:p>
+            <w:pPr>
+              <w:pStyle w:val="2"/>
+              <w:ind w:firstLine="0" w:firstLineChars="0"/>
+              <w:jc w:val="left"/>
+              <w:rPr>
+                <w:rFonts w:hint="eastAsia"/>
+                <w:sz w:val="21"/>
+                <w:szCs w:val="21"/>
+              </w:rPr>
+            </w:pPr>
+            <w:r>
+              <w:rPr>
+                <w:rFonts w:hint="eastAsia"/>
+                <w:sz w:val="21"/>
+                <w:szCs w:val="21"/>
+              </w:rPr>
+              <w:t>Y</w:t>
+            </w:r>
+          </w:p>
+        </w:tc>
+      </w:tr>
+    </w:tbl>
+    <w:p>
+      <w:pPr>
+        <w:pStyle w:val="2"/>
+        <w:ind w:left="0" w:leftChars="0" w:firstLine="0" w:firstLineChars="0"/>
+      </w:pPr>
+      <w:bookmarkStart w:id="105" w:name="_GoBack"/>
+      <w:bookmarkEnd w:id="105"/>
+    </w:p>
     <w:sectPr>
       <w:headerReference r:id="rId6" w:type="first"/>
       <w:footerReference r:id="rId7" w:type="default"/>
@@ -44777,7 +50785,7 @@
         <w:lang w:val="en-US" w:eastAsia="zh-CN" w:bidi="ar-SA"/>
       </w:rPr>
       <w:pict>
-        <v:line id="Line 1" o:spid="_x0000_s1025" style="position:absolute;left:0;flip:y;margin-left:0pt;margin-top:-1.9pt;height:0.2pt;width:495pt;rotation:0f;z-index:251658240;" o:ole="f" fillcolor="#FFFFFF" filled="f" o:preferrelative="t" stroked="t" coordsize="21600,21600">
+        <v:line id="Line 1" o:spid="_x0000_s1025" style="position:absolute;left:0;flip:y;margin-left:0pt;margin-top:-1.9pt;height:0.6pt;width:495pt;rotation:0f;z-index:251658240;" o:ole="f" fillcolor="#FFFFFF" filled="f" o:preferrelative="t" stroked="t" coordsize="21600,21600">
           <v:fill on="f" color2="#FFFFFF" focus="0%"/>
           <v:stroke color="#000000" color2="#FFFFFF" miterlimit="2"/>
           <v:imagedata gain="65536f" blacklevel="0f" gamma="0"/>
@@ -44927,555 +50935,152 @@
 
 <file path=word/numbering.xml><?xml version="1.0" encoding="utf-8"?>
 <w:numbering xmlns:wpc="http://schemas.microsoft.com/office/word/2010/wordprocessingCanvas" xmlns:mc="http://schemas.openxmlformats.org/markup-compatibility/2006" xmlns:o="urn:schemas-microsoft-com:office:office" xmlns:r="http://schemas.openxmlformats.org/officeDocument/2006/relationships" xmlns:m="http://schemas.openxmlformats.org/officeDocument/2006/math" xmlns:v="urn:schemas-microsoft-com:vml" xmlns:wp14="http://schemas.microsoft.com/office/word/2010/wordprocessingDrawing" xmlns:wp="http://schemas.openxmlformats.org/drawingml/2006/wordprocessingDrawing" xmlns:w10="urn:schemas-microsoft-com:office:word" xmlns:w="http://schemas.openxmlformats.org/wordprocessingml/2006/main" xmlns:w14="http://schemas.microsoft.com/office/word/2010/wordml" xmlns:wpg="http://schemas.microsoft.com/office/word/2010/wordprocessingGroup" xmlns:wpi="http://schemas.microsoft.com/office/word/2010/wordprocessingInk" xmlns:wne="http://schemas.microsoft.com/office/word/2006/wordml" xmlns:wps="http://schemas.microsoft.com/office/word/2010/wordprocessingShape" mc:Ignorable="w14 wp14">
-  <w:abstractNum w:abstractNumId="143549607">
-    <w:nsid w:val="088E64A7"/>
+  <w:abstractNum w:abstractNumId="905073518">
+    <w:nsid w:val="35F2536E"/>
     <w:multiLevelType w:val="multilevel"/>
-    <w:tmpl w:val="088E64A7"/>
+    <w:tmpl w:val="35F2536E"/>
     <w:lvl w:ilvl="0" w:tentative="1">
       <w:start w:val="1"/>
       <w:numFmt w:val="decimal"/>
+      <w:pStyle w:val="3"/>
       <w:lvlText w:val="%1."/>
       <w:lvlJc w:val="left"/>
       <w:pPr>
-        <w:ind w:left="900" w:hanging="420"/>
+        <w:tabs>
+          <w:tab w:val="left" w:pos="576"/>
+        </w:tabs>
+        <w:ind w:left="576" w:hanging="576"/>
       </w:pPr>
       <w:rPr>
-        <w:lang w:eastAsia="zh-CN"/>
+        <w:rFonts w:hint="default"/>
       </w:rPr>
     </w:lvl>
     <w:lvl w:ilvl="1" w:tentative="1">
       <w:start w:val="1"/>
-      <w:numFmt w:val="lowerLetter"/>
-      <w:lvlText w:val="%2)"/>
+      <w:numFmt w:val="decimal"/>
+      <w:pStyle w:val="4"/>
+      <w:lvlText w:val="%1.%2"/>
       <w:lvlJc w:val="left"/>
       <w:pPr>
-        <w:ind w:left="1320" w:hanging="420"/>
-      </w:pPr>
+        <w:tabs>
+          <w:tab w:val="left" w:pos="756"/>
+        </w:tabs>
+        <w:ind w:left="756" w:hanging="576"/>
+      </w:pPr>
+      <w:rPr>
+        <w:rFonts w:hint="default" w:ascii="Times New Roman" w:hAnsi="Times New Roman"/>
+      </w:rPr>
     </w:lvl>
     <w:lvl w:ilvl="2" w:tentative="1">
       <w:start w:val="1"/>
-      <w:numFmt w:val="lowerRoman"/>
-      <w:lvlText w:val="%3."/>
-      <w:lvlJc w:val="right"/>
-      <w:pPr>
-        <w:ind w:left="1740" w:hanging="420"/>
-      </w:pPr>
+      <w:numFmt w:val="decimal"/>
+      <w:pStyle w:val="5"/>
+      <w:lvlText w:val="%1.%2.%3"/>
+      <w:lvlJc w:val="left"/>
+      <w:pPr>
+        <w:tabs>
+          <w:tab w:val="left" w:pos="1080"/>
+        </w:tabs>
+        <w:ind w:left="1080" w:hanging="720"/>
+      </w:pPr>
+      <w:rPr>
+        <w:rFonts w:hint="eastAsia"/>
+      </w:rPr>
     </w:lvl>
     <w:lvl w:ilvl="3" w:tentative="1">
       <w:start w:val="1"/>
       <w:numFmt w:val="decimal"/>
-      <w:lvlText w:val="%4."/>
+      <w:pStyle w:val="6"/>
+      <w:lvlText w:val="%1.%2.%3.%4"/>
       <w:lvlJc w:val="left"/>
       <w:pPr>
-        <w:ind w:left="2160" w:hanging="420"/>
-      </w:pPr>
+        <w:tabs>
+          <w:tab w:val="left" w:pos="1080"/>
+        </w:tabs>
+        <w:ind w:left="864" w:hanging="864"/>
+      </w:pPr>
+      <w:rPr>
+        <w:rFonts w:hint="default" w:ascii="Times New Roman" w:hAnsi="Times New Roman"/>
+      </w:rPr>
     </w:lvl>
     <w:lvl w:ilvl="4" w:tentative="1">
       <w:start w:val="1"/>
-      <w:numFmt w:val="lowerLetter"/>
-      <w:lvlText w:val="%5)"/>
+      <w:numFmt w:val="decimal"/>
+      <w:pStyle w:val="7"/>
+      <w:lvlText w:val="%1.%2.%3.%4.%5"/>
       <w:lvlJc w:val="left"/>
       <w:pPr>
-        <w:ind w:left="2580" w:hanging="420"/>
-      </w:pPr>
+        <w:tabs>
+          <w:tab w:val="left" w:pos="1944"/>
+        </w:tabs>
+        <w:ind w:left="1008" w:hanging="864"/>
+      </w:pPr>
+      <w:rPr>
+        <w:rFonts w:hint="eastAsia"/>
+      </w:rPr>
     </w:lvl>
     <w:lvl w:ilvl="5" w:tentative="1">
       <w:start w:val="1"/>
-      <w:numFmt w:val="lowerRoman"/>
-      <w:lvlText w:val="%6."/>
-      <w:lvlJc w:val="right"/>
-      <w:pPr>
-        <w:ind w:left="3000" w:hanging="420"/>
-      </w:pPr>
+      <w:numFmt w:val="decimal"/>
+      <w:pStyle w:val="8"/>
+      <w:lvlText w:val="%1.%2.%3.%4.%5.%6"/>
+      <w:lvlJc w:val="left"/>
+      <w:pPr>
+        <w:tabs>
+          <w:tab w:val="left" w:pos="1152"/>
+        </w:tabs>
+        <w:ind w:left="1152" w:hanging="1152"/>
+      </w:pPr>
+      <w:rPr>
+        <w:rFonts w:hint="eastAsia"/>
+      </w:rPr>
     </w:lvl>
     <w:lvl w:ilvl="6" w:tentative="1">
       <w:start w:val="1"/>
       <w:numFmt w:val="decimal"/>
-      <w:lvlText w:val="%7."/>
+      <w:pStyle w:val="9"/>
+      <w:lvlText w:val="%1.%2.%3.%4.%5.%6.%7"/>
       <w:lvlJc w:val="left"/>
       <w:pPr>
-        <w:ind w:left="3420" w:hanging="420"/>
-      </w:pPr>
-    </w:lvl>
-    <w:lvl w:ilvl="7" w:tentative="1">
-      <w:start w:val="1"/>
-      <w:numFmt w:val="lowerLetter"/>
-      <w:lvlText w:val="%8)"/>
-      <w:lvlJc w:val="left"/>
-      <w:pPr>
-        <w:ind w:left="3840" w:hanging="420"/>
-      </w:pPr>
-    </w:lvl>
-    <w:lvl w:ilvl="8" w:tentative="1">
-      <w:start w:val="1"/>
-      <w:numFmt w:val="lowerRoman"/>
-      <w:lvlText w:val="%9."/>
-      <w:lvlJc w:val="right"/>
-      <w:pPr>
-        <w:ind w:left="4260" w:hanging="420"/>
-      </w:pPr>
-    </w:lvl>
-  </w:abstractNum>
-  <w:abstractNum w:abstractNumId="542786798">
-    <w:nsid w:val="205A44EE"/>
-    <w:multiLevelType w:val="multilevel"/>
-    <w:tmpl w:val="205A44EE"/>
-    <w:lvl w:ilvl="0" w:tentative="1">
-      <w:start w:val="1"/>
-      <w:numFmt w:val="decimal"/>
-      <w:lvlText w:val="%1."/>
-      <w:lvlJc w:val="left"/>
-      <w:pPr>
-        <w:ind w:left="900" w:hanging="420"/>
-      </w:pPr>
-    </w:lvl>
-    <w:lvl w:ilvl="1" w:tentative="1">
-      <w:start w:val="1"/>
-      <w:numFmt w:val="lowerLetter"/>
-      <w:lvlText w:val="%2)"/>
-      <w:lvlJc w:val="left"/>
-      <w:pPr>
-        <w:ind w:left="1320" w:hanging="420"/>
-      </w:pPr>
-    </w:lvl>
-    <w:lvl w:ilvl="2" w:tentative="1">
-      <w:start w:val="1"/>
-      <w:numFmt w:val="lowerRoman"/>
-      <w:lvlText w:val="%3."/>
-      <w:lvlJc w:val="right"/>
-      <w:pPr>
-        <w:ind w:left="1740" w:hanging="420"/>
-      </w:pPr>
-    </w:lvl>
-    <w:lvl w:ilvl="3" w:tentative="1">
-      <w:start w:val="1"/>
-      <w:numFmt w:val="decimal"/>
-      <w:lvlText w:val="%4."/>
-      <w:lvlJc w:val="left"/>
-      <w:pPr>
-        <w:ind w:left="2160" w:hanging="420"/>
-      </w:pPr>
-    </w:lvl>
-    <w:lvl w:ilvl="4" w:tentative="1">
-      <w:start w:val="1"/>
-      <w:numFmt w:val="lowerLetter"/>
-      <w:lvlText w:val="%5)"/>
-      <w:lvlJc w:val="left"/>
-      <w:pPr>
-        <w:ind w:left="2580" w:hanging="420"/>
-      </w:pPr>
-    </w:lvl>
-    <w:lvl w:ilvl="5" w:tentative="1">
-      <w:start w:val="1"/>
-      <w:numFmt w:val="lowerRoman"/>
-      <w:lvlText w:val="%6."/>
-      <w:lvlJc w:val="right"/>
-      <w:pPr>
-        <w:ind w:left="3000" w:hanging="420"/>
-      </w:pPr>
-    </w:lvl>
-    <w:lvl w:ilvl="6" w:tentative="1">
-      <w:start w:val="1"/>
-      <w:numFmt w:val="decimal"/>
-      <w:lvlText w:val="%7."/>
-      <w:lvlJc w:val="left"/>
-      <w:pPr>
-        <w:ind w:left="3420" w:hanging="420"/>
-      </w:pPr>
-    </w:lvl>
-    <w:lvl w:ilvl="7" w:tentative="1">
-      <w:start w:val="1"/>
-      <w:numFmt w:val="lowerLetter"/>
-      <w:lvlText w:val="%8)"/>
-      <w:lvlJc w:val="left"/>
-      <w:pPr>
-        <w:ind w:left="3840" w:hanging="420"/>
-      </w:pPr>
-    </w:lvl>
-    <w:lvl w:ilvl="8" w:tentative="1">
-      <w:start w:val="1"/>
-      <w:numFmt w:val="lowerRoman"/>
-      <w:lvlText w:val="%9."/>
-      <w:lvlJc w:val="right"/>
-      <w:pPr>
-        <w:ind w:left="4260" w:hanging="420"/>
-      </w:pPr>
-    </w:lvl>
-  </w:abstractNum>
-  <w:abstractNum w:abstractNumId="401174542">
-    <w:nsid w:val="17E9700E"/>
-    <w:multiLevelType w:val="multilevel"/>
-    <w:tmpl w:val="17E9700E"/>
-    <w:lvl w:ilvl="0" w:tentative="1">
-      <w:start w:val="1"/>
-      <w:numFmt w:val="decimal"/>
-      <w:lvlText w:val="%1."/>
-      <w:lvlJc w:val="left"/>
-      <w:pPr>
-        <w:ind w:left="900" w:hanging="420"/>
+        <w:tabs>
+          <w:tab w:val="left" w:pos="1296"/>
+        </w:tabs>
+        <w:ind w:left="1296" w:hanging="1296"/>
       </w:pPr>
       <w:rPr>
-        <w:lang w:eastAsia="zh-CN"/>
-      </w:rPr>
-    </w:lvl>
-    <w:lvl w:ilvl="1" w:tentative="1">
-      <w:start w:val="1"/>
-      <w:numFmt w:val="lowerLetter"/>
-      <w:lvlText w:val="%2)"/>
-      <w:lvlJc w:val="left"/>
-      <w:pPr>
-        <w:ind w:left="1320" w:hanging="420"/>
-      </w:pPr>
-    </w:lvl>
-    <w:lvl w:ilvl="2" w:tentative="1">
-      <w:start w:val="1"/>
-      <w:numFmt w:val="lowerRoman"/>
-      <w:lvlText w:val="%3."/>
-      <w:lvlJc w:val="right"/>
-      <w:pPr>
-        <w:ind w:left="1740" w:hanging="420"/>
-      </w:pPr>
-    </w:lvl>
-    <w:lvl w:ilvl="3" w:tentative="1">
-      <w:start w:val="1"/>
-      <w:numFmt w:val="decimal"/>
-      <w:lvlText w:val="%4."/>
-      <w:lvlJc w:val="left"/>
-      <w:pPr>
-        <w:ind w:left="2160" w:hanging="420"/>
-      </w:pPr>
-    </w:lvl>
-    <w:lvl w:ilvl="4" w:tentative="1">
-      <w:start w:val="1"/>
-      <w:numFmt w:val="lowerLetter"/>
-      <w:lvlText w:val="%5)"/>
-      <w:lvlJc w:val="left"/>
-      <w:pPr>
-        <w:ind w:left="2580" w:hanging="420"/>
-      </w:pPr>
-    </w:lvl>
-    <w:lvl w:ilvl="5" w:tentative="1">
-      <w:start w:val="1"/>
-      <w:numFmt w:val="lowerRoman"/>
-      <w:lvlText w:val="%6."/>
-      <w:lvlJc w:val="right"/>
-      <w:pPr>
-        <w:ind w:left="3000" w:hanging="420"/>
-      </w:pPr>
-    </w:lvl>
-    <w:lvl w:ilvl="6" w:tentative="1">
-      <w:start w:val="1"/>
-      <w:numFmt w:val="decimal"/>
-      <w:lvlText w:val="%7."/>
-      <w:lvlJc w:val="left"/>
-      <w:pPr>
-        <w:ind w:left="3420" w:hanging="420"/>
-      </w:pPr>
-    </w:lvl>
-    <w:lvl w:ilvl="7" w:tentative="1">
-      <w:start w:val="1"/>
-      <w:numFmt w:val="lowerLetter"/>
-      <w:lvlText w:val="%8)"/>
-      <w:lvlJc w:val="left"/>
-      <w:pPr>
-        <w:ind w:left="3840" w:hanging="420"/>
-      </w:pPr>
-    </w:lvl>
-    <w:lvl w:ilvl="8" w:tentative="1">
-      <w:start w:val="1"/>
-      <w:numFmt w:val="lowerRoman"/>
-      <w:lvlText w:val="%9."/>
-      <w:lvlJc w:val="right"/>
-      <w:pPr>
-        <w:ind w:left="4260" w:hanging="420"/>
-      </w:pPr>
-    </w:lvl>
-  </w:abstractNum>
-  <w:abstractNum w:abstractNumId="228660496">
-    <w:nsid w:val="0DA11510"/>
-    <w:multiLevelType w:val="multilevel"/>
-    <w:tmpl w:val="0DA11510"/>
-    <w:lvl w:ilvl="0" w:tentative="1">
-      <w:start w:val="1"/>
-      <w:numFmt w:val="decimal"/>
-      <w:lvlText w:val="%1."/>
-      <w:lvlJc w:val="left"/>
-      <w:pPr>
-        <w:ind w:left="900" w:hanging="420"/>
-      </w:pPr>
-      <w:rPr>
-        <w:lang w:eastAsia="zh-CN"/>
-      </w:rPr>
-    </w:lvl>
-    <w:lvl w:ilvl="1" w:tentative="1">
-      <w:start w:val="1"/>
-      <w:numFmt w:val="lowerLetter"/>
-      <w:lvlText w:val="%2)"/>
-      <w:lvlJc w:val="left"/>
-      <w:pPr>
-        <w:ind w:left="1320" w:hanging="420"/>
-      </w:pPr>
-    </w:lvl>
-    <w:lvl w:ilvl="2" w:tentative="1">
-      <w:start w:val="1"/>
-      <w:numFmt w:val="lowerRoman"/>
-      <w:lvlText w:val="%3."/>
-      <w:lvlJc w:val="right"/>
-      <w:pPr>
-        <w:ind w:left="1740" w:hanging="420"/>
-      </w:pPr>
-    </w:lvl>
-    <w:lvl w:ilvl="3" w:tentative="1">
-      <w:start w:val="1"/>
-      <w:numFmt w:val="decimal"/>
-      <w:lvlText w:val="%4."/>
-      <w:lvlJc w:val="left"/>
-      <w:pPr>
-        <w:ind w:left="2160" w:hanging="420"/>
-      </w:pPr>
-    </w:lvl>
-    <w:lvl w:ilvl="4" w:tentative="1">
-      <w:start w:val="1"/>
-      <w:numFmt w:val="lowerLetter"/>
-      <w:lvlText w:val="%5)"/>
-      <w:lvlJc w:val="left"/>
-      <w:pPr>
-        <w:ind w:left="2580" w:hanging="420"/>
-      </w:pPr>
-    </w:lvl>
-    <w:lvl w:ilvl="5" w:tentative="1">
-      <w:start w:val="1"/>
-      <w:numFmt w:val="lowerRoman"/>
-      <w:lvlText w:val="%6."/>
-      <w:lvlJc w:val="right"/>
-      <w:pPr>
-        <w:ind w:left="3000" w:hanging="420"/>
-      </w:pPr>
-    </w:lvl>
-    <w:lvl w:ilvl="6" w:tentative="1">
-      <w:start w:val="1"/>
-      <w:numFmt w:val="decimal"/>
-      <w:lvlText w:val="%7."/>
-      <w:lvlJc w:val="left"/>
-      <w:pPr>
-        <w:ind w:left="3420" w:hanging="420"/>
-      </w:pPr>
-    </w:lvl>
-    <w:lvl w:ilvl="7" w:tentative="1">
-      <w:start w:val="1"/>
-      <w:numFmt w:val="lowerLetter"/>
-      <w:lvlText w:val="%8)"/>
-      <w:lvlJc w:val="left"/>
-      <w:pPr>
-        <w:ind w:left="3840" w:hanging="420"/>
-      </w:pPr>
-    </w:lvl>
-    <w:lvl w:ilvl="8" w:tentative="1">
-      <w:start w:val="1"/>
-      <w:numFmt w:val="lowerRoman"/>
-      <w:lvlText w:val="%9."/>
-      <w:lvlJc w:val="right"/>
-      <w:pPr>
-        <w:ind w:left="4260" w:hanging="420"/>
-      </w:pPr>
-    </w:lvl>
-  </w:abstractNum>
-  <w:abstractNum w:abstractNumId="1641495994">
-    <w:nsid w:val="61D73DBA"/>
-    <w:multiLevelType w:val="multilevel"/>
-    <w:tmpl w:val="61D73DBA"/>
-    <w:lvl w:ilvl="0" w:tentative="1">
-      <w:start w:val="1"/>
-      <w:numFmt w:val="decimal"/>
-      <w:lvlText w:val="%1."/>
-      <w:lvlJc w:val="left"/>
-      <w:pPr>
-        <w:ind w:left="900" w:hanging="420"/>
-      </w:pPr>
-    </w:lvl>
-    <w:lvl w:ilvl="1" w:tentative="1">
-      <w:start w:val="1"/>
-      <w:numFmt w:val="lowerLetter"/>
-      <w:lvlText w:val="%2)"/>
-      <w:lvlJc w:val="left"/>
-      <w:pPr>
-        <w:ind w:left="1320" w:hanging="420"/>
-      </w:pPr>
-    </w:lvl>
-    <w:lvl w:ilvl="2" w:tentative="1">
-      <w:start w:val="1"/>
-      <w:numFmt w:val="lowerRoman"/>
-      <w:lvlText w:val="%3."/>
-      <w:lvlJc w:val="right"/>
-      <w:pPr>
-        <w:ind w:left="1740" w:hanging="420"/>
-      </w:pPr>
-    </w:lvl>
-    <w:lvl w:ilvl="3" w:tentative="1">
-      <w:start w:val="1"/>
-      <w:numFmt w:val="decimal"/>
-      <w:lvlText w:val="%4."/>
-      <w:lvlJc w:val="left"/>
-      <w:pPr>
-        <w:ind w:left="2160" w:hanging="420"/>
-      </w:pPr>
-    </w:lvl>
-    <w:lvl w:ilvl="4" w:tentative="1">
-      <w:start w:val="1"/>
-      <w:numFmt w:val="lowerLetter"/>
-      <w:lvlText w:val="%5)"/>
-      <w:lvlJc w:val="left"/>
-      <w:pPr>
-        <w:ind w:left="2580" w:hanging="420"/>
-      </w:pPr>
-    </w:lvl>
-    <w:lvl w:ilvl="5" w:tentative="1">
-      <w:start w:val="1"/>
-      <w:numFmt w:val="lowerRoman"/>
-      <w:lvlText w:val="%6."/>
-      <w:lvlJc w:val="right"/>
-      <w:pPr>
-        <w:ind w:left="3000" w:hanging="420"/>
-      </w:pPr>
-    </w:lvl>
-    <w:lvl w:ilvl="6" w:tentative="1">
-      <w:start w:val="1"/>
-      <w:numFmt w:val="decimal"/>
-      <w:lvlText w:val="%7."/>
-      <w:lvlJc w:val="left"/>
-      <w:pPr>
-        <w:ind w:left="3420" w:hanging="420"/>
-      </w:pPr>
-    </w:lvl>
-    <w:lvl w:ilvl="7" w:tentative="1">
-      <w:start w:val="1"/>
-      <w:numFmt w:val="lowerLetter"/>
-      <w:lvlText w:val="%8)"/>
-      <w:lvlJc w:val="left"/>
-      <w:pPr>
-        <w:ind w:left="3840" w:hanging="420"/>
-      </w:pPr>
-    </w:lvl>
-    <w:lvl w:ilvl="8" w:tentative="1">
-      <w:start w:val="1"/>
-      <w:numFmt w:val="lowerRoman"/>
-      <w:lvlText w:val="%9."/>
-      <w:lvlJc w:val="right"/>
-      <w:pPr>
-        <w:ind w:left="4260" w:hanging="420"/>
-      </w:pPr>
-    </w:lvl>
-  </w:abstractNum>
-  <w:abstractNum w:abstractNumId="1167554716">
-    <w:nsid w:val="4597789C"/>
-    <w:multiLevelType w:val="multilevel"/>
-    <w:tmpl w:val="4597789C"/>
-    <w:lvl w:ilvl="0" w:tentative="1">
-      <w:start w:val="1"/>
-      <w:numFmt w:val="bullet"/>
-      <w:lvlText w:val=""/>
-      <w:lvlJc w:val="left"/>
-      <w:pPr>
-        <w:ind w:left="840" w:hanging="420"/>
-      </w:pPr>
-      <w:rPr>
-        <w:rFonts w:hint="default" w:ascii="Wingdings" w:hAnsi="Wingdings"/>
-      </w:rPr>
-    </w:lvl>
-    <w:lvl w:ilvl="1" w:tentative="1">
-      <w:start w:val="1"/>
-      <w:numFmt w:val="bullet"/>
-      <w:lvlText w:val=""/>
-      <w:lvlJc w:val="left"/>
-      <w:pPr>
-        <w:ind w:left="1260" w:hanging="420"/>
-      </w:pPr>
-      <w:rPr>
-        <w:rFonts w:hint="default" w:ascii="Wingdings" w:hAnsi="Wingdings"/>
-      </w:rPr>
-    </w:lvl>
-    <w:lvl w:ilvl="2" w:tentative="1">
-      <w:start w:val="1"/>
-      <w:numFmt w:val="bullet"/>
-      <w:lvlText w:val=""/>
-      <w:lvlJc w:val="left"/>
-      <w:pPr>
-        <w:ind w:left="1680" w:hanging="420"/>
-      </w:pPr>
-      <w:rPr>
-        <w:rFonts w:hint="default" w:ascii="Wingdings" w:hAnsi="Wingdings"/>
-      </w:rPr>
-    </w:lvl>
-    <w:lvl w:ilvl="3" w:tentative="1">
-      <w:start w:val="1"/>
-      <w:numFmt w:val="bullet"/>
-      <w:lvlText w:val=""/>
-      <w:lvlJc w:val="left"/>
-      <w:pPr>
-        <w:ind w:left="2100" w:hanging="420"/>
-      </w:pPr>
-      <w:rPr>
-        <w:rFonts w:hint="default" w:ascii="Wingdings" w:hAnsi="Wingdings"/>
-      </w:rPr>
-    </w:lvl>
-    <w:lvl w:ilvl="4" w:tentative="1">
-      <w:start w:val="1"/>
-      <w:numFmt w:val="bullet"/>
-      <w:lvlText w:val=""/>
-      <w:lvlJc w:val="left"/>
-      <w:pPr>
-        <w:ind w:left="2520" w:hanging="420"/>
-      </w:pPr>
-      <w:rPr>
-        <w:rFonts w:hint="default" w:ascii="Wingdings" w:hAnsi="Wingdings"/>
-      </w:rPr>
-    </w:lvl>
-    <w:lvl w:ilvl="5" w:tentative="1">
-      <w:start w:val="1"/>
-      <w:numFmt w:val="bullet"/>
-      <w:lvlText w:val=""/>
-      <w:lvlJc w:val="left"/>
-      <w:pPr>
-        <w:ind w:left="2940" w:hanging="420"/>
-      </w:pPr>
-      <w:rPr>
-        <w:rFonts w:hint="default" w:ascii="Wingdings" w:hAnsi="Wingdings"/>
-      </w:rPr>
-    </w:lvl>
-    <w:lvl w:ilvl="6" w:tentative="1">
-      <w:start w:val="1"/>
-      <w:numFmt w:val="bullet"/>
-      <w:lvlText w:val=""/>
-      <w:lvlJc w:val="left"/>
-      <w:pPr>
-        <w:ind w:left="3360" w:hanging="420"/>
-      </w:pPr>
-      <w:rPr>
-        <w:rFonts w:hint="default" w:ascii="Wingdings" w:hAnsi="Wingdings"/>
+        <w:rFonts w:hint="eastAsia"/>
       </w:rPr>
     </w:lvl>
     <w:lvl w:ilvl="7" w:tentative="1">
       <w:start w:val="1"/>
-      <w:numFmt w:val="bullet"/>
-      <w:lvlText w:val=""/>
+      <w:numFmt w:val="decimal"/>
+      <w:pStyle w:val="10"/>
+      <w:lvlText w:val="%1.%2.%3.%4.%5.%6.%7.%8"/>
       <w:lvlJc w:val="left"/>
       <w:pPr>
-        <w:ind w:left="3780" w:hanging="420"/>
+        <w:tabs>
+          <w:tab w:val="left" w:pos="1440"/>
+        </w:tabs>
+        <w:ind w:left="1440" w:hanging="1440"/>
       </w:pPr>
       <w:rPr>
-        <w:rFonts w:hint="default" w:ascii="Wingdings" w:hAnsi="Wingdings"/>
+        <w:rFonts w:hint="eastAsia"/>
       </w:rPr>
     </w:lvl>
     <w:lvl w:ilvl="8" w:tentative="1">
       <w:start w:val="1"/>
-      <w:numFmt w:val="bullet"/>
-      <w:lvlText w:val=""/>
+      <w:numFmt w:val="decimal"/>
+      <w:pStyle w:val="11"/>
+      <w:lvlText w:val="%1.%2.%3.%4.%5.%6.%7.%8.%9"/>
       <w:lvlJc w:val="left"/>
       <w:pPr>
-        <w:ind w:left="4200" w:hanging="420"/>
+        <w:tabs>
+          <w:tab w:val="left" w:pos="1584"/>
+        </w:tabs>
+        <w:ind w:left="1584" w:hanging="1584"/>
       </w:pPr>
       <w:rPr>
-        <w:rFonts w:hint="default" w:ascii="Wingdings" w:hAnsi="Wingdings"/>
+        <w:rFonts w:hint="eastAsia"/>
       </w:rPr>
     </w:lvl>
   </w:abstractNum>
@@ -45565,153 +51170,378 @@
       </w:pPr>
     </w:lvl>
   </w:abstractNum>
-  <w:abstractNum w:abstractNumId="905073518">
-    <w:nsid w:val="35F2536E"/>
+  <w:abstractNum w:abstractNumId="542786798">
+    <w:nsid w:val="205A44EE"/>
     <w:multiLevelType w:val="multilevel"/>
-    <w:tmpl w:val="35F2536E"/>
+    <w:tmpl w:val="205A44EE"/>
     <w:lvl w:ilvl="0" w:tentative="1">
       <w:start w:val="1"/>
       <w:numFmt w:val="decimal"/>
-      <w:pStyle w:val="3"/>
       <w:lvlText w:val="%1."/>
       <w:lvlJc w:val="left"/>
       <w:pPr>
-        <w:tabs>
-          <w:tab w:val="left" w:pos="576"/>
-        </w:tabs>
-        <w:ind w:left="576" w:hanging="576"/>
+        <w:ind w:left="900" w:hanging="420"/>
+      </w:pPr>
+    </w:lvl>
+    <w:lvl w:ilvl="1" w:tentative="1">
+      <w:start w:val="1"/>
+      <w:numFmt w:val="lowerLetter"/>
+      <w:lvlText w:val="%2)"/>
+      <w:lvlJc w:val="left"/>
+      <w:pPr>
+        <w:ind w:left="1320" w:hanging="420"/>
+      </w:pPr>
+    </w:lvl>
+    <w:lvl w:ilvl="2" w:tentative="1">
+      <w:start w:val="1"/>
+      <w:numFmt w:val="lowerRoman"/>
+      <w:lvlText w:val="%3."/>
+      <w:lvlJc w:val="right"/>
+      <w:pPr>
+        <w:ind w:left="1740" w:hanging="420"/>
+      </w:pPr>
+    </w:lvl>
+    <w:lvl w:ilvl="3" w:tentative="1">
+      <w:start w:val="1"/>
+      <w:numFmt w:val="decimal"/>
+      <w:lvlText w:val="%4."/>
+      <w:lvlJc w:val="left"/>
+      <w:pPr>
+        <w:ind w:left="2160" w:hanging="420"/>
+      </w:pPr>
+    </w:lvl>
+    <w:lvl w:ilvl="4" w:tentative="1">
+      <w:start w:val="1"/>
+      <w:numFmt w:val="lowerLetter"/>
+      <w:lvlText w:val="%5)"/>
+      <w:lvlJc w:val="left"/>
+      <w:pPr>
+        <w:ind w:left="2580" w:hanging="420"/>
+      </w:pPr>
+    </w:lvl>
+    <w:lvl w:ilvl="5" w:tentative="1">
+      <w:start w:val="1"/>
+      <w:numFmt w:val="lowerRoman"/>
+      <w:lvlText w:val="%6."/>
+      <w:lvlJc w:val="right"/>
+      <w:pPr>
+        <w:ind w:left="3000" w:hanging="420"/>
+      </w:pPr>
+    </w:lvl>
+    <w:lvl w:ilvl="6" w:tentative="1">
+      <w:start w:val="1"/>
+      <w:numFmt w:val="decimal"/>
+      <w:lvlText w:val="%7."/>
+      <w:lvlJc w:val="left"/>
+      <w:pPr>
+        <w:ind w:left="3420" w:hanging="420"/>
+      </w:pPr>
+    </w:lvl>
+    <w:lvl w:ilvl="7" w:tentative="1">
+      <w:start w:val="1"/>
+      <w:numFmt w:val="lowerLetter"/>
+      <w:lvlText w:val="%8)"/>
+      <w:lvlJc w:val="left"/>
+      <w:pPr>
+        <w:ind w:left="3840" w:hanging="420"/>
+      </w:pPr>
+    </w:lvl>
+    <w:lvl w:ilvl="8" w:tentative="1">
+      <w:start w:val="1"/>
+      <w:numFmt w:val="lowerRoman"/>
+      <w:lvlText w:val="%9."/>
+      <w:lvlJc w:val="right"/>
+      <w:pPr>
+        <w:ind w:left="4260" w:hanging="420"/>
+      </w:pPr>
+    </w:lvl>
+  </w:abstractNum>
+  <w:abstractNum w:abstractNumId="1167554716">
+    <w:nsid w:val="4597789C"/>
+    <w:multiLevelType w:val="multilevel"/>
+    <w:tmpl w:val="4597789C"/>
+    <w:lvl w:ilvl="0" w:tentative="1">
+      <w:start w:val="1"/>
+      <w:numFmt w:val="bullet"/>
+      <w:lvlText w:val=""/>
+      <w:lvlJc w:val="left"/>
+      <w:pPr>
+        <w:ind w:left="840" w:hanging="420"/>
       </w:pPr>
       <w:rPr>
-        <w:rFonts w:hint="default"/>
+        <w:rFonts w:hint="default" w:ascii="Wingdings" w:hAnsi="Wingdings"/>
       </w:rPr>
     </w:lvl>
     <w:lvl w:ilvl="1" w:tentative="1">
       <w:start w:val="1"/>
-      <w:numFmt w:val="decimal"/>
-      <w:pStyle w:val="4"/>
-      <w:lvlText w:val="%1.%2"/>
+      <w:numFmt w:val="bullet"/>
+      <w:lvlText w:val=""/>
       <w:lvlJc w:val="left"/>
       <w:pPr>
-        <w:tabs>
-          <w:tab w:val="left" w:pos="756"/>
-        </w:tabs>
-        <w:ind w:left="756" w:hanging="576"/>
+        <w:ind w:left="1260" w:hanging="420"/>
       </w:pPr>
       <w:rPr>
-        <w:rFonts w:hint="default" w:ascii="Times New Roman" w:hAnsi="Times New Roman"/>
+        <w:rFonts w:hint="default" w:ascii="Wingdings" w:hAnsi="Wingdings"/>
       </w:rPr>
     </w:lvl>
     <w:lvl w:ilvl="2" w:tentative="1">
       <w:start w:val="1"/>
-      <w:numFmt w:val="decimal"/>
-      <w:pStyle w:val="5"/>
-      <w:lvlText w:val="%1.%2.%3"/>
+      <w:numFmt w:val="bullet"/>
+      <w:lvlText w:val=""/>
       <w:lvlJc w:val="left"/>
       <w:pPr>
-        <w:tabs>
-          <w:tab w:val="left" w:pos="1080"/>
-        </w:tabs>
-        <w:ind w:left="1080" w:hanging="720"/>
+        <w:ind w:left="1680" w:hanging="420"/>
       </w:pPr>
       <w:rPr>
-        <w:rFonts w:hint="eastAsia"/>
+        <w:rFonts w:hint="default" w:ascii="Wingdings" w:hAnsi="Wingdings"/>
       </w:rPr>
     </w:lvl>
     <w:lvl w:ilvl="3" w:tentative="1">
       <w:start w:val="1"/>
-      <w:numFmt w:val="decimal"/>
-      <w:pStyle w:val="6"/>
-      <w:lvlText w:val="%1.%2.%3.%4"/>
+      <w:numFmt w:val="bullet"/>
+      <w:lvlText w:val=""/>
       <w:lvlJc w:val="left"/>
       <w:pPr>
-        <w:tabs>
-          <w:tab w:val="left" w:pos="1080"/>
-        </w:tabs>
-        <w:ind w:left="864" w:hanging="864"/>
+        <w:ind w:left="2100" w:hanging="420"/>
       </w:pPr>
       <w:rPr>
-        <w:rFonts w:hint="default" w:ascii="Times New Roman" w:hAnsi="Times New Roman"/>
+        <w:rFonts w:hint="default" w:ascii="Wingdings" w:hAnsi="Wingdings"/>
       </w:rPr>
     </w:lvl>
     <w:lvl w:ilvl="4" w:tentative="1">
       <w:start w:val="1"/>
-      <w:numFmt w:val="decimal"/>
-      <w:pStyle w:val="7"/>
-      <w:lvlText w:val="%1.%2.%3.%4.%5"/>
+      <w:numFmt w:val="bullet"/>
+      <w:lvlText w:val=""/>
       <w:lvlJc w:val="left"/>
       <w:pPr>
-        <w:tabs>
-          <w:tab w:val="left" w:pos="1944"/>
-        </w:tabs>
-        <w:ind w:left="1008" w:hanging="864"/>
+        <w:ind w:left="2520" w:hanging="420"/>
       </w:pPr>
       <w:rPr>
-        <w:rFonts w:hint="eastAsia"/>
+        <w:rFonts w:hint="default" w:ascii="Wingdings" w:hAnsi="Wingdings"/>
       </w:rPr>
     </w:lvl>
     <w:lvl w:ilvl="5" w:tentative="1">
       <w:start w:val="1"/>
-      <w:numFmt w:val="decimal"/>
-      <w:pStyle w:val="8"/>
-      <w:lvlText w:val="%1.%2.%3.%4.%5.%6"/>
+      <w:numFmt w:val="bullet"/>
+      <w:lvlText w:val=""/>
       <w:lvlJc w:val="left"/>
       <w:pPr>
-        <w:tabs>
-          <w:tab w:val="left" w:pos="1152"/>
-        </w:tabs>
-        <w:ind w:left="1152" w:hanging="1152"/>
+        <w:ind w:left="2940" w:hanging="420"/>
       </w:pPr>
       <w:rPr>
-        <w:rFonts w:hint="eastAsia"/>
+        <w:rFonts w:hint="default" w:ascii="Wingdings" w:hAnsi="Wingdings"/>
       </w:rPr>
     </w:lvl>
     <w:lvl w:ilvl="6" w:tentative="1">
       <w:start w:val="1"/>
-      <w:numFmt w:val="decimal"/>
-      <w:pStyle w:val="9"/>
-      <w:lvlText w:val="%1.%2.%3.%4.%5.%6.%7"/>
+      <w:numFmt w:val="bullet"/>
+      <w:lvlText w:val=""/>
       <w:lvlJc w:val="left"/>
       <w:pPr>
-        <w:tabs>
-          <w:tab w:val="left" w:pos="1296"/>
-        </w:tabs>
-        <w:ind w:left="1296" w:hanging="1296"/>
+        <w:ind w:left="3360" w:hanging="420"/>
       </w:pPr>
       <w:rPr>
-        <w:rFonts w:hint="eastAsia"/>
+        <w:rFonts w:hint="default" w:ascii="Wingdings" w:hAnsi="Wingdings"/>
       </w:rPr>
     </w:lvl>
     <w:lvl w:ilvl="7" w:tentative="1">
       <w:start w:val="1"/>
-      <w:numFmt w:val="decimal"/>
-      <w:pStyle w:val="10"/>
-      <w:lvlText w:val="%1.%2.%3.%4.%5.%6.%7.%8"/>
+      <w:numFmt w:val="bullet"/>
+      <w:lvlText w:val=""/>
       <w:lvlJc w:val="left"/>
       <w:pPr>
-        <w:tabs>
-          <w:tab w:val="left" w:pos="1440"/>
-        </w:tabs>
-        <w:ind w:left="1440" w:hanging="1440"/>
+        <w:ind w:left="3780" w:hanging="420"/>
       </w:pPr>
       <w:rPr>
-        <w:rFonts w:hint="eastAsia"/>
+        <w:rFonts w:hint="default" w:ascii="Wingdings" w:hAnsi="Wingdings"/>
       </w:rPr>
     </w:lvl>
     <w:lvl w:ilvl="8" w:tentative="1">
       <w:start w:val="1"/>
+      <w:numFmt w:val="bullet"/>
+      <w:lvlText w:val=""/>
+      <w:lvlJc w:val="left"/>
+      <w:pPr>
+        <w:ind w:left="4200" w:hanging="420"/>
+      </w:pPr>
+      <w:rPr>
+        <w:rFonts w:hint="default" w:ascii="Wingdings" w:hAnsi="Wingdings"/>
+      </w:rPr>
+    </w:lvl>
+  </w:abstractNum>
+  <w:abstractNum w:abstractNumId="102045333">
+    <w:nsid w:val="06151695"/>
+    <w:multiLevelType w:val="multilevel"/>
+    <w:tmpl w:val="06151695"/>
+    <w:lvl w:ilvl="0" w:tentative="1">
+      <w:start w:val="1"/>
       <w:numFmt w:val="decimal"/>
-      <w:pStyle w:val="11"/>
-      <w:lvlText w:val="%1.%2.%3.%4.%5.%6.%7.%8.%9"/>
+      <w:lvlText w:val="%1."/>
       <w:lvlJc w:val="left"/>
       <w:pPr>
-        <w:tabs>
-          <w:tab w:val="left" w:pos="1584"/>
-        </w:tabs>
-        <w:ind w:left="1584" w:hanging="1584"/>
+        <w:ind w:left="900" w:hanging="420"/>
+      </w:pPr>
+    </w:lvl>
+    <w:lvl w:ilvl="1" w:tentative="1">
+      <w:start w:val="1"/>
+      <w:numFmt w:val="lowerLetter"/>
+      <w:lvlText w:val="%2)"/>
+      <w:lvlJc w:val="left"/>
+      <w:pPr>
+        <w:ind w:left="1320" w:hanging="420"/>
+      </w:pPr>
+    </w:lvl>
+    <w:lvl w:ilvl="2" w:tentative="1">
+      <w:start w:val="1"/>
+      <w:numFmt w:val="lowerRoman"/>
+      <w:lvlText w:val="%3."/>
+      <w:lvlJc w:val="right"/>
+      <w:pPr>
+        <w:ind w:left="1740" w:hanging="420"/>
+      </w:pPr>
+    </w:lvl>
+    <w:lvl w:ilvl="3" w:tentative="1">
+      <w:start w:val="1"/>
+      <w:numFmt w:val="decimal"/>
+      <w:lvlText w:val="%4."/>
+      <w:lvlJc w:val="left"/>
+      <w:pPr>
+        <w:ind w:left="2160" w:hanging="420"/>
+      </w:pPr>
+    </w:lvl>
+    <w:lvl w:ilvl="4" w:tentative="1">
+      <w:start w:val="1"/>
+      <w:numFmt w:val="lowerLetter"/>
+      <w:lvlText w:val="%5)"/>
+      <w:lvlJc w:val="left"/>
+      <w:pPr>
+        <w:ind w:left="2580" w:hanging="420"/>
+      </w:pPr>
+    </w:lvl>
+    <w:lvl w:ilvl="5" w:tentative="1">
+      <w:start w:val="1"/>
+      <w:numFmt w:val="lowerRoman"/>
+      <w:lvlText w:val="%6."/>
+      <w:lvlJc w:val="right"/>
+      <w:pPr>
+        <w:ind w:left="3000" w:hanging="420"/>
+      </w:pPr>
+    </w:lvl>
+    <w:lvl w:ilvl="6" w:tentative="1">
+      <w:start w:val="1"/>
+      <w:numFmt w:val="decimal"/>
+      <w:lvlText w:val="%7."/>
+      <w:lvlJc w:val="left"/>
+      <w:pPr>
+        <w:ind w:left="3420" w:hanging="420"/>
+      </w:pPr>
+    </w:lvl>
+    <w:lvl w:ilvl="7" w:tentative="1">
+      <w:start w:val="1"/>
+      <w:numFmt w:val="lowerLetter"/>
+      <w:lvlText w:val="%8)"/>
+      <w:lvlJc w:val="left"/>
+      <w:pPr>
+        <w:ind w:left="3840" w:hanging="420"/>
+      </w:pPr>
+    </w:lvl>
+    <w:lvl w:ilvl="8" w:tentative="1">
+      <w:start w:val="1"/>
+      <w:numFmt w:val="lowerRoman"/>
+      <w:lvlText w:val="%9."/>
+      <w:lvlJc w:val="right"/>
+      <w:pPr>
+        <w:ind w:left="4260" w:hanging="420"/>
+      </w:pPr>
+    </w:lvl>
+  </w:abstractNum>
+  <w:abstractNum w:abstractNumId="143549607">
+    <w:nsid w:val="088E64A7"/>
+    <w:multiLevelType w:val="multilevel"/>
+    <w:tmpl w:val="088E64A7"/>
+    <w:lvl w:ilvl="0" w:tentative="1">
+      <w:start w:val="1"/>
+      <w:numFmt w:val="decimal"/>
+      <w:lvlText w:val="%1."/>
+      <w:lvlJc w:val="left"/>
+      <w:pPr>
+        <w:ind w:left="900" w:hanging="420"/>
       </w:pPr>
       <w:rPr>
-        <w:rFonts w:hint="eastAsia"/>
+        <w:lang w:eastAsia="zh-CN"/>
       </w:rPr>
+    </w:lvl>
+    <w:lvl w:ilvl="1" w:tentative="1">
+      <w:start w:val="1"/>
+      <w:numFmt w:val="lowerLetter"/>
+      <w:lvlText w:val="%2)"/>
+      <w:lvlJc w:val="left"/>
+      <w:pPr>
+        <w:ind w:left="1320" w:hanging="420"/>
+      </w:pPr>
+    </w:lvl>
+    <w:lvl w:ilvl="2" w:tentative="1">
+      <w:start w:val="1"/>
+      <w:numFmt w:val="lowerRoman"/>
+      <w:lvlText w:val="%3."/>
+      <w:lvlJc w:val="right"/>
+      <w:pPr>
+        <w:ind w:left="1740" w:hanging="420"/>
+      </w:pPr>
+    </w:lvl>
+    <w:lvl w:ilvl="3" w:tentative="1">
+      <w:start w:val="1"/>
+      <w:numFmt w:val="decimal"/>
+      <w:lvlText w:val="%4."/>
+      <w:lvlJc w:val="left"/>
+      <w:pPr>
+        <w:ind w:left="2160" w:hanging="420"/>
+      </w:pPr>
+    </w:lvl>
+    <w:lvl w:ilvl="4" w:tentative="1">
+      <w:start w:val="1"/>
+      <w:numFmt w:val="lowerLetter"/>
+      <w:lvlText w:val="%5)"/>
+      <w:lvlJc w:val="left"/>
+      <w:pPr>
+        <w:ind w:left="2580" w:hanging="420"/>
+      </w:pPr>
+    </w:lvl>
+    <w:lvl w:ilvl="5" w:tentative="1">
+      <w:start w:val="1"/>
+      <w:numFmt w:val="lowerRoman"/>
+      <w:lvlText w:val="%6."/>
+      <w:lvlJc w:val="right"/>
+      <w:pPr>
+        <w:ind w:left="3000" w:hanging="420"/>
+      </w:pPr>
+    </w:lvl>
+    <w:lvl w:ilvl="6" w:tentative="1">
+      <w:start w:val="1"/>
+      <w:numFmt w:val="decimal"/>
+      <w:lvlText w:val="%7."/>
+      <w:lvlJc w:val="left"/>
+      <w:pPr>
+        <w:ind w:left="3420" w:hanging="420"/>
+      </w:pPr>
+    </w:lvl>
+    <w:lvl w:ilvl="7" w:tentative="1">
+      <w:start w:val="1"/>
+      <w:numFmt w:val="lowerLetter"/>
+      <w:lvlText w:val="%8)"/>
+      <w:lvlJc w:val="left"/>
+      <w:pPr>
+        <w:ind w:left="3840" w:hanging="420"/>
+      </w:pPr>
+    </w:lvl>
+    <w:lvl w:ilvl="8" w:tentative="1">
+      <w:start w:val="1"/>
+      <w:numFmt w:val="lowerRoman"/>
+      <w:lvlText w:val="%9."/>
+      <w:lvlJc w:val="right"/>
+      <w:pPr>
+        <w:ind w:left="4260" w:hanging="420"/>
+      </w:pPr>
     </w:lvl>
   </w:abstractNum>
   <w:abstractNum w:abstractNumId="940139384">
@@ -45800,10 +51630,188 @@
       </w:pPr>
     </w:lvl>
   </w:abstractNum>
-  <w:abstractNum w:abstractNumId="102045333">
-    <w:nsid w:val="06151695"/>
+  <w:abstractNum w:abstractNumId="228660496">
+    <w:nsid w:val="0DA11510"/>
     <w:multiLevelType w:val="multilevel"/>
-    <w:tmpl w:val="06151695"/>
+    <w:tmpl w:val="0DA11510"/>
+    <w:lvl w:ilvl="0" w:tentative="1">
+      <w:start w:val="1"/>
+      <w:numFmt w:val="decimal"/>
+      <w:lvlText w:val="%1."/>
+      <w:lvlJc w:val="left"/>
+      <w:pPr>
+        <w:ind w:left="900" w:hanging="420"/>
+      </w:pPr>
+      <w:rPr>
+        <w:lang w:eastAsia="zh-CN"/>
+      </w:rPr>
+    </w:lvl>
+    <w:lvl w:ilvl="1" w:tentative="1">
+      <w:start w:val="1"/>
+      <w:numFmt w:val="lowerLetter"/>
+      <w:lvlText w:val="%2)"/>
+      <w:lvlJc w:val="left"/>
+      <w:pPr>
+        <w:ind w:left="1320" w:hanging="420"/>
+      </w:pPr>
+    </w:lvl>
+    <w:lvl w:ilvl="2" w:tentative="1">
+      <w:start w:val="1"/>
+      <w:numFmt w:val="lowerRoman"/>
+      <w:lvlText w:val="%3."/>
+      <w:lvlJc w:val="right"/>
+      <w:pPr>
+        <w:ind w:left="1740" w:hanging="420"/>
+      </w:pPr>
+    </w:lvl>
+    <w:lvl w:ilvl="3" w:tentative="1">
+      <w:start w:val="1"/>
+      <w:numFmt w:val="decimal"/>
+      <w:lvlText w:val="%4."/>
+      <w:lvlJc w:val="left"/>
+      <w:pPr>
+        <w:ind w:left="2160" w:hanging="420"/>
+      </w:pPr>
+    </w:lvl>
+    <w:lvl w:ilvl="4" w:tentative="1">
+      <w:start w:val="1"/>
+      <w:numFmt w:val="lowerLetter"/>
+      <w:lvlText w:val="%5)"/>
+      <w:lvlJc w:val="left"/>
+      <w:pPr>
+        <w:ind w:left="2580" w:hanging="420"/>
+      </w:pPr>
+    </w:lvl>
+    <w:lvl w:ilvl="5" w:tentative="1">
+      <w:start w:val="1"/>
+      <w:numFmt w:val="lowerRoman"/>
+      <w:lvlText w:val="%6."/>
+      <w:lvlJc w:val="right"/>
+      <w:pPr>
+        <w:ind w:left="3000" w:hanging="420"/>
+      </w:pPr>
+    </w:lvl>
+    <w:lvl w:ilvl="6" w:tentative="1">
+      <w:start w:val="1"/>
+      <w:numFmt w:val="decimal"/>
+      <w:lvlText w:val="%7."/>
+      <w:lvlJc w:val="left"/>
+      <w:pPr>
+        <w:ind w:left="3420" w:hanging="420"/>
+      </w:pPr>
+    </w:lvl>
+    <w:lvl w:ilvl="7" w:tentative="1">
+      <w:start w:val="1"/>
+      <w:numFmt w:val="lowerLetter"/>
+      <w:lvlText w:val="%8)"/>
+      <w:lvlJc w:val="left"/>
+      <w:pPr>
+        <w:ind w:left="3840" w:hanging="420"/>
+      </w:pPr>
+    </w:lvl>
+    <w:lvl w:ilvl="8" w:tentative="1">
+      <w:start w:val="1"/>
+      <w:numFmt w:val="lowerRoman"/>
+      <w:lvlText w:val="%9."/>
+      <w:lvlJc w:val="right"/>
+      <w:pPr>
+        <w:ind w:left="4260" w:hanging="420"/>
+      </w:pPr>
+    </w:lvl>
+  </w:abstractNum>
+  <w:abstractNum w:abstractNumId="401174542">
+    <w:nsid w:val="17E9700E"/>
+    <w:multiLevelType w:val="multilevel"/>
+    <w:tmpl w:val="17E9700E"/>
+    <w:lvl w:ilvl="0" w:tentative="1">
+      <w:start w:val="1"/>
+      <w:numFmt w:val="decimal"/>
+      <w:lvlText w:val="%1."/>
+      <w:lvlJc w:val="left"/>
+      <w:pPr>
+        <w:ind w:left="900" w:hanging="420"/>
+      </w:pPr>
+      <w:rPr>
+        <w:lang w:eastAsia="zh-CN"/>
+      </w:rPr>
+    </w:lvl>
+    <w:lvl w:ilvl="1" w:tentative="1">
+      <w:start w:val="1"/>
+      <w:numFmt w:val="lowerLetter"/>
+      <w:lvlText w:val="%2)"/>
+      <w:lvlJc w:val="left"/>
+      <w:pPr>
+        <w:ind w:left="1320" w:hanging="420"/>
+      </w:pPr>
+    </w:lvl>
+    <w:lvl w:ilvl="2" w:tentative="1">
+      <w:start w:val="1"/>
+      <w:numFmt w:val="lowerRoman"/>
+      <w:lvlText w:val="%3."/>
+      <w:lvlJc w:val="right"/>
+      <w:pPr>
+        <w:ind w:left="1740" w:hanging="420"/>
+      </w:pPr>
+    </w:lvl>
+    <w:lvl w:ilvl="3" w:tentative="1">
+      <w:start w:val="1"/>
+      <w:numFmt w:val="decimal"/>
+      <w:lvlText w:val="%4."/>
+      <w:lvlJc w:val="left"/>
+      <w:pPr>
+        <w:ind w:left="2160" w:hanging="420"/>
+      </w:pPr>
+    </w:lvl>
+    <w:lvl w:ilvl="4" w:tentative="1">
+      <w:start w:val="1"/>
+      <w:numFmt w:val="lowerLetter"/>
+      <w:lvlText w:val="%5)"/>
+      <w:lvlJc w:val="left"/>
+      <w:pPr>
+        <w:ind w:left="2580" w:hanging="420"/>
+      </w:pPr>
+    </w:lvl>
+    <w:lvl w:ilvl="5" w:tentative="1">
+      <w:start w:val="1"/>
+      <w:numFmt w:val="lowerRoman"/>
+      <w:lvlText w:val="%6."/>
+      <w:lvlJc w:val="right"/>
+      <w:pPr>
+        <w:ind w:left="3000" w:hanging="420"/>
+      </w:pPr>
+    </w:lvl>
+    <w:lvl w:ilvl="6" w:tentative="1">
+      <w:start w:val="1"/>
+      <w:numFmt w:val="decimal"/>
+      <w:lvlText w:val="%7."/>
+      <w:lvlJc w:val="left"/>
+      <w:pPr>
+        <w:ind w:left="3420" w:hanging="420"/>
+      </w:pPr>
+    </w:lvl>
+    <w:lvl w:ilvl="7" w:tentative="1">
+      <w:start w:val="1"/>
+      <w:numFmt w:val="lowerLetter"/>
+      <w:lvlText w:val="%8)"/>
+      <w:lvlJc w:val="left"/>
+      <w:pPr>
+        <w:ind w:left="3840" w:hanging="420"/>
+      </w:pPr>
+    </w:lvl>
+    <w:lvl w:ilvl="8" w:tentative="1">
+      <w:start w:val="1"/>
+      <w:numFmt w:val="lowerRoman"/>
+      <w:lvlText w:val="%9."/>
+      <w:lvlJc w:val="right"/>
+      <w:pPr>
+        <w:ind w:left="4260" w:hanging="420"/>
+      </w:pPr>
+    </w:lvl>
+  </w:abstractNum>
+  <w:abstractNum w:abstractNumId="1641495994">
+    <w:nsid w:val="61D73DBA"/>
+    <w:multiLevelType w:val="multilevel"/>
+    <w:tmpl w:val="61D73DBA"/>
     <w:lvl w:ilvl="0" w:tentative="1">
       <w:start w:val="1"/>
       <w:numFmt w:val="decimal"/>
